--- a/Agametov_Document_LR8.docx
+++ b/Agametov_Document_LR8.docx
@@ -2,255 +2,5622 @@
 <file path=word/document.xml><?xml version="1.0" encoding="utf-8"?>
 <w:document xmlns:wpc="http://schemas.microsoft.com/office/word/2010/wordprocessingCanvas" xmlns:cx="http://schemas.microsoft.com/office/drawing/2014/chartex" xmlns:cx1="http://schemas.microsoft.com/office/drawing/2015/9/8/chartex" xmlns:cx2="http://schemas.microsoft.com/office/drawing/2015/10/21/chartex" xmlns:cx3="http://schemas.microsoft.com/office/drawing/2016/5/9/chartex" xmlns:cx4="http://schemas.microsoft.com/office/drawing/2016/5/10/chartex" xmlns:cx5="http://schemas.microsoft.com/office/drawing/2016/5/11/chartex" xmlns:cx6="http://schemas.microsoft.com/office/drawing/2016/5/12/chartex" xmlns:cx7="http://schemas.microsoft.com/office/drawing/2016/5/13/chartex" xmlns:cx8="http://schemas.microsoft.com/office/drawing/2016/5/14/chartex" xmlns:mc="http://schemas.openxmlformats.org/markup-compatibility/2006" xmlns:aink="http://schemas.microsoft.com/office/drawing/2016/ink" xmlns:am3d="http://schemas.microsoft.com/office/drawing/2017/model3d" xmlns:o="urn:schemas-microsoft-com:office:office" xmlns:oel="http://schemas.microsoft.com/office/2019/extlst" xmlns:r="http://schemas.openxmlformats.org/officeDocument/2006/relationships" xmlns:m="http://schemas.openxmlformats.org/officeDocument/2006/math" xmlns:v="urn:schemas-microsoft-com:vml" xmlns:wp14="http://schemas.microsoft.com/office/word/2010/wordprocessingDrawing" xmlns:wp="http://schemas.openxmlformats.org/drawingml/2006/wordprocessingDrawing" xmlns:w10="urn:schemas-microsoft-com:office:word" xmlns:w="http://schemas.openxmlformats.org/wordprocessingml/2006/main" xmlns:w14="http://schemas.microsoft.com/office/word/2010/wordml" xmlns:w15="http://schemas.microsoft.com/office/word/2012/wordml" xmlns:w16cex="http://schemas.microsoft.com/office/word/2018/wordml/cex" xmlns:w16cid="http://schemas.microsoft.com/office/word/2016/wordml/cid" xmlns:w16="http://schemas.microsoft.com/office/word/2018/wordml" xmlns:w16du="http://schemas.microsoft.com/office/word/2023/wordml/word16du" xmlns:w16sdtdh="http://schemas.microsoft.com/office/word/2020/wordml/sdtdatahash" xmlns:w16sdtfl="http://schemas.microsoft.com/office/word/2024/wordml/sdtformatlock" xmlns:w16se="http://schemas.microsoft.com/office/word/2015/wordml/symex" xmlns:wpg="http://schemas.microsoft.com/office/word/2010/wordprocessingGroup" xmlns:wpi="http://schemas.microsoft.com/office/word/2010/wordprocessingInk" xmlns:wne="http://schemas.microsoft.com/office/word/2006/wordml" xmlns:wps="http://schemas.microsoft.com/office/word/2010/wordprocessingShape" mc:Ignorable="w14 w15 w16se w16cid w16 w16cex w16sdtdh w16sdtfl w16du wp14">
   <w:body>
-    <w:p>
-      <w:pPr>
-        <w:tabs>
-          <w:tab w:val="left" w:pos="993"/>
-        </w:tabs>
-        <w:spacing w:line="360" w:lineRule="auto"/>
+    <w:tbl>
+      <w:tblPr>
+        <w:tblW w:w="9390" w:type="dxa"/>
         <w:jc w:val="center"/>
-        <w:rPr>
-          <w:sz w:val="28"/>
-        </w:rPr>
-      </w:pPr>
-      <w:r>
-        <w:rPr>
-          <w:sz w:val="28"/>
-        </w:rPr>
-        <w:t>Федеральное агентство связи</w:t>
-      </w:r>
-    </w:p>
-    <w:p>
-      <w:pPr>
-        <w:tabs>
-          <w:tab w:val="left" w:pos="993"/>
-        </w:tabs>
-        <w:spacing w:line="360" w:lineRule="auto"/>
+        <w:tblLayout w:type="fixed"/>
+        <w:tblCellMar>
+          <w:left w:w="28" w:type="dxa"/>
+          <w:right w:w="28" w:type="dxa"/>
+        </w:tblCellMar>
+        <w:tblLook w:val="04A0" w:firstRow="1" w:lastRow="0" w:firstColumn="1" w:lastColumn="0" w:noHBand="0" w:noVBand="1"/>
+      </w:tblPr>
+      <w:tblGrid>
+        <w:gridCol w:w="703"/>
+        <w:gridCol w:w="479"/>
+        <w:gridCol w:w="680"/>
+        <w:gridCol w:w="763"/>
+        <w:gridCol w:w="480"/>
+        <w:gridCol w:w="476"/>
+        <w:gridCol w:w="955"/>
+        <w:gridCol w:w="86"/>
+        <w:gridCol w:w="1360"/>
+        <w:gridCol w:w="469"/>
+        <w:gridCol w:w="485"/>
+        <w:gridCol w:w="478"/>
+        <w:gridCol w:w="12"/>
+        <w:gridCol w:w="1888"/>
+        <w:gridCol w:w="76"/>
+      </w:tblGrid>
+      <w:tr>
+        <w:trPr>
+          <w:jc w:val="center"/>
+        </w:trPr>
+        <w:tc>
+          <w:tcPr>
+            <w:tcW w:w="9382" w:type="dxa"/>
+            <w:gridSpan w:val="15"/>
+            <w:hideMark/>
+          </w:tcPr>
+          <w:p>
+            <w:pPr>
+              <w:pBdr>
+                <w:top w:val="nil"/>
+                <w:left w:val="nil"/>
+                <w:bottom w:val="nil"/>
+                <w:right w:val="nil"/>
+                <w:between w:val="nil"/>
+              </w:pBdr>
+              <w:suppressAutoHyphens w:val="0"/>
+              <w:jc w:val="right"/>
+              <w:rPr>
+                <w:b/>
+                <w:bCs/>
+                <w:lang w:eastAsia="ru-RU"/>
+              </w:rPr>
+            </w:pPr>
+            <w:r>
+              <w:rPr>
+                <w:b/>
+                <w:bCs/>
+                <w:lang w:eastAsia="ru-RU"/>
+              </w:rPr>
+              <w:t>Федеральное государственное бюджетное образовательное учреждение высшего образования</w:t>
+            </w:r>
+          </w:p>
+          <w:p>
+            <w:pPr>
+              <w:pBdr>
+                <w:top w:val="nil"/>
+                <w:left w:val="nil"/>
+                <w:bottom w:val="nil"/>
+                <w:right w:val="nil"/>
+                <w:between w:val="nil"/>
+              </w:pBdr>
+              <w:suppressAutoHyphens w:val="0"/>
+              <w:jc w:val="right"/>
+              <w:rPr>
+                <w:b/>
+                <w:bCs/>
+                <w:lang w:eastAsia="ru-RU"/>
+              </w:rPr>
+            </w:pPr>
+            <w:r>
+              <w:rPr>
+                <w:b/>
+                <w:bCs/>
+                <w:lang w:eastAsia="ru-RU"/>
+              </w:rPr>
+              <w:t>«Российский биотехнологический университет (РОСБИОТЕХ)»</w:t>
+            </w:r>
+          </w:p>
+        </w:tc>
+      </w:tr>
+      <w:tr>
+        <w:trPr>
+          <w:jc w:val="center"/>
+        </w:trPr>
+        <w:tc>
+          <w:tcPr>
+            <w:tcW w:w="703" w:type="dxa"/>
+          </w:tcPr>
+          <w:p>
+            <w:pPr>
+              <w:pBdr>
+                <w:top w:val="nil"/>
+                <w:left w:val="nil"/>
+                <w:bottom w:val="nil"/>
+                <w:right w:val="nil"/>
+                <w:between w:val="nil"/>
+              </w:pBdr>
+              <w:suppressAutoHyphens w:val="0"/>
+              <w:jc w:val="right"/>
+              <w:rPr>
+                <w:b/>
+                <w:bCs/>
+                <w:lang w:eastAsia="ru-RU"/>
+              </w:rPr>
+            </w:pPr>
+          </w:p>
+        </w:tc>
+        <w:tc>
+          <w:tcPr>
+            <w:tcW w:w="1160" w:type="dxa"/>
+            <w:gridSpan w:val="2"/>
+          </w:tcPr>
+          <w:p>
+            <w:pPr>
+              <w:pBdr>
+                <w:top w:val="nil"/>
+                <w:left w:val="nil"/>
+                <w:bottom w:val="nil"/>
+                <w:right w:val="nil"/>
+                <w:between w:val="nil"/>
+              </w:pBdr>
+              <w:suppressAutoHyphens w:val="0"/>
+              <w:jc w:val="right"/>
+              <w:rPr>
+                <w:b/>
+                <w:bCs/>
+                <w:lang w:eastAsia="ru-RU"/>
+              </w:rPr>
+            </w:pPr>
+          </w:p>
+        </w:tc>
+        <w:tc>
+          <w:tcPr>
+            <w:tcW w:w="765" w:type="dxa"/>
+          </w:tcPr>
+          <w:p>
+            <w:pPr>
+              <w:pBdr>
+                <w:top w:val="nil"/>
+                <w:left w:val="nil"/>
+                <w:bottom w:val="nil"/>
+                <w:right w:val="nil"/>
+                <w:between w:val="nil"/>
+              </w:pBdr>
+              <w:suppressAutoHyphens w:val="0"/>
+              <w:jc w:val="right"/>
+              <w:rPr>
+                <w:b/>
+                <w:bCs/>
+                <w:lang w:eastAsia="ru-RU"/>
+              </w:rPr>
+            </w:pPr>
+          </w:p>
+        </w:tc>
+        <w:tc>
+          <w:tcPr>
+            <w:tcW w:w="956" w:type="dxa"/>
+            <w:gridSpan w:val="2"/>
+          </w:tcPr>
+          <w:p>
+            <w:pPr>
+              <w:pBdr>
+                <w:top w:val="nil"/>
+                <w:left w:val="nil"/>
+                <w:bottom w:val="nil"/>
+                <w:right w:val="nil"/>
+                <w:between w:val="nil"/>
+              </w:pBdr>
+              <w:suppressAutoHyphens w:val="0"/>
+              <w:jc w:val="right"/>
+              <w:rPr>
+                <w:b/>
+                <w:bCs/>
+                <w:lang w:eastAsia="ru-RU"/>
+              </w:rPr>
+            </w:pPr>
+          </w:p>
+        </w:tc>
+        <w:tc>
+          <w:tcPr>
+            <w:tcW w:w="955" w:type="dxa"/>
+          </w:tcPr>
+          <w:p>
+            <w:pPr>
+              <w:pBdr>
+                <w:top w:val="nil"/>
+                <w:left w:val="nil"/>
+                <w:bottom w:val="nil"/>
+                <w:right w:val="nil"/>
+                <w:between w:val="nil"/>
+              </w:pBdr>
+              <w:suppressAutoHyphens w:val="0"/>
+              <w:jc w:val="right"/>
+              <w:rPr>
+                <w:b/>
+                <w:bCs/>
+                <w:lang w:eastAsia="ru-RU"/>
+              </w:rPr>
+            </w:pPr>
+          </w:p>
+        </w:tc>
+        <w:tc>
+          <w:tcPr>
+            <w:tcW w:w="85" w:type="dxa"/>
+          </w:tcPr>
+          <w:p>
+            <w:pPr>
+              <w:pBdr>
+                <w:top w:val="nil"/>
+                <w:left w:val="nil"/>
+                <w:bottom w:val="nil"/>
+                <w:right w:val="nil"/>
+                <w:between w:val="nil"/>
+              </w:pBdr>
+              <w:suppressAutoHyphens w:val="0"/>
+              <w:jc w:val="right"/>
+              <w:rPr>
+                <w:b/>
+                <w:bCs/>
+                <w:lang w:eastAsia="ru-RU"/>
+              </w:rPr>
+            </w:pPr>
+          </w:p>
+        </w:tc>
+        <w:tc>
+          <w:tcPr>
+            <w:tcW w:w="1840" w:type="dxa"/>
+            <w:gridSpan w:val="2"/>
+          </w:tcPr>
+          <w:p>
+            <w:pPr>
+              <w:pBdr>
+                <w:top w:val="nil"/>
+                <w:left w:val="nil"/>
+                <w:bottom w:val="nil"/>
+                <w:right w:val="nil"/>
+                <w:between w:val="nil"/>
+              </w:pBdr>
+              <w:suppressAutoHyphens w:val="0"/>
+              <w:jc w:val="right"/>
+              <w:rPr>
+                <w:b/>
+                <w:bCs/>
+                <w:lang w:eastAsia="ru-RU"/>
+              </w:rPr>
+            </w:pPr>
+          </w:p>
+        </w:tc>
+        <w:tc>
+          <w:tcPr>
+            <w:tcW w:w="968" w:type="dxa"/>
+            <w:gridSpan w:val="2"/>
+          </w:tcPr>
+          <w:p>
+            <w:pPr>
+              <w:pBdr>
+                <w:top w:val="nil"/>
+                <w:left w:val="nil"/>
+                <w:bottom w:val="nil"/>
+                <w:right w:val="nil"/>
+                <w:between w:val="nil"/>
+              </w:pBdr>
+              <w:suppressAutoHyphens w:val="0"/>
+              <w:jc w:val="right"/>
+              <w:rPr>
+                <w:b/>
+                <w:bCs/>
+                <w:lang w:eastAsia="ru-RU"/>
+              </w:rPr>
+            </w:pPr>
+          </w:p>
+        </w:tc>
+        <w:tc>
+          <w:tcPr>
+            <w:tcW w:w="1911" w:type="dxa"/>
+            <w:gridSpan w:val="2"/>
+          </w:tcPr>
+          <w:p>
+            <w:pPr>
+              <w:pBdr>
+                <w:top w:val="nil"/>
+                <w:left w:val="nil"/>
+                <w:bottom w:val="nil"/>
+                <w:right w:val="nil"/>
+                <w:between w:val="nil"/>
+              </w:pBdr>
+              <w:suppressAutoHyphens w:val="0"/>
+              <w:jc w:val="right"/>
+              <w:rPr>
+                <w:b/>
+                <w:bCs/>
+                <w:lang w:eastAsia="ru-RU"/>
+              </w:rPr>
+            </w:pPr>
+          </w:p>
+        </w:tc>
+        <w:tc>
+          <w:tcPr>
+            <w:tcW w:w="39" w:type="dxa"/>
+          </w:tcPr>
+          <w:p>
+            <w:pPr>
+              <w:pBdr>
+                <w:top w:val="nil"/>
+                <w:left w:val="nil"/>
+                <w:bottom w:val="nil"/>
+                <w:right w:val="nil"/>
+                <w:between w:val="nil"/>
+              </w:pBdr>
+              <w:suppressAutoHyphens w:val="0"/>
+              <w:jc w:val="right"/>
+              <w:rPr>
+                <w:b/>
+                <w:bCs/>
+                <w:lang w:eastAsia="ru-RU"/>
+              </w:rPr>
+            </w:pPr>
+          </w:p>
+        </w:tc>
+      </w:tr>
+      <w:tr>
+        <w:trPr>
+          <w:jc w:val="center"/>
+        </w:trPr>
+        <w:tc>
+          <w:tcPr>
+            <w:tcW w:w="1872" w:type="dxa"/>
+            <w:gridSpan w:val="3"/>
+            <w:vAlign w:val="center"/>
+            <w:hideMark/>
+          </w:tcPr>
+          <w:p>
+            <w:pPr>
+              <w:pBdr>
+                <w:top w:val="nil"/>
+                <w:left w:val="nil"/>
+                <w:bottom w:val="nil"/>
+                <w:right w:val="nil"/>
+                <w:between w:val="nil"/>
+              </w:pBdr>
+              <w:suppressAutoHyphens w:val="0"/>
+              <w:jc w:val="right"/>
+              <w:rPr>
+                <w:b/>
+                <w:bCs/>
+                <w:lang w:eastAsia="ru-RU"/>
+              </w:rPr>
+            </w:pPr>
+            <w:r>
+              <w:rPr>
+                <w:b/>
+                <w:bCs/>
+                <w:lang w:eastAsia="ru-RU"/>
+              </w:rPr>
+              <w:t>Кафедра</w:t>
+            </w:r>
+          </w:p>
+        </w:tc>
+        <w:tc>
+          <w:tcPr>
+            <w:tcW w:w="7510" w:type="dxa"/>
+            <w:gridSpan w:val="12"/>
+            <w:hideMark/>
+          </w:tcPr>
+          <w:p>
+            <w:pPr>
+              <w:pBdr>
+                <w:top w:val="nil"/>
+                <w:left w:val="nil"/>
+                <w:bottom w:val="nil"/>
+                <w:right w:val="nil"/>
+                <w:between w:val="nil"/>
+              </w:pBdr>
+              <w:suppressAutoHyphens w:val="0"/>
+              <w:jc w:val="right"/>
+              <w:rPr>
+                <w:b/>
+                <w:bCs/>
+                <w:lang w:eastAsia="ru-RU"/>
+              </w:rPr>
+            </w:pPr>
+            <w:r>
+              <w:rPr>
+                <w:b/>
+                <w:bCs/>
+                <w:lang w:eastAsia="ru-RU"/>
+              </w:rPr>
+              <w:t>Информатика и вычислительная техника пищевых производств</w:t>
+            </w:r>
+          </w:p>
+        </w:tc>
+      </w:tr>
+      <w:tr>
+        <w:trPr>
+          <w:trHeight w:val="364"/>
+          <w:jc w:val="center"/>
+        </w:trPr>
+        <w:tc>
+          <w:tcPr>
+            <w:tcW w:w="703" w:type="dxa"/>
+          </w:tcPr>
+          <w:p>
+            <w:pPr>
+              <w:pBdr>
+                <w:top w:val="nil"/>
+                <w:left w:val="nil"/>
+                <w:bottom w:val="nil"/>
+                <w:right w:val="nil"/>
+                <w:between w:val="nil"/>
+              </w:pBdr>
+              <w:suppressAutoHyphens w:val="0"/>
+              <w:jc w:val="right"/>
+              <w:rPr>
+                <w:b/>
+                <w:bCs/>
+                <w:lang w:eastAsia="ru-RU"/>
+              </w:rPr>
+            </w:pPr>
+          </w:p>
+        </w:tc>
+        <w:tc>
+          <w:tcPr>
+            <w:tcW w:w="1160" w:type="dxa"/>
+            <w:gridSpan w:val="2"/>
+          </w:tcPr>
+          <w:p>
+            <w:pPr>
+              <w:pBdr>
+                <w:top w:val="nil"/>
+                <w:left w:val="nil"/>
+                <w:bottom w:val="nil"/>
+                <w:right w:val="nil"/>
+                <w:between w:val="nil"/>
+              </w:pBdr>
+              <w:suppressAutoHyphens w:val="0"/>
+              <w:jc w:val="right"/>
+              <w:rPr>
+                <w:b/>
+                <w:bCs/>
+                <w:lang w:eastAsia="ru-RU"/>
+              </w:rPr>
+            </w:pPr>
+          </w:p>
+        </w:tc>
+        <w:tc>
+          <w:tcPr>
+            <w:tcW w:w="765" w:type="dxa"/>
+          </w:tcPr>
+          <w:p>
+            <w:pPr>
+              <w:pBdr>
+                <w:top w:val="nil"/>
+                <w:left w:val="nil"/>
+                <w:bottom w:val="nil"/>
+                <w:right w:val="nil"/>
+                <w:between w:val="nil"/>
+              </w:pBdr>
+              <w:suppressAutoHyphens w:val="0"/>
+              <w:jc w:val="right"/>
+              <w:rPr>
+                <w:b/>
+                <w:bCs/>
+                <w:lang w:eastAsia="ru-RU"/>
+              </w:rPr>
+            </w:pPr>
+          </w:p>
+        </w:tc>
+        <w:tc>
+          <w:tcPr>
+            <w:tcW w:w="956" w:type="dxa"/>
+            <w:gridSpan w:val="2"/>
+          </w:tcPr>
+          <w:p>
+            <w:pPr>
+              <w:pBdr>
+                <w:top w:val="nil"/>
+                <w:left w:val="nil"/>
+                <w:bottom w:val="nil"/>
+                <w:right w:val="nil"/>
+                <w:between w:val="nil"/>
+              </w:pBdr>
+              <w:suppressAutoHyphens w:val="0"/>
+              <w:jc w:val="right"/>
+              <w:rPr>
+                <w:b/>
+                <w:bCs/>
+                <w:lang w:eastAsia="ru-RU"/>
+              </w:rPr>
+            </w:pPr>
+          </w:p>
+        </w:tc>
+        <w:tc>
+          <w:tcPr>
+            <w:tcW w:w="955" w:type="dxa"/>
+          </w:tcPr>
+          <w:p>
+            <w:pPr>
+              <w:pBdr>
+                <w:top w:val="nil"/>
+                <w:left w:val="nil"/>
+                <w:bottom w:val="nil"/>
+                <w:right w:val="nil"/>
+                <w:between w:val="nil"/>
+              </w:pBdr>
+              <w:suppressAutoHyphens w:val="0"/>
+              <w:jc w:val="right"/>
+              <w:rPr>
+                <w:b/>
+                <w:bCs/>
+                <w:lang w:eastAsia="ru-RU"/>
+              </w:rPr>
+            </w:pPr>
+          </w:p>
+        </w:tc>
+        <w:tc>
+          <w:tcPr>
+            <w:tcW w:w="85" w:type="dxa"/>
+          </w:tcPr>
+          <w:p>
+            <w:pPr>
+              <w:pBdr>
+                <w:top w:val="nil"/>
+                <w:left w:val="nil"/>
+                <w:bottom w:val="nil"/>
+                <w:right w:val="nil"/>
+                <w:between w:val="nil"/>
+              </w:pBdr>
+              <w:suppressAutoHyphens w:val="0"/>
+              <w:jc w:val="right"/>
+              <w:rPr>
+                <w:b/>
+                <w:bCs/>
+                <w:lang w:eastAsia="ru-RU"/>
+              </w:rPr>
+            </w:pPr>
+          </w:p>
+        </w:tc>
+        <w:tc>
+          <w:tcPr>
+            <w:tcW w:w="1840" w:type="dxa"/>
+            <w:gridSpan w:val="2"/>
+          </w:tcPr>
+          <w:p>
+            <w:pPr>
+              <w:pBdr>
+                <w:top w:val="nil"/>
+                <w:left w:val="nil"/>
+                <w:bottom w:val="nil"/>
+                <w:right w:val="nil"/>
+                <w:between w:val="nil"/>
+              </w:pBdr>
+              <w:suppressAutoHyphens w:val="0"/>
+              <w:jc w:val="right"/>
+              <w:rPr>
+                <w:b/>
+                <w:bCs/>
+                <w:lang w:eastAsia="ru-RU"/>
+              </w:rPr>
+            </w:pPr>
+          </w:p>
+        </w:tc>
+        <w:tc>
+          <w:tcPr>
+            <w:tcW w:w="968" w:type="dxa"/>
+            <w:gridSpan w:val="2"/>
+          </w:tcPr>
+          <w:p>
+            <w:pPr>
+              <w:pBdr>
+                <w:top w:val="nil"/>
+                <w:left w:val="nil"/>
+                <w:bottom w:val="nil"/>
+                <w:right w:val="nil"/>
+                <w:between w:val="nil"/>
+              </w:pBdr>
+              <w:suppressAutoHyphens w:val="0"/>
+              <w:jc w:val="right"/>
+              <w:rPr>
+                <w:b/>
+                <w:bCs/>
+                <w:lang w:eastAsia="ru-RU"/>
+              </w:rPr>
+            </w:pPr>
+          </w:p>
+        </w:tc>
+        <w:tc>
+          <w:tcPr>
+            <w:tcW w:w="1911" w:type="dxa"/>
+            <w:gridSpan w:val="2"/>
+          </w:tcPr>
+          <w:p>
+            <w:pPr>
+              <w:pBdr>
+                <w:top w:val="nil"/>
+                <w:left w:val="nil"/>
+                <w:bottom w:val="nil"/>
+                <w:right w:val="nil"/>
+                <w:between w:val="nil"/>
+              </w:pBdr>
+              <w:suppressAutoHyphens w:val="0"/>
+              <w:jc w:val="right"/>
+              <w:rPr>
+                <w:b/>
+                <w:bCs/>
+                <w:lang w:eastAsia="ru-RU"/>
+              </w:rPr>
+            </w:pPr>
+          </w:p>
+        </w:tc>
+        <w:tc>
+          <w:tcPr>
+            <w:tcW w:w="39" w:type="dxa"/>
+          </w:tcPr>
+          <w:p>
+            <w:pPr>
+              <w:pBdr>
+                <w:top w:val="nil"/>
+                <w:left w:val="nil"/>
+                <w:bottom w:val="nil"/>
+                <w:right w:val="nil"/>
+                <w:between w:val="nil"/>
+              </w:pBdr>
+              <w:suppressAutoHyphens w:val="0"/>
+              <w:jc w:val="right"/>
+              <w:rPr>
+                <w:b/>
+                <w:bCs/>
+                <w:lang w:eastAsia="ru-RU"/>
+              </w:rPr>
+            </w:pPr>
+          </w:p>
+        </w:tc>
+      </w:tr>
+      <w:tr>
+        <w:trPr>
+          <w:jc w:val="center"/>
+        </w:trPr>
+        <w:tc>
+          <w:tcPr>
+            <w:tcW w:w="1872" w:type="dxa"/>
+            <w:gridSpan w:val="3"/>
+            <w:vAlign w:val="bottom"/>
+            <w:hideMark/>
+          </w:tcPr>
+          <w:p>
+            <w:pPr>
+              <w:pBdr>
+                <w:top w:val="nil"/>
+                <w:left w:val="nil"/>
+                <w:bottom w:val="nil"/>
+                <w:right w:val="nil"/>
+                <w:between w:val="nil"/>
+              </w:pBdr>
+              <w:suppressAutoHyphens w:val="0"/>
+              <w:jc w:val="right"/>
+              <w:rPr>
+                <w:b/>
+                <w:bCs/>
+                <w:lang w:eastAsia="ru-RU"/>
+              </w:rPr>
+            </w:pPr>
+            <w:r>
+              <w:rPr>
+                <w:b/>
+                <w:bCs/>
+                <w:lang w:eastAsia="ru-RU"/>
+              </w:rPr>
+              <w:t>Направление (Специальность)</w:t>
+            </w:r>
+          </w:p>
+        </w:tc>
+        <w:tc>
+          <w:tcPr>
+            <w:tcW w:w="7510" w:type="dxa"/>
+            <w:gridSpan w:val="12"/>
+            <w:vAlign w:val="bottom"/>
+            <w:hideMark/>
+          </w:tcPr>
+          <w:p>
+            <w:pPr>
+              <w:pBdr>
+                <w:top w:val="nil"/>
+                <w:left w:val="nil"/>
+                <w:bottom w:val="nil"/>
+                <w:right w:val="nil"/>
+                <w:between w:val="nil"/>
+              </w:pBdr>
+              <w:suppressAutoHyphens w:val="0"/>
+              <w:jc w:val="right"/>
+              <w:rPr>
+                <w:b/>
+                <w:bCs/>
+                <w:lang w:eastAsia="ru-RU"/>
+              </w:rPr>
+            </w:pPr>
+            <w:r>
+              <w:rPr>
+                <w:b/>
+                <w:bCs/>
+                <w:lang w:eastAsia="ru-RU"/>
+              </w:rPr>
+              <w:t>Информатика и вычислительная техника</w:t>
+            </w:r>
+          </w:p>
+        </w:tc>
+      </w:tr>
+      <w:tr>
+        <w:trPr>
+          <w:jc w:val="center"/>
+        </w:trPr>
+        <w:tc>
+          <w:tcPr>
+            <w:tcW w:w="703" w:type="dxa"/>
+          </w:tcPr>
+          <w:p>
+            <w:pPr>
+              <w:pBdr>
+                <w:top w:val="nil"/>
+                <w:left w:val="nil"/>
+                <w:bottom w:val="nil"/>
+                <w:right w:val="nil"/>
+                <w:between w:val="nil"/>
+              </w:pBdr>
+              <w:suppressAutoHyphens w:val="0"/>
+              <w:jc w:val="right"/>
+              <w:rPr>
+                <w:b/>
+                <w:bCs/>
+                <w:lang w:eastAsia="ru-RU"/>
+              </w:rPr>
+            </w:pPr>
+          </w:p>
+        </w:tc>
+        <w:tc>
+          <w:tcPr>
+            <w:tcW w:w="1160" w:type="dxa"/>
+            <w:gridSpan w:val="2"/>
+          </w:tcPr>
+          <w:p>
+            <w:pPr>
+              <w:pBdr>
+                <w:top w:val="nil"/>
+                <w:left w:val="nil"/>
+                <w:bottom w:val="nil"/>
+                <w:right w:val="nil"/>
+                <w:between w:val="nil"/>
+              </w:pBdr>
+              <w:suppressAutoHyphens w:val="0"/>
+              <w:jc w:val="right"/>
+              <w:rPr>
+                <w:b/>
+                <w:bCs/>
+                <w:lang w:eastAsia="ru-RU"/>
+              </w:rPr>
+            </w:pPr>
+          </w:p>
+        </w:tc>
+        <w:tc>
+          <w:tcPr>
+            <w:tcW w:w="765" w:type="dxa"/>
+          </w:tcPr>
+          <w:p>
+            <w:pPr>
+              <w:pBdr>
+                <w:top w:val="nil"/>
+                <w:left w:val="nil"/>
+                <w:bottom w:val="nil"/>
+                <w:right w:val="nil"/>
+                <w:between w:val="nil"/>
+              </w:pBdr>
+              <w:suppressAutoHyphens w:val="0"/>
+              <w:jc w:val="right"/>
+              <w:rPr>
+                <w:b/>
+                <w:bCs/>
+                <w:lang w:eastAsia="ru-RU"/>
+              </w:rPr>
+            </w:pPr>
+          </w:p>
+        </w:tc>
+        <w:tc>
+          <w:tcPr>
+            <w:tcW w:w="956" w:type="dxa"/>
+            <w:gridSpan w:val="2"/>
+          </w:tcPr>
+          <w:p>
+            <w:pPr>
+              <w:pBdr>
+                <w:top w:val="nil"/>
+                <w:left w:val="nil"/>
+                <w:bottom w:val="nil"/>
+                <w:right w:val="nil"/>
+                <w:between w:val="nil"/>
+              </w:pBdr>
+              <w:suppressAutoHyphens w:val="0"/>
+              <w:jc w:val="right"/>
+              <w:rPr>
+                <w:b/>
+                <w:bCs/>
+                <w:lang w:eastAsia="ru-RU"/>
+              </w:rPr>
+            </w:pPr>
+          </w:p>
+        </w:tc>
+        <w:tc>
+          <w:tcPr>
+            <w:tcW w:w="955" w:type="dxa"/>
+          </w:tcPr>
+          <w:p>
+            <w:pPr>
+              <w:pBdr>
+                <w:top w:val="nil"/>
+                <w:left w:val="nil"/>
+                <w:bottom w:val="nil"/>
+                <w:right w:val="nil"/>
+                <w:between w:val="nil"/>
+              </w:pBdr>
+              <w:suppressAutoHyphens w:val="0"/>
+              <w:jc w:val="right"/>
+              <w:rPr>
+                <w:b/>
+                <w:bCs/>
+                <w:lang w:eastAsia="ru-RU"/>
+              </w:rPr>
+            </w:pPr>
+          </w:p>
+        </w:tc>
+        <w:tc>
+          <w:tcPr>
+            <w:tcW w:w="85" w:type="dxa"/>
+          </w:tcPr>
+          <w:p>
+            <w:pPr>
+              <w:pBdr>
+                <w:top w:val="nil"/>
+                <w:left w:val="nil"/>
+                <w:bottom w:val="nil"/>
+                <w:right w:val="nil"/>
+                <w:between w:val="nil"/>
+              </w:pBdr>
+              <w:suppressAutoHyphens w:val="0"/>
+              <w:jc w:val="right"/>
+              <w:rPr>
+                <w:b/>
+                <w:bCs/>
+                <w:lang w:eastAsia="ru-RU"/>
+              </w:rPr>
+            </w:pPr>
+          </w:p>
+        </w:tc>
+        <w:tc>
+          <w:tcPr>
+            <w:tcW w:w="1840" w:type="dxa"/>
+            <w:gridSpan w:val="2"/>
+          </w:tcPr>
+          <w:p>
+            <w:pPr>
+              <w:pBdr>
+                <w:top w:val="nil"/>
+                <w:left w:val="nil"/>
+                <w:bottom w:val="nil"/>
+                <w:right w:val="nil"/>
+                <w:between w:val="nil"/>
+              </w:pBdr>
+              <w:suppressAutoHyphens w:val="0"/>
+              <w:jc w:val="right"/>
+              <w:rPr>
+                <w:b/>
+                <w:bCs/>
+                <w:lang w:eastAsia="ru-RU"/>
+              </w:rPr>
+            </w:pPr>
+          </w:p>
+          <w:p>
+            <w:pPr>
+              <w:pBdr>
+                <w:top w:val="nil"/>
+                <w:left w:val="nil"/>
+                <w:bottom w:val="nil"/>
+                <w:right w:val="nil"/>
+                <w:between w:val="nil"/>
+              </w:pBdr>
+              <w:suppressAutoHyphens w:val="0"/>
+              <w:jc w:val="right"/>
+              <w:rPr>
+                <w:b/>
+                <w:bCs/>
+                <w:lang w:eastAsia="ru-RU"/>
+              </w:rPr>
+            </w:pPr>
+          </w:p>
+        </w:tc>
+        <w:tc>
+          <w:tcPr>
+            <w:tcW w:w="968" w:type="dxa"/>
+            <w:gridSpan w:val="2"/>
+          </w:tcPr>
+          <w:p>
+            <w:pPr>
+              <w:pBdr>
+                <w:top w:val="nil"/>
+                <w:left w:val="nil"/>
+                <w:bottom w:val="nil"/>
+                <w:right w:val="nil"/>
+                <w:between w:val="nil"/>
+              </w:pBdr>
+              <w:suppressAutoHyphens w:val="0"/>
+              <w:jc w:val="right"/>
+              <w:rPr>
+                <w:b/>
+                <w:bCs/>
+                <w:lang w:eastAsia="ru-RU"/>
+              </w:rPr>
+            </w:pPr>
+          </w:p>
+        </w:tc>
+        <w:tc>
+          <w:tcPr>
+            <w:tcW w:w="1911" w:type="dxa"/>
+            <w:gridSpan w:val="2"/>
+          </w:tcPr>
+          <w:p>
+            <w:pPr>
+              <w:pBdr>
+                <w:top w:val="nil"/>
+                <w:left w:val="nil"/>
+                <w:bottom w:val="nil"/>
+                <w:right w:val="nil"/>
+                <w:between w:val="nil"/>
+              </w:pBdr>
+              <w:suppressAutoHyphens w:val="0"/>
+              <w:jc w:val="right"/>
+              <w:rPr>
+                <w:b/>
+                <w:bCs/>
+                <w:lang w:eastAsia="ru-RU"/>
+              </w:rPr>
+            </w:pPr>
+          </w:p>
+        </w:tc>
+        <w:tc>
+          <w:tcPr>
+            <w:tcW w:w="39" w:type="dxa"/>
+          </w:tcPr>
+          <w:p>
+            <w:pPr>
+              <w:pBdr>
+                <w:top w:val="nil"/>
+                <w:left w:val="nil"/>
+                <w:bottom w:val="nil"/>
+                <w:right w:val="nil"/>
+                <w:between w:val="nil"/>
+              </w:pBdr>
+              <w:suppressAutoHyphens w:val="0"/>
+              <w:jc w:val="right"/>
+              <w:rPr>
+                <w:b/>
+                <w:bCs/>
+                <w:lang w:eastAsia="ru-RU"/>
+              </w:rPr>
+            </w:pPr>
+          </w:p>
+        </w:tc>
+      </w:tr>
+      <w:tr>
+        <w:trPr>
+          <w:jc w:val="center"/>
+        </w:trPr>
+        <w:tc>
+          <w:tcPr>
+            <w:tcW w:w="1872" w:type="dxa"/>
+            <w:gridSpan w:val="3"/>
+            <w:hideMark/>
+          </w:tcPr>
+          <w:p>
+            <w:pPr>
+              <w:pBdr>
+                <w:top w:val="nil"/>
+                <w:left w:val="nil"/>
+                <w:bottom w:val="nil"/>
+                <w:right w:val="nil"/>
+                <w:between w:val="nil"/>
+              </w:pBdr>
+              <w:suppressAutoHyphens w:val="0"/>
+              <w:jc w:val="right"/>
+              <w:rPr>
+                <w:b/>
+                <w:bCs/>
+                <w:lang w:eastAsia="ru-RU"/>
+              </w:rPr>
+            </w:pPr>
+            <w:r>
+              <w:rPr>
+                <w:b/>
+                <w:bCs/>
+                <w:lang w:eastAsia="ru-RU"/>
+              </w:rPr>
+              <w:t>Профиль</w:t>
+            </w:r>
+          </w:p>
+        </w:tc>
+        <w:tc>
+          <w:tcPr>
+            <w:tcW w:w="7510" w:type="dxa"/>
+            <w:gridSpan w:val="12"/>
+            <w:hideMark/>
+          </w:tcPr>
+          <w:p>
+            <w:pPr>
+              <w:pBdr>
+                <w:top w:val="nil"/>
+                <w:left w:val="nil"/>
+                <w:bottom w:val="nil"/>
+                <w:right w:val="nil"/>
+                <w:between w:val="nil"/>
+              </w:pBdr>
+              <w:suppressAutoHyphens w:val="0"/>
+              <w:jc w:val="right"/>
+              <w:rPr>
+                <w:b/>
+                <w:bCs/>
+                <w:lang w:eastAsia="ru-RU"/>
+              </w:rPr>
+            </w:pPr>
+            <w:r>
+              <w:rPr>
+                <w:b/>
+                <w:bCs/>
+                <w:lang w:eastAsia="ru-RU"/>
+              </w:rPr>
+              <w:t>Искусственный интеллект</w:t>
+            </w:r>
+          </w:p>
+        </w:tc>
+      </w:tr>
+      <w:tr>
+        <w:trPr>
+          <w:jc w:val="center"/>
+        </w:trPr>
+        <w:tc>
+          <w:tcPr>
+            <w:tcW w:w="703" w:type="dxa"/>
+          </w:tcPr>
+          <w:p>
+            <w:pPr>
+              <w:pBdr>
+                <w:top w:val="nil"/>
+                <w:left w:val="nil"/>
+                <w:bottom w:val="nil"/>
+                <w:right w:val="nil"/>
+                <w:between w:val="nil"/>
+              </w:pBdr>
+              <w:suppressAutoHyphens w:val="0"/>
+              <w:jc w:val="right"/>
+              <w:rPr>
+                <w:b/>
+                <w:bCs/>
+                <w:lang w:eastAsia="ru-RU"/>
+              </w:rPr>
+            </w:pPr>
+          </w:p>
+        </w:tc>
+        <w:tc>
+          <w:tcPr>
+            <w:tcW w:w="1160" w:type="dxa"/>
+            <w:gridSpan w:val="2"/>
+          </w:tcPr>
+          <w:p>
+            <w:pPr>
+              <w:pBdr>
+                <w:top w:val="nil"/>
+                <w:left w:val="nil"/>
+                <w:bottom w:val="nil"/>
+                <w:right w:val="nil"/>
+                <w:between w:val="nil"/>
+              </w:pBdr>
+              <w:suppressAutoHyphens w:val="0"/>
+              <w:jc w:val="right"/>
+              <w:rPr>
+                <w:b/>
+                <w:bCs/>
+                <w:lang w:eastAsia="ru-RU"/>
+              </w:rPr>
+            </w:pPr>
+          </w:p>
+        </w:tc>
+        <w:tc>
+          <w:tcPr>
+            <w:tcW w:w="765" w:type="dxa"/>
+          </w:tcPr>
+          <w:p>
+            <w:pPr>
+              <w:pBdr>
+                <w:top w:val="nil"/>
+                <w:left w:val="nil"/>
+                <w:bottom w:val="nil"/>
+                <w:right w:val="nil"/>
+                <w:between w:val="nil"/>
+              </w:pBdr>
+              <w:suppressAutoHyphens w:val="0"/>
+              <w:jc w:val="right"/>
+              <w:rPr>
+                <w:b/>
+                <w:bCs/>
+                <w:lang w:eastAsia="ru-RU"/>
+              </w:rPr>
+            </w:pPr>
+          </w:p>
+        </w:tc>
+        <w:tc>
+          <w:tcPr>
+            <w:tcW w:w="956" w:type="dxa"/>
+            <w:gridSpan w:val="2"/>
+          </w:tcPr>
+          <w:p>
+            <w:pPr>
+              <w:pBdr>
+                <w:top w:val="nil"/>
+                <w:left w:val="nil"/>
+                <w:bottom w:val="nil"/>
+                <w:right w:val="nil"/>
+                <w:between w:val="nil"/>
+              </w:pBdr>
+              <w:suppressAutoHyphens w:val="0"/>
+              <w:jc w:val="right"/>
+              <w:rPr>
+                <w:b/>
+                <w:bCs/>
+                <w:lang w:eastAsia="ru-RU"/>
+              </w:rPr>
+            </w:pPr>
+          </w:p>
+        </w:tc>
+        <w:tc>
+          <w:tcPr>
+            <w:tcW w:w="955" w:type="dxa"/>
+          </w:tcPr>
+          <w:p>
+            <w:pPr>
+              <w:pBdr>
+                <w:top w:val="nil"/>
+                <w:left w:val="nil"/>
+                <w:bottom w:val="nil"/>
+                <w:right w:val="nil"/>
+                <w:between w:val="nil"/>
+              </w:pBdr>
+              <w:suppressAutoHyphens w:val="0"/>
+              <w:jc w:val="right"/>
+              <w:rPr>
+                <w:b/>
+                <w:bCs/>
+                <w:lang w:eastAsia="ru-RU"/>
+              </w:rPr>
+            </w:pPr>
+          </w:p>
+        </w:tc>
+        <w:tc>
+          <w:tcPr>
+            <w:tcW w:w="85" w:type="dxa"/>
+          </w:tcPr>
+          <w:p>
+            <w:pPr>
+              <w:pBdr>
+                <w:top w:val="nil"/>
+                <w:left w:val="nil"/>
+                <w:bottom w:val="nil"/>
+                <w:right w:val="nil"/>
+                <w:between w:val="nil"/>
+              </w:pBdr>
+              <w:suppressAutoHyphens w:val="0"/>
+              <w:jc w:val="right"/>
+              <w:rPr>
+                <w:b/>
+                <w:bCs/>
+                <w:lang w:eastAsia="ru-RU"/>
+              </w:rPr>
+            </w:pPr>
+          </w:p>
+        </w:tc>
+        <w:tc>
+          <w:tcPr>
+            <w:tcW w:w="1840" w:type="dxa"/>
+            <w:gridSpan w:val="2"/>
+          </w:tcPr>
+          <w:p>
+            <w:pPr>
+              <w:pBdr>
+                <w:top w:val="nil"/>
+                <w:left w:val="nil"/>
+                <w:bottom w:val="nil"/>
+                <w:right w:val="nil"/>
+                <w:between w:val="nil"/>
+              </w:pBdr>
+              <w:suppressAutoHyphens w:val="0"/>
+              <w:jc w:val="right"/>
+              <w:rPr>
+                <w:b/>
+                <w:bCs/>
+                <w:lang w:eastAsia="ru-RU"/>
+              </w:rPr>
+            </w:pPr>
+          </w:p>
+        </w:tc>
+        <w:tc>
+          <w:tcPr>
+            <w:tcW w:w="968" w:type="dxa"/>
+            <w:gridSpan w:val="2"/>
+          </w:tcPr>
+          <w:p>
+            <w:pPr>
+              <w:pBdr>
+                <w:top w:val="nil"/>
+                <w:left w:val="nil"/>
+                <w:bottom w:val="nil"/>
+                <w:right w:val="nil"/>
+                <w:between w:val="nil"/>
+              </w:pBdr>
+              <w:suppressAutoHyphens w:val="0"/>
+              <w:jc w:val="right"/>
+              <w:rPr>
+                <w:b/>
+                <w:bCs/>
+                <w:lang w:eastAsia="ru-RU"/>
+              </w:rPr>
+            </w:pPr>
+          </w:p>
+        </w:tc>
+        <w:tc>
+          <w:tcPr>
+            <w:tcW w:w="1911" w:type="dxa"/>
+            <w:gridSpan w:val="2"/>
+          </w:tcPr>
+          <w:p>
+            <w:pPr>
+              <w:pBdr>
+                <w:top w:val="nil"/>
+                <w:left w:val="nil"/>
+                <w:bottom w:val="nil"/>
+                <w:right w:val="nil"/>
+                <w:between w:val="nil"/>
+              </w:pBdr>
+              <w:suppressAutoHyphens w:val="0"/>
+              <w:jc w:val="right"/>
+              <w:rPr>
+                <w:b/>
+                <w:bCs/>
+                <w:lang w:eastAsia="ru-RU"/>
+              </w:rPr>
+            </w:pPr>
+          </w:p>
+        </w:tc>
+        <w:tc>
+          <w:tcPr>
+            <w:tcW w:w="39" w:type="dxa"/>
+          </w:tcPr>
+          <w:p>
+            <w:pPr>
+              <w:pBdr>
+                <w:top w:val="nil"/>
+                <w:left w:val="nil"/>
+                <w:bottom w:val="nil"/>
+                <w:right w:val="nil"/>
+                <w:between w:val="nil"/>
+              </w:pBdr>
+              <w:suppressAutoHyphens w:val="0"/>
+              <w:jc w:val="right"/>
+              <w:rPr>
+                <w:b/>
+                <w:bCs/>
+                <w:lang w:eastAsia="ru-RU"/>
+              </w:rPr>
+            </w:pPr>
+          </w:p>
+        </w:tc>
+      </w:tr>
+      <w:tr>
+        <w:trPr>
+          <w:jc w:val="center"/>
+        </w:trPr>
+        <w:tc>
+          <w:tcPr>
+            <w:tcW w:w="707" w:type="dxa"/>
+          </w:tcPr>
+          <w:p>
+            <w:pPr>
+              <w:pBdr>
+                <w:top w:val="nil"/>
+                <w:left w:val="nil"/>
+                <w:bottom w:val="nil"/>
+                <w:right w:val="nil"/>
+                <w:between w:val="nil"/>
+              </w:pBdr>
+              <w:suppressAutoHyphens w:val="0"/>
+              <w:jc w:val="right"/>
+              <w:rPr>
+                <w:b/>
+                <w:bCs/>
+                <w:lang w:eastAsia="ru-RU"/>
+              </w:rPr>
+            </w:pPr>
+          </w:p>
+        </w:tc>
+        <w:tc>
+          <w:tcPr>
+            <w:tcW w:w="1165" w:type="dxa"/>
+            <w:gridSpan w:val="2"/>
+          </w:tcPr>
+          <w:p>
+            <w:pPr>
+              <w:pBdr>
+                <w:top w:val="nil"/>
+                <w:left w:val="nil"/>
+                <w:bottom w:val="nil"/>
+                <w:right w:val="nil"/>
+                <w:between w:val="nil"/>
+              </w:pBdr>
+              <w:suppressAutoHyphens w:val="0"/>
+              <w:jc w:val="right"/>
+              <w:rPr>
+                <w:b/>
+                <w:bCs/>
+                <w:lang w:eastAsia="ru-RU"/>
+              </w:rPr>
+            </w:pPr>
+          </w:p>
+        </w:tc>
+        <w:tc>
+          <w:tcPr>
+            <w:tcW w:w="767" w:type="dxa"/>
+          </w:tcPr>
+          <w:p>
+            <w:pPr>
+              <w:pBdr>
+                <w:top w:val="nil"/>
+                <w:left w:val="nil"/>
+                <w:bottom w:val="nil"/>
+                <w:right w:val="nil"/>
+                <w:between w:val="nil"/>
+              </w:pBdr>
+              <w:suppressAutoHyphens w:val="0"/>
+              <w:jc w:val="right"/>
+              <w:rPr>
+                <w:b/>
+                <w:bCs/>
+                <w:lang w:eastAsia="ru-RU"/>
+              </w:rPr>
+            </w:pPr>
+          </w:p>
+        </w:tc>
+        <w:tc>
+          <w:tcPr>
+            <w:tcW w:w="960" w:type="dxa"/>
+            <w:gridSpan w:val="2"/>
+          </w:tcPr>
+          <w:p>
+            <w:pPr>
+              <w:pBdr>
+                <w:top w:val="nil"/>
+                <w:left w:val="nil"/>
+                <w:bottom w:val="nil"/>
+                <w:right w:val="nil"/>
+                <w:between w:val="nil"/>
+              </w:pBdr>
+              <w:suppressAutoHyphens w:val="0"/>
+              <w:jc w:val="right"/>
+              <w:rPr>
+                <w:b/>
+                <w:bCs/>
+                <w:lang w:eastAsia="ru-RU"/>
+              </w:rPr>
+            </w:pPr>
+          </w:p>
+        </w:tc>
+        <w:tc>
+          <w:tcPr>
+            <w:tcW w:w="960" w:type="dxa"/>
+          </w:tcPr>
+          <w:p>
+            <w:pPr>
+              <w:pBdr>
+                <w:top w:val="nil"/>
+                <w:left w:val="nil"/>
+                <w:bottom w:val="nil"/>
+                <w:right w:val="nil"/>
+                <w:between w:val="nil"/>
+              </w:pBdr>
+              <w:suppressAutoHyphens w:val="0"/>
+              <w:jc w:val="right"/>
+              <w:rPr>
+                <w:b/>
+                <w:bCs/>
+                <w:lang w:eastAsia="ru-RU"/>
+              </w:rPr>
+            </w:pPr>
+          </w:p>
+        </w:tc>
+        <w:tc>
+          <w:tcPr>
+            <w:tcW w:w="86" w:type="dxa"/>
+          </w:tcPr>
+          <w:p>
+            <w:pPr>
+              <w:pBdr>
+                <w:top w:val="nil"/>
+                <w:left w:val="nil"/>
+                <w:bottom w:val="nil"/>
+                <w:right w:val="nil"/>
+                <w:between w:val="nil"/>
+              </w:pBdr>
+              <w:suppressAutoHyphens w:val="0"/>
+              <w:jc w:val="right"/>
+              <w:rPr>
+                <w:b/>
+                <w:bCs/>
+                <w:lang w:eastAsia="ru-RU"/>
+              </w:rPr>
+            </w:pPr>
+          </w:p>
+        </w:tc>
+        <w:tc>
+          <w:tcPr>
+            <w:tcW w:w="4737" w:type="dxa"/>
+            <w:gridSpan w:val="7"/>
+            <w:hideMark/>
+          </w:tcPr>
+          <w:p>
+            <w:pPr>
+              <w:pBdr>
+                <w:top w:val="nil"/>
+                <w:left w:val="nil"/>
+                <w:bottom w:val="nil"/>
+                <w:right w:val="nil"/>
+                <w:between w:val="nil"/>
+              </w:pBdr>
+              <w:suppressAutoHyphens w:val="0"/>
+              <w:jc w:val="right"/>
+              <w:rPr>
+                <w:b/>
+                <w:bCs/>
+                <w:lang w:eastAsia="ru-RU"/>
+              </w:rPr>
+            </w:pPr>
+            <w:r>
+              <w:rPr>
+                <w:b/>
+                <w:bCs/>
+                <w:lang w:eastAsia="ru-RU"/>
+              </w:rPr>
+              <w:t>К ЗАЩИТЕ</w:t>
+            </w:r>
+          </w:p>
+        </w:tc>
+      </w:tr>
+      <w:tr>
+        <w:trPr>
+          <w:jc w:val="center"/>
+        </w:trPr>
+        <w:tc>
+          <w:tcPr>
+            <w:tcW w:w="707" w:type="dxa"/>
+          </w:tcPr>
+          <w:p>
+            <w:pPr>
+              <w:pBdr>
+                <w:top w:val="nil"/>
+                <w:left w:val="nil"/>
+                <w:bottom w:val="nil"/>
+                <w:right w:val="nil"/>
+                <w:between w:val="nil"/>
+              </w:pBdr>
+              <w:suppressAutoHyphens w:val="0"/>
+              <w:jc w:val="right"/>
+              <w:rPr>
+                <w:b/>
+                <w:bCs/>
+                <w:lang w:eastAsia="ru-RU"/>
+              </w:rPr>
+            </w:pPr>
+          </w:p>
+        </w:tc>
+        <w:tc>
+          <w:tcPr>
+            <w:tcW w:w="1165" w:type="dxa"/>
+            <w:gridSpan w:val="2"/>
+          </w:tcPr>
+          <w:p>
+            <w:pPr>
+              <w:pBdr>
+                <w:top w:val="nil"/>
+                <w:left w:val="nil"/>
+                <w:bottom w:val="nil"/>
+                <w:right w:val="nil"/>
+                <w:between w:val="nil"/>
+              </w:pBdr>
+              <w:suppressAutoHyphens w:val="0"/>
+              <w:jc w:val="right"/>
+              <w:rPr>
+                <w:b/>
+                <w:bCs/>
+                <w:lang w:eastAsia="ru-RU"/>
+              </w:rPr>
+            </w:pPr>
+          </w:p>
+        </w:tc>
+        <w:tc>
+          <w:tcPr>
+            <w:tcW w:w="767" w:type="dxa"/>
+          </w:tcPr>
+          <w:p>
+            <w:pPr>
+              <w:pBdr>
+                <w:top w:val="nil"/>
+                <w:left w:val="nil"/>
+                <w:bottom w:val="nil"/>
+                <w:right w:val="nil"/>
+                <w:between w:val="nil"/>
+              </w:pBdr>
+              <w:suppressAutoHyphens w:val="0"/>
+              <w:jc w:val="right"/>
+              <w:rPr>
+                <w:b/>
+                <w:bCs/>
+                <w:lang w:eastAsia="ru-RU"/>
+              </w:rPr>
+            </w:pPr>
+          </w:p>
+        </w:tc>
+        <w:tc>
+          <w:tcPr>
+            <w:tcW w:w="960" w:type="dxa"/>
+            <w:gridSpan w:val="2"/>
+          </w:tcPr>
+          <w:p>
+            <w:pPr>
+              <w:pBdr>
+                <w:top w:val="nil"/>
+                <w:left w:val="nil"/>
+                <w:bottom w:val="nil"/>
+                <w:right w:val="nil"/>
+                <w:between w:val="nil"/>
+              </w:pBdr>
+              <w:suppressAutoHyphens w:val="0"/>
+              <w:jc w:val="right"/>
+              <w:rPr>
+                <w:b/>
+                <w:bCs/>
+                <w:lang w:eastAsia="ru-RU"/>
+              </w:rPr>
+            </w:pPr>
+          </w:p>
+        </w:tc>
+        <w:tc>
+          <w:tcPr>
+            <w:tcW w:w="960" w:type="dxa"/>
+          </w:tcPr>
+          <w:p>
+            <w:pPr>
+              <w:pBdr>
+                <w:top w:val="nil"/>
+                <w:left w:val="nil"/>
+                <w:bottom w:val="nil"/>
+                <w:right w:val="nil"/>
+                <w:between w:val="nil"/>
+              </w:pBdr>
+              <w:suppressAutoHyphens w:val="0"/>
+              <w:jc w:val="right"/>
+              <w:rPr>
+                <w:b/>
+                <w:bCs/>
+                <w:lang w:eastAsia="ru-RU"/>
+              </w:rPr>
+            </w:pPr>
+          </w:p>
+        </w:tc>
+        <w:tc>
+          <w:tcPr>
+            <w:tcW w:w="86" w:type="dxa"/>
+          </w:tcPr>
+          <w:p>
+            <w:pPr>
+              <w:pBdr>
+                <w:top w:val="nil"/>
+                <w:left w:val="nil"/>
+                <w:bottom w:val="nil"/>
+                <w:right w:val="nil"/>
+                <w:between w:val="nil"/>
+              </w:pBdr>
+              <w:suppressAutoHyphens w:val="0"/>
+              <w:jc w:val="right"/>
+              <w:rPr>
+                <w:b/>
+                <w:bCs/>
+                <w:lang w:eastAsia="ru-RU"/>
+              </w:rPr>
+            </w:pPr>
+          </w:p>
+        </w:tc>
+        <w:tc>
+          <w:tcPr>
+            <w:tcW w:w="4737" w:type="dxa"/>
+            <w:gridSpan w:val="7"/>
+            <w:hideMark/>
+          </w:tcPr>
+          <w:p>
+            <w:pPr>
+              <w:pBdr>
+                <w:top w:val="nil"/>
+                <w:left w:val="nil"/>
+                <w:bottom w:val="nil"/>
+                <w:right w:val="nil"/>
+                <w:between w:val="nil"/>
+              </w:pBdr>
+              <w:suppressAutoHyphens w:val="0"/>
+              <w:jc w:val="right"/>
+              <w:rPr>
+                <w:b/>
+                <w:bCs/>
+                <w:lang w:eastAsia="ru-RU"/>
+              </w:rPr>
+            </w:pPr>
+            <w:r>
+              <w:rPr>
+                <w:b/>
+                <w:bCs/>
+                <w:vertAlign w:val="superscript"/>
+                <w:lang w:eastAsia="ru-RU"/>
+              </w:rPr>
+              <w:t>(РЕКОМЕНДОВАНО / НЕ РЕКОМЕНДОВАНО)</w:t>
+            </w:r>
+          </w:p>
+        </w:tc>
+      </w:tr>
+      <w:tr>
+        <w:trPr>
+          <w:jc w:val="center"/>
+        </w:trPr>
+        <w:tc>
+          <w:tcPr>
+            <w:tcW w:w="707" w:type="dxa"/>
+          </w:tcPr>
+          <w:p>
+            <w:pPr>
+              <w:pBdr>
+                <w:top w:val="nil"/>
+                <w:left w:val="nil"/>
+                <w:bottom w:val="nil"/>
+                <w:right w:val="nil"/>
+                <w:between w:val="nil"/>
+              </w:pBdr>
+              <w:suppressAutoHyphens w:val="0"/>
+              <w:jc w:val="right"/>
+              <w:rPr>
+                <w:b/>
+                <w:bCs/>
+                <w:lang w:eastAsia="ru-RU"/>
+              </w:rPr>
+            </w:pPr>
+          </w:p>
+        </w:tc>
+        <w:tc>
+          <w:tcPr>
+            <w:tcW w:w="1165" w:type="dxa"/>
+            <w:gridSpan w:val="2"/>
+          </w:tcPr>
+          <w:p>
+            <w:pPr>
+              <w:pBdr>
+                <w:top w:val="nil"/>
+                <w:left w:val="nil"/>
+                <w:bottom w:val="nil"/>
+                <w:right w:val="nil"/>
+                <w:between w:val="nil"/>
+              </w:pBdr>
+              <w:suppressAutoHyphens w:val="0"/>
+              <w:jc w:val="right"/>
+              <w:rPr>
+                <w:b/>
+                <w:bCs/>
+                <w:lang w:eastAsia="ru-RU"/>
+              </w:rPr>
+            </w:pPr>
+          </w:p>
+        </w:tc>
+        <w:tc>
+          <w:tcPr>
+            <w:tcW w:w="767" w:type="dxa"/>
+          </w:tcPr>
+          <w:p>
+            <w:pPr>
+              <w:pBdr>
+                <w:top w:val="nil"/>
+                <w:left w:val="nil"/>
+                <w:bottom w:val="nil"/>
+                <w:right w:val="nil"/>
+                <w:between w:val="nil"/>
+              </w:pBdr>
+              <w:suppressAutoHyphens w:val="0"/>
+              <w:jc w:val="right"/>
+              <w:rPr>
+                <w:b/>
+                <w:bCs/>
+                <w:lang w:eastAsia="ru-RU"/>
+              </w:rPr>
+            </w:pPr>
+          </w:p>
+        </w:tc>
+        <w:tc>
+          <w:tcPr>
+            <w:tcW w:w="960" w:type="dxa"/>
+            <w:gridSpan w:val="2"/>
+          </w:tcPr>
+          <w:p>
+            <w:pPr>
+              <w:pBdr>
+                <w:top w:val="nil"/>
+                <w:left w:val="nil"/>
+                <w:bottom w:val="nil"/>
+                <w:right w:val="nil"/>
+                <w:between w:val="nil"/>
+              </w:pBdr>
+              <w:suppressAutoHyphens w:val="0"/>
+              <w:jc w:val="right"/>
+              <w:rPr>
+                <w:b/>
+                <w:bCs/>
+                <w:lang w:eastAsia="ru-RU"/>
+              </w:rPr>
+            </w:pPr>
+          </w:p>
+        </w:tc>
+        <w:tc>
+          <w:tcPr>
+            <w:tcW w:w="960" w:type="dxa"/>
+          </w:tcPr>
+          <w:p>
+            <w:pPr>
+              <w:pBdr>
+                <w:top w:val="nil"/>
+                <w:left w:val="nil"/>
+                <w:bottom w:val="nil"/>
+                <w:right w:val="nil"/>
+                <w:between w:val="nil"/>
+              </w:pBdr>
+              <w:suppressAutoHyphens w:val="0"/>
+              <w:jc w:val="right"/>
+              <w:rPr>
+                <w:b/>
+                <w:bCs/>
+                <w:lang w:eastAsia="ru-RU"/>
+              </w:rPr>
+            </w:pPr>
+          </w:p>
+        </w:tc>
+        <w:tc>
+          <w:tcPr>
+            <w:tcW w:w="86" w:type="dxa"/>
+          </w:tcPr>
+          <w:p>
+            <w:pPr>
+              <w:pBdr>
+                <w:top w:val="nil"/>
+                <w:left w:val="nil"/>
+                <w:bottom w:val="nil"/>
+                <w:right w:val="nil"/>
+                <w:between w:val="nil"/>
+              </w:pBdr>
+              <w:suppressAutoHyphens w:val="0"/>
+              <w:jc w:val="right"/>
+              <w:rPr>
+                <w:b/>
+                <w:bCs/>
+                <w:lang w:eastAsia="ru-RU"/>
+              </w:rPr>
+            </w:pPr>
+          </w:p>
+        </w:tc>
+        <w:tc>
+          <w:tcPr>
+            <w:tcW w:w="4737" w:type="dxa"/>
+            <w:gridSpan w:val="7"/>
+            <w:hideMark/>
+          </w:tcPr>
+          <w:p>
+            <w:pPr>
+              <w:pBdr>
+                <w:top w:val="nil"/>
+                <w:left w:val="nil"/>
+                <w:bottom w:val="nil"/>
+                <w:right w:val="nil"/>
+                <w:between w:val="nil"/>
+              </w:pBdr>
+              <w:suppressAutoHyphens w:val="0"/>
+              <w:jc w:val="right"/>
+              <w:rPr>
+                <w:b/>
+                <w:bCs/>
+                <w:lang w:eastAsia="ru-RU"/>
+              </w:rPr>
+            </w:pPr>
+            <w:r>
+              <w:rPr>
+                <w:b/>
+                <w:bCs/>
+                <w:lang w:eastAsia="ru-RU"/>
+              </w:rPr>
+              <w:t>зав. кафедрой</w:t>
+            </w:r>
+          </w:p>
+        </w:tc>
+      </w:tr>
+      <w:tr>
+        <w:trPr>
+          <w:jc w:val="center"/>
+        </w:trPr>
+        <w:tc>
+          <w:tcPr>
+            <w:tcW w:w="707" w:type="dxa"/>
+          </w:tcPr>
+          <w:p>
+            <w:pPr>
+              <w:pBdr>
+                <w:top w:val="nil"/>
+                <w:left w:val="nil"/>
+                <w:bottom w:val="nil"/>
+                <w:right w:val="nil"/>
+                <w:between w:val="nil"/>
+              </w:pBdr>
+              <w:suppressAutoHyphens w:val="0"/>
+              <w:jc w:val="right"/>
+              <w:rPr>
+                <w:b/>
+                <w:bCs/>
+                <w:lang w:eastAsia="ru-RU"/>
+              </w:rPr>
+            </w:pPr>
+          </w:p>
+        </w:tc>
+        <w:tc>
+          <w:tcPr>
+            <w:tcW w:w="1165" w:type="dxa"/>
+            <w:gridSpan w:val="2"/>
+          </w:tcPr>
+          <w:p>
+            <w:pPr>
+              <w:pBdr>
+                <w:top w:val="nil"/>
+                <w:left w:val="nil"/>
+                <w:bottom w:val="nil"/>
+                <w:right w:val="nil"/>
+                <w:between w:val="nil"/>
+              </w:pBdr>
+              <w:suppressAutoHyphens w:val="0"/>
+              <w:jc w:val="right"/>
+              <w:rPr>
+                <w:b/>
+                <w:bCs/>
+                <w:lang w:eastAsia="ru-RU"/>
+              </w:rPr>
+            </w:pPr>
+          </w:p>
+        </w:tc>
+        <w:tc>
+          <w:tcPr>
+            <w:tcW w:w="767" w:type="dxa"/>
+          </w:tcPr>
+          <w:p>
+            <w:pPr>
+              <w:pBdr>
+                <w:top w:val="nil"/>
+                <w:left w:val="nil"/>
+                <w:bottom w:val="nil"/>
+                <w:right w:val="nil"/>
+                <w:between w:val="nil"/>
+              </w:pBdr>
+              <w:suppressAutoHyphens w:val="0"/>
+              <w:jc w:val="right"/>
+              <w:rPr>
+                <w:b/>
+                <w:bCs/>
+                <w:lang w:eastAsia="ru-RU"/>
+              </w:rPr>
+            </w:pPr>
+          </w:p>
+        </w:tc>
+        <w:tc>
+          <w:tcPr>
+            <w:tcW w:w="960" w:type="dxa"/>
+            <w:gridSpan w:val="2"/>
+          </w:tcPr>
+          <w:p>
+            <w:pPr>
+              <w:pBdr>
+                <w:top w:val="nil"/>
+                <w:left w:val="nil"/>
+                <w:bottom w:val="nil"/>
+                <w:right w:val="nil"/>
+                <w:between w:val="nil"/>
+              </w:pBdr>
+              <w:suppressAutoHyphens w:val="0"/>
+              <w:jc w:val="right"/>
+              <w:rPr>
+                <w:b/>
+                <w:bCs/>
+                <w:lang w:eastAsia="ru-RU"/>
+              </w:rPr>
+            </w:pPr>
+          </w:p>
+        </w:tc>
+        <w:tc>
+          <w:tcPr>
+            <w:tcW w:w="960" w:type="dxa"/>
+          </w:tcPr>
+          <w:p>
+            <w:pPr>
+              <w:pBdr>
+                <w:top w:val="nil"/>
+                <w:left w:val="nil"/>
+                <w:bottom w:val="nil"/>
+                <w:right w:val="nil"/>
+                <w:between w:val="nil"/>
+              </w:pBdr>
+              <w:suppressAutoHyphens w:val="0"/>
+              <w:jc w:val="right"/>
+              <w:rPr>
+                <w:b/>
+                <w:bCs/>
+                <w:lang w:eastAsia="ru-RU"/>
+              </w:rPr>
+            </w:pPr>
+          </w:p>
+        </w:tc>
+        <w:tc>
+          <w:tcPr>
+            <w:tcW w:w="86" w:type="dxa"/>
+          </w:tcPr>
+          <w:p>
+            <w:pPr>
+              <w:pBdr>
+                <w:top w:val="nil"/>
+                <w:left w:val="nil"/>
+                <w:bottom w:val="nil"/>
+                <w:right w:val="nil"/>
+                <w:between w:val="nil"/>
+              </w:pBdr>
+              <w:suppressAutoHyphens w:val="0"/>
+              <w:jc w:val="right"/>
+              <w:rPr>
+                <w:b/>
+                <w:bCs/>
+                <w:lang w:eastAsia="ru-RU"/>
+              </w:rPr>
+            </w:pPr>
+          </w:p>
+        </w:tc>
+        <w:tc>
+          <w:tcPr>
+            <w:tcW w:w="4737" w:type="dxa"/>
+            <w:gridSpan w:val="7"/>
+            <w:vAlign w:val="center"/>
+            <w:hideMark/>
+          </w:tcPr>
+          <w:p>
+            <w:pPr>
+              <w:pBdr>
+                <w:top w:val="nil"/>
+                <w:left w:val="nil"/>
+                <w:bottom w:val="nil"/>
+                <w:right w:val="nil"/>
+                <w:between w:val="nil"/>
+              </w:pBdr>
+              <w:suppressAutoHyphens w:val="0"/>
+              <w:jc w:val="right"/>
+              <w:rPr>
+                <w:b/>
+                <w:bCs/>
+                <w:lang w:eastAsia="ru-RU"/>
+              </w:rPr>
+            </w:pPr>
+            <w:r>
+              <w:rPr>
+                <w:b/>
+                <w:bCs/>
+                <w:lang w:eastAsia="ru-RU"/>
+              </w:rPr>
+              <w:t>к.ф.-м.н., доцент</w:t>
+            </w:r>
+          </w:p>
+        </w:tc>
+      </w:tr>
+      <w:tr>
+        <w:trPr>
+          <w:jc w:val="center"/>
+        </w:trPr>
+        <w:tc>
+          <w:tcPr>
+            <w:tcW w:w="707" w:type="dxa"/>
+          </w:tcPr>
+          <w:p>
+            <w:pPr>
+              <w:pBdr>
+                <w:top w:val="nil"/>
+                <w:left w:val="nil"/>
+                <w:bottom w:val="nil"/>
+                <w:right w:val="nil"/>
+                <w:between w:val="nil"/>
+              </w:pBdr>
+              <w:suppressAutoHyphens w:val="0"/>
+              <w:jc w:val="right"/>
+              <w:rPr>
+                <w:b/>
+                <w:bCs/>
+                <w:lang w:eastAsia="ru-RU"/>
+              </w:rPr>
+            </w:pPr>
+          </w:p>
+        </w:tc>
+        <w:tc>
+          <w:tcPr>
+            <w:tcW w:w="1165" w:type="dxa"/>
+            <w:gridSpan w:val="2"/>
+          </w:tcPr>
+          <w:p>
+            <w:pPr>
+              <w:pBdr>
+                <w:top w:val="nil"/>
+                <w:left w:val="nil"/>
+                <w:bottom w:val="nil"/>
+                <w:right w:val="nil"/>
+                <w:between w:val="nil"/>
+              </w:pBdr>
+              <w:suppressAutoHyphens w:val="0"/>
+              <w:jc w:val="right"/>
+              <w:rPr>
+                <w:b/>
+                <w:bCs/>
+                <w:lang w:eastAsia="ru-RU"/>
+              </w:rPr>
+            </w:pPr>
+          </w:p>
+        </w:tc>
+        <w:tc>
+          <w:tcPr>
+            <w:tcW w:w="767" w:type="dxa"/>
+          </w:tcPr>
+          <w:p>
+            <w:pPr>
+              <w:pBdr>
+                <w:top w:val="nil"/>
+                <w:left w:val="nil"/>
+                <w:bottom w:val="nil"/>
+                <w:right w:val="nil"/>
+                <w:between w:val="nil"/>
+              </w:pBdr>
+              <w:suppressAutoHyphens w:val="0"/>
+              <w:jc w:val="right"/>
+              <w:rPr>
+                <w:b/>
+                <w:bCs/>
+                <w:lang w:eastAsia="ru-RU"/>
+              </w:rPr>
+            </w:pPr>
+          </w:p>
+        </w:tc>
+        <w:tc>
+          <w:tcPr>
+            <w:tcW w:w="960" w:type="dxa"/>
+            <w:gridSpan w:val="2"/>
+          </w:tcPr>
+          <w:p>
+            <w:pPr>
+              <w:pBdr>
+                <w:top w:val="nil"/>
+                <w:left w:val="nil"/>
+                <w:bottom w:val="nil"/>
+                <w:right w:val="nil"/>
+                <w:between w:val="nil"/>
+              </w:pBdr>
+              <w:suppressAutoHyphens w:val="0"/>
+              <w:jc w:val="right"/>
+              <w:rPr>
+                <w:b/>
+                <w:bCs/>
+                <w:lang w:eastAsia="ru-RU"/>
+              </w:rPr>
+            </w:pPr>
+          </w:p>
+        </w:tc>
+        <w:tc>
+          <w:tcPr>
+            <w:tcW w:w="960" w:type="dxa"/>
+          </w:tcPr>
+          <w:p>
+            <w:pPr>
+              <w:pBdr>
+                <w:top w:val="nil"/>
+                <w:left w:val="nil"/>
+                <w:bottom w:val="nil"/>
+                <w:right w:val="nil"/>
+                <w:between w:val="nil"/>
+              </w:pBdr>
+              <w:suppressAutoHyphens w:val="0"/>
+              <w:jc w:val="right"/>
+              <w:rPr>
+                <w:b/>
+                <w:bCs/>
+                <w:lang w:eastAsia="ru-RU"/>
+              </w:rPr>
+            </w:pPr>
+          </w:p>
+        </w:tc>
+        <w:tc>
+          <w:tcPr>
+            <w:tcW w:w="86" w:type="dxa"/>
+          </w:tcPr>
+          <w:p>
+            <w:pPr>
+              <w:pBdr>
+                <w:top w:val="nil"/>
+                <w:left w:val="nil"/>
+                <w:bottom w:val="nil"/>
+                <w:right w:val="nil"/>
+                <w:between w:val="nil"/>
+              </w:pBdr>
+              <w:suppressAutoHyphens w:val="0"/>
+              <w:jc w:val="right"/>
+              <w:rPr>
+                <w:b/>
+                <w:bCs/>
+                <w:lang w:eastAsia="ru-RU"/>
+              </w:rPr>
+            </w:pPr>
+          </w:p>
+        </w:tc>
+        <w:tc>
+          <w:tcPr>
+            <w:tcW w:w="4737" w:type="dxa"/>
+            <w:gridSpan w:val="7"/>
+            <w:vAlign w:val="center"/>
+            <w:hideMark/>
+          </w:tcPr>
+          <w:p>
+            <w:pPr>
+              <w:pBdr>
+                <w:top w:val="nil"/>
+                <w:left w:val="nil"/>
+                <w:bottom w:val="nil"/>
+                <w:right w:val="nil"/>
+                <w:between w:val="nil"/>
+              </w:pBdr>
+              <w:suppressAutoHyphens w:val="0"/>
+              <w:jc w:val="right"/>
+              <w:rPr>
+                <w:b/>
+                <w:bCs/>
+                <w:lang w:eastAsia="ru-RU"/>
+              </w:rPr>
+            </w:pPr>
+            <w:r>
+              <w:rPr>
+                <w:b/>
+                <w:bCs/>
+                <w:i/>
+                <w:vertAlign w:val="superscript"/>
+                <w:lang w:eastAsia="ru-RU"/>
+              </w:rPr>
+              <w:t>(ученая степень, ученое звание)</w:t>
+            </w:r>
+          </w:p>
+        </w:tc>
+      </w:tr>
+      <w:tr>
+        <w:trPr>
+          <w:jc w:val="center"/>
+        </w:trPr>
+        <w:tc>
+          <w:tcPr>
+            <w:tcW w:w="707" w:type="dxa"/>
+          </w:tcPr>
+          <w:p>
+            <w:pPr>
+              <w:pBdr>
+                <w:top w:val="nil"/>
+                <w:left w:val="nil"/>
+                <w:bottom w:val="nil"/>
+                <w:right w:val="nil"/>
+                <w:between w:val="nil"/>
+              </w:pBdr>
+              <w:suppressAutoHyphens w:val="0"/>
+              <w:jc w:val="right"/>
+              <w:rPr>
+                <w:b/>
+                <w:bCs/>
+                <w:lang w:eastAsia="ru-RU"/>
+              </w:rPr>
+            </w:pPr>
+          </w:p>
+        </w:tc>
+        <w:tc>
+          <w:tcPr>
+            <w:tcW w:w="1165" w:type="dxa"/>
+            <w:gridSpan w:val="2"/>
+          </w:tcPr>
+          <w:p>
+            <w:pPr>
+              <w:pBdr>
+                <w:top w:val="nil"/>
+                <w:left w:val="nil"/>
+                <w:bottom w:val="nil"/>
+                <w:right w:val="nil"/>
+                <w:between w:val="nil"/>
+              </w:pBdr>
+              <w:suppressAutoHyphens w:val="0"/>
+              <w:jc w:val="right"/>
+              <w:rPr>
+                <w:b/>
+                <w:bCs/>
+                <w:lang w:eastAsia="ru-RU"/>
+              </w:rPr>
+            </w:pPr>
+          </w:p>
+        </w:tc>
+        <w:tc>
+          <w:tcPr>
+            <w:tcW w:w="767" w:type="dxa"/>
+          </w:tcPr>
+          <w:p>
+            <w:pPr>
+              <w:pBdr>
+                <w:top w:val="nil"/>
+                <w:left w:val="nil"/>
+                <w:bottom w:val="nil"/>
+                <w:right w:val="nil"/>
+                <w:between w:val="nil"/>
+              </w:pBdr>
+              <w:suppressAutoHyphens w:val="0"/>
+              <w:jc w:val="right"/>
+              <w:rPr>
+                <w:b/>
+                <w:bCs/>
+                <w:lang w:eastAsia="ru-RU"/>
+              </w:rPr>
+            </w:pPr>
+          </w:p>
+        </w:tc>
+        <w:tc>
+          <w:tcPr>
+            <w:tcW w:w="960" w:type="dxa"/>
+            <w:gridSpan w:val="2"/>
+          </w:tcPr>
+          <w:p>
+            <w:pPr>
+              <w:pBdr>
+                <w:top w:val="nil"/>
+                <w:left w:val="nil"/>
+                <w:bottom w:val="nil"/>
+                <w:right w:val="nil"/>
+                <w:between w:val="nil"/>
+              </w:pBdr>
+              <w:suppressAutoHyphens w:val="0"/>
+              <w:jc w:val="right"/>
+              <w:rPr>
+                <w:b/>
+                <w:bCs/>
+                <w:lang w:eastAsia="ru-RU"/>
+              </w:rPr>
+            </w:pPr>
+          </w:p>
+        </w:tc>
+        <w:tc>
+          <w:tcPr>
+            <w:tcW w:w="960" w:type="dxa"/>
+          </w:tcPr>
+          <w:p>
+            <w:pPr>
+              <w:pBdr>
+                <w:top w:val="nil"/>
+                <w:left w:val="nil"/>
+                <w:bottom w:val="nil"/>
+                <w:right w:val="nil"/>
+                <w:between w:val="nil"/>
+              </w:pBdr>
+              <w:suppressAutoHyphens w:val="0"/>
+              <w:jc w:val="right"/>
+              <w:rPr>
+                <w:b/>
+                <w:bCs/>
+                <w:lang w:eastAsia="ru-RU"/>
+              </w:rPr>
+            </w:pPr>
+          </w:p>
+        </w:tc>
+        <w:tc>
+          <w:tcPr>
+            <w:tcW w:w="86" w:type="dxa"/>
+          </w:tcPr>
+          <w:p>
+            <w:pPr>
+              <w:pBdr>
+                <w:top w:val="nil"/>
+                <w:left w:val="nil"/>
+                <w:bottom w:val="nil"/>
+                <w:right w:val="nil"/>
+                <w:between w:val="nil"/>
+              </w:pBdr>
+              <w:suppressAutoHyphens w:val="0"/>
+              <w:jc w:val="right"/>
+              <w:rPr>
+                <w:b/>
+                <w:bCs/>
+                <w:lang w:eastAsia="ru-RU"/>
+              </w:rPr>
+            </w:pPr>
+          </w:p>
+        </w:tc>
+        <w:tc>
+          <w:tcPr>
+            <w:tcW w:w="2328" w:type="dxa"/>
+            <w:gridSpan w:val="3"/>
+            <w:vAlign w:val="center"/>
+          </w:tcPr>
+          <w:p>
+            <w:pPr>
+              <w:pBdr>
+                <w:top w:val="nil"/>
+                <w:left w:val="nil"/>
+                <w:bottom w:val="nil"/>
+                <w:right w:val="nil"/>
+                <w:between w:val="nil"/>
+              </w:pBdr>
+              <w:suppressAutoHyphens w:val="0"/>
+              <w:jc w:val="right"/>
+              <w:rPr>
+                <w:b/>
+                <w:bCs/>
+                <w:lang w:eastAsia="ru-RU"/>
+              </w:rPr>
+            </w:pPr>
+          </w:p>
+        </w:tc>
+        <w:tc>
+          <w:tcPr>
+            <w:tcW w:w="492" w:type="dxa"/>
+            <w:gridSpan w:val="2"/>
+            <w:vAlign w:val="center"/>
+          </w:tcPr>
+          <w:p>
+            <w:pPr>
+              <w:pBdr>
+                <w:top w:val="nil"/>
+                <w:left w:val="nil"/>
+                <w:bottom w:val="nil"/>
+                <w:right w:val="nil"/>
+                <w:between w:val="nil"/>
+              </w:pBdr>
+              <w:suppressAutoHyphens w:val="0"/>
+              <w:jc w:val="right"/>
+              <w:rPr>
+                <w:b/>
+                <w:bCs/>
+                <w:lang w:eastAsia="ru-RU"/>
+              </w:rPr>
+            </w:pPr>
+          </w:p>
+        </w:tc>
+        <w:tc>
+          <w:tcPr>
+            <w:tcW w:w="1917" w:type="dxa"/>
+            <w:gridSpan w:val="2"/>
+            <w:vAlign w:val="center"/>
+            <w:hideMark/>
+          </w:tcPr>
+          <w:p>
+            <w:pPr>
+              <w:pBdr>
+                <w:top w:val="nil"/>
+                <w:left w:val="nil"/>
+                <w:bottom w:val="nil"/>
+                <w:right w:val="nil"/>
+                <w:between w:val="nil"/>
+              </w:pBdr>
+              <w:suppressAutoHyphens w:val="0"/>
+              <w:jc w:val="right"/>
+              <w:rPr>
+                <w:b/>
+                <w:bCs/>
+                <w:lang w:eastAsia="ru-RU"/>
+              </w:rPr>
+            </w:pPr>
+            <w:proofErr w:type="gramStart"/>
+            <w:r>
+              <w:rPr>
+                <w:b/>
+                <w:bCs/>
+                <w:lang w:eastAsia="ru-RU"/>
+              </w:rPr>
+              <w:t>Т.А.</w:t>
+            </w:r>
+            <w:proofErr w:type="gramEnd"/>
+            <w:r>
+              <w:rPr>
+                <w:b/>
+                <w:bCs/>
+                <w:lang w:eastAsia="ru-RU"/>
+              </w:rPr>
+              <w:t xml:space="preserve"> Санаева</w:t>
+            </w:r>
+          </w:p>
+        </w:tc>
+      </w:tr>
+      <w:tr>
+        <w:trPr>
+          <w:jc w:val="center"/>
+        </w:trPr>
+        <w:tc>
+          <w:tcPr>
+            <w:tcW w:w="707" w:type="dxa"/>
+          </w:tcPr>
+          <w:p>
+            <w:pPr>
+              <w:pBdr>
+                <w:top w:val="nil"/>
+                <w:left w:val="nil"/>
+                <w:bottom w:val="nil"/>
+                <w:right w:val="nil"/>
+                <w:between w:val="nil"/>
+              </w:pBdr>
+              <w:suppressAutoHyphens w:val="0"/>
+              <w:jc w:val="right"/>
+              <w:rPr>
+                <w:b/>
+                <w:bCs/>
+                <w:lang w:eastAsia="ru-RU"/>
+              </w:rPr>
+            </w:pPr>
+          </w:p>
+        </w:tc>
+        <w:tc>
+          <w:tcPr>
+            <w:tcW w:w="1165" w:type="dxa"/>
+            <w:gridSpan w:val="2"/>
+          </w:tcPr>
+          <w:p>
+            <w:pPr>
+              <w:pBdr>
+                <w:top w:val="nil"/>
+                <w:left w:val="nil"/>
+                <w:bottom w:val="nil"/>
+                <w:right w:val="nil"/>
+                <w:between w:val="nil"/>
+              </w:pBdr>
+              <w:suppressAutoHyphens w:val="0"/>
+              <w:jc w:val="right"/>
+              <w:rPr>
+                <w:b/>
+                <w:bCs/>
+                <w:lang w:eastAsia="ru-RU"/>
+              </w:rPr>
+            </w:pPr>
+          </w:p>
+        </w:tc>
+        <w:tc>
+          <w:tcPr>
+            <w:tcW w:w="767" w:type="dxa"/>
+          </w:tcPr>
+          <w:p>
+            <w:pPr>
+              <w:pBdr>
+                <w:top w:val="nil"/>
+                <w:left w:val="nil"/>
+                <w:bottom w:val="nil"/>
+                <w:right w:val="nil"/>
+                <w:between w:val="nil"/>
+              </w:pBdr>
+              <w:suppressAutoHyphens w:val="0"/>
+              <w:jc w:val="right"/>
+              <w:rPr>
+                <w:b/>
+                <w:bCs/>
+                <w:lang w:eastAsia="ru-RU"/>
+              </w:rPr>
+            </w:pPr>
+          </w:p>
+        </w:tc>
+        <w:tc>
+          <w:tcPr>
+            <w:tcW w:w="960" w:type="dxa"/>
+            <w:gridSpan w:val="2"/>
+          </w:tcPr>
+          <w:p>
+            <w:pPr>
+              <w:pBdr>
+                <w:top w:val="nil"/>
+                <w:left w:val="nil"/>
+                <w:bottom w:val="nil"/>
+                <w:right w:val="nil"/>
+                <w:between w:val="nil"/>
+              </w:pBdr>
+              <w:suppressAutoHyphens w:val="0"/>
+              <w:jc w:val="right"/>
+              <w:rPr>
+                <w:b/>
+                <w:bCs/>
+                <w:lang w:eastAsia="ru-RU"/>
+              </w:rPr>
+            </w:pPr>
+          </w:p>
+        </w:tc>
+        <w:tc>
+          <w:tcPr>
+            <w:tcW w:w="960" w:type="dxa"/>
+          </w:tcPr>
+          <w:p>
+            <w:pPr>
+              <w:pBdr>
+                <w:top w:val="nil"/>
+                <w:left w:val="nil"/>
+                <w:bottom w:val="nil"/>
+                <w:right w:val="nil"/>
+                <w:between w:val="nil"/>
+              </w:pBdr>
+              <w:suppressAutoHyphens w:val="0"/>
+              <w:jc w:val="right"/>
+              <w:rPr>
+                <w:b/>
+                <w:bCs/>
+                <w:lang w:eastAsia="ru-RU"/>
+              </w:rPr>
+            </w:pPr>
+          </w:p>
+        </w:tc>
+        <w:tc>
+          <w:tcPr>
+            <w:tcW w:w="86" w:type="dxa"/>
+          </w:tcPr>
+          <w:p>
+            <w:pPr>
+              <w:pBdr>
+                <w:top w:val="nil"/>
+                <w:left w:val="nil"/>
+                <w:bottom w:val="nil"/>
+                <w:right w:val="nil"/>
+                <w:between w:val="nil"/>
+              </w:pBdr>
+              <w:suppressAutoHyphens w:val="0"/>
+              <w:jc w:val="right"/>
+              <w:rPr>
+                <w:b/>
+                <w:bCs/>
+                <w:lang w:eastAsia="ru-RU"/>
+              </w:rPr>
+            </w:pPr>
+          </w:p>
+        </w:tc>
+        <w:tc>
+          <w:tcPr>
+            <w:tcW w:w="2328" w:type="dxa"/>
+            <w:gridSpan w:val="3"/>
+            <w:vAlign w:val="center"/>
+            <w:hideMark/>
+          </w:tcPr>
+          <w:p>
+            <w:pPr>
+              <w:pBdr>
+                <w:top w:val="nil"/>
+                <w:left w:val="nil"/>
+                <w:bottom w:val="nil"/>
+                <w:right w:val="nil"/>
+                <w:between w:val="nil"/>
+              </w:pBdr>
+              <w:suppressAutoHyphens w:val="0"/>
+              <w:jc w:val="right"/>
+              <w:rPr>
+                <w:b/>
+                <w:bCs/>
+                <w:lang w:eastAsia="ru-RU"/>
+              </w:rPr>
+            </w:pPr>
+            <w:r>
+              <w:rPr>
+                <w:b/>
+                <w:bCs/>
+                <w:i/>
+                <w:vertAlign w:val="superscript"/>
+                <w:lang w:eastAsia="ru-RU"/>
+              </w:rPr>
+              <w:t>(подпись)</w:t>
+            </w:r>
+          </w:p>
+        </w:tc>
+        <w:tc>
+          <w:tcPr>
+            <w:tcW w:w="492" w:type="dxa"/>
+            <w:gridSpan w:val="2"/>
+            <w:vAlign w:val="center"/>
+          </w:tcPr>
+          <w:p>
+            <w:pPr>
+              <w:pBdr>
+                <w:top w:val="nil"/>
+                <w:left w:val="nil"/>
+                <w:bottom w:val="nil"/>
+                <w:right w:val="nil"/>
+                <w:between w:val="nil"/>
+              </w:pBdr>
+              <w:suppressAutoHyphens w:val="0"/>
+              <w:jc w:val="right"/>
+              <w:rPr>
+                <w:b/>
+                <w:bCs/>
+                <w:lang w:eastAsia="ru-RU"/>
+              </w:rPr>
+            </w:pPr>
+          </w:p>
+        </w:tc>
+        <w:tc>
+          <w:tcPr>
+            <w:tcW w:w="1917" w:type="dxa"/>
+            <w:gridSpan w:val="2"/>
+            <w:vAlign w:val="center"/>
+            <w:hideMark/>
+          </w:tcPr>
+          <w:p>
+            <w:pPr>
+              <w:pBdr>
+                <w:top w:val="nil"/>
+                <w:left w:val="nil"/>
+                <w:bottom w:val="nil"/>
+                <w:right w:val="nil"/>
+                <w:between w:val="nil"/>
+              </w:pBdr>
+              <w:suppressAutoHyphens w:val="0"/>
+              <w:jc w:val="right"/>
+              <w:rPr>
+                <w:b/>
+                <w:bCs/>
+                <w:lang w:eastAsia="ru-RU"/>
+              </w:rPr>
+            </w:pPr>
+            <w:r>
+              <w:rPr>
+                <w:b/>
+                <w:bCs/>
+                <w:i/>
+                <w:vertAlign w:val="superscript"/>
+                <w:lang w:eastAsia="ru-RU"/>
+              </w:rPr>
+              <w:t>(И.О. Фамилия)</w:t>
+            </w:r>
+          </w:p>
+        </w:tc>
+      </w:tr>
+      <w:tr>
+        <w:trPr>
+          <w:jc w:val="center"/>
+        </w:trPr>
+        <w:tc>
+          <w:tcPr>
+            <w:tcW w:w="707" w:type="dxa"/>
+          </w:tcPr>
+          <w:p>
+            <w:pPr>
+              <w:pBdr>
+                <w:top w:val="nil"/>
+                <w:left w:val="nil"/>
+                <w:bottom w:val="nil"/>
+                <w:right w:val="nil"/>
+                <w:between w:val="nil"/>
+              </w:pBdr>
+              <w:suppressAutoHyphens w:val="0"/>
+              <w:jc w:val="right"/>
+              <w:rPr>
+                <w:b/>
+                <w:bCs/>
+                <w:lang w:eastAsia="ru-RU"/>
+              </w:rPr>
+            </w:pPr>
+          </w:p>
+        </w:tc>
+        <w:tc>
+          <w:tcPr>
+            <w:tcW w:w="1165" w:type="dxa"/>
+            <w:gridSpan w:val="2"/>
+          </w:tcPr>
+          <w:p>
+            <w:pPr>
+              <w:pBdr>
+                <w:top w:val="nil"/>
+                <w:left w:val="nil"/>
+                <w:bottom w:val="nil"/>
+                <w:right w:val="nil"/>
+                <w:between w:val="nil"/>
+              </w:pBdr>
+              <w:suppressAutoHyphens w:val="0"/>
+              <w:jc w:val="right"/>
+              <w:rPr>
+                <w:b/>
+                <w:bCs/>
+                <w:lang w:eastAsia="ru-RU"/>
+              </w:rPr>
+            </w:pPr>
+          </w:p>
+        </w:tc>
+        <w:tc>
+          <w:tcPr>
+            <w:tcW w:w="767" w:type="dxa"/>
+          </w:tcPr>
+          <w:p>
+            <w:pPr>
+              <w:pBdr>
+                <w:top w:val="nil"/>
+                <w:left w:val="nil"/>
+                <w:bottom w:val="nil"/>
+                <w:right w:val="nil"/>
+                <w:between w:val="nil"/>
+              </w:pBdr>
+              <w:suppressAutoHyphens w:val="0"/>
+              <w:jc w:val="right"/>
+              <w:rPr>
+                <w:b/>
+                <w:bCs/>
+                <w:lang w:eastAsia="ru-RU"/>
+              </w:rPr>
+            </w:pPr>
+          </w:p>
+        </w:tc>
+        <w:tc>
+          <w:tcPr>
+            <w:tcW w:w="960" w:type="dxa"/>
+            <w:gridSpan w:val="2"/>
+          </w:tcPr>
+          <w:p>
+            <w:pPr>
+              <w:pBdr>
+                <w:top w:val="nil"/>
+                <w:left w:val="nil"/>
+                <w:bottom w:val="nil"/>
+                <w:right w:val="nil"/>
+                <w:between w:val="nil"/>
+              </w:pBdr>
+              <w:suppressAutoHyphens w:val="0"/>
+              <w:jc w:val="right"/>
+              <w:rPr>
+                <w:b/>
+                <w:bCs/>
+                <w:lang w:eastAsia="ru-RU"/>
+              </w:rPr>
+            </w:pPr>
+          </w:p>
+        </w:tc>
+        <w:tc>
+          <w:tcPr>
+            <w:tcW w:w="960" w:type="dxa"/>
+          </w:tcPr>
+          <w:p>
+            <w:pPr>
+              <w:pBdr>
+                <w:top w:val="nil"/>
+                <w:left w:val="nil"/>
+                <w:bottom w:val="nil"/>
+                <w:right w:val="nil"/>
+                <w:between w:val="nil"/>
+              </w:pBdr>
+              <w:suppressAutoHyphens w:val="0"/>
+              <w:jc w:val="right"/>
+              <w:rPr>
+                <w:b/>
+                <w:bCs/>
+                <w:lang w:eastAsia="ru-RU"/>
+              </w:rPr>
+            </w:pPr>
+          </w:p>
+        </w:tc>
+        <w:tc>
+          <w:tcPr>
+            <w:tcW w:w="86" w:type="dxa"/>
+          </w:tcPr>
+          <w:p>
+            <w:pPr>
+              <w:pBdr>
+                <w:top w:val="nil"/>
+                <w:left w:val="nil"/>
+                <w:bottom w:val="nil"/>
+                <w:right w:val="nil"/>
+                <w:between w:val="nil"/>
+              </w:pBdr>
+              <w:suppressAutoHyphens w:val="0"/>
+              <w:jc w:val="right"/>
+              <w:rPr>
+                <w:b/>
+                <w:bCs/>
+                <w:lang w:eastAsia="ru-RU"/>
+              </w:rPr>
+            </w:pPr>
+          </w:p>
+        </w:tc>
+        <w:tc>
+          <w:tcPr>
+            <w:tcW w:w="4737" w:type="dxa"/>
+            <w:gridSpan w:val="7"/>
+            <w:hideMark/>
+          </w:tcPr>
+          <w:p>
+            <w:pPr>
+              <w:pBdr>
+                <w:top w:val="nil"/>
+                <w:left w:val="nil"/>
+                <w:bottom w:val="nil"/>
+                <w:right w:val="nil"/>
+                <w:between w:val="nil"/>
+              </w:pBdr>
+              <w:suppressAutoHyphens w:val="0"/>
+              <w:jc w:val="right"/>
+              <w:rPr>
+                <w:b/>
+                <w:bCs/>
+                <w:lang w:eastAsia="ru-RU"/>
+              </w:rPr>
+            </w:pPr>
+            <w:proofErr w:type="gramStart"/>
+            <w:r>
+              <w:rPr>
+                <w:b/>
+                <w:bCs/>
+                <w:lang w:eastAsia="ru-RU"/>
+              </w:rPr>
+              <w:t>« _</w:t>
+            </w:r>
+            <w:proofErr w:type="gramEnd"/>
+            <w:r>
+              <w:rPr>
+                <w:b/>
+                <w:bCs/>
+                <w:lang w:eastAsia="ru-RU"/>
+              </w:rPr>
+              <w:t>_</w:t>
+            </w:r>
+            <w:proofErr w:type="gramStart"/>
+            <w:r>
+              <w:rPr>
+                <w:b/>
+                <w:bCs/>
+                <w:lang w:eastAsia="ru-RU"/>
+              </w:rPr>
+              <w:t>_ »</w:t>
+            </w:r>
+            <w:proofErr w:type="gramEnd"/>
+            <w:r>
+              <w:rPr>
+                <w:b/>
+                <w:bCs/>
+                <w:lang w:eastAsia="ru-RU"/>
+              </w:rPr>
+              <w:t xml:space="preserve"> ____________ 20 ___ г.</w:t>
+            </w:r>
+          </w:p>
+        </w:tc>
+      </w:tr>
+      <w:tr>
+        <w:trPr>
+          <w:jc w:val="center"/>
+        </w:trPr>
+        <w:tc>
+          <w:tcPr>
+            <w:tcW w:w="703" w:type="dxa"/>
+          </w:tcPr>
+          <w:p>
+            <w:pPr>
+              <w:pBdr>
+                <w:top w:val="nil"/>
+                <w:left w:val="nil"/>
+                <w:bottom w:val="nil"/>
+                <w:right w:val="nil"/>
+                <w:between w:val="nil"/>
+              </w:pBdr>
+              <w:suppressAutoHyphens w:val="0"/>
+              <w:jc w:val="right"/>
+              <w:rPr>
+                <w:b/>
+                <w:bCs/>
+                <w:lang w:eastAsia="ru-RU"/>
+              </w:rPr>
+            </w:pPr>
+          </w:p>
+        </w:tc>
+        <w:tc>
+          <w:tcPr>
+            <w:tcW w:w="1160" w:type="dxa"/>
+            <w:gridSpan w:val="2"/>
+          </w:tcPr>
+          <w:p>
+            <w:pPr>
+              <w:pBdr>
+                <w:top w:val="nil"/>
+                <w:left w:val="nil"/>
+                <w:bottom w:val="nil"/>
+                <w:right w:val="nil"/>
+                <w:between w:val="nil"/>
+              </w:pBdr>
+              <w:suppressAutoHyphens w:val="0"/>
+              <w:jc w:val="right"/>
+              <w:rPr>
+                <w:b/>
+                <w:bCs/>
+                <w:lang w:eastAsia="ru-RU"/>
+              </w:rPr>
+            </w:pPr>
+          </w:p>
+        </w:tc>
+        <w:tc>
+          <w:tcPr>
+            <w:tcW w:w="765" w:type="dxa"/>
+          </w:tcPr>
+          <w:p>
+            <w:pPr>
+              <w:pBdr>
+                <w:top w:val="nil"/>
+                <w:left w:val="nil"/>
+                <w:bottom w:val="nil"/>
+                <w:right w:val="nil"/>
+                <w:between w:val="nil"/>
+              </w:pBdr>
+              <w:suppressAutoHyphens w:val="0"/>
+              <w:jc w:val="right"/>
+              <w:rPr>
+                <w:b/>
+                <w:bCs/>
+                <w:lang w:eastAsia="ru-RU"/>
+              </w:rPr>
+            </w:pPr>
+          </w:p>
+        </w:tc>
+        <w:tc>
+          <w:tcPr>
+            <w:tcW w:w="956" w:type="dxa"/>
+            <w:gridSpan w:val="2"/>
+          </w:tcPr>
+          <w:p>
+            <w:pPr>
+              <w:pBdr>
+                <w:top w:val="nil"/>
+                <w:left w:val="nil"/>
+                <w:bottom w:val="nil"/>
+                <w:right w:val="nil"/>
+                <w:between w:val="nil"/>
+              </w:pBdr>
+              <w:suppressAutoHyphens w:val="0"/>
+              <w:jc w:val="right"/>
+              <w:rPr>
+                <w:b/>
+                <w:bCs/>
+                <w:lang w:eastAsia="ru-RU"/>
+              </w:rPr>
+            </w:pPr>
+          </w:p>
+        </w:tc>
+        <w:tc>
+          <w:tcPr>
+            <w:tcW w:w="955" w:type="dxa"/>
+          </w:tcPr>
+          <w:p>
+            <w:pPr>
+              <w:pBdr>
+                <w:top w:val="nil"/>
+                <w:left w:val="nil"/>
+                <w:bottom w:val="nil"/>
+                <w:right w:val="nil"/>
+                <w:between w:val="nil"/>
+              </w:pBdr>
+              <w:suppressAutoHyphens w:val="0"/>
+              <w:jc w:val="right"/>
+              <w:rPr>
+                <w:b/>
+                <w:bCs/>
+                <w:lang w:eastAsia="ru-RU"/>
+              </w:rPr>
+            </w:pPr>
+          </w:p>
+        </w:tc>
+        <w:tc>
+          <w:tcPr>
+            <w:tcW w:w="85" w:type="dxa"/>
+          </w:tcPr>
+          <w:p>
+            <w:pPr>
+              <w:pBdr>
+                <w:top w:val="nil"/>
+                <w:left w:val="nil"/>
+                <w:bottom w:val="nil"/>
+                <w:right w:val="nil"/>
+                <w:between w:val="nil"/>
+              </w:pBdr>
+              <w:suppressAutoHyphens w:val="0"/>
+              <w:jc w:val="right"/>
+              <w:rPr>
+                <w:b/>
+                <w:bCs/>
+                <w:lang w:eastAsia="ru-RU"/>
+              </w:rPr>
+            </w:pPr>
+          </w:p>
+        </w:tc>
+        <w:tc>
+          <w:tcPr>
+            <w:tcW w:w="1840" w:type="dxa"/>
+            <w:gridSpan w:val="2"/>
+          </w:tcPr>
+          <w:p>
+            <w:pPr>
+              <w:pBdr>
+                <w:top w:val="nil"/>
+                <w:left w:val="nil"/>
+                <w:bottom w:val="nil"/>
+                <w:right w:val="nil"/>
+                <w:between w:val="nil"/>
+              </w:pBdr>
+              <w:suppressAutoHyphens w:val="0"/>
+              <w:jc w:val="right"/>
+              <w:rPr>
+                <w:b/>
+                <w:bCs/>
+                <w:lang w:eastAsia="ru-RU"/>
+              </w:rPr>
+            </w:pPr>
+          </w:p>
+        </w:tc>
+        <w:tc>
+          <w:tcPr>
+            <w:tcW w:w="968" w:type="dxa"/>
+            <w:gridSpan w:val="2"/>
+          </w:tcPr>
+          <w:p>
+            <w:pPr>
+              <w:pBdr>
+                <w:top w:val="nil"/>
+                <w:left w:val="nil"/>
+                <w:bottom w:val="nil"/>
+                <w:right w:val="nil"/>
+                <w:between w:val="nil"/>
+              </w:pBdr>
+              <w:suppressAutoHyphens w:val="0"/>
+              <w:jc w:val="right"/>
+              <w:rPr>
+                <w:b/>
+                <w:bCs/>
+                <w:lang w:eastAsia="ru-RU"/>
+              </w:rPr>
+            </w:pPr>
+          </w:p>
+        </w:tc>
+        <w:tc>
+          <w:tcPr>
+            <w:tcW w:w="1911" w:type="dxa"/>
+            <w:gridSpan w:val="2"/>
+          </w:tcPr>
+          <w:p>
+            <w:pPr>
+              <w:pBdr>
+                <w:top w:val="nil"/>
+                <w:left w:val="nil"/>
+                <w:bottom w:val="nil"/>
+                <w:right w:val="nil"/>
+                <w:between w:val="nil"/>
+              </w:pBdr>
+              <w:suppressAutoHyphens w:val="0"/>
+              <w:jc w:val="right"/>
+              <w:rPr>
+                <w:b/>
+                <w:bCs/>
+                <w:lang w:eastAsia="ru-RU"/>
+              </w:rPr>
+            </w:pPr>
+          </w:p>
+        </w:tc>
+        <w:tc>
+          <w:tcPr>
+            <w:tcW w:w="39" w:type="dxa"/>
+          </w:tcPr>
+          <w:p>
+            <w:pPr>
+              <w:pBdr>
+                <w:top w:val="nil"/>
+                <w:left w:val="nil"/>
+                <w:bottom w:val="nil"/>
+                <w:right w:val="nil"/>
+                <w:between w:val="nil"/>
+              </w:pBdr>
+              <w:suppressAutoHyphens w:val="0"/>
+              <w:jc w:val="right"/>
+              <w:rPr>
+                <w:b/>
+                <w:bCs/>
+                <w:lang w:eastAsia="ru-RU"/>
+              </w:rPr>
+            </w:pPr>
+          </w:p>
+        </w:tc>
+      </w:tr>
+      <w:tr>
+        <w:trPr>
+          <w:jc w:val="center"/>
+        </w:trPr>
+        <w:tc>
+          <w:tcPr>
+            <w:tcW w:w="9382" w:type="dxa"/>
+            <w:gridSpan w:val="15"/>
+          </w:tcPr>
+          <w:p>
+            <w:pPr>
+              <w:pBdr>
+                <w:top w:val="nil"/>
+                <w:left w:val="nil"/>
+                <w:bottom w:val="nil"/>
+                <w:right w:val="nil"/>
+                <w:between w:val="nil"/>
+              </w:pBdr>
+              <w:suppressAutoHyphens w:val="0"/>
+              <w:jc w:val="right"/>
+              <w:rPr>
+                <w:b/>
+                <w:bCs/>
+                <w:lang w:eastAsia="ru-RU"/>
+              </w:rPr>
+            </w:pPr>
+          </w:p>
+          <w:p>
+            <w:pPr>
+              <w:pBdr>
+                <w:top w:val="nil"/>
+                <w:left w:val="nil"/>
+                <w:bottom w:val="nil"/>
+                <w:right w:val="nil"/>
+                <w:between w:val="nil"/>
+              </w:pBdr>
+              <w:suppressAutoHyphens w:val="0"/>
+              <w:jc w:val="right"/>
+              <w:rPr>
+                <w:b/>
+                <w:bCs/>
+                <w:lang w:eastAsia="ru-RU"/>
+              </w:rPr>
+            </w:pPr>
+          </w:p>
+          <w:p>
+            <w:pPr>
+              <w:pBdr>
+                <w:top w:val="nil"/>
+                <w:left w:val="nil"/>
+                <w:bottom w:val="nil"/>
+                <w:right w:val="nil"/>
+                <w:between w:val="nil"/>
+              </w:pBdr>
+              <w:suppressAutoHyphens w:val="0"/>
+              <w:jc w:val="right"/>
+              <w:rPr>
+                <w:b/>
+                <w:bCs/>
+                <w:lang w:eastAsia="ru-RU"/>
+              </w:rPr>
+            </w:pPr>
+          </w:p>
+          <w:p>
+            <w:pPr>
+              <w:pBdr>
+                <w:top w:val="nil"/>
+                <w:left w:val="nil"/>
+                <w:bottom w:val="nil"/>
+                <w:right w:val="nil"/>
+                <w:between w:val="nil"/>
+              </w:pBdr>
+              <w:suppressAutoHyphens w:val="0"/>
+              <w:jc w:val="right"/>
+              <w:rPr>
+                <w:b/>
+                <w:bCs/>
+                <w:lang w:eastAsia="ru-RU"/>
+              </w:rPr>
+            </w:pPr>
+            <w:r>
+              <w:rPr>
+                <w:b/>
+                <w:bCs/>
+                <w:lang w:eastAsia="ru-RU"/>
+              </w:rPr>
+              <w:t>КУРСОВАЯ РАБОТА</w:t>
+            </w:r>
+          </w:p>
+        </w:tc>
+      </w:tr>
+      <w:tr>
+        <w:trPr>
+          <w:jc w:val="center"/>
+        </w:trPr>
+        <w:tc>
+          <w:tcPr>
+            <w:tcW w:w="9343" w:type="dxa"/>
+            <w:gridSpan w:val="14"/>
+            <w:tcBorders>
+              <w:top w:val="nil"/>
+              <w:left w:val="nil"/>
+              <w:bottom w:val="single" w:sz="6" w:space="0" w:color="000000"/>
+              <w:right w:val="nil"/>
+            </w:tcBorders>
+            <w:hideMark/>
+          </w:tcPr>
+          <w:p>
+            <w:pPr>
+              <w:pBdr>
+                <w:top w:val="nil"/>
+                <w:left w:val="nil"/>
+                <w:bottom w:val="nil"/>
+                <w:right w:val="nil"/>
+                <w:between w:val="nil"/>
+              </w:pBdr>
+              <w:suppressAutoHyphens w:val="0"/>
+              <w:jc w:val="right"/>
+              <w:rPr>
+                <w:b/>
+                <w:bCs/>
+                <w:lang w:eastAsia="ru-RU"/>
+              </w:rPr>
+            </w:pPr>
+            <w:r>
+              <w:rPr>
+                <w:b/>
+                <w:bCs/>
+                <w:i/>
+                <w:lang w:eastAsia="ru-RU"/>
+              </w:rPr>
+              <w:t>по дисциплине</w:t>
+            </w:r>
+          </w:p>
+        </w:tc>
+        <w:tc>
+          <w:tcPr>
+            <w:tcW w:w="39" w:type="dxa"/>
+          </w:tcPr>
+          <w:p>
+            <w:pPr>
+              <w:pBdr>
+                <w:top w:val="nil"/>
+                <w:left w:val="nil"/>
+                <w:bottom w:val="nil"/>
+                <w:right w:val="nil"/>
+                <w:between w:val="nil"/>
+              </w:pBdr>
+              <w:suppressAutoHyphens w:val="0"/>
+              <w:jc w:val="right"/>
+              <w:rPr>
+                <w:b/>
+                <w:bCs/>
+                <w:lang w:eastAsia="ru-RU"/>
+              </w:rPr>
+            </w:pPr>
+          </w:p>
+        </w:tc>
+      </w:tr>
+      <w:tr>
+        <w:trPr>
+          <w:jc w:val="center"/>
+        </w:trPr>
+        <w:tc>
+          <w:tcPr>
+            <w:tcW w:w="9343" w:type="dxa"/>
+            <w:gridSpan w:val="14"/>
+            <w:tcBorders>
+              <w:top w:val="single" w:sz="6" w:space="0" w:color="000000"/>
+              <w:left w:val="nil"/>
+              <w:bottom w:val="single" w:sz="6" w:space="0" w:color="000000"/>
+              <w:right w:val="nil"/>
+            </w:tcBorders>
+            <w:hideMark/>
+          </w:tcPr>
+          <w:p>
+            <w:pPr>
+              <w:pBdr>
+                <w:top w:val="nil"/>
+                <w:left w:val="nil"/>
+                <w:bottom w:val="nil"/>
+                <w:right w:val="nil"/>
+                <w:between w:val="nil"/>
+              </w:pBdr>
+              <w:suppressAutoHyphens w:val="0"/>
+              <w:jc w:val="right"/>
+              <w:rPr>
+                <w:b/>
+                <w:bCs/>
+                <w:lang w:eastAsia="ru-RU"/>
+              </w:rPr>
+            </w:pPr>
+            <w:r>
+              <w:rPr>
+                <w:b/>
+                <w:bCs/>
+                <w:i/>
+                <w:lang w:eastAsia="ru-RU"/>
+              </w:rPr>
+              <w:t>«Информационные системы и технологии»</w:t>
+            </w:r>
+          </w:p>
+        </w:tc>
+        <w:tc>
+          <w:tcPr>
+            <w:tcW w:w="39" w:type="dxa"/>
+          </w:tcPr>
+          <w:p>
+            <w:pPr>
+              <w:pBdr>
+                <w:top w:val="nil"/>
+                <w:left w:val="nil"/>
+                <w:bottom w:val="nil"/>
+                <w:right w:val="nil"/>
+                <w:between w:val="nil"/>
+              </w:pBdr>
+              <w:suppressAutoHyphens w:val="0"/>
+              <w:jc w:val="right"/>
+              <w:rPr>
+                <w:b/>
+                <w:bCs/>
+                <w:lang w:eastAsia="ru-RU"/>
+              </w:rPr>
+            </w:pPr>
+          </w:p>
+        </w:tc>
+      </w:tr>
+      <w:tr>
+        <w:trPr>
+          <w:jc w:val="center"/>
+        </w:trPr>
+        <w:tc>
+          <w:tcPr>
+            <w:tcW w:w="703" w:type="dxa"/>
+            <w:tcBorders>
+              <w:top w:val="single" w:sz="6" w:space="0" w:color="000000"/>
+              <w:left w:val="nil"/>
+              <w:bottom w:val="nil"/>
+              <w:right w:val="nil"/>
+            </w:tcBorders>
+          </w:tcPr>
+          <w:p>
+            <w:pPr>
+              <w:pBdr>
+                <w:top w:val="nil"/>
+                <w:left w:val="nil"/>
+                <w:bottom w:val="nil"/>
+                <w:right w:val="nil"/>
+                <w:between w:val="nil"/>
+              </w:pBdr>
+              <w:suppressAutoHyphens w:val="0"/>
+              <w:jc w:val="right"/>
+              <w:rPr>
+                <w:b/>
+                <w:bCs/>
+                <w:lang w:eastAsia="ru-RU"/>
+              </w:rPr>
+            </w:pPr>
+          </w:p>
+        </w:tc>
+        <w:tc>
+          <w:tcPr>
+            <w:tcW w:w="1160" w:type="dxa"/>
+            <w:gridSpan w:val="2"/>
+            <w:tcBorders>
+              <w:top w:val="single" w:sz="6" w:space="0" w:color="000000"/>
+              <w:left w:val="nil"/>
+              <w:bottom w:val="nil"/>
+              <w:right w:val="nil"/>
+            </w:tcBorders>
+          </w:tcPr>
+          <w:p>
+            <w:pPr>
+              <w:pBdr>
+                <w:top w:val="nil"/>
+                <w:left w:val="nil"/>
+                <w:bottom w:val="nil"/>
+                <w:right w:val="nil"/>
+                <w:between w:val="nil"/>
+              </w:pBdr>
+              <w:suppressAutoHyphens w:val="0"/>
+              <w:jc w:val="right"/>
+              <w:rPr>
+                <w:b/>
+                <w:bCs/>
+                <w:lang w:eastAsia="ru-RU"/>
+              </w:rPr>
+            </w:pPr>
+          </w:p>
+        </w:tc>
+        <w:tc>
+          <w:tcPr>
+            <w:tcW w:w="765" w:type="dxa"/>
+            <w:tcBorders>
+              <w:top w:val="single" w:sz="6" w:space="0" w:color="000000"/>
+              <w:left w:val="nil"/>
+              <w:bottom w:val="nil"/>
+              <w:right w:val="nil"/>
+            </w:tcBorders>
+          </w:tcPr>
+          <w:p>
+            <w:pPr>
+              <w:pBdr>
+                <w:top w:val="nil"/>
+                <w:left w:val="nil"/>
+                <w:bottom w:val="nil"/>
+                <w:right w:val="nil"/>
+                <w:between w:val="nil"/>
+              </w:pBdr>
+              <w:suppressAutoHyphens w:val="0"/>
+              <w:jc w:val="right"/>
+              <w:rPr>
+                <w:b/>
+                <w:bCs/>
+                <w:lang w:eastAsia="ru-RU"/>
+              </w:rPr>
+            </w:pPr>
+          </w:p>
+        </w:tc>
+        <w:tc>
+          <w:tcPr>
+            <w:tcW w:w="956" w:type="dxa"/>
+            <w:gridSpan w:val="2"/>
+            <w:tcBorders>
+              <w:top w:val="single" w:sz="6" w:space="0" w:color="000000"/>
+              <w:left w:val="nil"/>
+              <w:bottom w:val="nil"/>
+              <w:right w:val="nil"/>
+            </w:tcBorders>
+          </w:tcPr>
+          <w:p>
+            <w:pPr>
+              <w:pBdr>
+                <w:top w:val="nil"/>
+                <w:left w:val="nil"/>
+                <w:bottom w:val="nil"/>
+                <w:right w:val="nil"/>
+                <w:between w:val="nil"/>
+              </w:pBdr>
+              <w:suppressAutoHyphens w:val="0"/>
+              <w:jc w:val="right"/>
+              <w:rPr>
+                <w:b/>
+                <w:bCs/>
+                <w:lang w:eastAsia="ru-RU"/>
+              </w:rPr>
+            </w:pPr>
+          </w:p>
+        </w:tc>
+        <w:tc>
+          <w:tcPr>
+            <w:tcW w:w="955" w:type="dxa"/>
+            <w:tcBorders>
+              <w:top w:val="single" w:sz="6" w:space="0" w:color="000000"/>
+              <w:left w:val="nil"/>
+              <w:bottom w:val="nil"/>
+              <w:right w:val="nil"/>
+            </w:tcBorders>
+          </w:tcPr>
+          <w:p>
+            <w:pPr>
+              <w:pBdr>
+                <w:top w:val="nil"/>
+                <w:left w:val="nil"/>
+                <w:bottom w:val="nil"/>
+                <w:right w:val="nil"/>
+                <w:between w:val="nil"/>
+              </w:pBdr>
+              <w:suppressAutoHyphens w:val="0"/>
+              <w:jc w:val="right"/>
+              <w:rPr>
+                <w:b/>
+                <w:bCs/>
+                <w:lang w:eastAsia="ru-RU"/>
+              </w:rPr>
+            </w:pPr>
+          </w:p>
+        </w:tc>
+        <w:tc>
+          <w:tcPr>
+            <w:tcW w:w="85" w:type="dxa"/>
+            <w:tcBorders>
+              <w:top w:val="single" w:sz="6" w:space="0" w:color="000000"/>
+              <w:left w:val="nil"/>
+              <w:bottom w:val="nil"/>
+              <w:right w:val="nil"/>
+            </w:tcBorders>
+          </w:tcPr>
+          <w:p>
+            <w:pPr>
+              <w:pBdr>
+                <w:top w:val="nil"/>
+                <w:left w:val="nil"/>
+                <w:bottom w:val="nil"/>
+                <w:right w:val="nil"/>
+                <w:between w:val="nil"/>
+              </w:pBdr>
+              <w:suppressAutoHyphens w:val="0"/>
+              <w:jc w:val="right"/>
+              <w:rPr>
+                <w:b/>
+                <w:bCs/>
+                <w:lang w:eastAsia="ru-RU"/>
+              </w:rPr>
+            </w:pPr>
+          </w:p>
+        </w:tc>
+        <w:tc>
+          <w:tcPr>
+            <w:tcW w:w="1840" w:type="dxa"/>
+            <w:gridSpan w:val="2"/>
+            <w:tcBorders>
+              <w:top w:val="single" w:sz="6" w:space="0" w:color="000000"/>
+              <w:left w:val="nil"/>
+              <w:bottom w:val="nil"/>
+              <w:right w:val="nil"/>
+            </w:tcBorders>
+          </w:tcPr>
+          <w:p>
+            <w:pPr>
+              <w:pBdr>
+                <w:top w:val="nil"/>
+                <w:left w:val="nil"/>
+                <w:bottom w:val="nil"/>
+                <w:right w:val="nil"/>
+                <w:between w:val="nil"/>
+              </w:pBdr>
+              <w:suppressAutoHyphens w:val="0"/>
+              <w:jc w:val="right"/>
+              <w:rPr>
+                <w:b/>
+                <w:bCs/>
+                <w:lang w:eastAsia="ru-RU"/>
+              </w:rPr>
+            </w:pPr>
+          </w:p>
+        </w:tc>
+        <w:tc>
+          <w:tcPr>
+            <w:tcW w:w="968" w:type="dxa"/>
+            <w:gridSpan w:val="2"/>
+            <w:tcBorders>
+              <w:top w:val="single" w:sz="6" w:space="0" w:color="000000"/>
+              <w:left w:val="nil"/>
+              <w:bottom w:val="nil"/>
+              <w:right w:val="nil"/>
+            </w:tcBorders>
+          </w:tcPr>
+          <w:p>
+            <w:pPr>
+              <w:pBdr>
+                <w:top w:val="nil"/>
+                <w:left w:val="nil"/>
+                <w:bottom w:val="nil"/>
+                <w:right w:val="nil"/>
+                <w:between w:val="nil"/>
+              </w:pBdr>
+              <w:suppressAutoHyphens w:val="0"/>
+              <w:jc w:val="right"/>
+              <w:rPr>
+                <w:b/>
+                <w:bCs/>
+                <w:lang w:eastAsia="ru-RU"/>
+              </w:rPr>
+            </w:pPr>
+          </w:p>
+        </w:tc>
+        <w:tc>
+          <w:tcPr>
+            <w:tcW w:w="1911" w:type="dxa"/>
+            <w:gridSpan w:val="2"/>
+            <w:tcBorders>
+              <w:top w:val="single" w:sz="6" w:space="0" w:color="000000"/>
+              <w:left w:val="nil"/>
+              <w:bottom w:val="nil"/>
+              <w:right w:val="nil"/>
+            </w:tcBorders>
+          </w:tcPr>
+          <w:p>
+            <w:pPr>
+              <w:pBdr>
+                <w:top w:val="nil"/>
+                <w:left w:val="nil"/>
+                <w:bottom w:val="nil"/>
+                <w:right w:val="nil"/>
+                <w:between w:val="nil"/>
+              </w:pBdr>
+              <w:suppressAutoHyphens w:val="0"/>
+              <w:jc w:val="right"/>
+              <w:rPr>
+                <w:b/>
+                <w:bCs/>
+                <w:lang w:eastAsia="ru-RU"/>
+              </w:rPr>
+            </w:pPr>
+          </w:p>
+        </w:tc>
+        <w:tc>
+          <w:tcPr>
+            <w:tcW w:w="39" w:type="dxa"/>
+          </w:tcPr>
+          <w:p>
+            <w:pPr>
+              <w:pBdr>
+                <w:top w:val="nil"/>
+                <w:left w:val="nil"/>
+                <w:bottom w:val="nil"/>
+                <w:right w:val="nil"/>
+                <w:between w:val="nil"/>
+              </w:pBdr>
+              <w:suppressAutoHyphens w:val="0"/>
+              <w:jc w:val="right"/>
+              <w:rPr>
+                <w:b/>
+                <w:bCs/>
+                <w:lang w:eastAsia="ru-RU"/>
+              </w:rPr>
+            </w:pPr>
+          </w:p>
+        </w:tc>
+      </w:tr>
+      <w:tr>
+        <w:trPr>
+          <w:jc w:val="center"/>
+        </w:trPr>
+        <w:tc>
+          <w:tcPr>
+            <w:tcW w:w="1188" w:type="dxa"/>
+            <w:gridSpan w:val="2"/>
+            <w:hideMark/>
+          </w:tcPr>
+          <w:p>
+            <w:pPr>
+              <w:pBdr>
+                <w:top w:val="nil"/>
+                <w:left w:val="nil"/>
+                <w:bottom w:val="nil"/>
+                <w:right w:val="nil"/>
+                <w:between w:val="nil"/>
+              </w:pBdr>
+              <w:suppressAutoHyphens w:val="0"/>
+              <w:jc w:val="right"/>
+              <w:rPr>
+                <w:b/>
+                <w:bCs/>
+                <w:lang w:eastAsia="ru-RU"/>
+              </w:rPr>
+            </w:pPr>
+            <w:r>
+              <w:rPr>
+                <w:b/>
+                <w:bCs/>
+                <w:lang w:eastAsia="ru-RU"/>
+              </w:rPr>
+              <w:t>на тему:</w:t>
+            </w:r>
+          </w:p>
+        </w:tc>
+        <w:tc>
+          <w:tcPr>
+            <w:tcW w:w="8194" w:type="dxa"/>
+            <w:gridSpan w:val="13"/>
+            <w:vMerge w:val="restart"/>
+          </w:tcPr>
+          <w:p>
+            <w:pPr>
+              <w:pBdr>
+                <w:top w:val="nil"/>
+                <w:left w:val="nil"/>
+                <w:bottom w:val="nil"/>
+                <w:right w:val="nil"/>
+                <w:between w:val="nil"/>
+              </w:pBdr>
+              <w:suppressAutoHyphens w:val="0"/>
+              <w:jc w:val="right"/>
+              <w:rPr>
+                <w:b/>
+                <w:bCs/>
+                <w:lang w:eastAsia="ru-RU"/>
+              </w:rPr>
+            </w:pPr>
+          </w:p>
+        </w:tc>
+      </w:tr>
+      <w:tr>
+        <w:trPr>
+          <w:jc w:val="center"/>
+        </w:trPr>
+        <w:tc>
+          <w:tcPr>
+            <w:tcW w:w="707" w:type="dxa"/>
+          </w:tcPr>
+          <w:p>
+            <w:pPr>
+              <w:pBdr>
+                <w:top w:val="nil"/>
+                <w:left w:val="nil"/>
+                <w:bottom w:val="nil"/>
+                <w:right w:val="nil"/>
+                <w:between w:val="nil"/>
+              </w:pBdr>
+              <w:suppressAutoHyphens w:val="0"/>
+              <w:jc w:val="right"/>
+              <w:rPr>
+                <w:b/>
+                <w:bCs/>
+                <w:lang w:eastAsia="ru-RU"/>
+              </w:rPr>
+            </w:pPr>
+          </w:p>
+        </w:tc>
+        <w:tc>
+          <w:tcPr>
+            <w:tcW w:w="481" w:type="dxa"/>
+          </w:tcPr>
+          <w:p>
+            <w:pPr>
+              <w:pBdr>
+                <w:top w:val="nil"/>
+                <w:left w:val="nil"/>
+                <w:bottom w:val="nil"/>
+                <w:right w:val="nil"/>
+                <w:between w:val="nil"/>
+              </w:pBdr>
+              <w:suppressAutoHyphens w:val="0"/>
+              <w:jc w:val="right"/>
+              <w:rPr>
+                <w:b/>
+                <w:bCs/>
+                <w:lang w:eastAsia="ru-RU"/>
+              </w:rPr>
+            </w:pPr>
+          </w:p>
+        </w:tc>
+        <w:tc>
+          <w:tcPr>
+            <w:tcW w:w="18426" w:type="dxa"/>
+            <w:gridSpan w:val="13"/>
+            <w:vMerge/>
+            <w:vAlign w:val="center"/>
+            <w:hideMark/>
+          </w:tcPr>
+          <w:p>
+            <w:pPr>
+              <w:pBdr>
+                <w:top w:val="nil"/>
+                <w:left w:val="nil"/>
+                <w:bottom w:val="nil"/>
+                <w:right w:val="nil"/>
+                <w:between w:val="nil"/>
+              </w:pBdr>
+              <w:suppressAutoHyphens w:val="0"/>
+              <w:jc w:val="right"/>
+              <w:rPr>
+                <w:b/>
+                <w:bCs/>
+                <w:lang w:eastAsia="ru-RU"/>
+              </w:rPr>
+            </w:pPr>
+          </w:p>
+        </w:tc>
+      </w:tr>
+      <w:tr>
+        <w:trPr>
+          <w:trHeight w:val="76"/>
+          <w:jc w:val="center"/>
+        </w:trPr>
+        <w:tc>
+          <w:tcPr>
+            <w:tcW w:w="707" w:type="dxa"/>
+          </w:tcPr>
+          <w:p>
+            <w:pPr>
+              <w:pBdr>
+                <w:top w:val="nil"/>
+                <w:left w:val="nil"/>
+                <w:bottom w:val="nil"/>
+                <w:right w:val="nil"/>
+                <w:between w:val="nil"/>
+              </w:pBdr>
+              <w:suppressAutoHyphens w:val="0"/>
+              <w:jc w:val="right"/>
+              <w:rPr>
+                <w:b/>
+                <w:bCs/>
+                <w:lang w:eastAsia="ru-RU"/>
+              </w:rPr>
+            </w:pPr>
+          </w:p>
+        </w:tc>
+        <w:tc>
+          <w:tcPr>
+            <w:tcW w:w="481" w:type="dxa"/>
+          </w:tcPr>
+          <w:p>
+            <w:pPr>
+              <w:pBdr>
+                <w:top w:val="nil"/>
+                <w:left w:val="nil"/>
+                <w:bottom w:val="nil"/>
+                <w:right w:val="nil"/>
+                <w:between w:val="nil"/>
+              </w:pBdr>
+              <w:suppressAutoHyphens w:val="0"/>
+              <w:jc w:val="right"/>
+              <w:rPr>
+                <w:b/>
+                <w:bCs/>
+                <w:lang w:eastAsia="ru-RU"/>
+              </w:rPr>
+            </w:pPr>
+          </w:p>
+        </w:tc>
+        <w:tc>
+          <w:tcPr>
+            <w:tcW w:w="8194" w:type="dxa"/>
+            <w:gridSpan w:val="13"/>
+            <w:hideMark/>
+          </w:tcPr>
+          <w:p>
+            <w:pPr>
+              <w:pBdr>
+                <w:top w:val="nil"/>
+                <w:left w:val="nil"/>
+                <w:bottom w:val="nil"/>
+                <w:right w:val="nil"/>
+                <w:between w:val="nil"/>
+              </w:pBdr>
+              <w:suppressAutoHyphens w:val="0"/>
+              <w:jc w:val="right"/>
+              <w:rPr>
+                <w:b/>
+                <w:bCs/>
+                <w:lang w:eastAsia="ru-RU"/>
+              </w:rPr>
+            </w:pPr>
+            <w:r>
+              <w:rPr>
+                <w:b/>
+                <w:bCs/>
+                <w:i/>
+                <w:vertAlign w:val="superscript"/>
+                <w:lang w:eastAsia="ru-RU"/>
+              </w:rPr>
+              <w:t>(тема курсовой работы)</w:t>
+            </w:r>
+          </w:p>
+        </w:tc>
+      </w:tr>
+      <w:tr>
+        <w:trPr>
+          <w:jc w:val="center"/>
+        </w:trPr>
+        <w:tc>
+          <w:tcPr>
+            <w:tcW w:w="703" w:type="dxa"/>
+          </w:tcPr>
+          <w:p>
+            <w:pPr>
+              <w:pBdr>
+                <w:top w:val="nil"/>
+                <w:left w:val="nil"/>
+                <w:bottom w:val="nil"/>
+                <w:right w:val="nil"/>
+                <w:between w:val="nil"/>
+              </w:pBdr>
+              <w:suppressAutoHyphens w:val="0"/>
+              <w:jc w:val="right"/>
+              <w:rPr>
+                <w:b/>
+                <w:bCs/>
+                <w:lang w:eastAsia="ru-RU"/>
+              </w:rPr>
+            </w:pPr>
+          </w:p>
+        </w:tc>
+        <w:tc>
+          <w:tcPr>
+            <w:tcW w:w="479" w:type="dxa"/>
+          </w:tcPr>
+          <w:p>
+            <w:pPr>
+              <w:pBdr>
+                <w:top w:val="nil"/>
+                <w:left w:val="nil"/>
+                <w:bottom w:val="nil"/>
+                <w:right w:val="nil"/>
+                <w:between w:val="nil"/>
+              </w:pBdr>
+              <w:suppressAutoHyphens w:val="0"/>
+              <w:jc w:val="right"/>
+              <w:rPr>
+                <w:b/>
+                <w:bCs/>
+                <w:lang w:eastAsia="ru-RU"/>
+              </w:rPr>
+            </w:pPr>
+          </w:p>
+        </w:tc>
+        <w:tc>
+          <w:tcPr>
+            <w:tcW w:w="681" w:type="dxa"/>
+          </w:tcPr>
+          <w:p>
+            <w:pPr>
+              <w:pBdr>
+                <w:top w:val="nil"/>
+                <w:left w:val="nil"/>
+                <w:bottom w:val="nil"/>
+                <w:right w:val="nil"/>
+                <w:between w:val="nil"/>
+              </w:pBdr>
+              <w:suppressAutoHyphens w:val="0"/>
+              <w:jc w:val="right"/>
+              <w:rPr>
+                <w:b/>
+                <w:bCs/>
+                <w:lang w:eastAsia="ru-RU"/>
+              </w:rPr>
+            </w:pPr>
+          </w:p>
+        </w:tc>
+        <w:tc>
+          <w:tcPr>
+            <w:tcW w:w="765" w:type="dxa"/>
+          </w:tcPr>
+          <w:p>
+            <w:pPr>
+              <w:pBdr>
+                <w:top w:val="nil"/>
+                <w:left w:val="nil"/>
+                <w:bottom w:val="nil"/>
+                <w:right w:val="nil"/>
+                <w:between w:val="nil"/>
+              </w:pBdr>
+              <w:suppressAutoHyphens w:val="0"/>
+              <w:jc w:val="right"/>
+              <w:rPr>
+                <w:b/>
+                <w:bCs/>
+                <w:lang w:eastAsia="ru-RU"/>
+              </w:rPr>
+            </w:pPr>
+          </w:p>
+        </w:tc>
+        <w:tc>
+          <w:tcPr>
+            <w:tcW w:w="956" w:type="dxa"/>
+            <w:gridSpan w:val="2"/>
+          </w:tcPr>
+          <w:p>
+            <w:pPr>
+              <w:pBdr>
+                <w:top w:val="nil"/>
+                <w:left w:val="nil"/>
+                <w:bottom w:val="nil"/>
+                <w:right w:val="nil"/>
+                <w:between w:val="nil"/>
+              </w:pBdr>
+              <w:suppressAutoHyphens w:val="0"/>
+              <w:jc w:val="right"/>
+              <w:rPr>
+                <w:b/>
+                <w:bCs/>
+                <w:lang w:eastAsia="ru-RU"/>
+              </w:rPr>
+            </w:pPr>
+          </w:p>
+        </w:tc>
+        <w:tc>
+          <w:tcPr>
+            <w:tcW w:w="955" w:type="dxa"/>
+          </w:tcPr>
+          <w:p>
+            <w:pPr>
+              <w:pBdr>
+                <w:top w:val="nil"/>
+                <w:left w:val="nil"/>
+                <w:bottom w:val="nil"/>
+                <w:right w:val="nil"/>
+                <w:between w:val="nil"/>
+              </w:pBdr>
+              <w:suppressAutoHyphens w:val="0"/>
+              <w:jc w:val="right"/>
+              <w:rPr>
+                <w:b/>
+                <w:bCs/>
+                <w:lang w:eastAsia="ru-RU"/>
+              </w:rPr>
+            </w:pPr>
+          </w:p>
+        </w:tc>
+        <w:tc>
+          <w:tcPr>
+            <w:tcW w:w="85" w:type="dxa"/>
+          </w:tcPr>
+          <w:p>
+            <w:pPr>
+              <w:pBdr>
+                <w:top w:val="nil"/>
+                <w:left w:val="nil"/>
+                <w:bottom w:val="nil"/>
+                <w:right w:val="nil"/>
+                <w:between w:val="nil"/>
+              </w:pBdr>
+              <w:suppressAutoHyphens w:val="0"/>
+              <w:jc w:val="right"/>
+              <w:rPr>
+                <w:b/>
+                <w:bCs/>
+                <w:lang w:eastAsia="ru-RU"/>
+              </w:rPr>
+            </w:pPr>
+          </w:p>
+        </w:tc>
+        <w:tc>
+          <w:tcPr>
+            <w:tcW w:w="1840" w:type="dxa"/>
+            <w:gridSpan w:val="2"/>
+          </w:tcPr>
+          <w:p>
+            <w:pPr>
+              <w:pBdr>
+                <w:top w:val="nil"/>
+                <w:left w:val="nil"/>
+                <w:bottom w:val="nil"/>
+                <w:right w:val="nil"/>
+                <w:between w:val="nil"/>
+              </w:pBdr>
+              <w:suppressAutoHyphens w:val="0"/>
+              <w:jc w:val="right"/>
+              <w:rPr>
+                <w:b/>
+                <w:bCs/>
+                <w:lang w:eastAsia="ru-RU"/>
+              </w:rPr>
+            </w:pPr>
+          </w:p>
+        </w:tc>
+        <w:tc>
+          <w:tcPr>
+            <w:tcW w:w="968" w:type="dxa"/>
+            <w:gridSpan w:val="2"/>
+          </w:tcPr>
+          <w:p>
+            <w:pPr>
+              <w:pBdr>
+                <w:top w:val="nil"/>
+                <w:left w:val="nil"/>
+                <w:bottom w:val="nil"/>
+                <w:right w:val="nil"/>
+                <w:between w:val="nil"/>
+              </w:pBdr>
+              <w:suppressAutoHyphens w:val="0"/>
+              <w:jc w:val="right"/>
+              <w:rPr>
+                <w:b/>
+                <w:bCs/>
+                <w:lang w:eastAsia="ru-RU"/>
+              </w:rPr>
+            </w:pPr>
+          </w:p>
+        </w:tc>
+        <w:tc>
+          <w:tcPr>
+            <w:tcW w:w="1911" w:type="dxa"/>
+            <w:gridSpan w:val="2"/>
+          </w:tcPr>
+          <w:p>
+            <w:pPr>
+              <w:pBdr>
+                <w:top w:val="nil"/>
+                <w:left w:val="nil"/>
+                <w:bottom w:val="nil"/>
+                <w:right w:val="nil"/>
+                <w:between w:val="nil"/>
+              </w:pBdr>
+              <w:suppressAutoHyphens w:val="0"/>
+              <w:jc w:val="right"/>
+              <w:rPr>
+                <w:b/>
+                <w:bCs/>
+                <w:lang w:eastAsia="ru-RU"/>
+              </w:rPr>
+            </w:pPr>
+          </w:p>
+        </w:tc>
+        <w:tc>
+          <w:tcPr>
+            <w:tcW w:w="39" w:type="dxa"/>
+          </w:tcPr>
+          <w:p>
+            <w:pPr>
+              <w:pBdr>
+                <w:top w:val="nil"/>
+                <w:left w:val="nil"/>
+                <w:bottom w:val="nil"/>
+                <w:right w:val="nil"/>
+                <w:between w:val="nil"/>
+              </w:pBdr>
+              <w:suppressAutoHyphens w:val="0"/>
+              <w:jc w:val="right"/>
+              <w:rPr>
+                <w:b/>
+                <w:bCs/>
+                <w:lang w:eastAsia="ru-RU"/>
+              </w:rPr>
+            </w:pPr>
+          </w:p>
+        </w:tc>
+      </w:tr>
+      <w:tr>
+        <w:trPr>
+          <w:jc w:val="center"/>
+        </w:trPr>
+        <w:tc>
+          <w:tcPr>
+            <w:tcW w:w="1872" w:type="dxa"/>
+            <w:gridSpan w:val="3"/>
+            <w:vAlign w:val="center"/>
+            <w:hideMark/>
+          </w:tcPr>
+          <w:p>
+            <w:pPr>
+              <w:pBdr>
+                <w:top w:val="nil"/>
+                <w:left w:val="nil"/>
+                <w:bottom w:val="nil"/>
+                <w:right w:val="nil"/>
+                <w:between w:val="nil"/>
+              </w:pBdr>
+              <w:suppressAutoHyphens w:val="0"/>
+              <w:jc w:val="right"/>
+              <w:rPr>
+                <w:b/>
+                <w:bCs/>
+                <w:lang w:eastAsia="ru-RU"/>
+              </w:rPr>
+            </w:pPr>
+            <w:r>
+              <w:rPr>
+                <w:b/>
+                <w:bCs/>
+                <w:lang w:eastAsia="ru-RU"/>
+              </w:rPr>
+              <w:t>Обучающийся:</w:t>
+            </w:r>
+          </w:p>
+        </w:tc>
+        <w:tc>
+          <w:tcPr>
+            <w:tcW w:w="1249" w:type="dxa"/>
+            <w:gridSpan w:val="2"/>
+          </w:tcPr>
+          <w:p>
+            <w:pPr>
+              <w:pBdr>
+                <w:top w:val="nil"/>
+                <w:left w:val="nil"/>
+                <w:bottom w:val="nil"/>
+                <w:right w:val="nil"/>
+                <w:between w:val="nil"/>
+              </w:pBdr>
+              <w:suppressAutoHyphens w:val="0"/>
+              <w:jc w:val="right"/>
+              <w:rPr>
+                <w:b/>
+                <w:bCs/>
+                <w:lang w:eastAsia="ru-RU"/>
+              </w:rPr>
+            </w:pPr>
+          </w:p>
+        </w:tc>
+        <w:tc>
+          <w:tcPr>
+            <w:tcW w:w="2892" w:type="dxa"/>
+            <w:gridSpan w:val="4"/>
+            <w:hideMark/>
+          </w:tcPr>
+          <w:p>
+            <w:pPr>
+              <w:pBdr>
+                <w:top w:val="nil"/>
+                <w:left w:val="nil"/>
+                <w:bottom w:val="nil"/>
+                <w:right w:val="nil"/>
+                <w:between w:val="nil"/>
+              </w:pBdr>
+              <w:suppressAutoHyphens w:val="0"/>
+              <w:jc w:val="right"/>
+              <w:rPr>
+                <w:b/>
+                <w:bCs/>
+                <w:lang w:eastAsia="ru-RU"/>
+              </w:rPr>
+            </w:pPr>
+            <w:proofErr w:type="gramStart"/>
+            <w:r>
+              <w:rPr>
+                <w:b/>
+                <w:bCs/>
+                <w:lang w:eastAsia="ru-RU"/>
+              </w:rPr>
+              <w:t>« _</w:t>
+            </w:r>
+            <w:proofErr w:type="gramEnd"/>
+            <w:r>
+              <w:rPr>
+                <w:b/>
+                <w:bCs/>
+                <w:lang w:eastAsia="ru-RU"/>
+              </w:rPr>
+              <w:t>_</w:t>
+            </w:r>
+            <w:proofErr w:type="gramStart"/>
+            <w:r>
+              <w:rPr>
+                <w:b/>
+                <w:bCs/>
+                <w:lang w:eastAsia="ru-RU"/>
+              </w:rPr>
+              <w:t>_ »</w:t>
+            </w:r>
+            <w:proofErr w:type="gramEnd"/>
+            <w:r>
+              <w:rPr>
+                <w:b/>
+                <w:bCs/>
+                <w:lang w:eastAsia="ru-RU"/>
+              </w:rPr>
+              <w:t xml:space="preserve"> _______ 20__ г.</w:t>
+            </w:r>
+          </w:p>
+        </w:tc>
+        <w:tc>
+          <w:tcPr>
+            <w:tcW w:w="3369" w:type="dxa"/>
+            <w:gridSpan w:val="6"/>
+            <w:hideMark/>
+          </w:tcPr>
+          <w:p>
+            <w:pPr>
+              <w:pBdr>
+                <w:top w:val="nil"/>
+                <w:left w:val="nil"/>
+                <w:bottom w:val="nil"/>
+                <w:right w:val="nil"/>
+                <w:between w:val="nil"/>
+              </w:pBdr>
+              <w:suppressAutoHyphens w:val="0"/>
+              <w:jc w:val="right"/>
+              <w:rPr>
+                <w:b/>
+                <w:bCs/>
+                <w:lang w:val="en-US" w:eastAsia="ru-RU"/>
+              </w:rPr>
+            </w:pPr>
+            <w:r>
+              <w:rPr>
+                <w:b/>
+                <w:bCs/>
+                <w:lang w:eastAsia="ru-RU"/>
+              </w:rPr>
+              <w:t>Агаметов Ш.И.</w:t>
+            </w:r>
+          </w:p>
+        </w:tc>
+      </w:tr>
+      <w:tr>
+        <w:trPr>
+          <w:jc w:val="center"/>
+        </w:trPr>
+        <w:tc>
+          <w:tcPr>
+            <w:tcW w:w="707" w:type="dxa"/>
+          </w:tcPr>
+          <w:p>
+            <w:pPr>
+              <w:pBdr>
+                <w:top w:val="nil"/>
+                <w:left w:val="nil"/>
+                <w:bottom w:val="nil"/>
+                <w:right w:val="nil"/>
+                <w:between w:val="nil"/>
+              </w:pBdr>
+              <w:suppressAutoHyphens w:val="0"/>
+              <w:jc w:val="right"/>
+              <w:rPr>
+                <w:b/>
+                <w:bCs/>
+                <w:lang w:eastAsia="ru-RU"/>
+              </w:rPr>
+            </w:pPr>
+          </w:p>
+        </w:tc>
+        <w:tc>
+          <w:tcPr>
+            <w:tcW w:w="481" w:type="dxa"/>
+          </w:tcPr>
+          <w:p>
+            <w:pPr>
+              <w:pBdr>
+                <w:top w:val="nil"/>
+                <w:left w:val="nil"/>
+                <w:bottom w:val="nil"/>
+                <w:right w:val="nil"/>
+                <w:between w:val="nil"/>
+              </w:pBdr>
+              <w:suppressAutoHyphens w:val="0"/>
+              <w:jc w:val="right"/>
+              <w:rPr>
+                <w:b/>
+                <w:bCs/>
+                <w:lang w:eastAsia="ru-RU"/>
+              </w:rPr>
+            </w:pPr>
+          </w:p>
+        </w:tc>
+        <w:tc>
+          <w:tcPr>
+            <w:tcW w:w="684" w:type="dxa"/>
+          </w:tcPr>
+          <w:p>
+            <w:pPr>
+              <w:pBdr>
+                <w:top w:val="nil"/>
+                <w:left w:val="nil"/>
+                <w:bottom w:val="nil"/>
+                <w:right w:val="nil"/>
+                <w:between w:val="nil"/>
+              </w:pBdr>
+              <w:suppressAutoHyphens w:val="0"/>
+              <w:jc w:val="right"/>
+              <w:rPr>
+                <w:b/>
+                <w:bCs/>
+                <w:lang w:eastAsia="ru-RU"/>
+              </w:rPr>
+            </w:pPr>
+          </w:p>
+        </w:tc>
+        <w:tc>
+          <w:tcPr>
+            <w:tcW w:w="1249" w:type="dxa"/>
+            <w:gridSpan w:val="2"/>
+            <w:hideMark/>
+          </w:tcPr>
+          <w:p>
+            <w:pPr>
+              <w:pBdr>
+                <w:top w:val="nil"/>
+                <w:left w:val="nil"/>
+                <w:bottom w:val="nil"/>
+                <w:right w:val="nil"/>
+                <w:between w:val="nil"/>
+              </w:pBdr>
+              <w:suppressAutoHyphens w:val="0"/>
+              <w:jc w:val="right"/>
+              <w:rPr>
+                <w:b/>
+                <w:bCs/>
+                <w:lang w:eastAsia="ru-RU"/>
+              </w:rPr>
+            </w:pPr>
+            <w:r>
+              <w:rPr>
+                <w:b/>
+                <w:bCs/>
+                <w:i/>
+                <w:vertAlign w:val="superscript"/>
+                <w:lang w:eastAsia="ru-RU"/>
+              </w:rPr>
+              <w:t>(подпись)</w:t>
+            </w:r>
+          </w:p>
+        </w:tc>
+        <w:tc>
+          <w:tcPr>
+            <w:tcW w:w="478" w:type="dxa"/>
+          </w:tcPr>
+          <w:p>
+            <w:pPr>
+              <w:pBdr>
+                <w:top w:val="nil"/>
+                <w:left w:val="nil"/>
+                <w:bottom w:val="nil"/>
+                <w:right w:val="nil"/>
+                <w:between w:val="nil"/>
+              </w:pBdr>
+              <w:suppressAutoHyphens w:val="0"/>
+              <w:jc w:val="right"/>
+              <w:rPr>
+                <w:b/>
+                <w:bCs/>
+                <w:lang w:eastAsia="ru-RU"/>
+              </w:rPr>
+            </w:pPr>
+          </w:p>
+        </w:tc>
+        <w:tc>
+          <w:tcPr>
+            <w:tcW w:w="960" w:type="dxa"/>
+          </w:tcPr>
+          <w:p>
+            <w:pPr>
+              <w:pBdr>
+                <w:top w:val="nil"/>
+                <w:left w:val="nil"/>
+                <w:bottom w:val="nil"/>
+                <w:right w:val="nil"/>
+                <w:between w:val="nil"/>
+              </w:pBdr>
+              <w:suppressAutoHyphens w:val="0"/>
+              <w:jc w:val="right"/>
+              <w:rPr>
+                <w:b/>
+                <w:bCs/>
+                <w:lang w:eastAsia="ru-RU"/>
+              </w:rPr>
+            </w:pPr>
+          </w:p>
+        </w:tc>
+        <w:tc>
+          <w:tcPr>
+            <w:tcW w:w="86" w:type="dxa"/>
+          </w:tcPr>
+          <w:p>
+            <w:pPr>
+              <w:pBdr>
+                <w:top w:val="nil"/>
+                <w:left w:val="nil"/>
+                <w:bottom w:val="nil"/>
+                <w:right w:val="nil"/>
+                <w:between w:val="nil"/>
+              </w:pBdr>
+              <w:suppressAutoHyphens w:val="0"/>
+              <w:jc w:val="right"/>
+              <w:rPr>
+                <w:b/>
+                <w:bCs/>
+                <w:lang w:eastAsia="ru-RU"/>
+              </w:rPr>
+            </w:pPr>
+          </w:p>
+        </w:tc>
+        <w:tc>
+          <w:tcPr>
+            <w:tcW w:w="1368" w:type="dxa"/>
+          </w:tcPr>
+          <w:p>
+            <w:pPr>
+              <w:pBdr>
+                <w:top w:val="nil"/>
+                <w:left w:val="nil"/>
+                <w:bottom w:val="nil"/>
+                <w:right w:val="nil"/>
+                <w:between w:val="nil"/>
+              </w:pBdr>
+              <w:suppressAutoHyphens w:val="0"/>
+              <w:jc w:val="right"/>
+              <w:rPr>
+                <w:b/>
+                <w:bCs/>
+                <w:lang w:eastAsia="ru-RU"/>
+              </w:rPr>
+            </w:pPr>
+          </w:p>
+        </w:tc>
+        <w:tc>
+          <w:tcPr>
+            <w:tcW w:w="3369" w:type="dxa"/>
+            <w:gridSpan w:val="6"/>
+            <w:hideMark/>
+          </w:tcPr>
+          <w:p>
+            <w:pPr>
+              <w:pBdr>
+                <w:top w:val="nil"/>
+                <w:left w:val="nil"/>
+                <w:bottom w:val="nil"/>
+                <w:right w:val="nil"/>
+                <w:between w:val="nil"/>
+              </w:pBdr>
+              <w:suppressAutoHyphens w:val="0"/>
+              <w:jc w:val="right"/>
+              <w:rPr>
+                <w:b/>
+                <w:bCs/>
+                <w:lang w:eastAsia="ru-RU"/>
+              </w:rPr>
+            </w:pPr>
+            <w:r>
+              <w:rPr>
+                <w:b/>
+                <w:bCs/>
+                <w:i/>
+                <w:vertAlign w:val="superscript"/>
+                <w:lang w:eastAsia="ru-RU"/>
+              </w:rPr>
+              <w:t>(инициалы, фамилия)</w:t>
+            </w:r>
+          </w:p>
+        </w:tc>
+      </w:tr>
+      <w:tr>
+        <w:trPr>
+          <w:jc w:val="center"/>
+        </w:trPr>
+        <w:tc>
+          <w:tcPr>
+            <w:tcW w:w="703" w:type="dxa"/>
+          </w:tcPr>
+          <w:p>
+            <w:pPr>
+              <w:pBdr>
+                <w:top w:val="nil"/>
+                <w:left w:val="nil"/>
+                <w:bottom w:val="nil"/>
+                <w:right w:val="nil"/>
+                <w:between w:val="nil"/>
+              </w:pBdr>
+              <w:suppressAutoHyphens w:val="0"/>
+              <w:jc w:val="right"/>
+              <w:rPr>
+                <w:b/>
+                <w:bCs/>
+                <w:lang w:eastAsia="ru-RU"/>
+              </w:rPr>
+            </w:pPr>
+          </w:p>
+        </w:tc>
+        <w:tc>
+          <w:tcPr>
+            <w:tcW w:w="1160" w:type="dxa"/>
+            <w:gridSpan w:val="2"/>
+          </w:tcPr>
+          <w:p>
+            <w:pPr>
+              <w:pBdr>
+                <w:top w:val="nil"/>
+                <w:left w:val="nil"/>
+                <w:bottom w:val="nil"/>
+                <w:right w:val="nil"/>
+                <w:between w:val="nil"/>
+              </w:pBdr>
+              <w:suppressAutoHyphens w:val="0"/>
+              <w:jc w:val="right"/>
+              <w:rPr>
+                <w:b/>
+                <w:bCs/>
+                <w:lang w:eastAsia="ru-RU"/>
+              </w:rPr>
+            </w:pPr>
+          </w:p>
+        </w:tc>
+        <w:tc>
+          <w:tcPr>
+            <w:tcW w:w="765" w:type="dxa"/>
+          </w:tcPr>
+          <w:p>
+            <w:pPr>
+              <w:pBdr>
+                <w:top w:val="nil"/>
+                <w:left w:val="nil"/>
+                <w:bottom w:val="nil"/>
+                <w:right w:val="nil"/>
+                <w:between w:val="nil"/>
+              </w:pBdr>
+              <w:suppressAutoHyphens w:val="0"/>
+              <w:jc w:val="right"/>
+              <w:rPr>
+                <w:b/>
+                <w:bCs/>
+                <w:lang w:eastAsia="ru-RU"/>
+              </w:rPr>
+            </w:pPr>
+          </w:p>
+        </w:tc>
+        <w:tc>
+          <w:tcPr>
+            <w:tcW w:w="956" w:type="dxa"/>
+            <w:gridSpan w:val="2"/>
+          </w:tcPr>
+          <w:p>
+            <w:pPr>
+              <w:pBdr>
+                <w:top w:val="nil"/>
+                <w:left w:val="nil"/>
+                <w:bottom w:val="nil"/>
+                <w:right w:val="nil"/>
+                <w:between w:val="nil"/>
+              </w:pBdr>
+              <w:suppressAutoHyphens w:val="0"/>
+              <w:jc w:val="right"/>
+              <w:rPr>
+                <w:b/>
+                <w:bCs/>
+                <w:lang w:eastAsia="ru-RU"/>
+              </w:rPr>
+            </w:pPr>
+          </w:p>
+        </w:tc>
+        <w:tc>
+          <w:tcPr>
+            <w:tcW w:w="955" w:type="dxa"/>
+          </w:tcPr>
+          <w:p>
+            <w:pPr>
+              <w:pBdr>
+                <w:top w:val="nil"/>
+                <w:left w:val="nil"/>
+                <w:bottom w:val="nil"/>
+                <w:right w:val="nil"/>
+                <w:between w:val="nil"/>
+              </w:pBdr>
+              <w:suppressAutoHyphens w:val="0"/>
+              <w:jc w:val="right"/>
+              <w:rPr>
+                <w:b/>
+                <w:bCs/>
+                <w:lang w:eastAsia="ru-RU"/>
+              </w:rPr>
+            </w:pPr>
+          </w:p>
+        </w:tc>
+        <w:tc>
+          <w:tcPr>
+            <w:tcW w:w="85" w:type="dxa"/>
+          </w:tcPr>
+          <w:p>
+            <w:pPr>
+              <w:pBdr>
+                <w:top w:val="nil"/>
+                <w:left w:val="nil"/>
+                <w:bottom w:val="nil"/>
+                <w:right w:val="nil"/>
+                <w:between w:val="nil"/>
+              </w:pBdr>
+              <w:suppressAutoHyphens w:val="0"/>
+              <w:jc w:val="right"/>
+              <w:rPr>
+                <w:b/>
+                <w:bCs/>
+                <w:lang w:eastAsia="ru-RU"/>
+              </w:rPr>
+            </w:pPr>
+          </w:p>
+        </w:tc>
+        <w:tc>
+          <w:tcPr>
+            <w:tcW w:w="1840" w:type="dxa"/>
+            <w:gridSpan w:val="2"/>
+          </w:tcPr>
+          <w:p>
+            <w:pPr>
+              <w:pBdr>
+                <w:top w:val="nil"/>
+                <w:left w:val="nil"/>
+                <w:bottom w:val="nil"/>
+                <w:right w:val="nil"/>
+                <w:between w:val="nil"/>
+              </w:pBdr>
+              <w:suppressAutoHyphens w:val="0"/>
+              <w:jc w:val="right"/>
+              <w:rPr>
+                <w:b/>
+                <w:bCs/>
+                <w:lang w:eastAsia="ru-RU"/>
+              </w:rPr>
+            </w:pPr>
+          </w:p>
+        </w:tc>
+        <w:tc>
+          <w:tcPr>
+            <w:tcW w:w="968" w:type="dxa"/>
+            <w:gridSpan w:val="2"/>
+          </w:tcPr>
+          <w:p>
+            <w:pPr>
+              <w:pBdr>
+                <w:top w:val="nil"/>
+                <w:left w:val="nil"/>
+                <w:bottom w:val="nil"/>
+                <w:right w:val="nil"/>
+                <w:between w:val="nil"/>
+              </w:pBdr>
+              <w:suppressAutoHyphens w:val="0"/>
+              <w:jc w:val="right"/>
+              <w:rPr>
+                <w:b/>
+                <w:bCs/>
+                <w:lang w:eastAsia="ru-RU"/>
+              </w:rPr>
+            </w:pPr>
+          </w:p>
+        </w:tc>
+        <w:tc>
+          <w:tcPr>
+            <w:tcW w:w="1911" w:type="dxa"/>
+            <w:gridSpan w:val="2"/>
+          </w:tcPr>
+          <w:p>
+            <w:pPr>
+              <w:pBdr>
+                <w:top w:val="nil"/>
+                <w:left w:val="nil"/>
+                <w:bottom w:val="nil"/>
+                <w:right w:val="nil"/>
+                <w:between w:val="nil"/>
+              </w:pBdr>
+              <w:suppressAutoHyphens w:val="0"/>
+              <w:jc w:val="right"/>
+              <w:rPr>
+                <w:b/>
+                <w:bCs/>
+                <w:lang w:eastAsia="ru-RU"/>
+              </w:rPr>
+            </w:pPr>
+          </w:p>
+        </w:tc>
+        <w:tc>
+          <w:tcPr>
+            <w:tcW w:w="39" w:type="dxa"/>
+          </w:tcPr>
+          <w:p>
+            <w:pPr>
+              <w:pBdr>
+                <w:top w:val="nil"/>
+                <w:left w:val="nil"/>
+                <w:bottom w:val="nil"/>
+                <w:right w:val="nil"/>
+                <w:between w:val="nil"/>
+              </w:pBdr>
+              <w:suppressAutoHyphens w:val="0"/>
+              <w:jc w:val="right"/>
+              <w:rPr>
+                <w:b/>
+                <w:bCs/>
+                <w:lang w:eastAsia="ru-RU"/>
+              </w:rPr>
+            </w:pPr>
+          </w:p>
+        </w:tc>
+      </w:tr>
+      <w:tr>
+        <w:trPr>
+          <w:jc w:val="center"/>
+        </w:trPr>
+        <w:tc>
+          <w:tcPr>
+            <w:tcW w:w="2639" w:type="dxa"/>
+            <w:gridSpan w:val="4"/>
+            <w:vAlign w:val="center"/>
+          </w:tcPr>
+          <w:p>
+            <w:pPr>
+              <w:pBdr>
+                <w:top w:val="nil"/>
+                <w:left w:val="nil"/>
+                <w:bottom w:val="nil"/>
+                <w:right w:val="nil"/>
+                <w:between w:val="nil"/>
+              </w:pBdr>
+              <w:suppressAutoHyphens w:val="0"/>
+              <w:jc w:val="right"/>
+              <w:rPr>
+                <w:b/>
+                <w:bCs/>
+                <w:lang w:eastAsia="ru-RU"/>
+              </w:rPr>
+            </w:pPr>
+          </w:p>
+        </w:tc>
+        <w:tc>
+          <w:tcPr>
+            <w:tcW w:w="482" w:type="dxa"/>
+            <w:vAlign w:val="center"/>
+          </w:tcPr>
+          <w:p>
+            <w:pPr>
+              <w:pBdr>
+                <w:top w:val="nil"/>
+                <w:left w:val="nil"/>
+                <w:bottom w:val="nil"/>
+                <w:right w:val="nil"/>
+                <w:between w:val="nil"/>
+              </w:pBdr>
+              <w:suppressAutoHyphens w:val="0"/>
+              <w:jc w:val="right"/>
+              <w:rPr>
+                <w:b/>
+                <w:bCs/>
+                <w:lang w:eastAsia="ru-RU"/>
+              </w:rPr>
+            </w:pPr>
+          </w:p>
+        </w:tc>
+        <w:tc>
+          <w:tcPr>
+            <w:tcW w:w="1524" w:type="dxa"/>
+            <w:gridSpan w:val="3"/>
+            <w:vAlign w:val="center"/>
+          </w:tcPr>
+          <w:p>
+            <w:pPr>
+              <w:pBdr>
+                <w:top w:val="nil"/>
+                <w:left w:val="nil"/>
+                <w:bottom w:val="nil"/>
+                <w:right w:val="nil"/>
+                <w:between w:val="nil"/>
+              </w:pBdr>
+              <w:suppressAutoHyphens w:val="0"/>
+              <w:jc w:val="right"/>
+              <w:rPr>
+                <w:b/>
+                <w:bCs/>
+                <w:lang w:eastAsia="ru-RU"/>
+              </w:rPr>
+            </w:pPr>
+          </w:p>
+        </w:tc>
+        <w:tc>
+          <w:tcPr>
+            <w:tcW w:w="2328" w:type="dxa"/>
+            <w:gridSpan w:val="3"/>
+            <w:hideMark/>
+          </w:tcPr>
+          <w:p>
+            <w:pPr>
+              <w:pBdr>
+                <w:top w:val="nil"/>
+                <w:left w:val="nil"/>
+                <w:bottom w:val="nil"/>
+                <w:right w:val="nil"/>
+                <w:between w:val="nil"/>
+              </w:pBdr>
+              <w:suppressAutoHyphens w:val="0"/>
+              <w:jc w:val="right"/>
+              <w:rPr>
+                <w:b/>
+                <w:bCs/>
+                <w:lang w:eastAsia="ru-RU"/>
+              </w:rPr>
+            </w:pPr>
+            <w:r>
+              <w:rPr>
+                <w:b/>
+                <w:bCs/>
+                <w:lang w:eastAsia="ru-RU"/>
+              </w:rPr>
+              <w:t>группа</w:t>
+            </w:r>
+          </w:p>
+        </w:tc>
+        <w:tc>
+          <w:tcPr>
+            <w:tcW w:w="492" w:type="dxa"/>
+            <w:gridSpan w:val="2"/>
+          </w:tcPr>
+          <w:p>
+            <w:pPr>
+              <w:pBdr>
+                <w:top w:val="nil"/>
+                <w:left w:val="nil"/>
+                <w:bottom w:val="nil"/>
+                <w:right w:val="nil"/>
+                <w:between w:val="nil"/>
+              </w:pBdr>
+              <w:suppressAutoHyphens w:val="0"/>
+              <w:jc w:val="right"/>
+              <w:rPr>
+                <w:b/>
+                <w:bCs/>
+                <w:lang w:eastAsia="ru-RU"/>
+              </w:rPr>
+            </w:pPr>
+          </w:p>
+        </w:tc>
+        <w:tc>
+          <w:tcPr>
+            <w:tcW w:w="1917" w:type="dxa"/>
+            <w:gridSpan w:val="2"/>
+          </w:tcPr>
+          <w:p>
+            <w:pPr>
+              <w:pBdr>
+                <w:top w:val="nil"/>
+                <w:left w:val="nil"/>
+                <w:bottom w:val="nil"/>
+                <w:right w:val="nil"/>
+                <w:between w:val="nil"/>
+              </w:pBdr>
+              <w:suppressAutoHyphens w:val="0"/>
+              <w:jc w:val="right"/>
+              <w:rPr>
+                <w:b/>
+                <w:bCs/>
+                <w:lang w:eastAsia="ru-RU"/>
+              </w:rPr>
+            </w:pPr>
+          </w:p>
+        </w:tc>
+      </w:tr>
+      <w:tr>
+        <w:trPr>
+          <w:jc w:val="center"/>
+        </w:trPr>
+        <w:tc>
+          <w:tcPr>
+            <w:tcW w:w="707" w:type="dxa"/>
+          </w:tcPr>
+          <w:p>
+            <w:pPr>
+              <w:pBdr>
+                <w:top w:val="nil"/>
+                <w:left w:val="nil"/>
+                <w:bottom w:val="nil"/>
+                <w:right w:val="nil"/>
+                <w:between w:val="nil"/>
+              </w:pBdr>
+              <w:suppressAutoHyphens w:val="0"/>
+              <w:jc w:val="right"/>
+              <w:rPr>
+                <w:b/>
+                <w:bCs/>
+                <w:lang w:eastAsia="ru-RU"/>
+              </w:rPr>
+            </w:pPr>
+          </w:p>
+        </w:tc>
+        <w:tc>
+          <w:tcPr>
+            <w:tcW w:w="1165" w:type="dxa"/>
+            <w:gridSpan w:val="2"/>
+          </w:tcPr>
+          <w:p>
+            <w:pPr>
+              <w:pBdr>
+                <w:top w:val="nil"/>
+                <w:left w:val="nil"/>
+                <w:bottom w:val="nil"/>
+                <w:right w:val="nil"/>
+                <w:between w:val="nil"/>
+              </w:pBdr>
+              <w:suppressAutoHyphens w:val="0"/>
+              <w:jc w:val="right"/>
+              <w:rPr>
+                <w:b/>
+                <w:bCs/>
+                <w:lang w:eastAsia="ru-RU"/>
+              </w:rPr>
+            </w:pPr>
+          </w:p>
+        </w:tc>
+        <w:tc>
+          <w:tcPr>
+            <w:tcW w:w="767" w:type="dxa"/>
+          </w:tcPr>
+          <w:p>
+            <w:pPr>
+              <w:pBdr>
+                <w:top w:val="nil"/>
+                <w:left w:val="nil"/>
+                <w:bottom w:val="nil"/>
+                <w:right w:val="nil"/>
+                <w:between w:val="nil"/>
+              </w:pBdr>
+              <w:suppressAutoHyphens w:val="0"/>
+              <w:jc w:val="right"/>
+              <w:rPr>
+                <w:b/>
+                <w:bCs/>
+                <w:lang w:eastAsia="ru-RU"/>
+              </w:rPr>
+            </w:pPr>
+          </w:p>
+        </w:tc>
+        <w:tc>
+          <w:tcPr>
+            <w:tcW w:w="482" w:type="dxa"/>
+          </w:tcPr>
+          <w:p>
+            <w:pPr>
+              <w:pBdr>
+                <w:top w:val="nil"/>
+                <w:left w:val="nil"/>
+                <w:bottom w:val="nil"/>
+                <w:right w:val="nil"/>
+                <w:between w:val="nil"/>
+              </w:pBdr>
+              <w:suppressAutoHyphens w:val="0"/>
+              <w:jc w:val="right"/>
+              <w:rPr>
+                <w:b/>
+                <w:bCs/>
+                <w:lang w:eastAsia="ru-RU"/>
+              </w:rPr>
+            </w:pPr>
+          </w:p>
+        </w:tc>
+        <w:tc>
+          <w:tcPr>
+            <w:tcW w:w="1524" w:type="dxa"/>
+            <w:gridSpan w:val="3"/>
+          </w:tcPr>
+          <w:p>
+            <w:pPr>
+              <w:pBdr>
+                <w:top w:val="nil"/>
+                <w:left w:val="nil"/>
+                <w:bottom w:val="nil"/>
+                <w:right w:val="nil"/>
+                <w:between w:val="nil"/>
+              </w:pBdr>
+              <w:suppressAutoHyphens w:val="0"/>
+              <w:jc w:val="right"/>
+              <w:rPr>
+                <w:b/>
+                <w:bCs/>
+                <w:lang w:eastAsia="ru-RU"/>
+              </w:rPr>
+            </w:pPr>
+          </w:p>
+        </w:tc>
+        <w:tc>
+          <w:tcPr>
+            <w:tcW w:w="2328" w:type="dxa"/>
+            <w:gridSpan w:val="3"/>
+          </w:tcPr>
+          <w:p>
+            <w:pPr>
+              <w:pBdr>
+                <w:top w:val="nil"/>
+                <w:left w:val="nil"/>
+                <w:bottom w:val="nil"/>
+                <w:right w:val="nil"/>
+                <w:between w:val="nil"/>
+              </w:pBdr>
+              <w:suppressAutoHyphens w:val="0"/>
+              <w:jc w:val="right"/>
+              <w:rPr>
+                <w:b/>
+                <w:bCs/>
+                <w:lang w:eastAsia="ru-RU"/>
+              </w:rPr>
+            </w:pPr>
+          </w:p>
+        </w:tc>
+        <w:tc>
+          <w:tcPr>
+            <w:tcW w:w="492" w:type="dxa"/>
+            <w:gridSpan w:val="2"/>
+          </w:tcPr>
+          <w:p>
+            <w:pPr>
+              <w:pBdr>
+                <w:top w:val="nil"/>
+                <w:left w:val="nil"/>
+                <w:bottom w:val="nil"/>
+                <w:right w:val="nil"/>
+                <w:between w:val="nil"/>
+              </w:pBdr>
+              <w:suppressAutoHyphens w:val="0"/>
+              <w:jc w:val="right"/>
+              <w:rPr>
+                <w:b/>
+                <w:bCs/>
+                <w:lang w:eastAsia="ru-RU"/>
+              </w:rPr>
+            </w:pPr>
+          </w:p>
+        </w:tc>
+        <w:tc>
+          <w:tcPr>
+            <w:tcW w:w="1917" w:type="dxa"/>
+            <w:gridSpan w:val="2"/>
+            <w:hideMark/>
+          </w:tcPr>
+          <w:p>
+            <w:pPr>
+              <w:pBdr>
+                <w:top w:val="nil"/>
+                <w:left w:val="nil"/>
+                <w:bottom w:val="nil"/>
+                <w:right w:val="nil"/>
+                <w:between w:val="nil"/>
+              </w:pBdr>
+              <w:suppressAutoHyphens w:val="0"/>
+              <w:jc w:val="right"/>
+              <w:rPr>
+                <w:b/>
+                <w:bCs/>
+                <w:lang w:eastAsia="ru-RU"/>
+              </w:rPr>
+            </w:pPr>
+            <w:r>
+              <w:rPr>
+                <w:b/>
+                <w:bCs/>
+                <w:i/>
+                <w:vertAlign w:val="superscript"/>
+                <w:lang w:eastAsia="ru-RU"/>
+              </w:rPr>
+              <w:t>(шифр группы)</w:t>
+            </w:r>
+          </w:p>
+        </w:tc>
+      </w:tr>
+      <w:tr>
+        <w:trPr>
+          <w:jc w:val="center"/>
+        </w:trPr>
+        <w:tc>
+          <w:tcPr>
+            <w:tcW w:w="1872" w:type="dxa"/>
+            <w:gridSpan w:val="3"/>
+            <w:hideMark/>
+          </w:tcPr>
+          <w:p>
+            <w:pPr>
+              <w:pBdr>
+                <w:top w:val="nil"/>
+                <w:left w:val="nil"/>
+                <w:bottom w:val="nil"/>
+                <w:right w:val="nil"/>
+                <w:between w:val="nil"/>
+              </w:pBdr>
+              <w:suppressAutoHyphens w:val="0"/>
+              <w:jc w:val="right"/>
+              <w:rPr>
+                <w:b/>
+                <w:bCs/>
+                <w:lang w:eastAsia="ru-RU"/>
+              </w:rPr>
+            </w:pPr>
+            <w:r>
+              <w:rPr>
+                <w:b/>
+                <w:bCs/>
+                <w:lang w:eastAsia="ru-RU"/>
+              </w:rPr>
+              <w:t>Руководитель</w:t>
+            </w:r>
+          </w:p>
+        </w:tc>
+        <w:tc>
+          <w:tcPr>
+            <w:tcW w:w="1249" w:type="dxa"/>
+            <w:gridSpan w:val="2"/>
+          </w:tcPr>
+          <w:p>
+            <w:pPr>
+              <w:pBdr>
+                <w:top w:val="nil"/>
+                <w:left w:val="nil"/>
+                <w:bottom w:val="nil"/>
+                <w:right w:val="nil"/>
+                <w:between w:val="nil"/>
+              </w:pBdr>
+              <w:suppressAutoHyphens w:val="0"/>
+              <w:jc w:val="right"/>
+              <w:rPr>
+                <w:b/>
+                <w:bCs/>
+                <w:lang w:eastAsia="ru-RU"/>
+              </w:rPr>
+            </w:pPr>
+          </w:p>
+        </w:tc>
+        <w:tc>
+          <w:tcPr>
+            <w:tcW w:w="2892" w:type="dxa"/>
+            <w:gridSpan w:val="4"/>
+            <w:hideMark/>
+          </w:tcPr>
+          <w:p>
+            <w:pPr>
+              <w:pBdr>
+                <w:top w:val="nil"/>
+                <w:left w:val="nil"/>
+                <w:bottom w:val="nil"/>
+                <w:right w:val="nil"/>
+                <w:between w:val="nil"/>
+              </w:pBdr>
+              <w:suppressAutoHyphens w:val="0"/>
+              <w:jc w:val="right"/>
+              <w:rPr>
+                <w:b/>
+                <w:bCs/>
+                <w:lang w:eastAsia="ru-RU"/>
+              </w:rPr>
+            </w:pPr>
+            <w:proofErr w:type="gramStart"/>
+            <w:r>
+              <w:rPr>
+                <w:b/>
+                <w:bCs/>
+                <w:lang w:eastAsia="ru-RU"/>
+              </w:rPr>
+              <w:t>« _</w:t>
+            </w:r>
+            <w:proofErr w:type="gramEnd"/>
+            <w:r>
+              <w:rPr>
+                <w:b/>
+                <w:bCs/>
+                <w:lang w:eastAsia="ru-RU"/>
+              </w:rPr>
+              <w:t>_</w:t>
+            </w:r>
+            <w:proofErr w:type="gramStart"/>
+            <w:r>
+              <w:rPr>
+                <w:b/>
+                <w:bCs/>
+                <w:lang w:eastAsia="ru-RU"/>
+              </w:rPr>
+              <w:t>_ »</w:t>
+            </w:r>
+            <w:proofErr w:type="gramEnd"/>
+            <w:r>
+              <w:rPr>
+                <w:b/>
+                <w:bCs/>
+                <w:lang w:eastAsia="ru-RU"/>
+              </w:rPr>
+              <w:t xml:space="preserve"> _______ 20__ г.</w:t>
+            </w:r>
+          </w:p>
+        </w:tc>
+        <w:tc>
+          <w:tcPr>
+            <w:tcW w:w="3369" w:type="dxa"/>
+            <w:gridSpan w:val="6"/>
+            <w:hideMark/>
+          </w:tcPr>
+          <w:p>
+            <w:pPr>
+              <w:pBdr>
+                <w:top w:val="nil"/>
+                <w:left w:val="nil"/>
+                <w:bottom w:val="nil"/>
+                <w:right w:val="nil"/>
+                <w:between w:val="nil"/>
+              </w:pBdr>
+              <w:suppressAutoHyphens w:val="0"/>
+              <w:jc w:val="right"/>
+              <w:rPr>
+                <w:b/>
+                <w:bCs/>
+                <w:lang w:eastAsia="ru-RU"/>
+              </w:rPr>
+            </w:pPr>
+            <w:proofErr w:type="spellStart"/>
+            <w:r>
+              <w:rPr>
+                <w:b/>
+                <w:bCs/>
+                <w:lang w:eastAsia="ru-RU"/>
+              </w:rPr>
+              <w:t>доц</w:t>
+            </w:r>
+            <w:proofErr w:type="spellEnd"/>
+            <w:r>
+              <w:rPr>
+                <w:b/>
+                <w:bCs/>
+                <w:lang w:eastAsia="ru-RU"/>
+              </w:rPr>
+              <w:t xml:space="preserve">, </w:t>
+            </w:r>
+            <w:proofErr w:type="spellStart"/>
+            <w:r>
+              <w:rPr>
+                <w:b/>
+                <w:bCs/>
+                <w:lang w:eastAsia="ru-RU"/>
+              </w:rPr>
+              <w:t>к.т.н</w:t>
+            </w:r>
+            <w:proofErr w:type="spellEnd"/>
+            <w:r>
+              <w:rPr>
+                <w:b/>
+                <w:bCs/>
+                <w:lang w:eastAsia="ru-RU"/>
+              </w:rPr>
+              <w:t xml:space="preserve">, Т.В. </w:t>
+            </w:r>
+            <w:proofErr w:type="spellStart"/>
+            <w:r>
+              <w:rPr>
+                <w:b/>
+                <w:bCs/>
+                <w:lang w:eastAsia="ru-RU"/>
+              </w:rPr>
+              <w:t>Ящун</w:t>
+            </w:r>
+            <w:proofErr w:type="spellEnd"/>
+          </w:p>
+        </w:tc>
+      </w:tr>
+      <w:tr>
+        <w:trPr>
+          <w:jc w:val="center"/>
+        </w:trPr>
+        <w:tc>
+          <w:tcPr>
+            <w:tcW w:w="707" w:type="dxa"/>
+          </w:tcPr>
+          <w:p>
+            <w:pPr>
+              <w:pBdr>
+                <w:top w:val="nil"/>
+                <w:left w:val="nil"/>
+                <w:bottom w:val="nil"/>
+                <w:right w:val="nil"/>
+                <w:between w:val="nil"/>
+              </w:pBdr>
+              <w:suppressAutoHyphens w:val="0"/>
+              <w:jc w:val="right"/>
+              <w:rPr>
+                <w:b/>
+                <w:bCs/>
+                <w:lang w:eastAsia="ru-RU"/>
+              </w:rPr>
+            </w:pPr>
+          </w:p>
+        </w:tc>
+        <w:tc>
+          <w:tcPr>
+            <w:tcW w:w="1165" w:type="dxa"/>
+            <w:gridSpan w:val="2"/>
+          </w:tcPr>
+          <w:p>
+            <w:pPr>
+              <w:pBdr>
+                <w:top w:val="nil"/>
+                <w:left w:val="nil"/>
+                <w:bottom w:val="nil"/>
+                <w:right w:val="nil"/>
+                <w:between w:val="nil"/>
+              </w:pBdr>
+              <w:suppressAutoHyphens w:val="0"/>
+              <w:jc w:val="right"/>
+              <w:rPr>
+                <w:b/>
+                <w:bCs/>
+                <w:lang w:eastAsia="ru-RU"/>
+              </w:rPr>
+            </w:pPr>
+          </w:p>
+        </w:tc>
+        <w:tc>
+          <w:tcPr>
+            <w:tcW w:w="1249" w:type="dxa"/>
+            <w:gridSpan w:val="2"/>
+            <w:hideMark/>
+          </w:tcPr>
+          <w:p>
+            <w:pPr>
+              <w:pBdr>
+                <w:top w:val="nil"/>
+                <w:left w:val="nil"/>
+                <w:bottom w:val="nil"/>
+                <w:right w:val="nil"/>
+                <w:between w:val="nil"/>
+              </w:pBdr>
+              <w:suppressAutoHyphens w:val="0"/>
+              <w:jc w:val="right"/>
+              <w:rPr>
+                <w:b/>
+                <w:bCs/>
+                <w:lang w:eastAsia="ru-RU"/>
+              </w:rPr>
+            </w:pPr>
+            <w:r>
+              <w:rPr>
+                <w:b/>
+                <w:bCs/>
+                <w:i/>
+                <w:vertAlign w:val="superscript"/>
+                <w:lang w:eastAsia="ru-RU"/>
+              </w:rPr>
+              <w:t>(подпись)</w:t>
+            </w:r>
+          </w:p>
+        </w:tc>
+        <w:tc>
+          <w:tcPr>
+            <w:tcW w:w="478" w:type="dxa"/>
+          </w:tcPr>
+          <w:p>
+            <w:pPr>
+              <w:pBdr>
+                <w:top w:val="nil"/>
+                <w:left w:val="nil"/>
+                <w:bottom w:val="nil"/>
+                <w:right w:val="nil"/>
+                <w:between w:val="nil"/>
+              </w:pBdr>
+              <w:suppressAutoHyphens w:val="0"/>
+              <w:jc w:val="right"/>
+              <w:rPr>
+                <w:b/>
+                <w:bCs/>
+                <w:lang w:eastAsia="ru-RU"/>
+              </w:rPr>
+            </w:pPr>
+          </w:p>
+        </w:tc>
+        <w:tc>
+          <w:tcPr>
+            <w:tcW w:w="960" w:type="dxa"/>
+          </w:tcPr>
+          <w:p>
+            <w:pPr>
+              <w:pBdr>
+                <w:top w:val="nil"/>
+                <w:left w:val="nil"/>
+                <w:bottom w:val="nil"/>
+                <w:right w:val="nil"/>
+                <w:between w:val="nil"/>
+              </w:pBdr>
+              <w:suppressAutoHyphens w:val="0"/>
+              <w:jc w:val="right"/>
+              <w:rPr>
+                <w:b/>
+                <w:bCs/>
+                <w:lang w:eastAsia="ru-RU"/>
+              </w:rPr>
+            </w:pPr>
+          </w:p>
+        </w:tc>
+        <w:tc>
+          <w:tcPr>
+            <w:tcW w:w="86" w:type="dxa"/>
+          </w:tcPr>
+          <w:p>
+            <w:pPr>
+              <w:pBdr>
+                <w:top w:val="nil"/>
+                <w:left w:val="nil"/>
+                <w:bottom w:val="nil"/>
+                <w:right w:val="nil"/>
+                <w:between w:val="nil"/>
+              </w:pBdr>
+              <w:suppressAutoHyphens w:val="0"/>
+              <w:jc w:val="right"/>
+              <w:rPr>
+                <w:b/>
+                <w:bCs/>
+                <w:lang w:eastAsia="ru-RU"/>
+              </w:rPr>
+            </w:pPr>
+          </w:p>
+        </w:tc>
+        <w:tc>
+          <w:tcPr>
+            <w:tcW w:w="1368" w:type="dxa"/>
+          </w:tcPr>
+          <w:p>
+            <w:pPr>
+              <w:pBdr>
+                <w:top w:val="nil"/>
+                <w:left w:val="nil"/>
+                <w:bottom w:val="nil"/>
+                <w:right w:val="nil"/>
+                <w:between w:val="nil"/>
+              </w:pBdr>
+              <w:suppressAutoHyphens w:val="0"/>
+              <w:jc w:val="right"/>
+              <w:rPr>
+                <w:b/>
+                <w:bCs/>
+                <w:lang w:eastAsia="ru-RU"/>
+              </w:rPr>
+            </w:pPr>
+          </w:p>
+        </w:tc>
+        <w:tc>
+          <w:tcPr>
+            <w:tcW w:w="3369" w:type="dxa"/>
+            <w:gridSpan w:val="6"/>
+            <w:hideMark/>
+          </w:tcPr>
+          <w:p>
+            <w:pPr>
+              <w:pBdr>
+                <w:top w:val="nil"/>
+                <w:left w:val="nil"/>
+                <w:bottom w:val="nil"/>
+                <w:right w:val="nil"/>
+                <w:between w:val="nil"/>
+              </w:pBdr>
+              <w:suppressAutoHyphens w:val="0"/>
+              <w:jc w:val="right"/>
+              <w:rPr>
+                <w:b/>
+                <w:bCs/>
+                <w:lang w:eastAsia="ru-RU"/>
+              </w:rPr>
+            </w:pPr>
+            <w:r>
+              <w:rPr>
+                <w:b/>
+                <w:bCs/>
+                <w:i/>
+                <w:vertAlign w:val="superscript"/>
+                <w:lang w:eastAsia="ru-RU"/>
+              </w:rPr>
+              <w:t>(уч. степень, уч. звание, инициалы, фамилия)</w:t>
+            </w:r>
+          </w:p>
+        </w:tc>
+      </w:tr>
+    </w:tbl>
+    <w:p>
+      <w:pPr>
+        <w:pBdr>
+          <w:top w:val="nil"/>
+          <w:left w:val="nil"/>
+          <w:bottom w:val="nil"/>
+          <w:right w:val="nil"/>
+          <w:between w:val="nil"/>
+        </w:pBdr>
+        <w:suppressAutoHyphens w:val="0"/>
+        <w:jc w:val="right"/>
+        <w:rPr>
+          <w:sz w:val="26"/>
+          <w:szCs w:val="26"/>
+        </w:rPr>
+      </w:pPr>
+    </w:p>
+    <w:p>
+      <w:pPr>
+        <w:pBdr>
+          <w:top w:val="nil"/>
+          <w:left w:val="nil"/>
+          <w:bottom w:val="nil"/>
+          <w:right w:val="nil"/>
+          <w:between w:val="nil"/>
+        </w:pBdr>
+        <w:suppressAutoHyphens w:val="0"/>
+        <w:jc w:val="right"/>
+        <w:rPr>
+          <w:sz w:val="26"/>
+          <w:szCs w:val="26"/>
+        </w:rPr>
+      </w:pPr>
+    </w:p>
+    <w:p>
+      <w:pPr>
+        <w:pBdr>
+          <w:top w:val="nil"/>
+          <w:left w:val="nil"/>
+          <w:bottom w:val="nil"/>
+          <w:right w:val="nil"/>
+          <w:between w:val="nil"/>
+        </w:pBdr>
+        <w:suppressAutoHyphens w:val="0"/>
+        <w:jc w:val="right"/>
+        <w:rPr>
+          <w:sz w:val="26"/>
+          <w:szCs w:val="26"/>
+        </w:rPr>
+      </w:pPr>
+    </w:p>
+    <w:p>
+      <w:pPr>
         <w:jc w:val="center"/>
-        <w:rPr>
-          <w:sz w:val="28"/>
-        </w:rPr>
-      </w:pPr>
-      <w:r>
-        <w:rPr>
-          <w:sz w:val="28"/>
-        </w:rPr>
-        <w:t>Федеральное государственное бюджетное образовательное учреждение высшего образования</w:t>
-      </w:r>
-    </w:p>
-    <w:p>
-      <w:pPr>
-        <w:tabs>
-          <w:tab w:val="left" w:pos="993"/>
-        </w:tabs>
-        <w:spacing w:line="360" w:lineRule="auto"/>
-        <w:jc w:val="center"/>
-        <w:rPr>
-          <w:sz w:val="28"/>
-        </w:rPr>
-      </w:pPr>
-      <w:r>
-        <w:rPr>
-          <w:sz w:val="28"/>
-        </w:rPr>
-        <w:t>Санкт-Петербургский государственный университет телекоммуникаций им. проф. М.А. Бонч-Бруевича</w:t>
-      </w:r>
-    </w:p>
-    <w:p>
-      <w:pPr>
-        <w:tabs>
-          <w:tab w:val="left" w:pos="993"/>
-        </w:tabs>
-        <w:spacing w:line="360" w:lineRule="auto"/>
-        <w:jc w:val="center"/>
-        <w:rPr>
-          <w:sz w:val="28"/>
-        </w:rPr>
-      </w:pPr>
-      <w:r>
-        <w:rPr>
-          <w:sz w:val="28"/>
-        </w:rPr>
-        <w:t>Архангельский колледж телекоммуникаций (филиал) СпБГУТ</w:t>
-      </w:r>
-    </w:p>
-    <w:p>
-      <w:pPr>
-        <w:tabs>
-          <w:tab w:val="left" w:pos="993"/>
-        </w:tabs>
-        <w:spacing w:line="360" w:lineRule="auto"/>
-        <w:jc w:val="center"/>
-        <w:rPr>
-          <w:sz w:val="28"/>
-        </w:rPr>
-      </w:pPr>
-    </w:p>
-    <w:p>
-      <w:pPr>
-        <w:tabs>
-          <w:tab w:val="left" w:pos="993"/>
-        </w:tabs>
-        <w:spacing w:line="360" w:lineRule="auto"/>
-        <w:jc w:val="center"/>
-        <w:rPr>
-          <w:sz w:val="28"/>
-        </w:rPr>
-      </w:pPr>
-    </w:p>
-    <w:p>
-      <w:pPr>
-        <w:tabs>
-          <w:tab w:val="left" w:pos="993"/>
-        </w:tabs>
-        <w:spacing w:line="360" w:lineRule="auto"/>
-        <w:jc w:val="center"/>
-        <w:rPr>
-          <w:sz w:val="28"/>
-        </w:rPr>
-      </w:pPr>
-    </w:p>
-    <w:p>
-      <w:pPr>
-        <w:tabs>
-          <w:tab w:val="left" w:pos="993"/>
-        </w:tabs>
-        <w:spacing w:line="360" w:lineRule="auto"/>
-        <w:jc w:val="center"/>
-        <w:rPr>
-          <w:sz w:val="28"/>
-        </w:rPr>
-      </w:pPr>
-    </w:p>
-    <w:p>
-      <w:pPr>
-        <w:tabs>
-          <w:tab w:val="left" w:pos="993"/>
-        </w:tabs>
-        <w:spacing w:line="360" w:lineRule="auto"/>
-        <w:jc w:val="center"/>
-        <w:rPr>
-          <w:sz w:val="28"/>
-        </w:rPr>
-      </w:pPr>
-    </w:p>
-    <w:p>
-      <w:pPr>
-        <w:tabs>
-          <w:tab w:val="left" w:pos="993"/>
-        </w:tabs>
-        <w:spacing w:line="360" w:lineRule="auto"/>
-        <w:jc w:val="center"/>
-        <w:rPr>
-          <w:sz w:val="28"/>
-        </w:rPr>
-      </w:pPr>
-    </w:p>
-    <w:p>
-      <w:pPr>
-        <w:tabs>
-          <w:tab w:val="left" w:pos="993"/>
-        </w:tabs>
-        <w:spacing w:line="360" w:lineRule="auto"/>
-        <w:jc w:val="center"/>
-        <w:rPr>
-          <w:sz w:val="28"/>
-        </w:rPr>
-      </w:pPr>
-      <w:r>
-        <w:rPr>
-          <w:sz w:val="28"/>
-        </w:rPr>
-        <w:t>Курсовой проект</w:t>
-      </w:r>
-    </w:p>
-    <w:p>
-      <w:pPr>
-        <w:tabs>
-          <w:tab w:val="left" w:pos="993"/>
-        </w:tabs>
-        <w:spacing w:line="360" w:lineRule="auto"/>
-        <w:jc w:val="center"/>
-        <w:rPr>
-          <w:sz w:val="28"/>
-        </w:rPr>
-      </w:pPr>
-      <w:r>
-        <w:rPr>
-          <w:sz w:val="28"/>
-        </w:rPr>
-        <w:t>На тему</w:t>
-      </w:r>
-    </w:p>
-    <w:p>
-      <w:pPr>
-        <w:tabs>
-          <w:tab w:val="left" w:pos="993"/>
-        </w:tabs>
-        <w:spacing w:line="360" w:lineRule="auto"/>
-        <w:jc w:val="center"/>
-        <w:rPr>
-          <w:sz w:val="28"/>
-        </w:rPr>
-      </w:pPr>
-      <w:r>
-        <w:rPr>
-          <w:sz w:val="28"/>
-        </w:rPr>
-        <w:t>Проектирование модели сети организации ООО «</w:t>
-      </w:r>
-      <w:r>
-        <w:rPr>
-          <w:sz w:val="28"/>
-          <w:lang w:val="en-US"/>
-        </w:rPr>
-        <w:t>Fil</w:t>
-      </w:r>
-      <w:r>
-        <w:rPr>
-          <w:sz w:val="28"/>
-        </w:rPr>
-        <w:t xml:space="preserve"> </w:t>
-      </w:r>
-      <w:r>
-        <w:rPr>
-          <w:sz w:val="28"/>
-          <w:lang w:val="en-US"/>
-        </w:rPr>
-        <w:t>Industries</w:t>
-      </w:r>
-      <w:r>
-        <w:rPr>
-          <w:sz w:val="28"/>
-        </w:rPr>
-        <w:t>»</w:t>
-      </w:r>
-    </w:p>
-    <w:p>
-      <w:pPr>
-        <w:tabs>
-          <w:tab w:val="left" w:pos="993"/>
-        </w:tabs>
-        <w:spacing w:line="360" w:lineRule="auto"/>
-        <w:jc w:val="center"/>
-        <w:rPr>
-          <w:sz w:val="28"/>
-        </w:rPr>
-      </w:pPr>
-    </w:p>
-    <w:p>
-      <w:pPr>
-        <w:tabs>
-          <w:tab w:val="left" w:pos="993"/>
-        </w:tabs>
-        <w:spacing w:line="360" w:lineRule="auto"/>
-        <w:jc w:val="center"/>
-        <w:rPr>
-          <w:sz w:val="28"/>
-        </w:rPr>
-      </w:pPr>
-      <w:r>
-        <w:br w:type="page"/>
+      </w:pPr>
+      <w:r>
+        <w:rPr>
+          <w:sz w:val="26"/>
+          <w:szCs w:val="26"/>
+        </w:rPr>
+        <w:t>Москва</w:t>
+      </w:r>
+      <w:r>
+        <w:rPr>
+          <w:sz w:val="26"/>
+          <w:szCs w:val="26"/>
+        </w:rPr>
+        <w:t>,</w:t>
+      </w:r>
+      <w:r>
+        <w:rPr>
+          <w:sz w:val="26"/>
+          <w:szCs w:val="26"/>
+        </w:rPr>
+        <w:t xml:space="preserve"> 20</w:t>
+      </w:r>
+      <w:r>
+        <w:rPr>
+          <w:sz w:val="26"/>
+          <w:szCs w:val="26"/>
+        </w:rPr>
+        <w:t>25 </w:t>
+      </w:r>
+      <w:r>
+        <w:rPr>
+          <w:sz w:val="26"/>
+          <w:szCs w:val="26"/>
+        </w:rPr>
+        <w:t>г.</w:t>
       </w:r>
     </w:p>
     <w:p>
@@ -272,7 +5639,6 @@
           <w:b/>
           <w:sz w:val="28"/>
         </w:rPr>
-        <w:lastRenderedPageBreak/>
         <w:t>Содержание</w:t>
       </w:r>
     </w:p>
@@ -656,7 +6022,39 @@
         <w:rPr>
           <w:sz w:val="28"/>
         </w:rPr>
-        <w:t>. Настройка маршрутизаторов,списков доступа,статической маршрутизации</w:t>
+        <w:t xml:space="preserve">. Настройка </w:t>
+      </w:r>
+      <w:proofErr w:type="spellStart"/>
+      <w:proofErr w:type="gramStart"/>
+      <w:r>
+        <w:rPr>
+          <w:sz w:val="28"/>
+        </w:rPr>
+        <w:t>маршрутизаторов,списков</w:t>
+      </w:r>
+      <w:proofErr w:type="spellEnd"/>
+      <w:proofErr w:type="gramEnd"/>
+      <w:r>
+        <w:rPr>
+          <w:sz w:val="28"/>
+        </w:rPr>
+        <w:t xml:space="preserve"> </w:t>
+      </w:r>
+      <w:proofErr w:type="spellStart"/>
+      <w:proofErr w:type="gramStart"/>
+      <w:r>
+        <w:rPr>
+          <w:sz w:val="28"/>
+        </w:rPr>
+        <w:t>доступа,статической</w:t>
+      </w:r>
+      <w:proofErr w:type="spellEnd"/>
+      <w:proofErr w:type="gramEnd"/>
+      <w:r>
+        <w:rPr>
+          <w:sz w:val="28"/>
+        </w:rPr>
+        <w:t xml:space="preserve"> маршрутизации</w:t>
       </w:r>
     </w:p>
     <w:p>
@@ -925,7 +6323,21 @@
         <w:rPr>
           <w:sz w:val="28"/>
         </w:rPr>
-        <w:t>совместное использование ресурсов, т.е. если в организации имеется несколько компьютеров и эпизодически возникает потребность в печати текста, то достаточно иметь один сетевой принтер для всех вычислительных машин;</w:t>
+        <w:t xml:space="preserve">совместное использование ресурсов, </w:t>
+      </w:r>
+      <w:proofErr w:type="gramStart"/>
+      <w:r>
+        <w:rPr>
+          <w:sz w:val="28"/>
+        </w:rPr>
+        <w:t>т.е.</w:t>
+      </w:r>
+      <w:proofErr w:type="gramEnd"/>
+      <w:r>
+        <w:rPr>
+          <w:sz w:val="28"/>
+        </w:rPr>
+        <w:t xml:space="preserve"> если в организации имеется несколько компьютеров и эпизодически возникает потребность в печати текста, то достаточно иметь один сетевой принтер для всех вычислительных машин;</w:t>
       </w:r>
     </w:p>
     <w:p>
@@ -1147,7 +6559,21 @@
         <w:rPr>
           <w:sz w:val="28"/>
         </w:rPr>
-        <w:t>Но сети не так надёжный как кажется на первый взгляд, их основными недостатками являются:</w:t>
+        <w:t xml:space="preserve">Но сети не так </w:t>
+      </w:r>
+      <w:proofErr w:type="gramStart"/>
+      <w:r>
+        <w:rPr>
+          <w:sz w:val="28"/>
+        </w:rPr>
+        <w:t>надёжный</w:t>
+      </w:r>
+      <w:proofErr w:type="gramEnd"/>
+      <w:r>
+        <w:rPr>
+          <w:sz w:val="28"/>
+        </w:rPr>
+        <w:t xml:space="preserve"> как кажется на первый взгляд, их основными недостатками являются:</w:t>
       </w:r>
     </w:p>
     <w:p>
@@ -1213,7 +6639,21 @@
         <w:rPr>
           <w:sz w:val="28"/>
         </w:rPr>
-        <w:t>вирусы и вредоносные программы. Если хотя бы один компьютер подвергся атаки вируса, то возможна угроза для других систем, так как все компьютеры объединены в одну сеть. Вирусы довольно легко могут распространяются по сети.</w:t>
+        <w:t xml:space="preserve">вирусы и вредоносные программы. Если хотя бы один компьютер подвергся атаки вируса, то возможна угроза для других систем, так как все компьютеры объединены в одну сеть. Вирусы довольно легко могут </w:t>
+      </w:r>
+      <w:proofErr w:type="gramStart"/>
+      <w:r>
+        <w:rPr>
+          <w:sz w:val="28"/>
+        </w:rPr>
+        <w:t>распространяются</w:t>
+      </w:r>
+      <w:proofErr w:type="gramEnd"/>
+      <w:r>
+        <w:rPr>
+          <w:sz w:val="28"/>
+        </w:rPr>
+        <w:t xml:space="preserve"> по сети.</w:t>
       </w:r>
     </w:p>
     <w:p>
@@ -1258,7 +6698,35 @@
         <w:rPr>
           <w:sz w:val="28"/>
         </w:rPr>
-        <w:t>На сегодняшний день наиболее широко используемой спецификацией является стандарт 802.11b. Это модификация Wi-Fi технологии, которая используется часто, но на данный момент ему на смену приходят стандарты с высокой скоростью. Традиционная схема сети с технологией Wi-Fi содержит как минимум одну точку доступа и одного клиента. Возможна коммутация двух абонентов в режиме точка-точка. При этом точка доступа отсутствует, а клиенты соединяются напрямую через сетевые адаптеры.</w:t>
+        <w:t xml:space="preserve">На сегодняшний день наиболее широко используемой спецификацией является стандарт 802.11b. Это модификация </w:t>
+      </w:r>
+      <w:proofErr w:type="spellStart"/>
+      <w:r>
+        <w:rPr>
+          <w:sz w:val="28"/>
+        </w:rPr>
+        <w:t>Wi</w:t>
+      </w:r>
+      <w:proofErr w:type="spellEnd"/>
+      <w:r>
+        <w:rPr>
+          <w:sz w:val="28"/>
+        </w:rPr>
+        <w:t xml:space="preserve">-Fi технологии, которая используется часто, но на данный момент ему на смену приходят стандарты с высокой скоростью. Традиционная схема сети с технологией </w:t>
+      </w:r>
+      <w:proofErr w:type="spellStart"/>
+      <w:r>
+        <w:rPr>
+          <w:sz w:val="28"/>
+        </w:rPr>
+        <w:t>Wi</w:t>
+      </w:r>
+      <w:proofErr w:type="spellEnd"/>
+      <w:r>
+        <w:rPr>
+          <w:sz w:val="28"/>
+        </w:rPr>
+        <w:t>-Fi содержит как минимум одну точку доступа и одного клиента. Возможна коммутация двух абонентов в режиме точка-точка. При этом точка доступа отсутствует, а клиенты соединяются напрямую через сетевые адаптеры.</w:t>
       </w:r>
     </w:p>
     <w:p>
@@ -1646,7 +7114,21 @@
         <w:rPr>
           <w:sz w:val="28"/>
         </w:rPr>
-        <w:t>Для анализа предприятия необходимо убедиться, в том что оно соответствует правилам СанПин. Первое что должно быть это размер рабочего места, в компании одно рабочее место составляет 19 м</w:t>
+        <w:t xml:space="preserve">Для анализа предприятия необходимо убедиться, в </w:t>
+      </w:r>
+      <w:proofErr w:type="gramStart"/>
+      <w:r>
+        <w:rPr>
+          <w:sz w:val="28"/>
+        </w:rPr>
+        <w:t>том</w:t>
+      </w:r>
+      <w:proofErr w:type="gramEnd"/>
+      <w:r>
+        <w:rPr>
+          <w:sz w:val="28"/>
+        </w:rPr>
+        <w:t xml:space="preserve"> что оно соответствует правилам СанПин. Первое что должно быть это размер рабочего места, в компании одно рабочее место составляет 19 м</w:t>
       </w:r>
       <w:r>
         <w:rPr>
@@ -1672,7 +7154,35 @@
         <w:rPr>
           <w:sz w:val="28"/>
         </w:rPr>
-        <w:t>. Второе, рабочие столы разместили таким образом, чтобы видеодисплейные терминалы были ориентированы боковой стороной к световым проемам, чтобы естественный свет падал преимущественно слева. Освещенность на поверхности стола в зоне размещения рабочего документа составляет 400 лк. Третье, между рабочими столами с видеомониторами (в направлении тыла поверхности одного видеомонитора и экрана другого видеомонитора) должно быть составляет 2,5 м, а расстояние между боковыми поверхностями видеомониторов - 1,5 м. Экран видеомонитора должен находиться от глаз пользователя на расстоянии 650 мм. Высота рабочей поверхности стола для взрослых пользователей составляет 700 мм. Исходя из правил СанПин, компания соответствует правилам и готова быть размещена. Теперь нужно расположить все 256 устройств в наше здание. Для расчёта площади были взяты следующие значения:</w:t>
+        <w:t xml:space="preserve">. Второе, рабочие столы разместили таким образом, чтобы </w:t>
+      </w:r>
+      <w:proofErr w:type="spellStart"/>
+      <w:r>
+        <w:rPr>
+          <w:sz w:val="28"/>
+        </w:rPr>
+        <w:t>видеодисплейные</w:t>
+      </w:r>
+      <w:proofErr w:type="spellEnd"/>
+      <w:r>
+        <w:rPr>
+          <w:sz w:val="28"/>
+        </w:rPr>
+        <w:t xml:space="preserve"> терминалы были ориентированы боковой стороной к световым проемам, чтобы естественный свет падал преимущественно слева. Освещенность на поверхности стола в зоне размещения рабочего документа составляет 400 </w:t>
+      </w:r>
+      <w:proofErr w:type="spellStart"/>
+      <w:r>
+        <w:rPr>
+          <w:sz w:val="28"/>
+        </w:rPr>
+        <w:t>лк</w:t>
+      </w:r>
+      <w:proofErr w:type="spellEnd"/>
+      <w:r>
+        <w:rPr>
+          <w:sz w:val="28"/>
+        </w:rPr>
+        <w:t>. Третье, между рабочими столами с видеомониторами (в направлении тыла поверхности одного видеомонитора и экрана другого видеомонитора) должно быть составляет 2,5 м, а расстояние между боковыми поверхностями видеомониторов - 1,5 м. Экран видеомонитора должен находиться от глаз пользователя на расстоянии 650 мм. Высота рабочей поверхности стола для взрослых пользователей составляет 700 мм. Исходя из правил СанПин, компания соответствует правилам и готова быть размещена. Теперь нужно расположить все 256 устройств в наше здание. Для расчёта площади были взяты следующие значения:</w:t>
       </w:r>
     </w:p>
     <w:p>
@@ -2311,7 +7821,21 @@
         <w:rPr>
           <w:sz w:val="28"/>
         </w:rPr>
-        <w:t>.Для выбора технологии, сначала необходимо разобраться, какая топология будет использоваться.</w:t>
+        <w:t>.</w:t>
+      </w:r>
+      <w:proofErr w:type="gramStart"/>
+      <w:r>
+        <w:rPr>
+          <w:sz w:val="28"/>
+        </w:rPr>
+        <w:t>Для выбора технологии,</w:t>
+      </w:r>
+      <w:proofErr w:type="gramEnd"/>
+      <w:r>
+        <w:rPr>
+          <w:sz w:val="28"/>
+        </w:rPr>
+        <w:t xml:space="preserve"> сначала необходимо разобраться, какая топология будет использоваться.</w:t>
       </w:r>
     </w:p>
     <w:p>
@@ -2935,7 +8459,6 @@
       <w:r>
         <w:rPr>
           <w:sz w:val="28"/>
-          <w:lang w:val="en-US"/>
         </w:rPr>
         <w:t>;</w:t>
       </w:r>
@@ -3049,7 +8572,63 @@
         <w:rPr>
           <w:sz w:val="28"/>
         </w:rPr>
-        <w:t>экранированные витые пары (Shielded Twisted Pair- STP)(смотри рисунок 1);</w:t>
+        <w:t>экранированные витые пары (</w:t>
+      </w:r>
+      <w:proofErr w:type="spellStart"/>
+      <w:r>
+        <w:rPr>
+          <w:sz w:val="28"/>
+        </w:rPr>
+        <w:t>Shielded</w:t>
+      </w:r>
+      <w:proofErr w:type="spellEnd"/>
+      <w:r>
+        <w:rPr>
+          <w:sz w:val="28"/>
+        </w:rPr>
+        <w:t xml:space="preserve"> </w:t>
+      </w:r>
+      <w:proofErr w:type="spellStart"/>
+      <w:r>
+        <w:rPr>
+          <w:sz w:val="28"/>
+        </w:rPr>
+        <w:t>Twisted</w:t>
+      </w:r>
+      <w:proofErr w:type="spellEnd"/>
+      <w:r>
+        <w:rPr>
+          <w:sz w:val="28"/>
+        </w:rPr>
+        <w:t xml:space="preserve"> </w:t>
+      </w:r>
+      <w:proofErr w:type="spellStart"/>
+      <w:r>
+        <w:rPr>
+          <w:sz w:val="28"/>
+        </w:rPr>
+        <w:t>Pair</w:t>
+      </w:r>
+      <w:proofErr w:type="spellEnd"/>
+      <w:r>
+        <w:rPr>
+          <w:sz w:val="28"/>
+        </w:rPr>
+        <w:t xml:space="preserve">- </w:t>
+      </w:r>
+      <w:proofErr w:type="gramStart"/>
+      <w:r>
+        <w:rPr>
+          <w:sz w:val="28"/>
+        </w:rPr>
+        <w:t>STP)(</w:t>
+      </w:r>
+      <w:proofErr w:type="gramEnd"/>
+      <w:r>
+        <w:rPr>
+          <w:sz w:val="28"/>
+        </w:rPr>
+        <w:t>смотри рисунок 1);</w:t>
       </w:r>
     </w:p>
     <w:p>
@@ -3225,6 +8804,7 @@
         </w:rPr>
         <w:t xml:space="preserve">- </w:t>
       </w:r>
+      <w:proofErr w:type="gramStart"/>
       <w:r>
         <w:rPr>
           <w:sz w:val="28"/>
@@ -3236,7 +8816,14 @@
         <w:rPr>
           <w:sz w:val="28"/>
         </w:rPr>
-        <w:t>)(смотри рис. 2);</w:t>
+        <w:t>)(</w:t>
+      </w:r>
+      <w:proofErr w:type="gramEnd"/>
+      <w:r>
+        <w:rPr>
+          <w:sz w:val="28"/>
+        </w:rPr>
+        <w:t>смотри рис. 2);</w:t>
       </w:r>
     </w:p>
     <w:p>
@@ -4098,7 +9685,35 @@
         <w:rPr>
           <w:sz w:val="28"/>
         </w:rPr>
-        <w:t>Для разрабатываемой сети будем использовать экранированную витую пару: BION BAUI-2151 Кабель UTP indoor cat.5е 4 пары (305 м) 0.51мм</w:t>
+        <w:t xml:space="preserve">Для разрабатываемой сети будем использовать экранированную витую пару: BION BAUI-2151 Кабель UTP </w:t>
+      </w:r>
+      <w:proofErr w:type="spellStart"/>
+      <w:r>
+        <w:rPr>
+          <w:sz w:val="28"/>
+        </w:rPr>
+        <w:t>indoor</w:t>
+      </w:r>
+      <w:proofErr w:type="spellEnd"/>
+      <w:r>
+        <w:rPr>
+          <w:sz w:val="28"/>
+        </w:rPr>
+        <w:t xml:space="preserve"> cat.</w:t>
+      </w:r>
+      <w:proofErr w:type="gramStart"/>
+      <w:r>
+        <w:rPr>
+          <w:sz w:val="28"/>
+        </w:rPr>
+        <w:t>5е</w:t>
+      </w:r>
+      <w:proofErr w:type="gramEnd"/>
+      <w:r>
+        <w:rPr>
+          <w:sz w:val="28"/>
+        </w:rPr>
+        <w:t xml:space="preserve"> 4 пары (305 м) 0.51мм</w:t>
       </w:r>
     </w:p>
     <w:p>
@@ -4247,7 +9862,21 @@
         <w:rPr>
           <w:sz w:val="28"/>
         </w:rPr>
-        <w:t>маршрутизаторов (Router) относят к сетевому уровню модели OSI. Основная функция состоит в чтении заголовок пакетов сетевых протоколов и в принятии решения о дальнейшем маршруте следования пакета. Кроме того, они способны связывать в единую сеть подсети, работать в сети с замкнутыми контурами;</w:t>
+        <w:t>маршрутизаторов (</w:t>
+      </w:r>
+      <w:proofErr w:type="spellStart"/>
+      <w:r>
+        <w:rPr>
+          <w:sz w:val="28"/>
+        </w:rPr>
+        <w:t>Router</w:t>
+      </w:r>
+      <w:proofErr w:type="spellEnd"/>
+      <w:r>
+        <w:rPr>
+          <w:sz w:val="28"/>
+        </w:rPr>
+        <w:t>) относят к сетевому уровню модели OSI. Основная функция состоит в чтении заголовок пакетов сетевых протоколов и в принятии решения о дальнейшем маршруте следования пакета. Кроме того, они способны связывать в единую сеть подсети, работать в сети с замкнутыми контурами;</w:t>
       </w:r>
     </w:p>
     <w:p>
@@ -4277,7 +9906,35 @@
         <w:rPr>
           <w:sz w:val="28"/>
         </w:rPr>
-        <w:t>точка беспроводного доступа (Wireless Access Point, WAP) - это беспроводная базовая станция, предназначенная для обеспечения беспроводного доступа к уже существующей сети (беспроводной или проводной) или создания новой беспроводной сети. Объединение компьютеров в проводную сеть обычно требует прокладки множества кабелей через стены и потолки.</w:t>
+        <w:t xml:space="preserve">точка беспроводного доступа (Wireless Access Point, WAP) </w:t>
+      </w:r>
+      <w:proofErr w:type="gramStart"/>
+      <w:r>
+        <w:rPr>
+          <w:sz w:val="28"/>
+        </w:rPr>
+        <w:t>- это</w:t>
+      </w:r>
+      <w:proofErr w:type="gramEnd"/>
+      <w:r>
+        <w:rPr>
+          <w:sz w:val="28"/>
+        </w:rPr>
+        <w:t xml:space="preserve"> беспроводная базовая станция, предназначенная для обеспечения беспроводного доступа к </w:t>
+      </w:r>
+      <w:proofErr w:type="gramStart"/>
+      <w:r>
+        <w:rPr>
+          <w:sz w:val="28"/>
+        </w:rPr>
+        <w:t>уже существующей</w:t>
+      </w:r>
+      <w:proofErr w:type="gramEnd"/>
+      <w:r>
+        <w:rPr>
+          <w:sz w:val="28"/>
+        </w:rPr>
+        <w:t xml:space="preserve"> сети (беспроводной или проводной) или создания новой беспроводной сети. Объединение компьютеров в проводную сеть обычно требует прокладки множества кабелей через стены и потолки.</w:t>
       </w:r>
     </w:p>
     <w:p>
@@ -4925,7 +10582,6 @@
   <w:style w:type="character" w:default="1" w:styleId="a1">
     <w:name w:val="Default Paragraph Font"/>
     <w:uiPriority w:val="1"/>
-    <w:semiHidden/>
     <w:unhideWhenUsed/>
   </w:style>
   <w:style w:type="table" w:default="1" w:styleId="a2">

--- a/Agametov_Document_LR8.docx
+++ b/Agametov_Document_LR8.docx
@@ -5672,6 +5672,7 @@
         <w:rPr>
           <w:sz w:val="28"/>
         </w:rPr>
+        <w:lastRenderedPageBreak/>
         <w:t>Введение</w:t>
       </w:r>
     </w:p>
@@ -6446,7 +6447,6 @@
         <w:rPr>
           <w:sz w:val="28"/>
         </w:rPr>
-        <w:lastRenderedPageBreak/>
         <w:t>Но существует главный фактор, как территориальное размещение сети. Оно делится на:</w:t>
       </w:r>
     </w:p>
@@ -6467,6 +6467,7 @@
           <w:rFonts w:ascii="Symbol" w:hAnsi="Symbol"/>
           <w:sz w:val="28"/>
         </w:rPr>
+        <w:lastRenderedPageBreak/>
         <w:t></w:t>
       </w:r>
       <w:r>
@@ -6672,14 +6673,7 @@
         <w:rPr>
           <w:sz w:val="28"/>
         </w:rPr>
-        <w:t xml:space="preserve">Компьютерные сети развиваются со стремительной скоростью, что-то модернизируется, создаётся. И главным толчком в развитии стало появление беспроводной передачи данных. Сегодня существует большое число беспроводных телекоммуникационных систем, из которых наиболее распространенными являются системы широковещания, такие как радио или телевидение. Беспроводная среда, для которой сегодня в основном используется микроволновый диапазон, отличается высоким уровнем помех, </w:t>
-      </w:r>
-      <w:r>
-        <w:rPr>
-          <w:sz w:val="28"/>
-        </w:rPr>
-        <w:lastRenderedPageBreak/>
-        <w:t>которые создают внешние источники излучения.</w:t>
+        <w:t>Компьютерные сети развиваются со стремительной скоростью, что-то модернизируется, создаётся. И главным толчком в развитии стало появление беспроводной передачи данных. Сегодня существует большое число беспроводных телекоммуникационных систем, из которых наиболее распространенными являются системы широковещания, такие как радио или телевидение. Беспроводная среда, для которой сегодня в основном используется микроволновый диапазон, отличается высоким уровнем помех, которые создают внешние источники излучения.</w:t>
       </w:r>
     </w:p>
     <w:p>
@@ -6726,7 +6720,14 @@
         <w:rPr>
           <w:sz w:val="28"/>
         </w:rPr>
-        <w:t>-Fi содержит как минимум одну точку доступа и одного клиента. Возможна коммутация двух абонентов в режиме точка-точка. При этом точка доступа отсутствует, а клиенты соединяются напрямую через сетевые адаптеры.</w:t>
+        <w:t xml:space="preserve">-Fi содержит как минимум одну точку доступа и одного клиента. Возможна коммутация двух абонентов в режиме точка-точка. При этом точка доступа отсутствует, а клиенты </w:t>
+      </w:r>
+      <w:r>
+        <w:rPr>
+          <w:sz w:val="28"/>
+        </w:rPr>
+        <w:lastRenderedPageBreak/>
+        <w:t>соединяются напрямую через сетевые адаптеры.</w:t>
       </w:r>
     </w:p>
     <w:p>
@@ -6954,7 +6955,6 @@
           <w:rFonts w:ascii="Symbol" w:hAnsi="Symbol"/>
           <w:sz w:val="28"/>
         </w:rPr>
-        <w:lastRenderedPageBreak/>
         <w:t></w:t>
       </w:r>
       <w:r>
@@ -7382,103 +7382,103 @@
           <w:rFonts w:ascii="Symbol" w:hAnsi="Symbol"/>
           <w:sz w:val="28"/>
         </w:rPr>
+        <w:t></w:t>
+      </w:r>
+      <w:r>
+        <w:rPr>
+          <w:rFonts w:ascii="Symbol" w:hAnsi="Symbol"/>
+          <w:sz w:val="28"/>
+        </w:rPr>
+        <w:tab/>
+      </w:r>
+      <w:r>
+        <w:rPr>
+          <w:sz w:val="28"/>
+        </w:rPr>
+        <w:t>обеспечение безопасности компьютерных сетей;</w:t>
+      </w:r>
+    </w:p>
+    <w:p>
+      <w:pPr>
+        <w:spacing w:line="360" w:lineRule="auto"/>
+        <w:ind w:firstLine="709"/>
+        <w:jc w:val="both"/>
+        <w:rPr>
+          <w:sz w:val="28"/>
+        </w:rPr>
+      </w:pPr>
+      <w:r>
+        <w:rPr>
+          <w:rFonts w:ascii="Symbol" w:hAnsi="Symbol"/>
+          <w:sz w:val="28"/>
+        </w:rPr>
+        <w:t></w:t>
+      </w:r>
+      <w:r>
+        <w:rPr>
+          <w:rFonts w:ascii="Symbol" w:hAnsi="Symbol"/>
+          <w:sz w:val="28"/>
+        </w:rPr>
+        <w:tab/>
+      </w:r>
+      <w:r>
+        <w:rPr>
+          <w:sz w:val="28"/>
+        </w:rPr>
+        <w:t>разработка и внедрения программ по защите сетей;</w:t>
+      </w:r>
+    </w:p>
+    <w:p>
+      <w:pPr>
+        <w:spacing w:line="360" w:lineRule="auto"/>
+        <w:ind w:firstLine="709"/>
+        <w:jc w:val="both"/>
+        <w:rPr>
+          <w:sz w:val="28"/>
+        </w:rPr>
+      </w:pPr>
+      <w:r>
+        <w:rPr>
+          <w:rFonts w:ascii="Symbol" w:hAnsi="Symbol"/>
+          <w:sz w:val="28"/>
+        </w:rPr>
+        <w:t></w:t>
+      </w:r>
+      <w:r>
+        <w:rPr>
+          <w:rFonts w:ascii="Symbol" w:hAnsi="Symbol"/>
+          <w:sz w:val="28"/>
+        </w:rPr>
+        <w:tab/>
+      </w:r>
+      <w:r>
+        <w:rPr>
+          <w:sz w:val="28"/>
+        </w:rPr>
+        <w:t>организация антивирусной защиты информации</w:t>
+      </w:r>
+      <w:r>
+        <w:rPr>
+          <w:sz w:val="28"/>
+        </w:rPr>
+        <w:t>;</w:t>
+      </w:r>
+    </w:p>
+    <w:p>
+      <w:pPr>
+        <w:spacing w:line="360" w:lineRule="auto"/>
+        <w:ind w:firstLine="709"/>
+        <w:jc w:val="both"/>
+        <w:rPr>
+          <w:sz w:val="28"/>
+        </w:rPr>
+      </w:pPr>
+      <w:r>
+        <w:rPr>
+          <w:rFonts w:ascii="Symbol" w:hAnsi="Symbol"/>
+          <w:sz w:val="28"/>
+        </w:rPr>
         <w:lastRenderedPageBreak/>
-        <w:t></w:t>
-      </w:r>
-      <w:r>
-        <w:rPr>
-          <w:rFonts w:ascii="Symbol" w:hAnsi="Symbol"/>
-          <w:sz w:val="28"/>
-        </w:rPr>
-        <w:tab/>
-      </w:r>
-      <w:r>
-        <w:rPr>
-          <w:sz w:val="28"/>
-        </w:rPr>
-        <w:t>обеспечение безопасности компьютерных сетей;</w:t>
-      </w:r>
-    </w:p>
-    <w:p>
-      <w:pPr>
-        <w:spacing w:line="360" w:lineRule="auto"/>
-        <w:ind w:firstLine="709"/>
-        <w:jc w:val="both"/>
-        <w:rPr>
-          <w:sz w:val="28"/>
-        </w:rPr>
-      </w:pPr>
-      <w:r>
-        <w:rPr>
-          <w:rFonts w:ascii="Symbol" w:hAnsi="Symbol"/>
-          <w:sz w:val="28"/>
-        </w:rPr>
-        <w:t></w:t>
-      </w:r>
-      <w:r>
-        <w:rPr>
-          <w:rFonts w:ascii="Symbol" w:hAnsi="Symbol"/>
-          <w:sz w:val="28"/>
-        </w:rPr>
-        <w:tab/>
-      </w:r>
-      <w:r>
-        <w:rPr>
-          <w:sz w:val="28"/>
-        </w:rPr>
-        <w:t>разработка и внедрения программ по защите сетей;</w:t>
-      </w:r>
-    </w:p>
-    <w:p>
-      <w:pPr>
-        <w:spacing w:line="360" w:lineRule="auto"/>
-        <w:ind w:firstLine="709"/>
-        <w:jc w:val="both"/>
-        <w:rPr>
-          <w:sz w:val="28"/>
-        </w:rPr>
-      </w:pPr>
-      <w:r>
-        <w:rPr>
-          <w:rFonts w:ascii="Symbol" w:hAnsi="Symbol"/>
-          <w:sz w:val="28"/>
-        </w:rPr>
-        <w:t></w:t>
-      </w:r>
-      <w:r>
-        <w:rPr>
-          <w:rFonts w:ascii="Symbol" w:hAnsi="Symbol"/>
-          <w:sz w:val="28"/>
-        </w:rPr>
-        <w:tab/>
-      </w:r>
-      <w:r>
-        <w:rPr>
-          <w:sz w:val="28"/>
-        </w:rPr>
-        <w:t>организация антивирусной защиты информации</w:t>
-      </w:r>
-      <w:r>
-        <w:rPr>
-          <w:sz w:val="28"/>
-        </w:rPr>
-        <w:t>;</w:t>
-      </w:r>
-    </w:p>
-    <w:p>
-      <w:pPr>
-        <w:spacing w:line="360" w:lineRule="auto"/>
-        <w:ind w:firstLine="709"/>
-        <w:jc w:val="both"/>
-        <w:rPr>
-          <w:sz w:val="28"/>
-        </w:rPr>
-      </w:pPr>
-      <w:r>
-        <w:rPr>
-          <w:rFonts w:ascii="Symbol" w:hAnsi="Symbol"/>
-          <w:sz w:val="28"/>
-        </w:rPr>
         <w:t></w:t>
       </w:r>
       <w:r>
@@ -7946,7 +7946,6 @@
           <w:rFonts w:ascii="Symbol" w:hAnsi="Symbol"/>
           <w:sz w:val="28"/>
         </w:rPr>
-        <w:lastRenderedPageBreak/>
         <w:t></w:t>
       </w:r>
       <w:r>
@@ -8035,6 +8034,7 @@
           <w:rFonts w:ascii="Symbol" w:hAnsi="Symbol"/>
           <w:sz w:val="28"/>
         </w:rPr>
+        <w:lastRenderedPageBreak/>
         <w:t></w:t>
       </w:r>
       <w:r>
@@ -8441,6 +8441,7 @@
           <w:rFonts w:ascii="Symbol" w:hAnsi="Symbol"/>
           <w:sz w:val="28"/>
         </w:rPr>
+        <w:lastRenderedPageBreak/>
         <w:t></w:t>
       </w:r>
       <w:r>
@@ -8660,7 +8661,6 @@
         <w:rPr>
           <w:noProof/>
         </w:rPr>
-        <w:lastRenderedPageBreak/>
         <w:drawing>
           <wp:inline distT="0" distB="0" distL="0" distR="0" wp14:anchorId="40B8E683" wp14:editId="107009CF">
             <wp:extent cx="3390900" cy="2505075"/>
@@ -8855,6 +8855,7 @@
         <w:rPr>
           <w:noProof/>
         </w:rPr>
+        <w:lastRenderedPageBreak/>
         <w:drawing>
           <wp:inline distT="0" distB="0" distL="0" distR="0" wp14:anchorId="3534F1FD" wp14:editId="4B343BB2">
             <wp:extent cx="3101975" cy="2281555"/>
@@ -8949,7 +8950,6 @@
         <w:rPr>
           <w:sz w:val="28"/>
         </w:rPr>
-        <w:lastRenderedPageBreak/>
         <w:t xml:space="preserve">Рассмотрим стандарты </w:t>
       </w:r>
       <w:r>
@@ -9640,7 +9640,14 @@
         <w:rPr>
           <w:sz w:val="28"/>
         </w:rPr>
-        <w:t>Исходя из вышеуказанной информации, наиболее эффективным является использование витой пары категории 5(100</w:t>
+        <w:t xml:space="preserve">Исходя из вышеуказанной информации, наиболее эффективным является </w:t>
+      </w:r>
+      <w:r>
+        <w:rPr>
+          <w:sz w:val="28"/>
+        </w:rPr>
+        <w:lastRenderedPageBreak/>
+        <w:t>использование витой пары категории 5(100</w:t>
       </w:r>
       <w:r>
         <w:rPr>
@@ -10058,7 +10065,7 @@
     </w:p>
     <w:sectPr>
       <w:pgSz w:w="12240" w:h="15840"/>
-      <w:pgMar w:top="1440" w:right="1440" w:bottom="1440" w:left="1440" w:header="0" w:footer="0" w:gutter="0"/>
+      <w:pgMar w:top="1134" w:right="567" w:bottom="1134" w:left="1701" w:header="0" w:footer="0" w:gutter="0"/>
       <w:cols w:space="720"/>
       <w:formProt w:val="0"/>
       <w:docGrid w:linePitch="100"/>

--- a/Agametov_Document_LR8.docx
+++ b/Agametov_Document_LR8.docx
@@ -6061,9 +6061,7 @@
     </w:p>
     <w:p>
       <w:pPr>
-        <w:rPr>
-          <w:sz w:val="28"/>
-        </w:rPr>
+        <w:pStyle w:val="32"/>
       </w:pPr>
       <w:r>
         <w:br w:type="page"/>
@@ -6071,7 +6069,7 @@
     </w:p>
     <w:p>
       <w:pPr>
-        <w:pStyle w:val="20"/>
+        <w:pStyle w:val="22"/>
       </w:pPr>
       <w:r>
         <w:lastRenderedPageBreak/>
@@ -6085,7 +6083,7 @@
     </w:p>
     <w:p>
       <w:pPr>
-        <w:pStyle w:val="11"/>
+        <w:pStyle w:val="13"/>
       </w:pPr>
       <w:r>
         <w:t xml:space="preserve">С началом массового использования компьютеров стало возможным крайне быстро передавать информацию на расстоянии, совместно используя периферийные устройства. Однако ещё больше выросла производительность работы с объединением компьютеров в компьютерные сети, особенно в 90-е годы </w:t>
@@ -6102,7 +6100,7 @@
     </w:p>
     <w:p>
       <w:pPr>
-        <w:pStyle w:val="11"/>
+        <w:pStyle w:val="13"/>
       </w:pPr>
       <w:r>
         <w:t>Основная цель создания компьютерных сетей является совместное использование ресурсов и осуществление интерактивной связи как внутри одной фирмы, так и за её пределами. Компьютерные сети обеспечивают:</w:t>
@@ -6110,7 +6108,7 @@
     </w:p>
     <w:p>
       <w:pPr>
-        <w:pStyle w:val="11"/>
+        <w:pStyle w:val="13"/>
       </w:pPr>
       <w:r>
         <w:rPr>
@@ -6138,7 +6136,7 @@
     </w:p>
     <w:p>
       <w:pPr>
-        <w:pStyle w:val="11"/>
+        <w:pStyle w:val="13"/>
       </w:pPr>
       <w:r>
         <w:rPr>
@@ -6158,7 +6156,7 @@
     </w:p>
     <w:p>
       <w:pPr>
-        <w:pStyle w:val="11"/>
+        <w:pStyle w:val="13"/>
       </w:pPr>
       <w:r>
         <w:rPr>
@@ -6178,7 +6176,7 @@
     </w:p>
     <w:p>
       <w:pPr>
-        <w:pStyle w:val="11"/>
+        <w:pStyle w:val="13"/>
       </w:pPr>
       <w:r>
         <w:rPr>
@@ -6198,7 +6196,7 @@
     </w:p>
     <w:p>
       <w:pPr>
-        <w:pStyle w:val="11"/>
+        <w:pStyle w:val="13"/>
       </w:pPr>
       <w:r>
         <w:t>Но существует главный фактор, как территориальное размещение сети. Оно делится на:</w:t>
@@ -6206,12 +6204,13 @@
     </w:p>
     <w:p>
       <w:pPr>
-        <w:pStyle w:val="11"/>
+        <w:pStyle w:val="13"/>
       </w:pPr>
       <w:r>
         <w:rPr>
           <w:rFonts w:ascii="Symbol" w:hAnsi="Symbol"/>
         </w:rPr>
+        <w:lastRenderedPageBreak/>
         <w:t></w:t>
       </w:r>
       <w:r>
@@ -6226,7 +6225,7 @@
     </w:p>
     <w:p>
       <w:pPr>
-        <w:pStyle w:val="11"/>
+        <w:pStyle w:val="13"/>
       </w:pPr>
       <w:r>
         <w:rPr>
@@ -6246,7 +6245,7 @@
     </w:p>
     <w:p>
       <w:pPr>
-        <w:pStyle w:val="11"/>
+        <w:pStyle w:val="13"/>
       </w:pPr>
       <w:r>
         <w:rPr>
@@ -6266,7 +6265,7 @@
     </w:p>
     <w:p>
       <w:pPr>
-        <w:pStyle w:val="11"/>
+        <w:pStyle w:val="13"/>
       </w:pPr>
       <w:r>
         <w:t xml:space="preserve">Но сети не так </w:t>
@@ -6277,16 +6276,155 @@
       </w:r>
       <w:proofErr w:type="gramEnd"/>
       <w:r>
-        <w:t xml:space="preserve"> как кажется на первый взгляд, их основными </w:t>
+        <w:t xml:space="preserve"> как кажется на первый взгляд, их основными недостатками являются:</w:t>
+      </w:r>
+    </w:p>
+    <w:p>
+      <w:pPr>
+        <w:pStyle w:val="13"/>
+      </w:pPr>
+      <w:r>
+        <w:rPr>
+          <w:rFonts w:ascii="Symbol" w:hAnsi="Symbol"/>
+        </w:rPr>
+        <w:t></w:t>
+      </w:r>
+      <w:r>
+        <w:rPr>
+          <w:rFonts w:ascii="Symbol" w:hAnsi="Symbol"/>
+        </w:rPr>
+        <w:tab/>
+      </w:r>
+      <w:r>
+        <w:t>вопросы безопасности. Одним из основных недостатков компьютерных сетей вопросам безопасности. Если компьютер находится в сети, хакер может получить несанкционированный доступ с помощью различных инструментов;</w:t>
+      </w:r>
+    </w:p>
+    <w:p>
+      <w:pPr>
+        <w:pStyle w:val="13"/>
+      </w:pPr>
+      <w:r>
+        <w:rPr>
+          <w:rFonts w:ascii="Symbol" w:hAnsi="Symbol"/>
+        </w:rPr>
+        <w:t></w:t>
+      </w:r>
+      <w:r>
+        <w:rPr>
+          <w:rFonts w:ascii="Symbol" w:hAnsi="Symbol"/>
+        </w:rPr>
+        <w:tab/>
+      </w:r>
+      <w:r>
+        <w:t xml:space="preserve">вирусы и вредоносные программы. Если хотя бы один компьютер подвергся атаки вируса, то возможна угроза для других систем, так как все компьютеры объединены в одну сеть. Вирусы довольно легко могут </w:t>
+      </w:r>
+      <w:proofErr w:type="gramStart"/>
+      <w:r>
+        <w:t>распространяются</w:t>
+      </w:r>
+      <w:proofErr w:type="gramEnd"/>
+      <w:r>
+        <w:t xml:space="preserve"> по сети.</w:t>
+      </w:r>
+    </w:p>
+    <w:p>
+      <w:pPr>
+        <w:pStyle w:val="13"/>
+      </w:pPr>
+      <w:r>
+        <w:t>Компьютерные сети развиваются со стремительной скоростью, что-то модернизируется, создаётся. И главным толчком в развитии стало появление беспроводной передачи данных. Сегодня существует большое число беспроводных телекоммуникационных систем, из которых наиболее распространенными являются системы широковещания, такие как радио или телевидение. Беспроводная среда, для которой сегодня в основном используется микроволновый диапазон, отличается высоким уровнем помех, которые создают внешние источники излучения.</w:t>
+      </w:r>
+    </w:p>
+    <w:p>
+      <w:pPr>
+        <w:pStyle w:val="13"/>
+      </w:pPr>
+      <w:r>
+        <w:t xml:space="preserve">На сегодняшний день наиболее широко используемой спецификацией является стандарт 802.11b. Это модификация </w:t>
+      </w:r>
+      <w:proofErr w:type="spellStart"/>
+      <w:r>
+        <w:t>Wi</w:t>
+      </w:r>
+      <w:proofErr w:type="spellEnd"/>
+      <w:r>
+        <w:t xml:space="preserve">-Fi технологии, которая используется часто, но на данный момент ему на смену приходят стандарты с высокой скоростью. Традиционная схема сети с технологией </w:t>
+      </w:r>
+      <w:proofErr w:type="spellStart"/>
+      <w:r>
+        <w:t>Wi</w:t>
+      </w:r>
+      <w:proofErr w:type="spellEnd"/>
+      <w:r>
+        <w:t xml:space="preserve">-Fi содержит как минимум одну точку доступа и одного клиента. Возможна коммутация двух абонентов в режиме точка-точка. При этом точка доступа отсутствует, а клиенты соединяются напрямую через </w:t>
       </w:r>
       <w:r>
         <w:lastRenderedPageBreak/>
-        <w:t>недостатками являются:</w:t>
-      </w:r>
-    </w:p>
-    <w:p>
-      <w:pPr>
-        <w:pStyle w:val="11"/>
+        <w:t>сетевые адаптеры.</w:t>
+      </w:r>
+    </w:p>
+    <w:p>
+      <w:pPr>
+        <w:pStyle w:val="13"/>
+      </w:pPr>
+      <w:r>
+        <w:t xml:space="preserve">Как узнали ранее безопасность компьютерных сетей постоянно находиться под угрозой, ежедневно около тысячи компьютеров подвергаются атаками вирусов. Многие компании борются с ними, но с каждым днём создаются всё более опасные вирусы. Вирусы подразделяют на несколько видов (начиная с </w:t>
+      </w:r>
+      <w:r>
+        <w:rPr>
+          <w:lang w:val="en-US"/>
+        </w:rPr>
+        <w:t>COM</w:t>
+      </w:r>
+      <w:r>
+        <w:t>-вирусов до макровирусов)</w:t>
+      </w:r>
+    </w:p>
+    <w:p>
+      <w:pPr>
+        <w:pStyle w:val="13"/>
+      </w:pPr>
+      <w:r>
+        <w:t>Исходя из этого будет рассматриваться компания по безопасности компьютерных сетей и разработка софта для обеспечения безопасности компьютерных сетей под названием ООО “</w:t>
+      </w:r>
+      <w:r>
+        <w:rPr>
+          <w:lang w:val="en-US"/>
+        </w:rPr>
+        <w:t>Fil</w:t>
+      </w:r>
+      <w:r>
+        <w:t xml:space="preserve"> </w:t>
+      </w:r>
+      <w:r>
+        <w:rPr>
+          <w:lang w:val="en-US"/>
+        </w:rPr>
+        <w:t>Industries</w:t>
+      </w:r>
+      <w:r>
+        <w:t>”. В этом проектировании будет отображаться логическая схема сети, физическая схема сети, подбор оборудования для компании.</w:t>
+      </w:r>
+    </w:p>
+    <w:p>
+      <w:pPr>
+        <w:pStyle w:val="13"/>
+      </w:pPr>
+      <w:r>
+        <w:t>Передо мной стоит цель построить компьютерную сеть для данной организации. Сеть в ней нужна для объединения компьютеров сотрудников и связи между ними, и доступа в локальную сеть.</w:t>
+      </w:r>
+    </w:p>
+    <w:p>
+      <w:pPr>
+        <w:pStyle w:val="13"/>
+      </w:pPr>
+      <w:r>
+        <w:t>Задачи:</w:t>
+      </w:r>
+    </w:p>
+    <w:p>
+      <w:pPr>
+        <w:pStyle w:val="13"/>
       </w:pPr>
       <w:r>
         <w:rPr>
@@ -6301,12 +6439,12 @@
         <w:tab/>
       </w:r>
       <w:r>
-        <w:t>вопросы безопасности. Одним из основных недостатков компьютерных сетей вопросам безопасности. Если компьютер находится в сети, хакер может получить несанкционированный доступ с помощью различных инструментов;</w:t>
-      </w:r>
-    </w:p>
-    <w:p>
-      <w:pPr>
-        <w:pStyle w:val="11"/>
+        <w:t>проанализировать потребности предприятия;</w:t>
+      </w:r>
+    </w:p>
+    <w:p>
+      <w:pPr>
+        <w:pStyle w:val="13"/>
       </w:pPr>
       <w:r>
         <w:rPr>
@@ -6321,146 +6459,12 @@
         <w:tab/>
       </w:r>
       <w:r>
-        <w:t xml:space="preserve">вирусы и вредоносные программы. Если хотя бы один компьютер подвергся атаки вируса, то возможна угроза для других систем, так как все компьютеры объединены в одну сеть. Вирусы довольно легко могут </w:t>
-      </w:r>
-      <w:proofErr w:type="gramStart"/>
-      <w:r>
-        <w:t>распространяются</w:t>
-      </w:r>
-      <w:proofErr w:type="gramEnd"/>
-      <w:r>
-        <w:t xml:space="preserve"> по сети.</w:t>
-      </w:r>
-    </w:p>
-    <w:p>
-      <w:pPr>
-        <w:pStyle w:val="11"/>
-      </w:pPr>
-      <w:r>
-        <w:t>Компьютерные сети развиваются со стремительной скоростью, что-то модернизируется, создаётся. И главным толчком в развитии стало появление беспроводной передачи данных. Сегодня существует большое число беспроводных телекоммуникационных систем, из которых наиболее распространенными являются системы широковещания, такие как радио или телевидение. Беспроводная среда, для которой сегодня в основном используется микроволновый диапазон, отличается высоким уровнем помех, которые создают внешние источники излучения.</w:t>
-      </w:r>
-    </w:p>
-    <w:p>
-      <w:pPr>
-        <w:pStyle w:val="11"/>
-      </w:pPr>
-      <w:r>
-        <w:t xml:space="preserve">На сегодняшний день наиболее широко используемой спецификацией является стандарт 802.11b. Это модификация </w:t>
-      </w:r>
-      <w:proofErr w:type="spellStart"/>
-      <w:r>
-        <w:t>Wi</w:t>
-      </w:r>
-      <w:proofErr w:type="spellEnd"/>
-      <w:r>
-        <w:t xml:space="preserve">-Fi технологии, которая используется часто, но на данный момент ему на смену приходят стандарты с высокой скоростью. Традиционная схема сети с технологией </w:t>
-      </w:r>
-      <w:proofErr w:type="spellStart"/>
-      <w:r>
-        <w:t>Wi</w:t>
-      </w:r>
-      <w:proofErr w:type="spellEnd"/>
-      <w:r>
-        <w:t>-Fi содержит как минимум одну точку доступа и одного клиента. Возможна коммутация двух абонентов в режиме точка-точка. При этом точка доступа отсутствует, а клиенты соединяются напрямую через сетевые адаптеры.</w:t>
-      </w:r>
-    </w:p>
-    <w:p>
-      <w:pPr>
-        <w:tabs>
-          <w:tab w:val="left" w:pos="993"/>
-        </w:tabs>
-        <w:spacing w:line="360" w:lineRule="auto"/>
-        <w:ind w:firstLine="709"/>
-        <w:jc w:val="both"/>
-        <w:rPr>
-          <w:sz w:val="28"/>
-        </w:rPr>
-      </w:pPr>
-      <w:r>
-        <w:rPr>
-          <w:sz w:val="28"/>
-        </w:rPr>
-        <w:t xml:space="preserve">Как узнали ранее безопасность компьютерных сетей постоянно находиться под угрозой, ежедневно около тысячи компьютеров подвергаются атаками вирусов. Многие компании борются с ними, но с каждым днём создаются всё более опасные вирусы. Вирусы подразделяют на несколько видов (начиная с </w:t>
-      </w:r>
-      <w:r>
-        <w:rPr>
-          <w:sz w:val="28"/>
-          <w:lang w:val="en-US"/>
-        </w:rPr>
-        <w:t>COM</w:t>
-      </w:r>
-      <w:r>
-        <w:rPr>
-          <w:sz w:val="28"/>
-        </w:rPr>
-        <w:t>-вирусов до макровирусов)</w:t>
-      </w:r>
-    </w:p>
-    <w:p>
-      <w:pPr>
-        <w:tabs>
-          <w:tab w:val="left" w:pos="993"/>
-        </w:tabs>
-        <w:spacing w:line="360" w:lineRule="auto"/>
-        <w:ind w:firstLine="709"/>
-        <w:jc w:val="both"/>
-        <w:rPr>
-          <w:sz w:val="28"/>
-        </w:rPr>
-      </w:pPr>
-      <w:r>
-        <w:rPr>
-          <w:sz w:val="28"/>
-        </w:rPr>
-        <w:t>Исходя из этого будет рассматриваться компания по безопасности компьютерных сетей и разработка софта для обеспечения безопасности компьютерных сетей под названием ООО “</w:t>
-      </w:r>
-      <w:r>
-        <w:rPr>
-          <w:sz w:val="28"/>
-          <w:lang w:val="en-US"/>
-        </w:rPr>
-        <w:t>Fil</w:t>
-      </w:r>
-      <w:r>
-        <w:rPr>
-          <w:sz w:val="28"/>
-        </w:rPr>
-        <w:t xml:space="preserve"> </w:t>
-      </w:r>
-      <w:r>
-        <w:rPr>
-          <w:sz w:val="28"/>
-          <w:lang w:val="en-US"/>
-        </w:rPr>
-        <w:t>Industries</w:t>
-      </w:r>
-      <w:r>
-        <w:rPr>
-          <w:sz w:val="28"/>
-        </w:rPr>
-        <w:t>”. В этом проектировании будет отображаться логическая схема сети, физическая схема сети, подбор оборудования для компании.</w:t>
-      </w:r>
-    </w:p>
-    <w:p>
-      <w:pPr>
-        <w:pStyle w:val="11"/>
-      </w:pPr>
-      <w:r>
-        <w:lastRenderedPageBreak/>
-        <w:t>Передо мной стоит цель построить компьютерную сеть для данной организации. Сеть в ней нужна для объединения компьютеров сотрудников и связи между ними, и доступа в локальную сеть.</w:t>
-      </w:r>
-    </w:p>
-    <w:p>
-      <w:pPr>
-        <w:pStyle w:val="11"/>
-      </w:pPr>
-      <w:r>
-        <w:t>Задачи:</w:t>
-      </w:r>
-    </w:p>
-    <w:p>
-      <w:pPr>
-        <w:pStyle w:val="11"/>
+        <w:t>проанализировать план здания;</w:t>
+      </w:r>
+    </w:p>
+    <w:p>
+      <w:pPr>
+        <w:pStyle w:val="13"/>
       </w:pPr>
       <w:r>
         <w:rPr>
@@ -6475,12 +6479,12 @@
         <w:tab/>
       </w:r>
       <w:r>
-        <w:t>проанализировать потребности предприятия;</w:t>
-      </w:r>
-    </w:p>
-    <w:p>
-      <w:pPr>
-        <w:pStyle w:val="11"/>
+        <w:t>спроектировать логическую карту, соответствующая поставленным целям;</w:t>
+      </w:r>
+    </w:p>
+    <w:p>
+      <w:pPr>
+        <w:pStyle w:val="13"/>
       </w:pPr>
       <w:r>
         <w:rPr>
@@ -6495,12 +6499,12 @@
         <w:tab/>
       </w:r>
       <w:r>
-        <w:t>проанализировать план здания;</w:t>
-      </w:r>
-    </w:p>
-    <w:p>
-      <w:pPr>
-        <w:pStyle w:val="11"/>
+        <w:t>спроектировать физическую карту, соответствующая поставленным целям;</w:t>
+      </w:r>
+    </w:p>
+    <w:p>
+      <w:pPr>
+        <w:pStyle w:val="13"/>
       </w:pPr>
       <w:r>
         <w:rPr>
@@ -6515,52 +6519,12 @@
         <w:tab/>
       </w:r>
       <w:r>
-        <w:t>спроектировать логическую карту, соответствующая поставленным целям;</w:t>
-      </w:r>
-    </w:p>
-    <w:p>
-      <w:pPr>
-        <w:pStyle w:val="11"/>
-      </w:pPr>
-      <w:r>
-        <w:rPr>
-          <w:rFonts w:ascii="Symbol" w:hAnsi="Symbol"/>
-        </w:rPr>
-        <w:t></w:t>
-      </w:r>
-      <w:r>
-        <w:rPr>
-          <w:rFonts w:ascii="Symbol" w:hAnsi="Symbol"/>
-        </w:rPr>
-        <w:tab/>
-      </w:r>
-      <w:r>
-        <w:t>спроектировать физическую карту, соответствующая поставленным целям;</w:t>
-      </w:r>
-    </w:p>
-    <w:p>
-      <w:pPr>
-        <w:pStyle w:val="11"/>
-      </w:pPr>
-      <w:r>
-        <w:rPr>
-          <w:rFonts w:ascii="Symbol" w:hAnsi="Symbol"/>
-        </w:rPr>
-        <w:t></w:t>
-      </w:r>
-      <w:r>
-        <w:rPr>
-          <w:rFonts w:ascii="Symbol" w:hAnsi="Symbol"/>
-        </w:rPr>
-        <w:tab/>
-      </w:r>
-      <w:r>
         <w:t>проанализировать и выбрать оборудование исходя из потребностей компании;</w:t>
       </w:r>
     </w:p>
     <w:p>
       <w:pPr>
-        <w:pStyle w:val="11"/>
+        <w:pStyle w:val="13"/>
       </w:pPr>
       <w:r>
         <w:rPr>
@@ -6611,7 +6575,7 @@
     </w:p>
     <w:p>
       <w:pPr>
-        <w:pStyle w:val="20"/>
+        <w:pStyle w:val="22"/>
       </w:pPr>
       <w:r>
         <w:lastRenderedPageBreak/>
@@ -6633,7 +6597,7 @@
     </w:p>
     <w:p>
       <w:pPr>
-        <w:pStyle w:val="11"/>
+        <w:pStyle w:val="13"/>
       </w:pPr>
       <w:r>
         <w:t xml:space="preserve">Для анализа предприятия необходимо убедиться, в </w:t>
@@ -6683,7 +6647,7 @@
     </w:p>
     <w:p>
       <w:pPr>
-        <w:pStyle w:val="11"/>
+        <w:pStyle w:val="13"/>
       </w:pPr>
       <w:r>
         <w:rPr>
@@ -6706,7 +6670,7 @@
     </w:p>
     <w:p>
       <w:pPr>
-        <w:pStyle w:val="11"/>
+        <w:pStyle w:val="13"/>
       </w:pPr>
       <w:r>
         <w:rPr>
@@ -6729,7 +6693,7 @@
     </w:p>
     <w:p>
       <w:pPr>
-        <w:pStyle w:val="11"/>
+        <w:pStyle w:val="13"/>
       </w:pPr>
       <w:r>
         <w:rPr>
@@ -6773,7 +6737,7 @@
     </w:p>
     <w:p>
       <w:pPr>
-        <w:pStyle w:val="11"/>
+        <w:pStyle w:val="13"/>
       </w:pPr>
       <w:r>
         <w:t>Вот мы получили площадь нашего здания.</w:t>
@@ -6781,24 +6745,130 @@
     </w:p>
     <w:p>
       <w:pPr>
-        <w:pStyle w:val="11"/>
-      </w:pPr>
-      <w:r>
-        <w:t xml:space="preserve">Данная локальная сеть будет разрабатываться для организации по безопасности компьютерных сетей. Это организация будет выполнять </w:t>
-      </w:r>
-      <w:r>
+        <w:pStyle w:val="13"/>
+      </w:pPr>
+      <w:r>
+        <w:t>Данная локальная сеть будет разрабатываться для организации по безопасности компьютерных сетей. Это организация будет выполнять множество функций:</w:t>
+      </w:r>
+    </w:p>
+    <w:p>
+      <w:pPr>
+        <w:pStyle w:val="13"/>
+      </w:pPr>
+      <w:r>
+        <w:rPr>
+          <w:rFonts w:ascii="Symbol" w:hAnsi="Symbol"/>
+        </w:rPr>
+        <w:t></w:t>
+      </w:r>
+      <w:r>
+        <w:rPr>
+          <w:rFonts w:ascii="Symbol" w:hAnsi="Symbol"/>
+        </w:rPr>
+        <w:tab/>
+      </w:r>
+      <w:r>
+        <w:t>обеспечение безопасности компьютерных сетей;</w:t>
+      </w:r>
+    </w:p>
+    <w:p>
+      <w:pPr>
+        <w:pStyle w:val="13"/>
+      </w:pPr>
+      <w:r>
+        <w:rPr>
+          <w:rFonts w:ascii="Symbol" w:hAnsi="Symbol"/>
+        </w:rPr>
+        <w:t></w:t>
+      </w:r>
+      <w:r>
+        <w:rPr>
+          <w:rFonts w:ascii="Symbol" w:hAnsi="Symbol"/>
+        </w:rPr>
+        <w:tab/>
+      </w:r>
+      <w:r>
+        <w:t>разработка и внедрения программ по защите сетей;</w:t>
+      </w:r>
+    </w:p>
+    <w:p>
+      <w:pPr>
+        <w:pStyle w:val="13"/>
+      </w:pPr>
+      <w:r>
+        <w:rPr>
+          <w:rFonts w:ascii="Symbol" w:hAnsi="Symbol"/>
+        </w:rPr>
+        <w:t></w:t>
+      </w:r>
+      <w:r>
+        <w:rPr>
+          <w:rFonts w:ascii="Symbol" w:hAnsi="Symbol"/>
+        </w:rPr>
+        <w:tab/>
+      </w:r>
+      <w:r>
+        <w:t>организация антивирусной защиты информации</w:t>
+      </w:r>
+      <w:r>
+        <w:t>;</w:t>
+      </w:r>
+    </w:p>
+    <w:p>
+      <w:pPr>
+        <w:pStyle w:val="13"/>
+      </w:pPr>
+      <w:r>
+        <w:rPr>
+          <w:rFonts w:ascii="Symbol" w:hAnsi="Symbol"/>
+        </w:rPr>
+        <w:t></w:t>
+      </w:r>
+      <w:r>
+        <w:rPr>
+          <w:rFonts w:ascii="Symbol" w:hAnsi="Symbol"/>
+        </w:rPr>
+        <w:tab/>
+      </w:r>
+      <w:r>
+        <w:t>выявление и обезвреживание угроз</w:t>
+      </w:r>
+      <w:r>
+        <w:t>;</w:t>
+      </w:r>
+    </w:p>
+    <w:p>
+      <w:pPr>
+        <w:pStyle w:val="13"/>
+      </w:pPr>
+      <w:r>
+        <w:rPr>
+          <w:rFonts w:ascii="Symbol" w:hAnsi="Symbol"/>
+        </w:rPr>
         <w:lastRenderedPageBreak/>
-        <w:t>множество функций:</w:t>
-      </w:r>
-    </w:p>
-    <w:p>
-      <w:pPr>
-        <w:pStyle w:val="11"/>
-      </w:pPr>
+        <w:t></w:t>
+      </w:r>
       <w:r>
         <w:rPr>
           <w:rFonts w:ascii="Symbol" w:hAnsi="Symbol"/>
         </w:rPr>
+        <w:tab/>
+      </w:r>
+      <w:r>
+        <w:t>проверка сетей на уязвимости</w:t>
+      </w:r>
+      <w:r>
+        <w:t>;</w:t>
+      </w:r>
+    </w:p>
+    <w:p>
+      <w:pPr>
+        <w:pStyle w:val="13"/>
+      </w:pPr>
+      <w:r>
+        <w:rPr>
+          <w:rFonts w:ascii="Symbol" w:hAnsi="Symbol"/>
+        </w:rPr>
         <w:t></w:t>
       </w:r>
       <w:r>
@@ -6808,12 +6878,20 @@
         <w:tab/>
       </w:r>
       <w:r>
-        <w:t>обеспечение безопасности компьютерных сетей;</w:t>
-      </w:r>
-    </w:p>
-    <w:p>
-      <w:pPr>
-        <w:pStyle w:val="11"/>
+        <w:t>подготовка специалистов к дальнейшей работе.</w:t>
+      </w:r>
+    </w:p>
+    <w:p>
+      <w:pPr>
+        <w:pStyle w:val="13"/>
+      </w:pPr>
+      <w:r>
+        <w:t>Для эффективной реализации оказываемых услуг необходимо наличие:</w:t>
+      </w:r>
+    </w:p>
+    <w:p>
+      <w:pPr>
+        <w:pStyle w:val="13"/>
       </w:pPr>
       <w:r>
         <w:rPr>
@@ -6828,12 +6906,12 @@
         <w:tab/>
       </w:r>
       <w:r>
-        <w:t>разработка и внедрения программ по защите сетей;</w:t>
-      </w:r>
-    </w:p>
-    <w:p>
-      <w:pPr>
-        <w:pStyle w:val="11"/>
+        <w:t>высокоскоростного доступа в интернет;</w:t>
+      </w:r>
+    </w:p>
+    <w:p>
+      <w:pPr>
+        <w:pStyle w:val="13"/>
       </w:pPr>
       <w:r>
         <w:rPr>
@@ -6848,15 +6926,12 @@
         <w:tab/>
       </w:r>
       <w:r>
-        <w:t>организация антивирусной защиты информации</w:t>
-      </w:r>
-      <w:r>
-        <w:t>;</w:t>
-      </w:r>
-    </w:p>
-    <w:p>
-      <w:pPr>
-        <w:pStyle w:val="11"/>
+        <w:t>грамотно построенной сети внутри организации;</w:t>
+      </w:r>
+    </w:p>
+    <w:p>
+      <w:pPr>
+        <w:pStyle w:val="13"/>
       </w:pPr>
       <w:r>
         <w:rPr>
@@ -6871,126 +6946,12 @@
         <w:tab/>
       </w:r>
       <w:r>
-        <w:t>выявление и обезвреживание угроз</w:t>
-      </w:r>
-      <w:r>
-        <w:t>;</w:t>
-      </w:r>
-    </w:p>
-    <w:p>
-      <w:pPr>
-        <w:pStyle w:val="11"/>
-      </w:pPr>
-      <w:r>
-        <w:rPr>
-          <w:rFonts w:ascii="Symbol" w:hAnsi="Symbol"/>
-        </w:rPr>
-        <w:t></w:t>
-      </w:r>
-      <w:r>
-        <w:rPr>
-          <w:rFonts w:ascii="Symbol" w:hAnsi="Symbol"/>
-        </w:rPr>
-        <w:tab/>
-      </w:r>
-      <w:r>
-        <w:t>проверка сетей на уязвимости</w:t>
-      </w:r>
-      <w:r>
-        <w:t>;</w:t>
-      </w:r>
-    </w:p>
-    <w:p>
-      <w:pPr>
-        <w:pStyle w:val="11"/>
-      </w:pPr>
-      <w:r>
-        <w:rPr>
-          <w:rFonts w:ascii="Symbol" w:hAnsi="Symbol"/>
-        </w:rPr>
-        <w:t></w:t>
-      </w:r>
-      <w:r>
-        <w:rPr>
-          <w:rFonts w:ascii="Symbol" w:hAnsi="Symbol"/>
-        </w:rPr>
-        <w:tab/>
-      </w:r>
-      <w:r>
-        <w:t>подготовка специалистов к дальнейшей работе.</w:t>
-      </w:r>
-    </w:p>
-    <w:p>
-      <w:pPr>
-        <w:pStyle w:val="11"/>
-      </w:pPr>
-      <w:r>
-        <w:t>Для эффективной реализации оказываемых услуг необходимо наличие:</w:t>
-      </w:r>
-    </w:p>
-    <w:p>
-      <w:pPr>
-        <w:pStyle w:val="11"/>
-      </w:pPr>
-      <w:r>
-        <w:rPr>
-          <w:rFonts w:ascii="Symbol" w:hAnsi="Symbol"/>
-        </w:rPr>
-        <w:t></w:t>
-      </w:r>
-      <w:r>
-        <w:rPr>
-          <w:rFonts w:ascii="Symbol" w:hAnsi="Symbol"/>
-        </w:rPr>
-        <w:tab/>
-      </w:r>
-      <w:r>
-        <w:t>высокоскоростного доступа в интернет;</w:t>
-      </w:r>
-    </w:p>
-    <w:p>
-      <w:pPr>
-        <w:pStyle w:val="11"/>
-      </w:pPr>
-      <w:r>
-        <w:rPr>
-          <w:rFonts w:ascii="Symbol" w:hAnsi="Symbol"/>
-        </w:rPr>
-        <w:t></w:t>
-      </w:r>
-      <w:r>
-        <w:rPr>
-          <w:rFonts w:ascii="Symbol" w:hAnsi="Symbol"/>
-        </w:rPr>
-        <w:tab/>
-      </w:r>
-      <w:r>
-        <w:t>грамотно построенной сети внутри организации;</w:t>
-      </w:r>
-    </w:p>
-    <w:p>
-      <w:pPr>
-        <w:pStyle w:val="11"/>
-      </w:pPr>
-      <w:r>
-        <w:rPr>
-          <w:rFonts w:ascii="Symbol" w:hAnsi="Symbol"/>
-        </w:rPr>
-        <w:t></w:t>
-      </w:r>
-      <w:r>
-        <w:rPr>
-          <w:rFonts w:ascii="Symbol" w:hAnsi="Symbol"/>
-        </w:rPr>
-        <w:tab/>
-      </w:r>
-      <w:r>
         <w:t>правильного построенного чертежа здания по СанПиН;</w:t>
       </w:r>
     </w:p>
     <w:p>
       <w:pPr>
-        <w:pStyle w:val="11"/>
+        <w:pStyle w:val="13"/>
       </w:pPr>
       <w:r>
         <w:t>Локальная сеть будет использоваться для обеспечения доступа к сети Интернет, хранения на серверах большого объёма информации (документации, отчёты) и будет состоять из 256 устройств различного типа (компьютеры, ноутбуки, сервера, коммутаторы и так далее).</w:t>
@@ -7011,7 +6972,7 @@
     </w:p>
     <w:p>
       <w:pPr>
-        <w:pStyle w:val="30"/>
+        <w:pStyle w:val="32"/>
       </w:pPr>
       <w:r>
         <w:t>1.1</w:t>
@@ -7019,6 +6980,369 @@
       <w:r>
         <w:tab/>
         <w:t>Выбор технологии и топологии</w:t>
+      </w:r>
+    </w:p>
+    <w:p>
+      <w:pPr>
+        <w:pStyle w:val="32"/>
+      </w:pPr>
+    </w:p>
+    <w:p>
+      <w:pPr>
+        <w:pStyle w:val="13"/>
+      </w:pPr>
+      <w:r>
+        <w:t xml:space="preserve">На сегодняшний день существует несколько технологий, на основе которых работает большинство локальных сетей, такие как </w:t>
+      </w:r>
+      <w:r>
+        <w:rPr>
+          <w:lang w:val="en-US"/>
+        </w:rPr>
+        <w:t>Ethernet</w:t>
+      </w:r>
+      <w:r>
+        <w:t xml:space="preserve">, </w:t>
+      </w:r>
+      <w:r>
+        <w:rPr>
+          <w:lang w:val="en-US"/>
+        </w:rPr>
+        <w:t>Token</w:t>
+      </w:r>
+      <w:r>
+        <w:t xml:space="preserve"> </w:t>
+      </w:r>
+      <w:r>
+        <w:rPr>
+          <w:lang w:val="en-US"/>
+        </w:rPr>
+        <w:t>Ring</w:t>
+      </w:r>
+      <w:r>
+        <w:t xml:space="preserve">, </w:t>
+      </w:r>
+      <w:r>
+        <w:rPr>
+          <w:lang w:val="en-US"/>
+        </w:rPr>
+        <w:t>FDDI</w:t>
+      </w:r>
+      <w:r>
+        <w:t>.</w:t>
+      </w:r>
+      <w:proofErr w:type="gramStart"/>
+      <w:r>
+        <w:t>Для выбора технологии,</w:t>
+      </w:r>
+      <w:proofErr w:type="gramEnd"/>
+      <w:r>
+        <w:t xml:space="preserve"> сначала необходимо разобраться, какая топология будет использоваться.</w:t>
+      </w:r>
+    </w:p>
+    <w:p>
+      <w:pPr>
+        <w:pStyle w:val="13"/>
+      </w:pPr>
+      <w:r>
+        <w:t>Под термином топология понимают физическое расположение компьютеров, кабелей и других компонентов сети. От выбора топологии сети будет зависеть следующее:</w:t>
+      </w:r>
+    </w:p>
+    <w:p>
+      <w:pPr>
+        <w:pStyle w:val="13"/>
+      </w:pPr>
+      <w:r>
+        <w:rPr>
+          <w:rFonts w:ascii="Symbol" w:hAnsi="Symbol"/>
+        </w:rPr>
+        <w:t></w:t>
+      </w:r>
+      <w:r>
+        <w:rPr>
+          <w:rFonts w:ascii="Symbol" w:hAnsi="Symbol"/>
+        </w:rPr>
+        <w:tab/>
+      </w:r>
+      <w:r>
+        <w:t>способ управления связью</w:t>
+      </w:r>
+      <w:r>
+        <w:t>;</w:t>
+      </w:r>
+    </w:p>
+    <w:p>
+      <w:pPr>
+        <w:pStyle w:val="13"/>
+      </w:pPr>
+      <w:r>
+        <w:rPr>
+          <w:rFonts w:ascii="Symbol" w:hAnsi="Symbol"/>
+        </w:rPr>
+        <w:t></w:t>
+      </w:r>
+      <w:r>
+        <w:rPr>
+          <w:rFonts w:ascii="Symbol" w:hAnsi="Symbol"/>
+        </w:rPr>
+        <w:tab/>
+      </w:r>
+      <w:r>
+        <w:t>устойчивость сети к неисправностям</w:t>
+      </w:r>
+      <w:r>
+        <w:t>;</w:t>
+      </w:r>
+    </w:p>
+    <w:p>
+      <w:pPr>
+        <w:pStyle w:val="13"/>
+      </w:pPr>
+      <w:r>
+        <w:rPr>
+          <w:rFonts w:ascii="Symbol" w:hAnsi="Symbol"/>
+        </w:rPr>
+        <w:t></w:t>
+      </w:r>
+      <w:r>
+        <w:rPr>
+          <w:rFonts w:ascii="Symbol" w:hAnsi="Symbol"/>
+        </w:rPr>
+        <w:tab/>
+      </w:r>
+      <w:r>
+        <w:t>лёгкость настройки сети и её конфигурации;</w:t>
+      </w:r>
+    </w:p>
+    <w:p>
+      <w:pPr>
+        <w:pStyle w:val="13"/>
+      </w:pPr>
+      <w:r>
+        <w:rPr>
+          <w:rFonts w:ascii="Symbol" w:hAnsi="Symbol"/>
+        </w:rPr>
+        <w:t></w:t>
+      </w:r>
+      <w:r>
+        <w:rPr>
+          <w:rFonts w:ascii="Symbol" w:hAnsi="Symbol"/>
+        </w:rPr>
+        <w:tab/>
+      </w:r>
+      <w:r>
+        <w:t>уровень затрат</w:t>
+      </w:r>
+      <w:r>
+        <w:t>.</w:t>
+      </w:r>
+    </w:p>
+    <w:p>
+      <w:pPr>
+        <w:pStyle w:val="13"/>
+      </w:pPr>
+      <w:r>
+        <w:t>В данной организации была выбрана топология кольцо. Основными преимуществами этой топологии в отличие от других является:</w:t>
+      </w:r>
+    </w:p>
+    <w:p>
+      <w:pPr>
+        <w:pStyle w:val="13"/>
+      </w:pPr>
+      <w:r>
+        <w:rPr>
+          <w:rFonts w:ascii="Symbol" w:hAnsi="Symbol"/>
+        </w:rPr>
+        <w:t></w:t>
+      </w:r>
+      <w:r>
+        <w:rPr>
+          <w:rFonts w:ascii="Symbol" w:hAnsi="Symbol"/>
+        </w:rPr>
+        <w:tab/>
+      </w:r>
+      <w:r>
+        <w:t>простота реализации (установки)</w:t>
+      </w:r>
+      <w:r>
+        <w:t>;</w:t>
+      </w:r>
+    </w:p>
+    <w:p>
+      <w:pPr>
+        <w:pStyle w:val="13"/>
+      </w:pPr>
+      <w:r>
+        <w:rPr>
+          <w:rFonts w:ascii="Symbol" w:hAnsi="Symbol"/>
+        </w:rPr>
+        <w:lastRenderedPageBreak/>
+        <w:t></w:t>
+      </w:r>
+      <w:r>
+        <w:rPr>
+          <w:rFonts w:ascii="Symbol" w:hAnsi="Symbol"/>
+        </w:rPr>
+        <w:tab/>
+      </w:r>
+      <w:r>
+        <w:t>не требует дополнительного оборудования</w:t>
+      </w:r>
+      <w:r>
+        <w:t>;</w:t>
+      </w:r>
+    </w:p>
+    <w:p>
+      <w:pPr>
+        <w:pStyle w:val="13"/>
+      </w:pPr>
+      <w:r>
+        <w:rPr>
+          <w:rFonts w:ascii="Symbol" w:hAnsi="Symbol"/>
+        </w:rPr>
+        <w:t></w:t>
+      </w:r>
+      <w:r>
+        <w:rPr>
+          <w:rFonts w:ascii="Symbol" w:hAnsi="Symbol"/>
+        </w:rPr>
+        <w:tab/>
+      </w:r>
+      <w:r>
+        <w:t>возможность высокой скорости передачи данных, ведь для отправки пакета не требуется дожидаться отчёта о доставке;</w:t>
+      </w:r>
+    </w:p>
+    <w:p>
+      <w:pPr>
+        <w:pStyle w:val="13"/>
+      </w:pPr>
+      <w:r>
+        <w:rPr>
+          <w:rFonts w:ascii="Symbol" w:hAnsi="Symbol"/>
+        </w:rPr>
+        <w:t></w:t>
+      </w:r>
+      <w:r>
+        <w:rPr>
+          <w:rFonts w:ascii="Symbol" w:hAnsi="Symbol"/>
+        </w:rPr>
+        <w:tab/>
+      </w:r>
+      <w:r>
+        <w:t>большая протяженность. Каждый из компьютеров выступает в роли повторителя, тем самым усиливая сигнал;</w:t>
+      </w:r>
+    </w:p>
+    <w:p>
+      <w:pPr>
+        <w:pStyle w:val="13"/>
+      </w:pPr>
+      <w:r>
+        <w:rPr>
+          <w:rFonts w:ascii="Symbol" w:hAnsi="Symbol"/>
+        </w:rPr>
+        <w:t></w:t>
+      </w:r>
+      <w:r>
+        <w:rPr>
+          <w:rFonts w:ascii="Symbol" w:hAnsi="Symbol"/>
+        </w:rPr>
+        <w:tab/>
+      </w:r>
+      <w:r>
+        <w:t>обладает высокой устойчивостью к перегрузкам, обеспечивая эффективную работу с большими потоками передаваемой информации.</w:t>
+      </w:r>
+    </w:p>
+    <w:p>
+      <w:pPr>
+        <w:pStyle w:val="13"/>
+      </w:pPr>
+      <w:r>
+        <w:t xml:space="preserve">Исходя из этого, перейдём к выбору технологии. В этом случаи мы выбрали </w:t>
+      </w:r>
+      <w:r>
+        <w:rPr>
+          <w:lang w:val="en-US"/>
+        </w:rPr>
+        <w:t>Token</w:t>
+      </w:r>
+      <w:r>
+        <w:t xml:space="preserve"> </w:t>
+      </w:r>
+      <w:r>
+        <w:rPr>
+          <w:lang w:val="en-US"/>
+        </w:rPr>
+        <w:t>Ring</w:t>
+      </w:r>
+      <w:r>
+        <w:t>.</w:t>
+      </w:r>
+    </w:p>
+    <w:p>
+      <w:pPr>
+        <w:pStyle w:val="13"/>
+      </w:pPr>
+      <w:r>
+        <w:rPr>
+          <w:lang w:val="en-US"/>
+        </w:rPr>
+        <w:t>Token</w:t>
+      </w:r>
+      <w:r>
+        <w:t xml:space="preserve"> </w:t>
+      </w:r>
+      <w:r>
+        <w:rPr>
+          <w:lang w:val="en-US"/>
+        </w:rPr>
+        <w:t>Ring</w:t>
+      </w:r>
+      <w:r>
+        <w:t xml:space="preserve">- технология локальной-вычислительной сети кольца с “маркерным доступом”. Используя специальный трёхбайтовый фрейм, который перемещается вокруг кольца. В отличие от сетей </w:t>
+      </w:r>
+      <w:r>
+        <w:rPr>
+          <w:lang w:val="en-US"/>
+        </w:rPr>
+        <w:t>CSMA</w:t>
+      </w:r>
+      <w:r>
+        <w:t>/</w:t>
+      </w:r>
+      <w:r>
+        <w:rPr>
+          <w:lang w:val="en-US"/>
+        </w:rPr>
+        <w:t>CD</w:t>
+      </w:r>
+      <w:r>
+        <w:t xml:space="preserve"> (например, </w:t>
+      </w:r>
+      <w:r>
+        <w:rPr>
+          <w:lang w:val="en-US"/>
+        </w:rPr>
+        <w:t>Ethernet</w:t>
+      </w:r>
+      <w:r>
+        <w:t xml:space="preserve">), сети с передачей маркера являются детерминистическими сетями. Это означает, что можно вычислить максимальное время, которое пройдет, прежде чем любая конечная станция сможет передавать. Эта характеристика, а также некоторые характеристики надежности, делают сеть </w:t>
+      </w:r>
+      <w:r>
+        <w:rPr>
+          <w:lang w:val="en-US"/>
+        </w:rPr>
+        <w:t>Token</w:t>
+      </w:r>
+      <w:r>
+        <w:t xml:space="preserve"> </w:t>
+      </w:r>
+      <w:r>
+        <w:rPr>
+          <w:lang w:val="en-US"/>
+        </w:rPr>
+        <w:t>Ring</w:t>
+      </w:r>
+      <w:r>
+        <w:t xml:space="preserve"> идеальной для применений, где задержка должна быть предсказуема и важна устойчивость функционирования сети. Применяется как более дешёвая технология, получила распространение везде, где есть ответственные приложения, для которых важна не столько скорость, сколько надёжная доставка информации.</w:t>
       </w:r>
     </w:p>
     <w:p>
@@ -7036,363 +7360,10 @@
     </w:p>
     <w:p>
       <w:pPr>
-        <w:pStyle w:val="11"/>
-      </w:pPr>
-      <w:r>
-        <w:t xml:space="preserve">На сегодняшний день существует несколько технологий, на основе которых работает большинство локальных сетей, такие как </w:t>
-      </w:r>
-      <w:r>
-        <w:rPr>
-          <w:lang w:val="en-US"/>
-        </w:rPr>
-        <w:t>Ethernet</w:t>
-      </w:r>
-      <w:r>
-        <w:t xml:space="preserve">, </w:t>
-      </w:r>
-      <w:r>
-        <w:rPr>
-          <w:lang w:val="en-US"/>
-        </w:rPr>
-        <w:t>Token</w:t>
-      </w:r>
-      <w:r>
-        <w:t xml:space="preserve"> </w:t>
-      </w:r>
-      <w:r>
-        <w:rPr>
-          <w:lang w:val="en-US"/>
-        </w:rPr>
-        <w:t>Ring</w:t>
-      </w:r>
-      <w:r>
-        <w:t xml:space="preserve">, </w:t>
-      </w:r>
-      <w:r>
-        <w:rPr>
-          <w:lang w:val="en-US"/>
-        </w:rPr>
-        <w:t>FDDI</w:t>
-      </w:r>
-      <w:r>
-        <w:t>.</w:t>
-      </w:r>
-      <w:proofErr w:type="gramStart"/>
-      <w:r>
-        <w:t>Для выбора технологии,</w:t>
-      </w:r>
-      <w:proofErr w:type="gramEnd"/>
-      <w:r>
-        <w:t xml:space="preserve"> сначала необходимо разобраться, какая топология будет использоваться.</w:t>
-      </w:r>
-    </w:p>
-    <w:p>
-      <w:pPr>
-        <w:pStyle w:val="11"/>
-      </w:pPr>
-      <w:r>
-        <w:t>Под термином топология понимают физическое расположение компьютеров, кабелей и других компонентов сети. От выбора топологии сети будет зависеть следующее:</w:t>
-      </w:r>
-    </w:p>
-    <w:p>
-      <w:pPr>
-        <w:pStyle w:val="11"/>
-      </w:pPr>
-      <w:r>
-        <w:rPr>
-          <w:rFonts w:ascii="Symbol" w:hAnsi="Symbol"/>
-        </w:rPr>
-        <w:t></w:t>
-      </w:r>
-      <w:r>
-        <w:rPr>
-          <w:rFonts w:ascii="Symbol" w:hAnsi="Symbol"/>
-        </w:rPr>
-        <w:tab/>
-      </w:r>
-      <w:r>
-        <w:t>способ управления связью</w:t>
-      </w:r>
-      <w:r>
-        <w:t>;</w:t>
-      </w:r>
-    </w:p>
-    <w:p>
-      <w:pPr>
-        <w:pStyle w:val="11"/>
-      </w:pPr>
-      <w:r>
-        <w:rPr>
-          <w:rFonts w:ascii="Symbol" w:hAnsi="Symbol"/>
-        </w:rPr>
-        <w:t></w:t>
-      </w:r>
-      <w:r>
-        <w:rPr>
-          <w:rFonts w:ascii="Symbol" w:hAnsi="Symbol"/>
-        </w:rPr>
-        <w:tab/>
-      </w:r>
-      <w:r>
-        <w:t>устойчивость сети к неисправностям</w:t>
-      </w:r>
-      <w:r>
-        <w:t>;</w:t>
-      </w:r>
-    </w:p>
-    <w:p>
-      <w:pPr>
-        <w:pStyle w:val="11"/>
-      </w:pPr>
-      <w:r>
-        <w:rPr>
-          <w:rFonts w:ascii="Symbol" w:hAnsi="Symbol"/>
-        </w:rPr>
-        <w:t></w:t>
-      </w:r>
-      <w:r>
-        <w:rPr>
-          <w:rFonts w:ascii="Symbol" w:hAnsi="Symbol"/>
-        </w:rPr>
-        <w:tab/>
-      </w:r>
-      <w:r>
-        <w:t>лёгкость настройки сети и её конфигурации;</w:t>
-      </w:r>
-    </w:p>
-    <w:p>
-      <w:pPr>
-        <w:pStyle w:val="11"/>
-      </w:pPr>
-      <w:r>
-        <w:rPr>
-          <w:rFonts w:ascii="Symbol" w:hAnsi="Symbol"/>
-        </w:rPr>
-        <w:t></w:t>
-      </w:r>
-      <w:r>
-        <w:rPr>
-          <w:rFonts w:ascii="Symbol" w:hAnsi="Symbol"/>
-        </w:rPr>
-        <w:tab/>
-      </w:r>
-      <w:r>
-        <w:t>уровень затрат</w:t>
-      </w:r>
-      <w:r>
-        <w:t>.</w:t>
-      </w:r>
-    </w:p>
-    <w:p>
-      <w:pPr>
-        <w:pStyle w:val="11"/>
-      </w:pPr>
-      <w:r>
-        <w:t xml:space="preserve">В данной организации была выбрана топология кольцо. Основными </w:t>
-      </w:r>
-      <w:r>
-        <w:lastRenderedPageBreak/>
-        <w:t>преимуществами этой топологии в отличие от других является:</w:t>
-      </w:r>
-    </w:p>
-    <w:p>
-      <w:pPr>
-        <w:pStyle w:val="11"/>
-      </w:pPr>
-      <w:r>
-        <w:rPr>
-          <w:rFonts w:ascii="Symbol" w:hAnsi="Symbol"/>
-        </w:rPr>
-        <w:t></w:t>
-      </w:r>
-      <w:r>
-        <w:rPr>
-          <w:rFonts w:ascii="Symbol" w:hAnsi="Symbol"/>
-        </w:rPr>
-        <w:tab/>
-      </w:r>
-      <w:r>
-        <w:t>простота реализации (установки)</w:t>
-      </w:r>
-      <w:r>
-        <w:t>;</w:t>
-      </w:r>
-    </w:p>
-    <w:p>
-      <w:pPr>
-        <w:pStyle w:val="11"/>
-      </w:pPr>
-      <w:r>
-        <w:rPr>
-          <w:rFonts w:ascii="Symbol" w:hAnsi="Symbol"/>
-        </w:rPr>
-        <w:t></w:t>
-      </w:r>
-      <w:r>
-        <w:rPr>
-          <w:rFonts w:ascii="Symbol" w:hAnsi="Symbol"/>
-        </w:rPr>
-        <w:tab/>
-      </w:r>
-      <w:r>
-        <w:t>не требует дополнительного оборудования</w:t>
-      </w:r>
-      <w:r>
-        <w:t>;</w:t>
-      </w:r>
-    </w:p>
-    <w:p>
-      <w:pPr>
-        <w:pStyle w:val="11"/>
-      </w:pPr>
-      <w:r>
-        <w:rPr>
-          <w:rFonts w:ascii="Symbol" w:hAnsi="Symbol"/>
-        </w:rPr>
-        <w:t></w:t>
-      </w:r>
-      <w:r>
-        <w:rPr>
-          <w:rFonts w:ascii="Symbol" w:hAnsi="Symbol"/>
-        </w:rPr>
-        <w:tab/>
-      </w:r>
-      <w:r>
-        <w:t>возможность высокой скорости передачи данных, ведь для отправки пакета не требуется дожидаться отчёта о доставке;</w:t>
-      </w:r>
-    </w:p>
-    <w:p>
-      <w:pPr>
-        <w:pStyle w:val="11"/>
-      </w:pPr>
-      <w:r>
-        <w:rPr>
-          <w:rFonts w:ascii="Symbol" w:hAnsi="Symbol"/>
-        </w:rPr>
-        <w:t></w:t>
-      </w:r>
-      <w:r>
-        <w:rPr>
-          <w:rFonts w:ascii="Symbol" w:hAnsi="Symbol"/>
-        </w:rPr>
-        <w:tab/>
-      </w:r>
-      <w:r>
-        <w:t>большая протяженность. Каждый из компьютеров выступает в роли повторителя, тем самым усиливая сигнал;</w:t>
-      </w:r>
-    </w:p>
-    <w:p>
-      <w:pPr>
-        <w:pStyle w:val="11"/>
-      </w:pPr>
-      <w:r>
-        <w:rPr>
-          <w:rFonts w:ascii="Symbol" w:hAnsi="Symbol"/>
-        </w:rPr>
-        <w:t></w:t>
-      </w:r>
-      <w:r>
-        <w:rPr>
-          <w:rFonts w:ascii="Symbol" w:hAnsi="Symbol"/>
-        </w:rPr>
-        <w:tab/>
-      </w:r>
-      <w:r>
-        <w:t>обладает высокой устойчивостью к перегрузкам, обеспечивая эффективную работу с большими потоками передаваемой информации.</w:t>
-      </w:r>
-    </w:p>
-    <w:p>
-      <w:pPr>
-        <w:pStyle w:val="11"/>
-      </w:pPr>
-      <w:r>
-        <w:t xml:space="preserve">Исходя из этого, перейдём к выбору технологии. В этом случаи мы выбрали </w:t>
-      </w:r>
-      <w:r>
-        <w:rPr>
-          <w:lang w:val="en-US"/>
-        </w:rPr>
-        <w:t>Token</w:t>
-      </w:r>
-      <w:r>
-        <w:t xml:space="preserve"> </w:t>
-      </w:r>
-      <w:r>
-        <w:rPr>
-          <w:lang w:val="en-US"/>
-        </w:rPr>
-        <w:t>Ring</w:t>
-      </w:r>
-      <w:r>
-        <w:t>.</w:t>
-      </w:r>
-    </w:p>
-    <w:p>
-      <w:pPr>
-        <w:pStyle w:val="11"/>
-      </w:pPr>
-      <w:r>
-        <w:rPr>
-          <w:lang w:val="en-US"/>
-        </w:rPr>
-        <w:t>Token</w:t>
-      </w:r>
-      <w:r>
-        <w:t xml:space="preserve"> </w:t>
-      </w:r>
-      <w:r>
-        <w:rPr>
-          <w:lang w:val="en-US"/>
-        </w:rPr>
-        <w:t>Ring</w:t>
-      </w:r>
-      <w:r>
-        <w:t xml:space="preserve">- технология локальной-вычислительной сети кольца с “маркерным доступом”. Используя специальный трёхбайтовый фрейм, который перемещается вокруг кольца. В отличие от сетей </w:t>
-      </w:r>
-      <w:r>
-        <w:rPr>
-          <w:lang w:val="en-US"/>
-        </w:rPr>
-        <w:t>CSMA</w:t>
-      </w:r>
-      <w:r>
-        <w:t>/</w:t>
-      </w:r>
-      <w:r>
-        <w:rPr>
-          <w:lang w:val="en-US"/>
-        </w:rPr>
-        <w:t>CD</w:t>
-      </w:r>
-      <w:r>
-        <w:t xml:space="preserve"> (например, </w:t>
-      </w:r>
-      <w:r>
-        <w:rPr>
-          <w:lang w:val="en-US"/>
-        </w:rPr>
-        <w:t>Ethernet</w:t>
-      </w:r>
-      <w:r>
-        <w:t xml:space="preserve">), сети с передачей маркера являются детерминистическими сетями. Это означает, что можно вычислить максимальное время, которое пройдет, прежде чем любая конечная станция сможет передавать. Эта характеристика, а также некоторые характеристики надежности, делают сеть </w:t>
-      </w:r>
-      <w:r>
-        <w:rPr>
-          <w:lang w:val="en-US"/>
-        </w:rPr>
-        <w:t>Token</w:t>
-      </w:r>
-      <w:r>
-        <w:t xml:space="preserve"> </w:t>
-      </w:r>
-      <w:r>
-        <w:rPr>
-          <w:lang w:val="en-US"/>
-        </w:rPr>
-        <w:t>Ring</w:t>
-      </w:r>
-      <w:r>
-        <w:t xml:space="preserve"> идеальной для применений, где задержка должна быть предсказуема и важна устойчивость функционирования сети. Применяется как более дешёвая технология, получила распространение везде, где есть ответственные приложения, для которых важна не столько скорость, сколько надёжная доставка информации.</w:t>
+        <w:pStyle w:val="32"/>
+      </w:pPr>
+      <w:r>
+        <w:t>1.2 Выбор кабельной среды</w:t>
       </w:r>
     </w:p>
     <w:p>
@@ -7410,28 +7381,7 @@
     </w:p>
     <w:p>
       <w:pPr>
-        <w:pStyle w:val="30"/>
-      </w:pPr>
-      <w:r>
-        <w:t>1.2 Выбор кабельной среды</w:t>
-      </w:r>
-    </w:p>
-    <w:p>
-      <w:pPr>
-        <w:tabs>
-          <w:tab w:val="left" w:pos="993"/>
-        </w:tabs>
-        <w:spacing w:line="360" w:lineRule="auto"/>
-        <w:ind w:firstLine="709"/>
-        <w:jc w:val="both"/>
-        <w:rPr>
-          <w:sz w:val="28"/>
-        </w:rPr>
-      </w:pPr>
-    </w:p>
-    <w:p>
-      <w:pPr>
-        <w:pStyle w:val="11"/>
+        <w:pStyle w:val="13"/>
       </w:pPr>
       <w:r>
         <w:t xml:space="preserve">Для реализации технологии </w:t>
@@ -7457,7 +7407,7 @@
     </w:p>
     <w:p>
       <w:pPr>
-        <w:pStyle w:val="11"/>
+        <w:pStyle w:val="13"/>
       </w:pPr>
       <w:r>
         <w:rPr>
@@ -7472,7 +7422,11 @@
         <w:tab/>
       </w:r>
       <w:r>
-        <w:t>при скручивании проводники идут под некоторым углом друг к другу, что снижает ёмкостную и индуктивную связь между ними. Благодаря этому уменьшаются перекрёстные помехи</w:t>
+        <w:t xml:space="preserve">при скручивании проводники идут под некоторым углом друг к другу, что </w:t>
+      </w:r>
+      <w:r>
+        <w:lastRenderedPageBreak/>
+        <w:t>снижает ёмкостную и индуктивную связь между ними. Благодаря этому уменьшаются перекрёстные помехи</w:t>
       </w:r>
       <w:r>
         <w:t>;</w:t>
@@ -7480,7 +7434,7 @@
     </w:p>
     <w:p>
       <w:pPr>
-        <w:pStyle w:val="11"/>
+        <w:pStyle w:val="13"/>
       </w:pPr>
       <w:r>
         <w:rPr>
@@ -7495,16 +7449,12 @@
         <w:tab/>
       </w:r>
       <w:r>
-        <w:t xml:space="preserve">при включении по дифференциальной схеме снижается чувствительность к наводкам от внешних полей благодаря сохранению </w:t>
-      </w:r>
-      <w:r>
-        <w:lastRenderedPageBreak/>
-        <w:t>симметрии;</w:t>
-      </w:r>
-    </w:p>
-    <w:p>
-      <w:pPr>
-        <w:pStyle w:val="11"/>
+        <w:t>при включении по дифференциальной схеме снижается чувствительность к наводкам от внешних полей благодаря сохранению симметрии;</w:t>
+      </w:r>
+    </w:p>
+    <w:p>
+      <w:pPr>
+        <w:pStyle w:val="13"/>
       </w:pPr>
       <w:r>
         <w:rPr>
@@ -7524,7 +7474,7 @@
     </w:p>
     <w:p>
       <w:pPr>
-        <w:pStyle w:val="11"/>
+        <w:pStyle w:val="13"/>
       </w:pPr>
       <w:r>
         <w:t>Различают витые пары двух видов:</w:t>
@@ -7532,7 +7482,7 @@
     </w:p>
     <w:p>
       <w:pPr>
-        <w:pStyle w:val="11"/>
+        <w:pStyle w:val="13"/>
       </w:pPr>
       <w:r>
         <w:rPr>
@@ -7584,12 +7534,12 @@
     </w:p>
     <w:p>
       <w:pPr>
-        <w:pStyle w:val="11"/>
-      </w:pPr>
-    </w:p>
-    <w:p>
-      <w:pPr>
-        <w:pStyle w:val="11"/>
+        <w:pStyle w:val="13"/>
+      </w:pPr>
+    </w:p>
+    <w:p>
+      <w:pPr>
+        <w:pStyle w:val="13"/>
       </w:pPr>
       <w:r>
         <w:rPr>
@@ -7637,7 +7587,7 @@
     </w:p>
     <w:p>
       <w:pPr>
-        <w:pStyle w:val="11"/>
+        <w:pStyle w:val="13"/>
       </w:pPr>
       <w:r>
         <w:t>Рисунок 1 - Структура экранированной витой пары</w:t>
@@ -7645,12 +7595,12 @@
     </w:p>
     <w:p>
       <w:pPr>
-        <w:pStyle w:val="11"/>
-      </w:pPr>
-    </w:p>
-    <w:p>
-      <w:pPr>
-        <w:pStyle w:val="11"/>
+        <w:pStyle w:val="13"/>
+      </w:pPr>
+    </w:p>
+    <w:p>
+      <w:pPr>
+        <w:pStyle w:val="13"/>
       </w:pPr>
       <w:r>
         <w:rPr>
@@ -7711,17 +7661,18 @@
     </w:p>
     <w:p>
       <w:pPr>
-        <w:pStyle w:val="11"/>
-      </w:pPr>
-    </w:p>
-    <w:p>
-      <w:pPr>
-        <w:pStyle w:val="11"/>
+        <w:pStyle w:val="13"/>
+      </w:pPr>
+    </w:p>
+    <w:p>
+      <w:pPr>
+        <w:pStyle w:val="13"/>
       </w:pPr>
       <w:r>
         <w:rPr>
           <w:noProof/>
         </w:rPr>
+        <w:lastRenderedPageBreak/>
         <w:drawing>
           <wp:inline distT="0" distB="0" distL="0" distR="0" wp14:anchorId="3534F1FD" wp14:editId="4B343BB2">
             <wp:extent cx="3101975" cy="2281555"/>
@@ -7764,7 +7715,7 @@
     </w:p>
     <w:p>
       <w:pPr>
-        <w:pStyle w:val="11"/>
+        <w:pStyle w:val="13"/>
       </w:pPr>
       <w:r>
         <w:t>Рисунок 2 - Структура неэкранированной витой пары</w:t>
@@ -7772,19 +7723,15 @@
     </w:p>
     <w:p>
       <w:pPr>
-        <w:pStyle w:val="11"/>
-      </w:pPr>
-      <w:r>
-        <w:t xml:space="preserve">В этом случае мы будем использовать экранированную витую пару, так </w:t>
-      </w:r>
-      <w:r>
-        <w:lastRenderedPageBreak/>
-        <w:t>как экран выполнен из плетенных медных жилок или фольги и заключён в защитную изоляционную оболочку, что уменьшает влияние внешних электромагнитных помех.</w:t>
-      </w:r>
-    </w:p>
-    <w:p>
-      <w:pPr>
-        <w:pStyle w:val="11"/>
+        <w:pStyle w:val="13"/>
+      </w:pPr>
+      <w:r>
+        <w:t>В этом случае мы будем использовать экранированную витую пару, так как экран выполнен из плетенных медных жилок или фольги и заключён в защитную изоляционную оболочку, что уменьшает влияние внешних электромагнитных помех.</w:t>
+      </w:r>
+    </w:p>
+    <w:p>
+      <w:pPr>
+        <w:pStyle w:val="13"/>
       </w:pPr>
       <w:r>
         <w:t xml:space="preserve">Рассмотрим стандарты </w:t>
@@ -7810,7 +7757,7 @@
     </w:p>
     <w:p>
       <w:pPr>
-        <w:pStyle w:val="11"/>
+        <w:pStyle w:val="13"/>
         <w:rPr>
           <w:b/>
         </w:rPr>
@@ -7818,7 +7765,7 @@
     </w:p>
     <w:p>
       <w:pPr>
-        <w:pStyle w:val="11"/>
+        <w:pStyle w:val="13"/>
       </w:pPr>
       <w:r>
         <w:t>Таблица 1</w:t>
@@ -7826,7 +7773,7 @@
     </w:p>
     <w:p>
       <w:pPr>
-        <w:pStyle w:val="11"/>
+        <w:pStyle w:val="13"/>
         <w:rPr>
           <w:lang w:val="en-US"/>
         </w:rPr>
@@ -7876,7 +7823,7 @@
           </w:tcPr>
           <w:p>
             <w:pPr>
-              <w:pStyle w:val="11"/>
+              <w:pStyle w:val="13"/>
             </w:pPr>
             <w:r>
               <w:rPr>
@@ -7898,7 +7845,7 @@
           </w:tcPr>
           <w:p>
             <w:pPr>
-              <w:pStyle w:val="11"/>
+              <w:pStyle w:val="13"/>
             </w:pPr>
             <w:r>
               <w:rPr>
@@ -7920,7 +7867,7 @@
           </w:tcPr>
           <w:p>
             <w:pPr>
-              <w:pStyle w:val="11"/>
+              <w:pStyle w:val="13"/>
             </w:pPr>
             <w:r>
               <w:rPr>
@@ -7942,7 +7889,7 @@
           </w:tcPr>
           <w:p>
             <w:pPr>
-              <w:pStyle w:val="11"/>
+              <w:pStyle w:val="13"/>
             </w:pPr>
             <w:r>
               <w:rPr>
@@ -7966,7 +7913,7 @@
           </w:tcPr>
           <w:p>
             <w:pPr>
-              <w:pStyle w:val="11"/>
+              <w:pStyle w:val="13"/>
             </w:pPr>
             <w:r>
               <w:rPr>
@@ -7995,7 +7942,7 @@
           </w:tcPr>
           <w:p>
             <w:pPr>
-              <w:pStyle w:val="11"/>
+              <w:pStyle w:val="13"/>
               <w:rPr>
                 <w:lang w:val="en-US"/>
               </w:rPr>
@@ -8021,7 +7968,7 @@
           </w:tcPr>
           <w:p>
             <w:pPr>
-              <w:pStyle w:val="11"/>
+              <w:pStyle w:val="13"/>
               <w:rPr>
                 <w:lang w:val="en-US"/>
               </w:rPr>
@@ -8046,7 +7993,7 @@
           </w:tcPr>
           <w:p>
             <w:pPr>
-              <w:pStyle w:val="11"/>
+              <w:pStyle w:val="13"/>
               <w:rPr>
                 <w:lang w:val="en-US"/>
               </w:rPr>
@@ -8080,7 +8027,7 @@
           </w:tcPr>
           <w:p>
             <w:pPr>
-              <w:pStyle w:val="11"/>
+              <w:pStyle w:val="13"/>
               <w:rPr>
                 <w:lang w:val="en-US"/>
               </w:rPr>
@@ -8106,7 +8053,7 @@
           </w:tcPr>
           <w:p>
             <w:pPr>
-              <w:pStyle w:val="11"/>
+              <w:pStyle w:val="13"/>
               <w:rPr>
                 <w:lang w:val="en-US"/>
               </w:rPr>
@@ -8132,7 +8079,7 @@
           </w:tcPr>
           <w:p>
             <w:pPr>
-              <w:pStyle w:val="11"/>
+              <w:pStyle w:val="13"/>
               <w:rPr>
                 <w:lang w:val="en-US"/>
               </w:rPr>
@@ -8190,7 +8137,7 @@
           </w:tcPr>
           <w:p>
             <w:pPr>
-              <w:pStyle w:val="11"/>
+              <w:pStyle w:val="13"/>
               <w:rPr>
                 <w:lang w:val="en-US"/>
               </w:rPr>
@@ -8217,7 +8164,7 @@
           </w:tcPr>
           <w:p>
             <w:pPr>
-              <w:pStyle w:val="11"/>
+              <w:pStyle w:val="13"/>
               <w:rPr>
                 <w:lang w:val="en-US"/>
               </w:rPr>
@@ -8243,7 +8190,7 @@
           </w:tcPr>
           <w:p>
             <w:pPr>
-              <w:pStyle w:val="11"/>
+              <w:pStyle w:val="13"/>
               <w:rPr>
                 <w:lang w:val="en-US"/>
               </w:rPr>
@@ -8269,7 +8216,7 @@
           </w:tcPr>
           <w:p>
             <w:pPr>
-              <w:pStyle w:val="11"/>
+              <w:pStyle w:val="13"/>
               <w:rPr>
                 <w:lang w:val="en-US"/>
               </w:rPr>
@@ -8327,7 +8274,7 @@
           </w:tcPr>
           <w:p>
             <w:pPr>
-              <w:pStyle w:val="11"/>
+              <w:pStyle w:val="13"/>
               <w:rPr>
                 <w:lang w:val="en-US"/>
               </w:rPr>
@@ -8344,12 +8291,12 @@
     </w:tbl>
     <w:p>
       <w:pPr>
-        <w:pStyle w:val="11"/>
-      </w:pPr>
-    </w:p>
-    <w:p>
-      <w:pPr>
-        <w:pStyle w:val="11"/>
+        <w:pStyle w:val="13"/>
+      </w:pPr>
+    </w:p>
+    <w:p>
+      <w:pPr>
+        <w:pStyle w:val="13"/>
       </w:pPr>
       <w:r>
         <w:rPr>
@@ -8369,7 +8316,7 @@
     </w:p>
     <w:p>
       <w:pPr>
-        <w:pStyle w:val="11"/>
+        <w:pStyle w:val="13"/>
       </w:pPr>
       <w:r>
         <w:rPr>
@@ -8389,7 +8336,7 @@
     </w:p>
     <w:p>
       <w:pPr>
-        <w:pStyle w:val="11"/>
+        <w:pStyle w:val="13"/>
       </w:pPr>
       <w:r>
         <w:rPr>
@@ -8404,12 +8351,16 @@
         <w:tab/>
       </w:r>
       <w:r>
-        <w:t>100BASE-T4 обеспечивает передачу данных со скоростью до 100 Мбит/с по кабелю, состоящему из четырёх витых пар 3-й категории.</w:t>
-      </w:r>
-    </w:p>
-    <w:p>
-      <w:pPr>
-        <w:pStyle w:val="11"/>
+        <w:t xml:space="preserve">100BASE-T4 обеспечивает передачу данных со скоростью до 100 Мбит/с по </w:t>
+      </w:r>
+      <w:r>
+        <w:lastRenderedPageBreak/>
+        <w:t>кабелю, состоящему из четырёх витых пар 3-й категории.</w:t>
+      </w:r>
+    </w:p>
+    <w:p>
+      <w:pPr>
+        <w:pStyle w:val="13"/>
       </w:pPr>
       <w:r>
         <w:t>Исходя из вышеуказанной информации, наиболее эффективным является использование витой пары категории 5(100</w:t>
@@ -8435,7 +8386,7 @@
     </w:p>
     <w:p>
       <w:pPr>
-        <w:pStyle w:val="11"/>
+        <w:pStyle w:val="13"/>
       </w:pPr>
       <w:r>
         <w:t xml:space="preserve">Для разрабатываемой сети будем использовать экранированную витую пару: BION BAUI-2151 Кабель UTP </w:t>
@@ -8456,6 +8407,11 @@
       <w:r>
         <w:t xml:space="preserve"> 4 пары (305 м) 0.51мм</w:t>
       </w:r>
+    </w:p>
+    <w:p>
+      <w:pPr>
+        <w:pStyle w:val="13"/>
+      </w:pPr>
     </w:p>
     <w:p>
       <w:pPr>
@@ -8470,10 +8426,21 @@
           <w:sz w:val="28"/>
         </w:rPr>
       </w:pPr>
-    </w:p>
-    <w:p>
-      <w:pPr>
-        <w:pStyle w:val="2"/>
+      <w:r>
+        <w:br w:type="page"/>
+      </w:r>
+    </w:p>
+    <w:p>
+      <w:pPr>
+        <w:pStyle w:val="22"/>
+      </w:pPr>
+      <w:r>
+        <w:lastRenderedPageBreak/>
+        <w:t>2. Анализ характеристик и выбор оборудований</w:t>
+      </w:r>
+    </w:p>
+    <w:p>
+      <w:pPr>
         <w:tabs>
           <w:tab w:val="left" w:pos="993"/>
         </w:tabs>
@@ -8484,18 +8451,6 @@
           <w:sz w:val="28"/>
         </w:rPr>
       </w:pPr>
-      <w:r>
-        <w:br w:type="page"/>
-      </w:r>
-    </w:p>
-    <w:p>
-      <w:pPr>
-        <w:pStyle w:val="30"/>
-      </w:pPr>
-      <w:r>
-        <w:lastRenderedPageBreak/>
-        <w:t>2. Анализ характеристик и выбор оборудований</w:t>
-      </w:r>
     </w:p>
     <w:p>
       <w:pPr>
@@ -8512,6 +8467,17 @@
     </w:p>
     <w:p>
       <w:pPr>
+        <w:pStyle w:val="32"/>
+      </w:pPr>
+      <w:r>
+        <w:t xml:space="preserve">          </w:t>
+      </w:r>
+      <w:r>
+        <w:t>2.1 Анализ и выбор рабочей станции</w:t>
+      </w:r>
+    </w:p>
+    <w:p>
+      <w:pPr>
         <w:tabs>
           <w:tab w:val="left" w:pos="993"/>
         </w:tabs>
@@ -8525,13 +8491,272 @@
     </w:p>
     <w:p>
       <w:pPr>
-        <w:pStyle w:val="30"/>
-      </w:pPr>
-      <w:r>
-        <w:t xml:space="preserve">          </w:t>
-      </w:r>
-      <w:r>
-        <w:t>2.1 Анализ и выбор рабочей станции</w:t>
+        <w:pStyle w:val="13"/>
+      </w:pPr>
+      <w:r>
+        <w:t>Для сотрудников ООО «</w:t>
+      </w:r>
+      <w:proofErr w:type="spellStart"/>
+      <w:r>
+        <w:t>Fil</w:t>
+      </w:r>
+      <w:proofErr w:type="spellEnd"/>
+      <w:r>
+        <w:t xml:space="preserve"> Industries», занимающихся разработкой программного обеспечения для защиты сетей, тестированием уязвимостей и обеспечением безопасности, рабочие станции должны обладать высокой производительностью, поддерживать специализированное ПО и обеспечивать стабильную работу в условиях многозадачности. Основные требования к рабочим станциям:</w:t>
+      </w:r>
+    </w:p>
+    <w:p>
+      <w:pPr>
+        <w:pStyle w:val="13"/>
+      </w:pPr>
+    </w:p>
+    <w:p>
+      <w:pPr>
+        <w:pStyle w:val="13"/>
+      </w:pPr>
+      <w:r>
+        <w:t xml:space="preserve">- </w:t>
+      </w:r>
+      <w:r>
+        <w:t xml:space="preserve">  </w:t>
+      </w:r>
+      <w:proofErr w:type="gramStart"/>
+      <w:r>
+        <w:t>Процессор</w:t>
+      </w:r>
+      <w:r>
+        <w:t xml:space="preserve">  </w:t>
+      </w:r>
+      <w:r>
+        <w:t>:</w:t>
+      </w:r>
+      <w:proofErr w:type="gramEnd"/>
+      <w:r>
+        <w:t xml:space="preserve"> Не менее 6 ядер, частота от 3.5 ГГц (например, AMD </w:t>
+      </w:r>
+      <w:proofErr w:type="spellStart"/>
+      <w:r>
+        <w:t>Ryzen</w:t>
+      </w:r>
+      <w:proofErr w:type="spellEnd"/>
+      <w:r>
+        <w:t xml:space="preserve"> 5 5600X или Intel Core i5-12400F).</w:t>
+      </w:r>
+    </w:p>
+    <w:p>
+      <w:pPr>
+        <w:pStyle w:val="13"/>
+      </w:pPr>
+      <w:r>
+        <w:t xml:space="preserve">- </w:t>
+      </w:r>
+      <w:r>
+        <w:t xml:space="preserve">  </w:t>
+      </w:r>
+      <w:r>
+        <w:t xml:space="preserve">Оперативная </w:t>
+      </w:r>
+      <w:proofErr w:type="gramStart"/>
+      <w:r>
+        <w:t>память</w:t>
+      </w:r>
+      <w:r>
+        <w:t xml:space="preserve">  </w:t>
+      </w:r>
+      <w:r>
+        <w:t>:</w:t>
+      </w:r>
+      <w:proofErr w:type="gramEnd"/>
+      <w:r>
+        <w:t xml:space="preserve"> Минимум 16 ГБ DDR4 (рекомендуется 32 ГБ для задач, связанных с анализом сетей и симуляцией атак).</w:t>
+      </w:r>
+    </w:p>
+    <w:p>
+      <w:pPr>
+        <w:pStyle w:val="13"/>
+      </w:pPr>
+      <w:r>
+        <w:t xml:space="preserve">- </w:t>
+      </w:r>
+      <w:r>
+        <w:t xml:space="preserve">  </w:t>
+      </w:r>
+      <w:proofErr w:type="gramStart"/>
+      <w:r>
+        <w:t>Хранилище</w:t>
+      </w:r>
+      <w:r>
+        <w:t xml:space="preserve">  </w:t>
+      </w:r>
+      <w:r>
+        <w:t>:</w:t>
+      </w:r>
+      <w:proofErr w:type="gramEnd"/>
+      <w:r>
+        <w:t xml:space="preserve"> SSD </w:t>
+      </w:r>
+      <w:proofErr w:type="spellStart"/>
+      <w:r>
+        <w:t>NVMe</w:t>
+      </w:r>
+      <w:proofErr w:type="spellEnd"/>
+      <w:r>
+        <w:t xml:space="preserve"> объемом от 512 ГБ для быстрой загрузки и работы с большими массивами данных.</w:t>
+      </w:r>
+    </w:p>
+    <w:p>
+      <w:pPr>
+        <w:pStyle w:val="13"/>
+      </w:pPr>
+      <w:r>
+        <w:t xml:space="preserve">- </w:t>
+      </w:r>
+      <w:r>
+        <w:t xml:space="preserve">  </w:t>
+      </w:r>
+      <w:r>
+        <w:t xml:space="preserve">Графический </w:t>
+      </w:r>
+      <w:proofErr w:type="gramStart"/>
+      <w:r>
+        <w:t>адаптер</w:t>
+      </w:r>
+      <w:r>
+        <w:t xml:space="preserve">  </w:t>
+      </w:r>
+      <w:r>
+        <w:t>:</w:t>
+      </w:r>
+      <w:proofErr w:type="gramEnd"/>
+      <w:r>
+        <w:t xml:space="preserve"> Интегрированная графика (например, Intel UHD Graphics 730) для стандартных задач или дискретная видеокарта (NVIDIA GTX 1650) для работы с визуализацией данных.</w:t>
+      </w:r>
+    </w:p>
+    <w:p>
+      <w:pPr>
+        <w:pStyle w:val="13"/>
+      </w:pPr>
+      <w:r>
+        <w:t xml:space="preserve">- </w:t>
+      </w:r>
+      <w:r>
+        <w:t xml:space="preserve">  </w:t>
+      </w:r>
+      <w:r>
+        <w:t xml:space="preserve">Сетевой </w:t>
+      </w:r>
+      <w:proofErr w:type="gramStart"/>
+      <w:r>
+        <w:t>адаптер</w:t>
+      </w:r>
+      <w:r>
+        <w:t xml:space="preserve">  </w:t>
+      </w:r>
+      <w:r>
+        <w:t>:</w:t>
+      </w:r>
+      <w:proofErr w:type="gramEnd"/>
+      <w:r>
+        <w:t xml:space="preserve"> Gigabit Ethernet (1000 Мбит/с) и поддержка </w:t>
+      </w:r>
+      <w:proofErr w:type="spellStart"/>
+      <w:r>
+        <w:t>Wi</w:t>
+      </w:r>
+      <w:proofErr w:type="spellEnd"/>
+      <w:r>
+        <w:t>-Fi 6 для беспроводного подключения.</w:t>
+      </w:r>
+    </w:p>
+    <w:p>
+      <w:pPr>
+        <w:pStyle w:val="13"/>
+      </w:pPr>
+      <w:r>
+        <w:t xml:space="preserve">- </w:t>
+      </w:r>
+      <w:r>
+        <w:t xml:space="preserve">  </w:t>
+      </w:r>
+      <w:r>
+        <w:t xml:space="preserve">Операционная </w:t>
+      </w:r>
+      <w:proofErr w:type="gramStart"/>
+      <w:r>
+        <w:t>система</w:t>
+      </w:r>
+      <w:r>
+        <w:t xml:space="preserve">  </w:t>
+      </w:r>
+      <w:r>
+        <w:t>:</w:t>
+      </w:r>
+      <w:proofErr w:type="gramEnd"/>
+      <w:r>
+        <w:t xml:space="preserve"> Windows 11 Pro или специализированные дистрибутивы Linux (например, </w:t>
+      </w:r>
+      <w:proofErr w:type="spellStart"/>
+      <w:r>
+        <w:t>Kali</w:t>
+      </w:r>
+      <w:proofErr w:type="spellEnd"/>
+      <w:r>
+        <w:t xml:space="preserve"> Linux, Ubuntu) для задач тестирования безопасности.</w:t>
+      </w:r>
+    </w:p>
+    <w:p>
+      <w:pPr>
+        <w:pStyle w:val="13"/>
+      </w:pPr>
+    </w:p>
+    <w:p>
+      <w:pPr>
+        <w:pStyle w:val="13"/>
+      </w:pPr>
+      <w:r>
+        <w:t xml:space="preserve">  </w:t>
+      </w:r>
+      <w:proofErr w:type="gramStart"/>
+      <w:r>
+        <w:t>Выбор</w:t>
+      </w:r>
+      <w:r>
+        <w:t xml:space="preserve">  </w:t>
+      </w:r>
+      <w:r>
+        <w:t>:</w:t>
+      </w:r>
+      <w:proofErr w:type="gramEnd"/>
+      <w:r>
+        <w:t xml:space="preserve"> Рабочая станция Dell </w:t>
+      </w:r>
+      <w:proofErr w:type="spellStart"/>
+      <w:r>
+        <w:t>OptiPlex</w:t>
+      </w:r>
+      <w:proofErr w:type="spellEnd"/>
+      <w:r>
+        <w:t xml:space="preserve"> 7090 Tower с процессором Intel Core i7-</w:t>
+      </w:r>
+      <w:r>
+        <w:lastRenderedPageBreak/>
+        <w:t>11700, 32 ГБ ОЗУ, SSD 1 ТБ и Gigabit Ethernet. Эта модель обеспечивает баланс между производительностью, надежностью и стоимостью, а также поддерживает установку специализированного ПО для анализа сетей.</w:t>
+      </w:r>
+    </w:p>
+    <w:p>
+      <w:pPr>
+        <w:pStyle w:val="13"/>
+      </w:pPr>
+    </w:p>
+    <w:p>
+      <w:pPr>
+        <w:pStyle w:val="32"/>
+      </w:pPr>
+      <w:r>
+        <w:t xml:space="preserve">            </w:t>
+      </w:r>
+      <w:r>
+        <w:t xml:space="preserve"> 2.2 Выбор подходящего программного обеспечения</w:t>
       </w:r>
     </w:p>
     <w:p>
@@ -8549,28 +8774,69 @@
     </w:p>
     <w:p>
       <w:pPr>
-        <w:pStyle w:val="11"/>
-      </w:pPr>
-      <w:r>
-        <w:t>Для сотрудников ООО «</w:t>
+        <w:pStyle w:val="13"/>
+      </w:pPr>
+      <w:r>
+        <w:t>Для обеспечения функциональности сети и выполнения задач компании необходимо следующее ПО:</w:t>
+      </w:r>
+    </w:p>
+    <w:p>
+      <w:pPr>
+        <w:pStyle w:val="13"/>
+      </w:pPr>
+    </w:p>
+    <w:p>
+      <w:pPr>
+        <w:pStyle w:val="13"/>
+      </w:pPr>
+      <w:r>
+        <w:t xml:space="preserve">- </w:t>
+      </w:r>
+      <w:r>
+        <w:t xml:space="preserve">  </w:t>
+      </w:r>
+      <w:r>
+        <w:t xml:space="preserve">Операционные </w:t>
+      </w:r>
+      <w:proofErr w:type="gramStart"/>
+      <w:r>
+        <w:t>системы</w:t>
+      </w:r>
+      <w:r>
+        <w:t xml:space="preserve">  </w:t>
+      </w:r>
+      <w:r>
+        <w:t>:</w:t>
+      </w:r>
+      <w:proofErr w:type="gramEnd"/>
+    </w:p>
+    <w:p>
+      <w:pPr>
+        <w:pStyle w:val="13"/>
+      </w:pPr>
+      <w:r>
+        <w:t xml:space="preserve">  - Windows 11 Pro для рабочих станций сотрудников, работающих с документацией и стандартными задачами.</w:t>
+      </w:r>
+    </w:p>
+    <w:p>
+      <w:pPr>
+        <w:pStyle w:val="13"/>
+      </w:pPr>
+      <w:r>
+        <w:t xml:space="preserve">  - </w:t>
       </w:r>
       <w:proofErr w:type="spellStart"/>
       <w:r>
-        <w:t>Fil</w:t>
+        <w:t>Kali</w:t>
       </w:r>
       <w:proofErr w:type="spellEnd"/>
       <w:r>
-        <w:t xml:space="preserve"> Industries», занимающихся разработкой программного обеспечения для защиты сетей, тестированием уязвимостей и обеспечением безопасности, рабочие станции должны обладать высокой производительностью, поддерживать специализированное ПО и обеспечивать стабильную работу в условиях многозадачности. Основные требования к рабочим станциям:</w:t>
-      </w:r>
-    </w:p>
-    <w:p>
-      <w:pPr>
-        <w:pStyle w:val="11"/>
-      </w:pPr>
-    </w:p>
-    <w:p>
-      <w:pPr>
-        <w:pStyle w:val="11"/>
+        <w:t xml:space="preserve"> Linux для специалистов по тестированию уязвимостей и анализу безопасности.</w:t>
+      </w:r>
+    </w:p>
+    <w:p>
+      <w:pPr>
+        <w:pStyle w:val="13"/>
       </w:pPr>
       <w:r>
         <w:t xml:space="preserve">- </w:t>
@@ -8578,9 +8844,12 @@
       <w:r>
         <w:t xml:space="preserve">  </w:t>
       </w:r>
+      <w:r>
+        <w:t xml:space="preserve">Сетевое </w:t>
+      </w:r>
       <w:proofErr w:type="gramStart"/>
       <w:r>
-        <w:t>Процессор</w:t>
+        <w:t>ПО</w:t>
       </w:r>
       <w:r>
         <w:t xml:space="preserve">  </w:t>
@@ -8589,21 +8858,58 @@
         <w:t>:</w:t>
       </w:r>
       <w:proofErr w:type="gramEnd"/>
-      <w:r>
-        <w:t xml:space="preserve"> Не менее 6 ядер, частота от 3.5 ГГц (например, AMD </w:t>
+    </w:p>
+    <w:p>
+      <w:pPr>
+        <w:pStyle w:val="13"/>
+      </w:pPr>
+      <w:r>
+        <w:t xml:space="preserve">  - </w:t>
       </w:r>
       <w:proofErr w:type="spellStart"/>
       <w:r>
-        <w:t>Ryzen</w:t>
+        <w:t>Wireshark</w:t>
       </w:r>
       <w:proofErr w:type="spellEnd"/>
       <w:r>
-        <w:t xml:space="preserve"> 5 5600X или Intel Core i5-12400F).</w:t>
-      </w:r>
-    </w:p>
-    <w:p>
-      <w:pPr>
-        <w:pStyle w:val="11"/>
+        <w:t xml:space="preserve"> для анализа сетевого трафика.</w:t>
+      </w:r>
+    </w:p>
+    <w:p>
+      <w:pPr>
+        <w:pStyle w:val="13"/>
+      </w:pPr>
+      <w:r>
+        <w:t xml:space="preserve">  - </w:t>
+      </w:r>
+      <w:proofErr w:type="spellStart"/>
+      <w:r>
+        <w:t>Nmap</w:t>
+      </w:r>
+      <w:proofErr w:type="spellEnd"/>
+      <w:r>
+        <w:t xml:space="preserve"> для сканирования сети и выявления уязвимостей.</w:t>
+      </w:r>
+    </w:p>
+    <w:p>
+      <w:pPr>
+        <w:pStyle w:val="13"/>
+      </w:pPr>
+      <w:r>
+        <w:t xml:space="preserve">  - Cisco Packet </w:t>
+      </w:r>
+      <w:proofErr w:type="spellStart"/>
+      <w:r>
+        <w:t>Tracer</w:t>
+      </w:r>
+      <w:proofErr w:type="spellEnd"/>
+      <w:r>
+        <w:t xml:space="preserve"> для моделирования и тестирования сети.</w:t>
+      </w:r>
+    </w:p>
+    <w:p>
+      <w:pPr>
+        <w:pStyle w:val="13"/>
       </w:pPr>
       <w:r>
         <w:t xml:space="preserve">- </w:t>
@@ -8612,11 +8918,11 @@
         <w:t xml:space="preserve">  </w:t>
       </w:r>
       <w:r>
-        <w:t xml:space="preserve">Оперативная </w:t>
+        <w:t xml:space="preserve">Антивирусное </w:t>
       </w:r>
       <w:proofErr w:type="gramStart"/>
       <w:r>
-        <w:t>память</w:t>
+        <w:t>ПО</w:t>
       </w:r>
       <w:r>
         <w:t xml:space="preserve">  </w:t>
@@ -8625,13 +8931,26 @@
         <w:t>:</w:t>
       </w:r>
       <w:proofErr w:type="gramEnd"/>
-      <w:r>
-        <w:t xml:space="preserve"> Минимум 16 ГБ DDR4 (рекомендуется 32 ГБ для задач, связанных с анализом сетей и симуляцией атак).</w:t>
-      </w:r>
-    </w:p>
-    <w:p>
-      <w:pPr>
-        <w:pStyle w:val="11"/>
+    </w:p>
+    <w:p>
+      <w:pPr>
+        <w:pStyle w:val="13"/>
+      </w:pPr>
+      <w:r>
+        <w:t xml:space="preserve">  - Kaspersky </w:t>
+      </w:r>
+      <w:proofErr w:type="spellStart"/>
+      <w:r>
+        <w:t>Endpoint</w:t>
+      </w:r>
+      <w:proofErr w:type="spellEnd"/>
+      <w:r>
+        <w:t xml:space="preserve"> Security для защиты рабочих станций и серверов от вирусов и вредоносных программ.</w:t>
+      </w:r>
+    </w:p>
+    <w:p>
+      <w:pPr>
+        <w:pStyle w:val="13"/>
       </w:pPr>
       <w:r>
         <w:t xml:space="preserve">- </w:t>
@@ -8639,9 +8958,12 @@
       <w:r>
         <w:t xml:space="preserve">  </w:t>
       </w:r>
+      <w:r>
+        <w:t xml:space="preserve">Серверное </w:t>
+      </w:r>
       <w:proofErr w:type="gramStart"/>
       <w:r>
-        <w:t>Хранилище</w:t>
+        <w:t>ПО</w:t>
       </w:r>
       <w:r>
         <w:t xml:space="preserve">  </w:t>
@@ -8650,21 +8972,34 @@
         <w:t>:</w:t>
       </w:r>
       <w:proofErr w:type="gramEnd"/>
-      <w:r>
-        <w:t xml:space="preserve"> SSD </w:t>
+    </w:p>
+    <w:p>
+      <w:pPr>
+        <w:pStyle w:val="13"/>
+      </w:pPr>
+      <w:r>
+        <w:t xml:space="preserve">  - Windows Server 2022 для файлового сервера и управления доменом.</w:t>
+      </w:r>
+    </w:p>
+    <w:p>
+      <w:pPr>
+        <w:pStyle w:val="13"/>
+      </w:pPr>
+      <w:r>
+        <w:t xml:space="preserve">  - Apache или </w:t>
       </w:r>
       <w:proofErr w:type="spellStart"/>
       <w:r>
-        <w:t>NVMe</w:t>
+        <w:t>Nginx</w:t>
       </w:r>
       <w:proofErr w:type="spellEnd"/>
       <w:r>
-        <w:t xml:space="preserve"> объемом от 512 ГБ для быстрой загрузки и работы с большими массивами данных.</w:t>
-      </w:r>
-    </w:p>
-    <w:p>
-      <w:pPr>
-        <w:pStyle w:val="11"/>
+        <w:t xml:space="preserve"> для настройки веб-сервера.</w:t>
+      </w:r>
+    </w:p>
+    <w:p>
+      <w:pPr>
+        <w:pStyle w:val="13"/>
       </w:pPr>
       <w:r>
         <w:t xml:space="preserve">- </w:t>
@@ -8673,11 +9008,11 @@
         <w:t xml:space="preserve">  </w:t>
       </w:r>
       <w:r>
-        <w:t xml:space="preserve">Графический </w:t>
+        <w:t xml:space="preserve">ПО для резервного </w:t>
       </w:r>
       <w:proofErr w:type="gramStart"/>
       <w:r>
-        <w:t>адаптер</w:t>
+        <w:t>копирования</w:t>
       </w:r>
       <w:r>
         <w:t xml:space="preserve">  </w:t>
@@ -8686,26 +9021,54 @@
         <w:t>:</w:t>
       </w:r>
       <w:proofErr w:type="gramEnd"/>
-      <w:r>
-        <w:t xml:space="preserve"> Интегрированная графика (например, Intel UHD Graphics 730) для стандартных задач или дискретная видеокарта (NVIDIA GTX 1650) для работы с визуализацией данных.</w:t>
-      </w:r>
-    </w:p>
-    <w:p>
-      <w:pPr>
-        <w:pStyle w:val="11"/>
-      </w:pPr>
-      <w:r>
-        <w:t xml:space="preserve">- </w:t>
-      </w:r>
+    </w:p>
+    <w:p>
+      <w:pPr>
+        <w:pStyle w:val="13"/>
+      </w:pPr>
+      <w:r>
+        <w:t xml:space="preserve">  - </w:t>
+      </w:r>
+      <w:proofErr w:type="spellStart"/>
+      <w:r>
+        <w:t>Veeam</w:t>
+      </w:r>
+      <w:proofErr w:type="spellEnd"/>
+      <w:r>
+        <w:t xml:space="preserve"> </w:t>
+      </w:r>
+      <w:proofErr w:type="spellStart"/>
+      <w:r>
+        <w:t>Backup</w:t>
+      </w:r>
+      <w:proofErr w:type="spellEnd"/>
+      <w:r>
+        <w:t xml:space="preserve"> &amp; </w:t>
+      </w:r>
+      <w:proofErr w:type="spellStart"/>
+      <w:r>
+        <w:t>Replication</w:t>
+      </w:r>
+      <w:proofErr w:type="spellEnd"/>
+      <w:r>
+        <w:t xml:space="preserve"> для создания резервных копий данных.</w:t>
+      </w:r>
+    </w:p>
+    <w:p>
+      <w:pPr>
+        <w:pStyle w:val="13"/>
+      </w:pPr>
+    </w:p>
+    <w:p>
+      <w:pPr>
+        <w:pStyle w:val="13"/>
+      </w:pPr>
       <w:r>
         <w:t xml:space="preserve">  </w:t>
       </w:r>
-      <w:r>
-        <w:t xml:space="preserve">Сетевой </w:t>
-      </w:r>
       <w:proofErr w:type="gramStart"/>
       <w:r>
-        <w:t>адаптер</w:t>
+        <w:t>Обоснование</w:t>
       </w:r>
       <w:r>
         <w:t xml:space="preserve">  </w:t>
@@ -8715,86 +9078,43 @@
       </w:r>
       <w:proofErr w:type="gramEnd"/>
       <w:r>
-        <w:t xml:space="preserve"> Gigabit Ethernet (1000 Мбит/с) и поддержка </w:t>
+        <w:t xml:space="preserve"> Выбранное ПО соответствует задачам компании по </w:t>
+      </w:r>
+      <w:r>
+        <w:lastRenderedPageBreak/>
+        <w:t xml:space="preserve">обеспечению безопасности сетей, тестированию и разработке. </w:t>
       </w:r>
       <w:proofErr w:type="spellStart"/>
       <w:r>
-        <w:t>Wi</w:t>
+        <w:t>Kali</w:t>
       </w:r>
       <w:proofErr w:type="spellEnd"/>
       <w:r>
-        <w:t>-Fi 6 для беспроводного подключения.</w:t>
-      </w:r>
-    </w:p>
-    <w:p>
-      <w:pPr>
-        <w:pStyle w:val="11"/>
-      </w:pPr>
-      <w:r>
-        <w:t xml:space="preserve">- </w:t>
-      </w:r>
-      <w:r>
-        <w:t xml:space="preserve">  </w:t>
-      </w:r>
-      <w:r>
-        <w:t xml:space="preserve">Операционная </w:t>
-      </w:r>
-      <w:proofErr w:type="gramStart"/>
-      <w:r>
-        <w:t>система</w:t>
-      </w:r>
-      <w:r>
-        <w:t xml:space="preserve">  </w:t>
-      </w:r>
-      <w:r>
-        <w:t>:</w:t>
-      </w:r>
-      <w:proofErr w:type="gramEnd"/>
-      <w:r>
-        <w:t xml:space="preserve"> Windows 11 Pro или специализированные дистрибутивы Linux (например, </w:t>
+        <w:t xml:space="preserve"> Linux и </w:t>
       </w:r>
       <w:proofErr w:type="spellStart"/>
       <w:r>
-        <w:t>Kali</w:t>
+        <w:t>Nmap</w:t>
       </w:r>
       <w:proofErr w:type="spellEnd"/>
       <w:r>
-        <w:t xml:space="preserve"> Linux, Ubuntu) для задач тестирования безопасности.</w:t>
-      </w:r>
-    </w:p>
-    <w:p>
-      <w:pPr>
-        <w:pStyle w:val="11"/>
-      </w:pPr>
-    </w:p>
-    <w:p>
-      <w:pPr>
-        <w:pStyle w:val="11"/>
-      </w:pPr>
-      <w:r>
-        <w:t xml:space="preserve">  </w:t>
-      </w:r>
-      <w:proofErr w:type="gramStart"/>
-      <w:r>
-        <w:t>Выбор</w:t>
-      </w:r>
-      <w:r>
-        <w:t xml:space="preserve">  </w:t>
-      </w:r>
-      <w:r>
-        <w:t>:</w:t>
-      </w:r>
-      <w:proofErr w:type="gramEnd"/>
-      <w:r>
-        <w:t xml:space="preserve"> Рабочая станция Dell </w:t>
+        <w:t xml:space="preserve"> обеспечивают инструменты для </w:t>
       </w:r>
       <w:proofErr w:type="spellStart"/>
       <w:r>
-        <w:t>OptiPlex</w:t>
+        <w:t>пентеста</w:t>
       </w:r>
       <w:proofErr w:type="spellEnd"/>
       <w:r>
-        <w:t xml:space="preserve"> 7090 Tower с процессором Intel Core i7-11700, 32 ГБ ОЗУ, SSD 1 ТБ и Gigabit Ethernet. Эта модель обеспечивает баланс между производительностью, надежностью и стоимостью, а также поддерживает установку специализированного ПО для анализа сетей.</w:t>
+        <w:t xml:space="preserve">, </w:t>
+      </w:r>
+      <w:proofErr w:type="spellStart"/>
+      <w:r>
+        <w:t>Wireshark</w:t>
+      </w:r>
+      <w:proofErr w:type="spellEnd"/>
+      <w:r>
+        <w:t xml:space="preserve"> позволяет анализировать трафик, а Kaspersky защищает от угроз. Windows Server 2022 поддерживает управление сетью и хранение данных.</w:t>
       </w:r>
     </w:p>
     <w:p>
@@ -8812,13 +9132,13 @@
     </w:p>
     <w:p>
       <w:pPr>
-        <w:pStyle w:val="30"/>
+        <w:pStyle w:val="32"/>
       </w:pPr>
       <w:r>
         <w:t xml:space="preserve">            </w:t>
       </w:r>
       <w:r>
-        <w:t xml:space="preserve"> 2.2 Выбор подходящего программного обеспечения</w:t>
+        <w:t xml:space="preserve"> 2.3 Обоснование выбора оборудования</w:t>
       </w:r>
     </w:p>
     <w:p>
@@ -8836,6 +9156,182 @@
     </w:p>
     <w:p>
       <w:pPr>
+        <w:pStyle w:val="13"/>
+      </w:pPr>
+      <w:r>
+        <w:t>Оборудование выбрано исходя из следующих критериев:</w:t>
+      </w:r>
+    </w:p>
+    <w:p>
+      <w:pPr>
+        <w:pStyle w:val="13"/>
+      </w:pPr>
+      <w:r>
+        <w:t xml:space="preserve">- </w:t>
+      </w:r>
+      <w:r>
+        <w:t xml:space="preserve">  </w:t>
+      </w:r>
+      <w:proofErr w:type="gramStart"/>
+      <w:r>
+        <w:t>Производительность</w:t>
+      </w:r>
+      <w:r>
+        <w:t xml:space="preserve">  </w:t>
+      </w:r>
+      <w:r>
+        <w:t>:</w:t>
+      </w:r>
+      <w:proofErr w:type="gramEnd"/>
+      <w:r>
+        <w:t xml:space="preserve"> Коммутаторы, маршрутизаторы и рабочие станции поддерживают высокую скорость передачи данных (до 1 Гбит/с) и многозадачность.</w:t>
+      </w:r>
+    </w:p>
+    <w:p>
+      <w:pPr>
+        <w:pStyle w:val="13"/>
+      </w:pPr>
+      <w:r>
+        <w:t xml:space="preserve">- </w:t>
+      </w:r>
+      <w:r>
+        <w:t xml:space="preserve">  </w:t>
+      </w:r>
+      <w:proofErr w:type="gramStart"/>
+      <w:r>
+        <w:t>Надежность</w:t>
+      </w:r>
+      <w:r>
+        <w:t xml:space="preserve">  </w:t>
+      </w:r>
+      <w:r>
+        <w:t>:</w:t>
+      </w:r>
+      <w:proofErr w:type="gramEnd"/>
+      <w:r>
+        <w:t xml:space="preserve"> Используются устройства от проверенных производителей (Cisco, Dell), что минимизирует риски сбоев.</w:t>
+      </w:r>
+    </w:p>
+    <w:p>
+      <w:pPr>
+        <w:pStyle w:val="13"/>
+      </w:pPr>
+      <w:r>
+        <w:t xml:space="preserve">- </w:t>
+      </w:r>
+      <w:r>
+        <w:t xml:space="preserve">  </w:t>
+      </w:r>
+      <w:proofErr w:type="gramStart"/>
+      <w:r>
+        <w:t>Безопасность</w:t>
+      </w:r>
+      <w:r>
+        <w:t xml:space="preserve">  </w:t>
+      </w:r>
+      <w:r>
+        <w:t>:</w:t>
+      </w:r>
+      <w:proofErr w:type="gramEnd"/>
+      <w:r>
+        <w:t xml:space="preserve"> Оборудование поддерживает функции шифрования, настройки ACL и мониторинга трафика.</w:t>
+      </w:r>
+    </w:p>
+    <w:p>
+      <w:pPr>
+        <w:pStyle w:val="13"/>
+      </w:pPr>
+      <w:r>
+        <w:t xml:space="preserve">- </w:t>
+      </w:r>
+      <w:r>
+        <w:t xml:space="preserve">  </w:t>
+      </w:r>
+      <w:proofErr w:type="gramStart"/>
+      <w:r>
+        <w:t>Масштабируемость</w:t>
+      </w:r>
+      <w:r>
+        <w:t xml:space="preserve">  </w:t>
+      </w:r>
+      <w:r>
+        <w:t>:</w:t>
+      </w:r>
+      <w:proofErr w:type="gramEnd"/>
+      <w:r>
+        <w:t xml:space="preserve"> Сеть рассчитана на 256 устройств с возможностью расширения.</w:t>
+      </w:r>
+    </w:p>
+    <w:p>
+      <w:pPr>
+        <w:pStyle w:val="13"/>
+      </w:pPr>
+      <w:r>
+        <w:t xml:space="preserve">- </w:t>
+      </w:r>
+      <w:r>
+        <w:t xml:space="preserve">  </w:t>
+      </w:r>
+      <w:proofErr w:type="gramStart"/>
+      <w:r>
+        <w:t>Стоимость</w:t>
+      </w:r>
+      <w:r>
+        <w:t xml:space="preserve">  </w:t>
+      </w:r>
+      <w:r>
+        <w:t>:</w:t>
+      </w:r>
+      <w:proofErr w:type="gramEnd"/>
+      <w:r>
+        <w:t xml:space="preserve"> Выбраны решения, обеспечивающие оптимальное соотношение цены и качества (например, экранированная витая пара категории 5e вместо оптоволокна).</w:t>
+      </w:r>
+    </w:p>
+    <w:p>
+      <w:pPr>
+        <w:pStyle w:val="13"/>
+      </w:pPr>
+    </w:p>
+    <w:p>
+      <w:pPr>
+        <w:pStyle w:val="13"/>
+      </w:pPr>
+      <w:r>
+        <w:t xml:space="preserve">  </w:t>
+      </w:r>
+      <w:r>
+        <w:t xml:space="preserve">Пример </w:t>
+      </w:r>
+      <w:proofErr w:type="gramStart"/>
+      <w:r>
+        <w:t>коммутатора</w:t>
+      </w:r>
+      <w:r>
+        <w:t xml:space="preserve">  </w:t>
+      </w:r>
+      <w:r>
+        <w:t>:</w:t>
+      </w:r>
+      <w:proofErr w:type="gramEnd"/>
+      <w:r>
+        <w:t xml:space="preserve"> Cisco Catalyst 9200L с 24 портами Gigabit Ethernet, поддержкой </w:t>
+      </w:r>
+      <w:proofErr w:type="spellStart"/>
+      <w:r>
+        <w:t>PoE</w:t>
+      </w:r>
+      <w:proofErr w:type="spellEnd"/>
+      <w:r>
+        <w:t xml:space="preserve"> и управлением через Cisco IOS. Он подходит для подключения рабочих станций и точек доступа, обеспечивая высокую пропускную способность и безопасность.</w:t>
+      </w:r>
+    </w:p>
+    <w:p>
+      <w:pPr>
+        <w:pStyle w:val="13"/>
+      </w:pPr>
+    </w:p>
+    <w:p>
+      <w:pPr>
         <w:tabs>
           <w:tab w:val="left" w:pos="993"/>
         </w:tabs>
@@ -8850,8 +9346,7 @@
         <w:rPr>
           <w:sz w:val="28"/>
         </w:rPr>
-        <w:lastRenderedPageBreak/>
-        <w:t>Для обеспечения функциональности сети и выполнения задач компании необходимо следующее ПО:</w:t>
+        <w:t xml:space="preserve">   </w:t>
       </w:r>
     </w:p>
     <w:p>
@@ -8869,6 +9364,17 @@
     </w:p>
     <w:p>
       <w:pPr>
+        <w:pStyle w:val="22"/>
+      </w:pPr>
+      <w:r>
+        <w:t xml:space="preserve">         </w:t>
+      </w:r>
+      <w:r>
+        <w:t xml:space="preserve"> 3. Анализ и настройка сети для данной организации</w:t>
+      </w:r>
+    </w:p>
+    <w:p>
+      <w:pPr>
         <w:tabs>
           <w:tab w:val="left" w:pos="993"/>
         </w:tabs>
@@ -8879,44 +9385,17 @@
           <w:sz w:val="28"/>
         </w:rPr>
       </w:pPr>
-      <w:r>
-        <w:rPr>
-          <w:sz w:val="28"/>
-        </w:rPr>
-        <w:t xml:space="preserve">- </w:t>
-      </w:r>
-      <w:r>
-        <w:rPr>
-          <w:sz w:val="28"/>
-        </w:rPr>
-        <w:t xml:space="preserve">  </w:t>
-      </w:r>
-      <w:r>
-        <w:rPr>
-          <w:sz w:val="28"/>
-        </w:rPr>
-        <w:t xml:space="preserve">Операционные </w:t>
-      </w:r>
-      <w:proofErr w:type="gramStart"/>
-      <w:r>
-        <w:rPr>
-          <w:sz w:val="28"/>
-        </w:rPr>
-        <w:t>системы</w:t>
-      </w:r>
-      <w:r>
-        <w:rPr>
-          <w:sz w:val="28"/>
-        </w:rPr>
-        <w:t xml:space="preserve">  </w:t>
-      </w:r>
-      <w:r>
-        <w:rPr>
-          <w:sz w:val="28"/>
-        </w:rPr>
-        <w:t>:</w:t>
-      </w:r>
-      <w:proofErr w:type="gramEnd"/>
+    </w:p>
+    <w:p>
+      <w:pPr>
+        <w:pStyle w:val="32"/>
+      </w:pPr>
+      <w:r>
+        <w:t xml:space="preserve">            </w:t>
+      </w:r>
+      <w:r>
+        <w:t xml:space="preserve"> 3.1 Разбиение сети на подсети</w:t>
+      </w:r>
     </w:p>
     <w:p>
       <w:pPr>
@@ -8930,11 +9409,187 @@
           <w:sz w:val="28"/>
         </w:rPr>
       </w:pPr>
-      <w:r>
-        <w:rPr>
-          <w:sz w:val="28"/>
-        </w:rPr>
-        <w:t xml:space="preserve">  - Windows 11 Pro для рабочих станций сотрудников, работающих с документацией и стандартными задачами.</w:t>
+    </w:p>
+    <w:p>
+      <w:pPr>
+        <w:pStyle w:val="13"/>
+      </w:pPr>
+      <w:r>
+        <w:t>Для эффективного управления сетью и повышения безопасности сеть разделяется на подсети. Общее количество устройств — 256, включая рабочие станции, серверы, коммутаторы и маршрутизаторы. Используется адресное пространство класса C (например, 192.168.0.0/24), но для поддержки 256 устройств потребуется расширение до /23 (512 адресов).</w:t>
+      </w:r>
+    </w:p>
+    <w:p>
+      <w:pPr>
+        <w:pStyle w:val="13"/>
+      </w:pPr>
+    </w:p>
+    <w:p>
+      <w:pPr>
+        <w:pStyle w:val="13"/>
+      </w:pPr>
+      <w:r>
+        <w:t xml:space="preserve">  </w:t>
+      </w:r>
+      <w:r>
+        <w:t xml:space="preserve">Разбиение </w:t>
+      </w:r>
+      <w:proofErr w:type="gramStart"/>
+      <w:r>
+        <w:t>подсетей</w:t>
+      </w:r>
+      <w:r>
+        <w:t xml:space="preserve">  </w:t>
+      </w:r>
+      <w:r>
+        <w:t>:</w:t>
+      </w:r>
+      <w:proofErr w:type="gramEnd"/>
+    </w:p>
+    <w:p>
+      <w:pPr>
+        <w:pStyle w:val="13"/>
+      </w:pPr>
+      <w:r>
+        <w:t xml:space="preserve">- </w:t>
+      </w:r>
+      <w:r>
+        <w:t xml:space="preserve">  </w:t>
+      </w:r>
+      <w:r>
+        <w:t xml:space="preserve">Подсеть 1 (Офисные рабочие </w:t>
+      </w:r>
+      <w:proofErr w:type="gramStart"/>
+      <w:r>
+        <w:t>станции)</w:t>
+      </w:r>
+      <w:r>
+        <w:t xml:space="preserve">  </w:t>
+      </w:r>
+      <w:r>
+        <w:t>:</w:t>
+      </w:r>
+      <w:proofErr w:type="gramEnd"/>
+      <w:r>
+        <w:t xml:space="preserve"> 192.168.0.0/25 (128 адресов, 126 хостов). Для сотрудников, работающих с документацией и стандартными задачами.</w:t>
+      </w:r>
+    </w:p>
+    <w:p>
+      <w:pPr>
+        <w:pStyle w:val="13"/>
+      </w:pPr>
+      <w:r>
+        <w:t xml:space="preserve">- </w:t>
+      </w:r>
+      <w:r>
+        <w:t xml:space="preserve">  </w:t>
+      </w:r>
+      <w:r>
+        <w:t xml:space="preserve">Подсеть 2 (Отдел тестирования </w:t>
+      </w:r>
+      <w:proofErr w:type="gramStart"/>
+      <w:r>
+        <w:t>безопасности)</w:t>
+      </w:r>
+      <w:r>
+        <w:t xml:space="preserve">  </w:t>
+      </w:r>
+      <w:r>
+        <w:t>:</w:t>
+      </w:r>
+      <w:proofErr w:type="gramEnd"/>
+      <w:r>
+        <w:t xml:space="preserve"> 192.168.0.128/26 (64 адреса, 62 хоста). Для специалистов, использующих </w:t>
+      </w:r>
+      <w:proofErr w:type="spellStart"/>
+      <w:r>
+        <w:t>Kali</w:t>
+      </w:r>
+      <w:proofErr w:type="spellEnd"/>
+      <w:r>
+        <w:t xml:space="preserve"> Linux и инструменты анализа.</w:t>
+      </w:r>
+    </w:p>
+    <w:p>
+      <w:pPr>
+        <w:pStyle w:val="13"/>
+      </w:pPr>
+      <w:r>
+        <w:t xml:space="preserve">- </w:t>
+      </w:r>
+      <w:r>
+        <w:t xml:space="preserve">  </w:t>
+      </w:r>
+      <w:r>
+        <w:t>Подсеть 3 (</w:t>
+      </w:r>
+      <w:proofErr w:type="gramStart"/>
+      <w:r>
+        <w:t>Серверы)</w:t>
+      </w:r>
+      <w:r>
+        <w:t xml:space="preserve">  </w:t>
+      </w:r>
+      <w:r>
+        <w:t>:</w:t>
+      </w:r>
+      <w:proofErr w:type="gramEnd"/>
+      <w:r>
+        <w:t xml:space="preserve"> 192.168.0.192/27 (32 адреса, 30 хостов). Для файлового и веб-сервера.</w:t>
+      </w:r>
+    </w:p>
+    <w:p>
+      <w:pPr>
+        <w:pStyle w:val="13"/>
+      </w:pPr>
+      <w:r>
+        <w:t xml:space="preserve">- </w:t>
+      </w:r>
+      <w:r>
+        <w:t xml:space="preserve">  </w:t>
+      </w:r>
+      <w:r>
+        <w:t xml:space="preserve">Подсеть 4 (Управление и сетевые </w:t>
+      </w:r>
+      <w:proofErr w:type="gramStart"/>
+      <w:r>
+        <w:t>устройства)</w:t>
+      </w:r>
+      <w:r>
+        <w:t xml:space="preserve">  </w:t>
+      </w:r>
+      <w:r>
+        <w:t>:</w:t>
+      </w:r>
+      <w:proofErr w:type="gramEnd"/>
+      <w:r>
+        <w:t xml:space="preserve"> 192.168.0.224/27 (32 адреса, 30 хостов). Для коммутаторов, маршрутизаторов и точек доступа.</w:t>
+      </w:r>
+    </w:p>
+    <w:p>
+      <w:pPr>
+        <w:pStyle w:val="13"/>
+      </w:pPr>
+    </w:p>
+    <w:p>
+      <w:pPr>
+        <w:pStyle w:val="13"/>
+      </w:pPr>
+      <w:r>
+        <w:t xml:space="preserve">  </w:t>
+      </w:r>
+      <w:proofErr w:type="gramStart"/>
+      <w:r>
+        <w:t>Обоснование</w:t>
+      </w:r>
+      <w:r>
+        <w:t xml:space="preserve">  </w:t>
+      </w:r>
+      <w:r>
+        <w:t>:</w:t>
+      </w:r>
+      <w:proofErr w:type="gramEnd"/>
+      <w:r>
+        <w:t xml:space="preserve"> Разбиение на подсети снижает широковещательный трафик, повышает безопасность (изоляция критических систем) и упрощает управление.</w:t>
       </w:r>
     </w:p>
     <w:p>
@@ -8949,25 +9604,16 @@
           <w:sz w:val="28"/>
         </w:rPr>
       </w:pPr>
-      <w:r>
-        <w:rPr>
-          <w:sz w:val="28"/>
-        </w:rPr>
-        <w:t xml:space="preserve">  - </w:t>
-      </w:r>
-      <w:proofErr w:type="spellStart"/>
-      <w:r>
-        <w:rPr>
-          <w:sz w:val="28"/>
-        </w:rPr>
-        <w:t>Kali</w:t>
-      </w:r>
-      <w:proofErr w:type="spellEnd"/>
-      <w:r>
-        <w:rPr>
-          <w:sz w:val="28"/>
-        </w:rPr>
-        <w:t xml:space="preserve"> Linux для специалистов по тестированию уязвимостей и анализу безопасности.</w:t>
+    </w:p>
+    <w:p>
+      <w:pPr>
+        <w:pStyle w:val="32"/>
+      </w:pPr>
+      <w:r>
+        <w:t xml:space="preserve">            </w:t>
+      </w:r>
+      <w:r>
+        <w:t xml:space="preserve"> 3.2 Построение логической схемы сети</w:t>
       </w:r>
     </w:p>
     <w:p>
@@ -8982,44 +9628,373 @@
           <w:sz w:val="28"/>
         </w:rPr>
       </w:pPr>
-      <w:r>
-        <w:rPr>
-          <w:sz w:val="28"/>
-        </w:rPr>
+    </w:p>
+    <w:p>
+      <w:pPr>
+        <w:pStyle w:val="13"/>
+      </w:pPr>
+      <w:r>
+        <w:t>Логическая схема сети отражает структуру взаимодействия устройств и подсетей. Основные элементы:</w:t>
+      </w:r>
+    </w:p>
+    <w:p>
+      <w:pPr>
+        <w:pStyle w:val="13"/>
+      </w:pPr>
+      <w:r>
         <w:t xml:space="preserve">- </w:t>
       </w:r>
       <w:r>
-        <w:rPr>
-          <w:sz w:val="28"/>
-        </w:rPr>
         <w:t xml:space="preserve">  </w:t>
       </w:r>
       <w:r>
-        <w:rPr>
-          <w:sz w:val="28"/>
-        </w:rPr>
-        <w:t xml:space="preserve">Сетевое </w:t>
-      </w:r>
+        <w:t>Маршрутизатор (</w:t>
+      </w:r>
+      <w:proofErr w:type="spellStart"/>
       <w:proofErr w:type="gramStart"/>
       <w:r>
-        <w:rPr>
-          <w:sz w:val="28"/>
-        </w:rPr>
-        <w:t>ПО</w:t>
-      </w:r>
-      <w:r>
-        <w:rPr>
-          <w:sz w:val="28"/>
-        </w:rPr>
+        <w:t>Router</w:t>
+      </w:r>
+      <w:proofErr w:type="spellEnd"/>
+      <w:r>
+        <w:t>)</w:t>
+      </w:r>
+      <w:r>
         <w:t xml:space="preserve">  </w:t>
       </w:r>
       <w:r>
-        <w:rPr>
-          <w:sz w:val="28"/>
-        </w:rPr>
         <w:t>:</w:t>
       </w:r>
       <w:proofErr w:type="gramEnd"/>
+      <w:r>
+        <w:t xml:space="preserve"> Cisco ISR 4331, соединяющий подсети и обеспечивающий доступ в Интернет.</w:t>
+      </w:r>
+    </w:p>
+    <w:p>
+      <w:pPr>
+        <w:pStyle w:val="13"/>
+      </w:pPr>
+      <w:r>
+        <w:lastRenderedPageBreak/>
+        <w:t xml:space="preserve">- </w:t>
+      </w:r>
+      <w:r>
+        <w:t xml:space="preserve">  </w:t>
+      </w:r>
+      <w:proofErr w:type="gramStart"/>
+      <w:r>
+        <w:t>Коммутаторы</w:t>
+      </w:r>
+      <w:r>
+        <w:t xml:space="preserve">  </w:t>
+      </w:r>
+      <w:r>
+        <w:t>:</w:t>
+      </w:r>
+      <w:proofErr w:type="gramEnd"/>
+      <w:r>
+        <w:t xml:space="preserve"> 4 коммутатора Cisco Catalyst 9200L, каждый обслуживает одну подсеть.</w:t>
+      </w:r>
+    </w:p>
+    <w:p>
+      <w:pPr>
+        <w:pStyle w:val="13"/>
+      </w:pPr>
+      <w:r>
+        <w:t xml:space="preserve">- </w:t>
+      </w:r>
+      <w:r>
+        <w:t xml:space="preserve">  </w:t>
+      </w:r>
+      <w:r>
+        <w:t xml:space="preserve">Точки </w:t>
+      </w:r>
+      <w:proofErr w:type="gramStart"/>
+      <w:r>
+        <w:t>доступа</w:t>
+      </w:r>
+      <w:r>
+        <w:t xml:space="preserve">  </w:t>
+      </w:r>
+      <w:r>
+        <w:t>:</w:t>
+      </w:r>
+      <w:proofErr w:type="gramEnd"/>
+      <w:r>
+        <w:t xml:space="preserve"> 4 точки доступа Cisco </w:t>
+      </w:r>
+      <w:proofErr w:type="spellStart"/>
+      <w:r>
+        <w:t>Aironet</w:t>
+      </w:r>
+      <w:proofErr w:type="spellEnd"/>
+      <w:r>
+        <w:t xml:space="preserve"> 2800 для беспроводного подключения.</w:t>
+      </w:r>
+    </w:p>
+    <w:p>
+      <w:pPr>
+        <w:pStyle w:val="13"/>
+      </w:pPr>
+      <w:r>
+        <w:t xml:space="preserve">- </w:t>
+      </w:r>
+      <w:r>
+        <w:t xml:space="preserve">  </w:t>
+      </w:r>
+      <w:proofErr w:type="gramStart"/>
+      <w:r>
+        <w:t>Серверы</w:t>
+      </w:r>
+      <w:r>
+        <w:t xml:space="preserve">  </w:t>
+      </w:r>
+      <w:r>
+        <w:t>:</w:t>
+      </w:r>
+      <w:proofErr w:type="gramEnd"/>
+      <w:r>
+        <w:t xml:space="preserve"> Файловый сервер (Windows Server 2022) и веб-сервер (</w:t>
+      </w:r>
+      <w:proofErr w:type="spellStart"/>
+      <w:r>
+        <w:t>Nginx</w:t>
+      </w:r>
+      <w:proofErr w:type="spellEnd"/>
+      <w:r>
+        <w:t>).</w:t>
+      </w:r>
+    </w:p>
+    <w:p>
+      <w:pPr>
+        <w:pStyle w:val="13"/>
+      </w:pPr>
+      <w:r>
+        <w:t xml:space="preserve">- </w:t>
+      </w:r>
+      <w:r>
+        <w:t xml:space="preserve">  </w:t>
+      </w:r>
+      <w:r>
+        <w:t xml:space="preserve">Рабочие </w:t>
+      </w:r>
+      <w:proofErr w:type="gramStart"/>
+      <w:r>
+        <w:t>станции</w:t>
+      </w:r>
+      <w:r>
+        <w:t xml:space="preserve">  </w:t>
+      </w:r>
+      <w:r>
+        <w:t>:</w:t>
+      </w:r>
+      <w:proofErr w:type="gramEnd"/>
+      <w:r>
+        <w:t xml:space="preserve"> Подключены к коммутаторам через кабели витой пары.</w:t>
+      </w:r>
+    </w:p>
+    <w:p>
+      <w:pPr>
+        <w:pStyle w:val="13"/>
+      </w:pPr>
+    </w:p>
+    <w:p>
+      <w:pPr>
+        <w:pStyle w:val="13"/>
+      </w:pPr>
+      <w:r>
+        <w:t xml:space="preserve">  </w:t>
+      </w:r>
+      <w:r>
+        <w:t xml:space="preserve">Логическая </w:t>
+      </w:r>
+      <w:proofErr w:type="gramStart"/>
+      <w:r>
+        <w:t>схема</w:t>
+      </w:r>
+      <w:r>
+        <w:t xml:space="preserve">  </w:t>
+      </w:r>
+      <w:r>
+        <w:t>:</w:t>
+      </w:r>
+      <w:proofErr w:type="gramEnd"/>
+    </w:p>
+    <w:p>
+      <w:pPr>
+        <w:pStyle w:val="13"/>
+      </w:pPr>
+      <w:r>
+        <w:t>```</w:t>
+      </w:r>
+    </w:p>
+    <w:p>
+      <w:pPr>
+        <w:pStyle w:val="13"/>
+      </w:pPr>
+      <w:r>
+        <w:t>Интернет</w:t>
+      </w:r>
+    </w:p>
+    <w:p>
+      <w:pPr>
+        <w:pStyle w:val="13"/>
+      </w:pPr>
+      <w:r>
+        <w:t xml:space="preserve">   |</w:t>
+      </w:r>
+    </w:p>
+    <w:p>
+      <w:pPr>
+        <w:pStyle w:val="13"/>
+      </w:pPr>
+      <w:r>
+        <w:t>[Маршрутизатор Cisco ISR 4331]</w:t>
+      </w:r>
+    </w:p>
+    <w:p>
+      <w:pPr>
+        <w:pStyle w:val="13"/>
+      </w:pPr>
+      <w:r>
+        <w:t xml:space="preserve">   |</w:t>
+      </w:r>
+    </w:p>
+    <w:p>
+      <w:pPr>
+        <w:pStyle w:val="13"/>
+      </w:pPr>
+      <w:r>
+        <w:t xml:space="preserve">[Коммутатор 1] </w:t>
+      </w:r>
+      <w:r>
+        <w:t xml:space="preserve">   </w:t>
+      </w:r>
+      <w:r>
+        <w:t>- [Подсеть 1: Офис]</w:t>
+      </w:r>
+    </w:p>
+    <w:p>
+      <w:pPr>
+        <w:pStyle w:val="13"/>
+      </w:pPr>
+      <w:r>
+        <w:t xml:space="preserve">   |              </w:t>
+      </w:r>
+      <w:proofErr w:type="gramStart"/>
+      <w:r>
+        <w:t xml:space="preserve">   [</w:t>
+      </w:r>
+      <w:proofErr w:type="gramEnd"/>
+      <w:r>
+        <w:t>Рабочие станции]</w:t>
+      </w:r>
+    </w:p>
+    <w:p>
+      <w:pPr>
+        <w:pStyle w:val="13"/>
+      </w:pPr>
+      <w:r>
+        <w:t xml:space="preserve">[Коммутатор 2] </w:t>
+      </w:r>
+      <w:r>
+        <w:t xml:space="preserve">   </w:t>
+      </w:r>
+      <w:r>
+        <w:t>- [Подсеть 2: Тестирование]</w:t>
+      </w:r>
+    </w:p>
+    <w:p>
+      <w:pPr>
+        <w:pStyle w:val="13"/>
+      </w:pPr>
+      <w:r>
+        <w:t xml:space="preserve">   |              </w:t>
+      </w:r>
+      <w:proofErr w:type="gramStart"/>
+      <w:r>
+        <w:t xml:space="preserve">   [</w:t>
+      </w:r>
+      <w:proofErr w:type="gramEnd"/>
+      <w:r>
+        <w:t xml:space="preserve">Рабочие станции с </w:t>
+      </w:r>
+      <w:proofErr w:type="spellStart"/>
+      <w:r>
+        <w:t>Kali</w:t>
+      </w:r>
+      <w:proofErr w:type="spellEnd"/>
+      <w:r>
+        <w:t xml:space="preserve"> Linux]</w:t>
+      </w:r>
+    </w:p>
+    <w:p>
+      <w:pPr>
+        <w:pStyle w:val="13"/>
+      </w:pPr>
+      <w:r>
+        <w:t xml:space="preserve">[Коммутатор 3] </w:t>
+      </w:r>
+      <w:r>
+        <w:t xml:space="preserve">   </w:t>
+      </w:r>
+      <w:r>
+        <w:t>- [Подсеть 3: Серверы]</w:t>
+      </w:r>
+    </w:p>
+    <w:p>
+      <w:pPr>
+        <w:pStyle w:val="13"/>
+      </w:pPr>
+      <w:r>
+        <w:t xml:space="preserve">   |              </w:t>
+      </w:r>
+      <w:proofErr w:type="gramStart"/>
+      <w:r>
+        <w:t xml:space="preserve">   [</w:t>
+      </w:r>
+      <w:proofErr w:type="gramEnd"/>
+      <w:r>
+        <w:t>Файловый сервер, Веб-сервер]</w:t>
+      </w:r>
+    </w:p>
+    <w:p>
+      <w:pPr>
+        <w:pStyle w:val="13"/>
+      </w:pPr>
+      <w:r>
+        <w:t xml:space="preserve">[Коммутатор 4] </w:t>
+      </w:r>
+      <w:r>
+        <w:t xml:space="preserve">   </w:t>
+      </w:r>
+      <w:r>
+        <w:t>- [Подсеть 4: Управление]</w:t>
+      </w:r>
+    </w:p>
+    <w:p>
+      <w:pPr>
+        <w:pStyle w:val="13"/>
+      </w:pPr>
+      <w:r>
+        <w:t xml:space="preserve">   |              </w:t>
+      </w:r>
+      <w:proofErr w:type="gramStart"/>
+      <w:r>
+        <w:t xml:space="preserve">   [</w:t>
+      </w:r>
+      <w:proofErr w:type="gramEnd"/>
+      <w:r>
+        <w:t>Точки доступа, сетевые устройства]</w:t>
+      </w:r>
+    </w:p>
+    <w:p>
+      <w:pPr>
+        <w:pStyle w:val="11"/>
+      </w:pPr>
+      <w:r>
+        <w:t>```</w:t>
+      </w:r>
     </w:p>
     <w:p>
       <w:pPr>
@@ -9033,25 +10008,16 @@
           <w:sz w:val="28"/>
         </w:rPr>
       </w:pPr>
-      <w:r>
-        <w:rPr>
-          <w:sz w:val="28"/>
-        </w:rPr>
-        <w:t xml:space="preserve">  - </w:t>
-      </w:r>
-      <w:proofErr w:type="spellStart"/>
-      <w:r>
-        <w:rPr>
-          <w:sz w:val="28"/>
-        </w:rPr>
-        <w:t>Wireshark</w:t>
-      </w:r>
-      <w:proofErr w:type="spellEnd"/>
-      <w:r>
-        <w:rPr>
-          <w:sz w:val="28"/>
-        </w:rPr>
-        <w:t xml:space="preserve"> для анализа сетевого трафика.</w:t>
+    </w:p>
+    <w:p>
+      <w:pPr>
+        <w:pStyle w:val="32"/>
+      </w:pPr>
+      <w:r>
+        <w:t xml:space="preserve">            </w:t>
+      </w:r>
+      <w:r>
+        <w:t xml:space="preserve"> 3.3 Настройка адресов и подключение устройств</w:t>
       </w:r>
     </w:p>
     <w:p>
@@ -9066,25 +10032,127 @@
           <w:sz w:val="28"/>
         </w:rPr>
       </w:pPr>
-      <w:r>
-        <w:rPr>
-          <w:sz w:val="28"/>
-        </w:rPr>
-        <w:t xml:space="preserve">  - </w:t>
+    </w:p>
+    <w:p>
+      <w:pPr>
+        <w:pStyle w:val="13"/>
+      </w:pPr>
+      <w:r>
+        <w:t xml:space="preserve">  </w:t>
+      </w:r>
+      <w:r>
+        <w:t>Настройка IP-</w:t>
+      </w:r>
+      <w:proofErr w:type="gramStart"/>
+      <w:r>
+        <w:t>адресов</w:t>
+      </w:r>
+      <w:r>
+        <w:t xml:space="preserve">  </w:t>
+      </w:r>
+      <w:r>
+        <w:t>:</w:t>
+      </w:r>
+      <w:proofErr w:type="gramEnd"/>
+    </w:p>
+    <w:p>
+      <w:pPr>
+        <w:pStyle w:val="13"/>
+      </w:pPr>
+      <w:r>
+        <w:t>- Маршрутизатор: 192.168.0.1 (шлюз по умолчанию).</w:t>
+      </w:r>
+    </w:p>
+    <w:p>
+      <w:pPr>
+        <w:pStyle w:val="13"/>
+      </w:pPr>
+      <w:r>
+        <w:t xml:space="preserve">- Подсеть 1: 192.168.0.2–192.168.0.126 (динамическое распределение через </w:t>
+      </w:r>
+      <w:r>
+        <w:lastRenderedPageBreak/>
+        <w:t>DHCP).</w:t>
+      </w:r>
+    </w:p>
+    <w:p>
+      <w:pPr>
+        <w:pStyle w:val="13"/>
+      </w:pPr>
+      <w:r>
+        <w:t>- Подсеть 2: 192.168.0.129–192.168.0.190 (статические IP для тестовых станций).</w:t>
+      </w:r>
+    </w:p>
+    <w:p>
+      <w:pPr>
+        <w:pStyle w:val="13"/>
+      </w:pPr>
+      <w:r>
+        <w:t>- Подсеть 3: 192.168.0.193–192.168.0.222 (статические IP для серверов).</w:t>
+      </w:r>
+    </w:p>
+    <w:p>
+      <w:pPr>
+        <w:pStyle w:val="13"/>
+      </w:pPr>
+      <w:r>
+        <w:t>- Подсеть 4: 192.168.0.225–192.168.0.254 (статические IP для сетевых устройств).</w:t>
+      </w:r>
+    </w:p>
+    <w:p>
+      <w:pPr>
+        <w:pStyle w:val="13"/>
+      </w:pPr>
+    </w:p>
+    <w:p>
+      <w:pPr>
+        <w:pStyle w:val="13"/>
+      </w:pPr>
+      <w:r>
+        <w:t xml:space="preserve">  </w:t>
+      </w:r>
+      <w:proofErr w:type="gramStart"/>
+      <w:r>
+        <w:t>Подключение</w:t>
+      </w:r>
+      <w:r>
+        <w:t xml:space="preserve">  </w:t>
+      </w:r>
+      <w:r>
+        <w:t>:</w:t>
+      </w:r>
+      <w:proofErr w:type="gramEnd"/>
+    </w:p>
+    <w:p>
+      <w:pPr>
+        <w:pStyle w:val="13"/>
+      </w:pPr>
+      <w:r>
+        <w:t>- Рабочие станции подключаются к коммутаторам через кабели витой пары (UTP Cat.5e).</w:t>
+      </w:r>
+    </w:p>
+    <w:p>
+      <w:pPr>
+        <w:pStyle w:val="13"/>
+      </w:pPr>
+      <w:r>
+        <w:t>- Коммутаторы соединены с маршрутизатором через порты Gigabit Ethernet.</w:t>
+      </w:r>
+    </w:p>
+    <w:p>
+      <w:pPr>
+        <w:pStyle w:val="13"/>
+      </w:pPr>
+      <w:r>
+        <w:t>- Точки доступа подключены к коммутатору 4 и настроены на SSID «</w:t>
       </w:r>
       <w:proofErr w:type="spellStart"/>
       <w:r>
-        <w:rPr>
-          <w:sz w:val="28"/>
-        </w:rPr>
-        <w:t>Nmap</w:t>
+        <w:t>FilIndustries_WiFi</w:t>
       </w:r>
       <w:proofErr w:type="spellEnd"/>
       <w:r>
-        <w:rPr>
-          <w:sz w:val="28"/>
-        </w:rPr>
-        <w:t xml:space="preserve"> для сканирования сети и выявления уязвимостей.</w:t>
+        <w:t>» с WPA3-шифрованием.</w:t>
       </w:r>
     </w:p>
     <w:p>
@@ -9099,26 +10167,6 @@
           <w:sz w:val="28"/>
         </w:rPr>
       </w:pPr>
-      <w:r>
-        <w:rPr>
-          <w:sz w:val="28"/>
-        </w:rPr>
-        <w:t xml:space="preserve">  - Cisco Packet </w:t>
-      </w:r>
-      <w:proofErr w:type="spellStart"/>
-      <w:r>
-        <w:rPr>
-          <w:sz w:val="28"/>
-        </w:rPr>
-        <w:t>Tracer</w:t>
-      </w:r>
-      <w:proofErr w:type="spellEnd"/>
-      <w:r>
-        <w:rPr>
-          <w:sz w:val="28"/>
-        </w:rPr>
-        <w:t xml:space="preserve"> для моделирования и тестирования сети.</w:t>
-      </w:r>
     </w:p>
     <w:p>
       <w:pPr>
@@ -9136,40 +10184,8 @@
         <w:rPr>
           <w:sz w:val="28"/>
         </w:rPr>
-        <w:t xml:space="preserve">- </w:t>
-      </w:r>
-      <w:r>
-        <w:rPr>
-          <w:sz w:val="28"/>
-        </w:rPr>
-        <w:t xml:space="preserve">  </w:t>
-      </w:r>
-      <w:r>
-        <w:rPr>
-          <w:sz w:val="28"/>
-        </w:rPr>
-        <w:t xml:space="preserve">Антивирусное </w:t>
-      </w:r>
-      <w:proofErr w:type="gramStart"/>
-      <w:r>
-        <w:rPr>
-          <w:sz w:val="28"/>
-        </w:rPr>
-        <w:t>ПО</w:t>
-      </w:r>
-      <w:r>
-        <w:rPr>
-          <w:sz w:val="28"/>
-        </w:rPr>
-        <w:t xml:space="preserve">  </w:t>
-      </w:r>
-      <w:r>
-        <w:rPr>
-          <w:sz w:val="28"/>
-        </w:rPr>
-        <w:t>:</w:t>
-      </w:r>
-      <w:proofErr w:type="gramEnd"/>
+        <w:t xml:space="preserve">   </w:t>
+      </w:r>
     </w:p>
     <w:p>
       <w:pPr>
@@ -9183,25 +10199,16 @@
           <w:sz w:val="28"/>
         </w:rPr>
       </w:pPr>
-      <w:r>
-        <w:rPr>
-          <w:sz w:val="28"/>
-        </w:rPr>
-        <w:t xml:space="preserve">  - Kaspersky </w:t>
-      </w:r>
-      <w:proofErr w:type="spellStart"/>
-      <w:r>
-        <w:rPr>
-          <w:sz w:val="28"/>
-        </w:rPr>
-        <w:t>Endpoint</w:t>
-      </w:r>
-      <w:proofErr w:type="spellEnd"/>
-      <w:r>
-        <w:rPr>
-          <w:sz w:val="28"/>
-        </w:rPr>
-        <w:t xml:space="preserve"> Security для защиты рабочих станций и серверов от вирусов и вредоносных программ.</w:t>
+    </w:p>
+    <w:p>
+      <w:pPr>
+        <w:pStyle w:val="22"/>
+      </w:pPr>
+      <w:r>
+        <w:t xml:space="preserve">         </w:t>
+      </w:r>
+      <w:r>
+        <w:t xml:space="preserve"> 4. Настройка файлового и веб-серверов</w:t>
       </w:r>
     </w:p>
     <w:p>
@@ -9216,44 +10223,437 @@
           <w:sz w:val="28"/>
         </w:rPr>
       </w:pPr>
-      <w:r>
-        <w:rPr>
-          <w:sz w:val="28"/>
-        </w:rPr>
-        <w:t xml:space="preserve">- </w:t>
-      </w:r>
-      <w:r>
-        <w:rPr>
-          <w:sz w:val="28"/>
-        </w:rPr>
+    </w:p>
+    <w:p>
+      <w:pPr>
+        <w:pStyle w:val="32"/>
+      </w:pPr>
+      <w:r>
+        <w:t xml:space="preserve">            </w:t>
+      </w:r>
+      <w:r>
+        <w:t xml:space="preserve"> 4.1 Настройка веб-сервера</w:t>
+      </w:r>
+    </w:p>
+    <w:p>
+      <w:pPr>
+        <w:pStyle w:val="32"/>
+      </w:pPr>
+    </w:p>
+    <w:p>
+      <w:pPr>
+        <w:pStyle w:val="13"/>
+        <w:rPr>
+          <w:lang w:val="en-US"/>
+        </w:rPr>
+      </w:pPr>
+      <w:r>
         <w:t xml:space="preserve">  </w:t>
       </w:r>
-      <w:r>
-        <w:rPr>
-          <w:sz w:val="28"/>
-        </w:rPr>
-        <w:t xml:space="preserve">Серверное </w:t>
-      </w:r>
       <w:proofErr w:type="gramStart"/>
       <w:r>
-        <w:rPr>
-          <w:sz w:val="28"/>
-        </w:rPr>
+        <w:t>Оборудование</w:t>
+      </w:r>
+      <w:r>
+        <w:rPr>
+          <w:lang w:val="en-US"/>
+        </w:rPr>
+        <w:t xml:space="preserve">  </w:t>
+      </w:r>
+      <w:r>
+        <w:rPr>
+          <w:lang w:val="en-US"/>
+        </w:rPr>
+        <w:t>:</w:t>
+      </w:r>
+      <w:proofErr w:type="gramEnd"/>
+      <w:r>
+        <w:rPr>
+          <w:lang w:val="en-US"/>
+        </w:rPr>
+        <w:t xml:space="preserve"> </w:t>
+      </w:r>
+      <w:r>
+        <w:t>Сервер</w:t>
+      </w:r>
+      <w:r>
+        <w:rPr>
+          <w:lang w:val="en-US"/>
+        </w:rPr>
+        <w:t xml:space="preserve"> Dell PowerEdge T140 </w:t>
+      </w:r>
+      <w:r>
+        <w:t>с</w:t>
+      </w:r>
+      <w:r>
+        <w:rPr>
+          <w:lang w:val="en-US"/>
+        </w:rPr>
+        <w:t xml:space="preserve"> Windows Server 2022.</w:t>
+      </w:r>
+    </w:p>
+    <w:p>
+      <w:pPr>
+        <w:pStyle w:val="13"/>
+      </w:pPr>
+      <w:r>
+        <w:rPr>
+          <w:lang w:val="en-US"/>
+        </w:rPr>
+        <w:t xml:space="preserve">  </w:t>
+      </w:r>
+      <w:proofErr w:type="gramStart"/>
+      <w:r>
         <w:t>ПО</w:t>
       </w:r>
       <w:r>
-        <w:rPr>
-          <w:sz w:val="28"/>
-        </w:rPr>
         <w:t xml:space="preserve">  </w:t>
       </w:r>
       <w:r>
-        <w:rPr>
-          <w:sz w:val="28"/>
-        </w:rPr>
         <w:t>:</w:t>
       </w:r>
       <w:proofErr w:type="gramEnd"/>
+      <w:r>
+        <w:t xml:space="preserve"> </w:t>
+      </w:r>
+      <w:proofErr w:type="spellStart"/>
+      <w:r>
+        <w:t>Nginx</w:t>
+      </w:r>
+      <w:proofErr w:type="spellEnd"/>
+      <w:r>
+        <w:t xml:space="preserve"> 1.24.</w:t>
+      </w:r>
+    </w:p>
+    <w:p>
+      <w:pPr>
+        <w:pStyle w:val="13"/>
+      </w:pPr>
+      <w:r>
+        <w:t xml:space="preserve">  </w:t>
+      </w:r>
+      <w:proofErr w:type="gramStart"/>
+      <w:r>
+        <w:t>Настройка</w:t>
+      </w:r>
+      <w:r>
+        <w:t xml:space="preserve">  </w:t>
+      </w:r>
+      <w:r>
+        <w:t>:</w:t>
+      </w:r>
+      <w:proofErr w:type="gramEnd"/>
+    </w:p>
+    <w:p>
+      <w:pPr>
+        <w:pStyle w:val="13"/>
+      </w:pPr>
+      <w:r>
+        <w:t xml:space="preserve">1. Установить </w:t>
+      </w:r>
+      <w:proofErr w:type="spellStart"/>
+      <w:r>
+        <w:t>Nginx</w:t>
+      </w:r>
+      <w:proofErr w:type="spellEnd"/>
+      <w:r>
+        <w:t xml:space="preserve"> через официальный установщик.</w:t>
+      </w:r>
+    </w:p>
+    <w:p>
+      <w:pPr>
+        <w:pStyle w:val="13"/>
+      </w:pPr>
+      <w:r>
+        <w:t>2. Настроить конфигурационный файл `</w:t>
+      </w:r>
+      <w:proofErr w:type="spellStart"/>
+      <w:r>
+        <w:t>nginx.conf</w:t>
+      </w:r>
+      <w:proofErr w:type="spellEnd"/>
+      <w:r>
+        <w:t>`:</w:t>
+      </w:r>
+    </w:p>
+    <w:p>
+      <w:pPr>
+        <w:pStyle w:val="13"/>
+        <w:rPr>
+          <w:lang w:val="en-US"/>
+        </w:rPr>
+      </w:pPr>
+      <w:r>
+        <w:t xml:space="preserve">   </w:t>
+      </w:r>
+      <w:r>
+        <w:rPr>
+          <w:lang w:val="en-US"/>
+        </w:rPr>
+        <w:t>```nginx</w:t>
+      </w:r>
+    </w:p>
+    <w:p>
+      <w:pPr>
+        <w:pStyle w:val="13"/>
+        <w:rPr>
+          <w:lang w:val="en-US"/>
+        </w:rPr>
+      </w:pPr>
+      <w:r>
+        <w:rPr>
+          <w:lang w:val="en-US"/>
+        </w:rPr>
+        <w:t xml:space="preserve">   server {</w:t>
+      </w:r>
+    </w:p>
+    <w:p>
+      <w:pPr>
+        <w:pStyle w:val="13"/>
+        <w:rPr>
+          <w:lang w:val="en-US"/>
+        </w:rPr>
+      </w:pPr>
+      <w:r>
+        <w:rPr>
+          <w:lang w:val="en-US"/>
+        </w:rPr>
+        <w:t xml:space="preserve">       listen </w:t>
+      </w:r>
+      <w:proofErr w:type="gramStart"/>
+      <w:r>
+        <w:rPr>
+          <w:lang w:val="en-US"/>
+        </w:rPr>
+        <w:t>80;</w:t>
+      </w:r>
+      <w:proofErr w:type="gramEnd"/>
+    </w:p>
+    <w:p>
+      <w:pPr>
+        <w:pStyle w:val="13"/>
+        <w:rPr>
+          <w:lang w:val="en-US"/>
+        </w:rPr>
+      </w:pPr>
+      <w:r>
+        <w:rPr>
+          <w:lang w:val="en-US"/>
+        </w:rPr>
+        <w:t xml:space="preserve">       </w:t>
+      </w:r>
+      <w:proofErr w:type="spellStart"/>
+      <w:r>
+        <w:rPr>
+          <w:lang w:val="en-US"/>
+        </w:rPr>
+        <w:t>server_name</w:t>
+      </w:r>
+      <w:proofErr w:type="spellEnd"/>
+      <w:r>
+        <w:rPr>
+          <w:lang w:val="en-US"/>
+        </w:rPr>
+        <w:t xml:space="preserve"> </w:t>
+      </w:r>
+      <w:proofErr w:type="spellStart"/>
+      <w:proofErr w:type="gramStart"/>
+      <w:r>
+        <w:rPr>
+          <w:lang w:val="en-US"/>
+        </w:rPr>
+        <w:t>filindustries.local</w:t>
+      </w:r>
+      <w:proofErr w:type="spellEnd"/>
+      <w:proofErr w:type="gramEnd"/>
+      <w:r>
+        <w:rPr>
+          <w:lang w:val="en-US"/>
+        </w:rPr>
+        <w:t>;</w:t>
+      </w:r>
+    </w:p>
+    <w:p>
+      <w:pPr>
+        <w:pStyle w:val="13"/>
+        <w:rPr>
+          <w:lang w:val="en-US"/>
+        </w:rPr>
+      </w:pPr>
+      <w:r>
+        <w:rPr>
+          <w:lang w:val="en-US"/>
+        </w:rPr>
+        <w:t xml:space="preserve">       root /www/</w:t>
+      </w:r>
+      <w:proofErr w:type="gramStart"/>
+      <w:r>
+        <w:rPr>
+          <w:lang w:val="en-US"/>
+        </w:rPr>
+        <w:t>data;</w:t>
+      </w:r>
+      <w:proofErr w:type="gramEnd"/>
+    </w:p>
+    <w:p>
+      <w:pPr>
+        <w:pStyle w:val="13"/>
+        <w:rPr>
+          <w:lang w:val="en-US"/>
+        </w:rPr>
+      </w:pPr>
+      <w:r>
+        <w:rPr>
+          <w:lang w:val="en-US"/>
+        </w:rPr>
+        <w:lastRenderedPageBreak/>
+        <w:t xml:space="preserve">       index </w:t>
+      </w:r>
+      <w:proofErr w:type="gramStart"/>
+      <w:r>
+        <w:rPr>
+          <w:lang w:val="en-US"/>
+        </w:rPr>
+        <w:t>index.html;</w:t>
+      </w:r>
+      <w:proofErr w:type="gramEnd"/>
+    </w:p>
+    <w:p>
+      <w:pPr>
+        <w:pStyle w:val="13"/>
+      </w:pPr>
+      <w:r>
+        <w:rPr>
+          <w:lang w:val="en-US"/>
+        </w:rPr>
+        <w:t xml:space="preserve">   </w:t>
+      </w:r>
+      <w:r>
+        <w:t>}</w:t>
+      </w:r>
+    </w:p>
+    <w:p>
+      <w:pPr>
+        <w:pStyle w:val="13"/>
+      </w:pPr>
+      <w:r>
+        <w:t xml:space="preserve">   ```</w:t>
+      </w:r>
+    </w:p>
+    <w:p>
+      <w:pPr>
+        <w:pStyle w:val="13"/>
+      </w:pPr>
+      <w:r>
+        <w:t>3. Создать директорию `/</w:t>
+      </w:r>
+      <w:proofErr w:type="spellStart"/>
+      <w:r>
+        <w:t>www</w:t>
+      </w:r>
+      <w:proofErr w:type="spellEnd"/>
+      <w:r>
+        <w:t>/</w:t>
+      </w:r>
+      <w:proofErr w:type="spellStart"/>
+      <w:r>
+        <w:t>data</w:t>
+      </w:r>
+      <w:proofErr w:type="spellEnd"/>
+      <w:r>
+        <w:t>` и разместить тестовую страницу `index.html`.</w:t>
+      </w:r>
+    </w:p>
+    <w:p>
+      <w:pPr>
+        <w:pStyle w:val="13"/>
+      </w:pPr>
+      <w:r>
+        <w:t xml:space="preserve">4. Настроить </w:t>
+      </w:r>
+      <w:proofErr w:type="spellStart"/>
+      <w:r>
+        <w:t>фаервол</w:t>
+      </w:r>
+      <w:proofErr w:type="spellEnd"/>
+      <w:r>
+        <w:t xml:space="preserve"> для разрешения трафика на порт 80.</w:t>
+      </w:r>
+    </w:p>
+    <w:p>
+      <w:pPr>
+        <w:pStyle w:val="13"/>
+      </w:pPr>
+      <w:r>
+        <w:t>5. Перезапустить службу: `</w:t>
+      </w:r>
+      <w:proofErr w:type="spellStart"/>
+      <w:r>
+        <w:t>systemctl</w:t>
+      </w:r>
+      <w:proofErr w:type="spellEnd"/>
+      <w:r>
+        <w:t xml:space="preserve"> </w:t>
+      </w:r>
+      <w:proofErr w:type="spellStart"/>
+      <w:r>
+        <w:t>restart</w:t>
+      </w:r>
+      <w:proofErr w:type="spellEnd"/>
+      <w:r>
+        <w:t xml:space="preserve"> </w:t>
+      </w:r>
+      <w:proofErr w:type="spellStart"/>
+      <w:r>
+        <w:t>nginx</w:t>
+      </w:r>
+      <w:proofErr w:type="spellEnd"/>
+      <w:r>
+        <w:t>`.</w:t>
+      </w:r>
+    </w:p>
+    <w:p>
+      <w:pPr>
+        <w:pStyle w:val="13"/>
+      </w:pPr>
+    </w:p>
+    <w:p>
+      <w:pPr>
+        <w:pStyle w:val="13"/>
+      </w:pPr>
+      <w:r>
+        <w:t xml:space="preserve">  </w:t>
+      </w:r>
+      <w:proofErr w:type="gramStart"/>
+      <w:r>
+        <w:t>Проверка</w:t>
+      </w:r>
+      <w:r>
+        <w:t xml:space="preserve">  </w:t>
+      </w:r>
+      <w:r>
+        <w:t>:</w:t>
+      </w:r>
+      <w:proofErr w:type="gramEnd"/>
+      <w:r>
+        <w:t xml:space="preserve"> Открыть браузер и ввести `http://192.168.0.193` для доступа к веб-странице.</w:t>
+      </w:r>
+    </w:p>
+    <w:p>
+      <w:pPr>
+        <w:pStyle w:val="13"/>
+      </w:pPr>
+    </w:p>
+    <w:p>
+      <w:pPr>
+        <w:pStyle w:val="32"/>
+      </w:pPr>
+      <w:r>
+        <w:t xml:space="preserve">            </w:t>
+      </w:r>
+      <w:r>
+        <w:t xml:space="preserve"> 4.2 Настройка файлового сервера</w:t>
+      </w:r>
     </w:p>
     <w:p>
       <w:pPr>
@@ -9267,12 +10667,194 @@
           <w:sz w:val="28"/>
         </w:rPr>
       </w:pPr>
-      <w:r>
-        <w:rPr>
-          <w:sz w:val="28"/>
-        </w:rPr>
-        <w:t xml:space="preserve">  - Windows Server 2022 для файлового сервера и управления доменом.</w:t>
-      </w:r>
+    </w:p>
+    <w:p>
+      <w:pPr>
+        <w:pStyle w:val="13"/>
+      </w:pPr>
+      <w:r>
+        <w:t xml:space="preserve">  </w:t>
+      </w:r>
+      <w:proofErr w:type="gramStart"/>
+      <w:r>
+        <w:t>Оборудование</w:t>
+      </w:r>
+      <w:r>
+        <w:t xml:space="preserve">  </w:t>
+      </w:r>
+      <w:r>
+        <w:t>:</w:t>
+      </w:r>
+      <w:proofErr w:type="gramEnd"/>
+      <w:r>
+        <w:t xml:space="preserve"> Тот же сервер Dell </w:t>
+      </w:r>
+      <w:proofErr w:type="spellStart"/>
+      <w:r>
+        <w:t>PowerEdge</w:t>
+      </w:r>
+      <w:proofErr w:type="spellEnd"/>
+      <w:r>
+        <w:t xml:space="preserve"> T140.</w:t>
+      </w:r>
+    </w:p>
+    <w:p>
+      <w:pPr>
+        <w:pStyle w:val="13"/>
+      </w:pPr>
+      <w:r>
+        <w:t xml:space="preserve">  </w:t>
+      </w:r>
+      <w:proofErr w:type="gramStart"/>
+      <w:r>
+        <w:t>ПО</w:t>
+      </w:r>
+      <w:r>
+        <w:t xml:space="preserve">  </w:t>
+      </w:r>
+      <w:r>
+        <w:t>:</w:t>
+      </w:r>
+      <w:proofErr w:type="gramEnd"/>
+      <w:r>
+        <w:t xml:space="preserve"> Windows Server 2022 с ролью «Файловый сервер».</w:t>
+      </w:r>
+    </w:p>
+    <w:p>
+      <w:pPr>
+        <w:pStyle w:val="13"/>
+      </w:pPr>
+      <w:r>
+        <w:t xml:space="preserve">  </w:t>
+      </w:r>
+      <w:proofErr w:type="gramStart"/>
+      <w:r>
+        <w:t>Настройка</w:t>
+      </w:r>
+      <w:r>
+        <w:t xml:space="preserve">  </w:t>
+      </w:r>
+      <w:r>
+        <w:t>:</w:t>
+      </w:r>
+      <w:proofErr w:type="gramEnd"/>
+    </w:p>
+    <w:p>
+      <w:pPr>
+        <w:pStyle w:val="13"/>
+      </w:pPr>
+      <w:r>
+        <w:t>1. Установить роль «Файловые службы и службы хранения» через Server Manager.</w:t>
+      </w:r>
+    </w:p>
+    <w:p>
+      <w:pPr>
+        <w:pStyle w:val="13"/>
+      </w:pPr>
+      <w:r>
+        <w:t>2. Создать общую папку `</w:t>
+      </w:r>
+      <w:proofErr w:type="spellStart"/>
+      <w:r>
+        <w:t>SharedDocs</w:t>
+      </w:r>
+      <w:proofErr w:type="spellEnd"/>
+      <w:r>
+        <w:t xml:space="preserve">` на диске </w:t>
+      </w:r>
+      <w:proofErr w:type="gramStart"/>
+      <w:r>
+        <w:t>D:.</w:t>
+      </w:r>
+      <w:proofErr w:type="gramEnd"/>
+    </w:p>
+    <w:p>
+      <w:pPr>
+        <w:pStyle w:val="13"/>
+      </w:pPr>
+      <w:r>
+        <w:t>3. Настроить права доступа:</w:t>
+      </w:r>
+    </w:p>
+    <w:p>
+      <w:pPr>
+        <w:pStyle w:val="13"/>
+      </w:pPr>
+      <w:r>
+        <w:t xml:space="preserve">   - Полный доступ для группы «Администраторы».</w:t>
+      </w:r>
+    </w:p>
+    <w:p>
+      <w:pPr>
+        <w:pStyle w:val="13"/>
+      </w:pPr>
+      <w:r>
+        <w:t xml:space="preserve">   - Чтение/запись для группы «Сотрудники».</w:t>
+      </w:r>
+    </w:p>
+    <w:p>
+      <w:pPr>
+        <w:pStyle w:val="13"/>
+      </w:pPr>
+      <w:r>
+        <w:t>4. Настроить SMB-протокол для доступа к папке по пути `\\192.168.0.193\SharedDocs`.</w:t>
+      </w:r>
+    </w:p>
+    <w:p>
+      <w:pPr>
+        <w:pStyle w:val="13"/>
+      </w:pPr>
+      <w:r>
+        <w:t xml:space="preserve">5. Включить резервное копирование с помощью </w:t>
+      </w:r>
+      <w:proofErr w:type="spellStart"/>
+      <w:r>
+        <w:t>Veeam</w:t>
+      </w:r>
+      <w:proofErr w:type="spellEnd"/>
+      <w:r>
+        <w:t xml:space="preserve"> </w:t>
+      </w:r>
+      <w:proofErr w:type="spellStart"/>
+      <w:r>
+        <w:t>Backup</w:t>
+      </w:r>
+      <w:proofErr w:type="spellEnd"/>
+      <w:r>
+        <w:t>.</w:t>
+      </w:r>
+    </w:p>
+    <w:p>
+      <w:pPr>
+        <w:pStyle w:val="13"/>
+      </w:pPr>
+    </w:p>
+    <w:p>
+      <w:pPr>
+        <w:pStyle w:val="13"/>
+      </w:pPr>
+      <w:r>
+        <w:t xml:space="preserve">  </w:t>
+      </w:r>
+      <w:proofErr w:type="gramStart"/>
+      <w:r>
+        <w:t>Проверка</w:t>
+      </w:r>
+      <w:r>
+        <w:t xml:space="preserve">  </w:t>
+      </w:r>
+      <w:r>
+        <w:t>:</w:t>
+      </w:r>
+      <w:proofErr w:type="gramEnd"/>
+      <w:r>
+        <w:t xml:space="preserve"> Подключиться к папке с рабочей станции, введя `\\192.168.0.193\SharedDocs`.</w:t>
+      </w:r>
+    </w:p>
+    <w:p>
+      <w:pPr>
+        <w:pStyle w:val="13"/>
+      </w:pPr>
     </w:p>
     <w:p>
       <w:pPr>
@@ -9290,21 +10872,42 @@
         <w:rPr>
           <w:sz w:val="28"/>
         </w:rPr>
-        <w:t xml:space="preserve">  - Apache или </w:t>
-      </w:r>
-      <w:proofErr w:type="spellStart"/>
-      <w:r>
+        <w:t xml:space="preserve">   </w:t>
+      </w:r>
+    </w:p>
+    <w:p>
+      <w:pPr>
+        <w:pStyle w:val="20"/>
+      </w:pPr>
+    </w:p>
+    <w:p>
+      <w:pPr>
+        <w:pStyle w:val="22"/>
+      </w:pPr>
+      <w:r>
+        <w:t xml:space="preserve">         </w:t>
+      </w:r>
+      <w:r>
+        <w:t xml:space="preserve"> 5. Настройка маршрутизаторов, списков доступа, статической маршрутизации</w:t>
+      </w:r>
+    </w:p>
+    <w:p>
+      <w:pPr>
+        <w:pStyle w:val="22"/>
         <w:rPr>
           <w:sz w:val="28"/>
         </w:rPr>
-        <w:t>Nginx</w:t>
-      </w:r>
-      <w:proofErr w:type="spellEnd"/>
-      <w:r>
-        <w:rPr>
-          <w:sz w:val="28"/>
-        </w:rPr>
-        <w:t xml:space="preserve"> для настройки веб-сервера.</w:t>
+      </w:pPr>
+    </w:p>
+    <w:p>
+      <w:pPr>
+        <w:pStyle w:val="32"/>
+      </w:pPr>
+      <w:r>
+        <w:t xml:space="preserve">            </w:t>
+      </w:r>
+      <w:r>
+        <w:t xml:space="preserve"> 5.1 Настройка ACL</w:t>
       </w:r>
     </w:p>
     <w:p>
@@ -9319,44 +10922,211 @@
           <w:sz w:val="28"/>
         </w:rPr>
       </w:pPr>
-      <w:r>
-        <w:rPr>
-          <w:sz w:val="28"/>
-        </w:rPr>
-        <w:t xml:space="preserve">- </w:t>
-      </w:r>
-      <w:r>
-        <w:rPr>
-          <w:sz w:val="28"/>
-        </w:rPr>
+    </w:p>
+    <w:p>
+      <w:pPr>
+        <w:pStyle w:val="13"/>
+      </w:pPr>
+      <w:r>
         <w:t xml:space="preserve">  </w:t>
       </w:r>
-      <w:r>
-        <w:rPr>
-          <w:sz w:val="28"/>
-        </w:rPr>
-        <w:t xml:space="preserve">ПО для резервного </w:t>
-      </w:r>
       <w:proofErr w:type="gramStart"/>
       <w:r>
-        <w:rPr>
-          <w:sz w:val="28"/>
-        </w:rPr>
-        <w:t>копирования</w:t>
-      </w:r>
-      <w:r>
-        <w:rPr>
-          <w:sz w:val="28"/>
-        </w:rPr>
+        <w:t>Цель</w:t>
+      </w:r>
+      <w:r>
         <w:t xml:space="preserve">  </w:t>
       </w:r>
       <w:r>
-        <w:rPr>
-          <w:sz w:val="28"/>
-        </w:rPr>
         <w:t>:</w:t>
       </w:r>
       <w:proofErr w:type="gramEnd"/>
+      <w:r>
+        <w:t xml:space="preserve"> Ограничить доступ к подсети серверов (192.168.0.192/27) только для подсети управления (192.168.0.224/27).</w:t>
+      </w:r>
+    </w:p>
+    <w:p>
+      <w:pPr>
+        <w:pStyle w:val="13"/>
+      </w:pPr>
+      <w:r>
+        <w:t xml:space="preserve">  </w:t>
+      </w:r>
+      <w:proofErr w:type="gramStart"/>
+      <w:r>
+        <w:t>Оборудование</w:t>
+      </w:r>
+      <w:r>
+        <w:t xml:space="preserve">  </w:t>
+      </w:r>
+      <w:r>
+        <w:t>:</w:t>
+      </w:r>
+      <w:proofErr w:type="gramEnd"/>
+      <w:r>
+        <w:t xml:space="preserve"> Маршрутизатор Cisco ISR 4331.</w:t>
+      </w:r>
+    </w:p>
+    <w:p>
+      <w:pPr>
+        <w:pStyle w:val="13"/>
+      </w:pPr>
+      <w:r>
+        <w:t xml:space="preserve">  </w:t>
+      </w:r>
+      <w:proofErr w:type="gramStart"/>
+      <w:r>
+        <w:t>Настройка</w:t>
+      </w:r>
+      <w:r>
+        <w:t xml:space="preserve">  </w:t>
+      </w:r>
+      <w:r>
+        <w:t>:</w:t>
+      </w:r>
+      <w:proofErr w:type="gramEnd"/>
+    </w:p>
+    <w:p>
+      <w:pPr>
+        <w:pStyle w:val="13"/>
+        <w:rPr>
+          <w:lang w:val="en-US"/>
+        </w:rPr>
+      </w:pPr>
+      <w:r>
+        <w:rPr>
+          <w:lang w:val="en-US"/>
+        </w:rPr>
+        <w:t>```cisco</w:t>
+      </w:r>
+    </w:p>
+    <w:p>
+      <w:pPr>
+        <w:pStyle w:val="13"/>
+        <w:rPr>
+          <w:lang w:val="en-US"/>
+        </w:rPr>
+      </w:pPr>
+      <w:r>
+        <w:rPr>
+          <w:lang w:val="en-US"/>
+        </w:rPr>
+        <w:t xml:space="preserve">access-list 101 permit </w:t>
+      </w:r>
+      <w:proofErr w:type="spellStart"/>
+      <w:r>
+        <w:rPr>
+          <w:lang w:val="en-US"/>
+        </w:rPr>
+        <w:t>ip</w:t>
+      </w:r>
+      <w:proofErr w:type="spellEnd"/>
+      <w:r>
+        <w:rPr>
+          <w:lang w:val="en-US"/>
+        </w:rPr>
+        <w:t xml:space="preserve"> 192.168.0.224 0.0.0.31 192.168.0.192 0.0.0.31</w:t>
+      </w:r>
+    </w:p>
+    <w:p>
+      <w:pPr>
+        <w:pStyle w:val="13"/>
+        <w:rPr>
+          <w:lang w:val="en-US"/>
+        </w:rPr>
+      </w:pPr>
+      <w:r>
+        <w:rPr>
+          <w:lang w:val="en-US"/>
+        </w:rPr>
+        <w:t xml:space="preserve">access-list 101 deny </w:t>
+      </w:r>
+      <w:proofErr w:type="spellStart"/>
+      <w:r>
+        <w:rPr>
+          <w:lang w:val="en-US"/>
+        </w:rPr>
+        <w:t>ip</w:t>
+      </w:r>
+      <w:proofErr w:type="spellEnd"/>
+      <w:r>
+        <w:rPr>
+          <w:lang w:val="en-US"/>
+        </w:rPr>
+        <w:t xml:space="preserve"> any 192.168.0.192 0.0.0.31</w:t>
+      </w:r>
+    </w:p>
+    <w:p>
+      <w:pPr>
+        <w:pStyle w:val="13"/>
+        <w:rPr>
+          <w:lang w:val="en-US"/>
+        </w:rPr>
+      </w:pPr>
+      <w:r>
+        <w:rPr>
+          <w:lang w:val="en-US"/>
+        </w:rPr>
+        <w:t>interface GigabitEthernet0/0/1</w:t>
+      </w:r>
+    </w:p>
+    <w:p>
+      <w:pPr>
+        <w:pStyle w:val="13"/>
+        <w:rPr>
+          <w:lang w:val="en-US"/>
+        </w:rPr>
+      </w:pPr>
+      <w:r>
+        <w:rPr>
+          <w:lang w:val="en-US"/>
+        </w:rPr>
+        <w:t xml:space="preserve"> </w:t>
+      </w:r>
+      <w:proofErr w:type="spellStart"/>
+      <w:r>
+        <w:rPr>
+          <w:lang w:val="en-US"/>
+        </w:rPr>
+        <w:t>ip</w:t>
+      </w:r>
+      <w:proofErr w:type="spellEnd"/>
+      <w:r>
+        <w:rPr>
+          <w:lang w:val="en-US"/>
+        </w:rPr>
+        <w:t xml:space="preserve"> access-group 101 in</w:t>
+      </w:r>
+    </w:p>
+    <w:p>
+      <w:pPr>
+        <w:pStyle w:val="13"/>
+      </w:pPr>
+      <w:r>
+        <w:t>```</w:t>
+      </w:r>
+    </w:p>
+    <w:p>
+      <w:pPr>
+        <w:pStyle w:val="13"/>
+      </w:pPr>
+      <w:r>
+        <w:t xml:space="preserve">  </w:t>
+      </w:r>
+      <w:proofErr w:type="gramStart"/>
+      <w:r>
+        <w:t>Объяснение</w:t>
+      </w:r>
+      <w:r>
+        <w:t xml:space="preserve">  </w:t>
+      </w:r>
+      <w:r>
+        <w:t>:</w:t>
+      </w:r>
+      <w:proofErr w:type="gramEnd"/>
+      <w:r>
+        <w:t xml:space="preserve"> ACL 101 разрешает трафик от подсети управления к серверам и блокирует доступ для остальных.</w:t>
+      </w:r>
     </w:p>
     <w:p>
       <w:pPr>
@@ -9370,54 +11140,177 @@
           <w:sz w:val="28"/>
         </w:rPr>
       </w:pPr>
-      <w:r>
-        <w:rPr>
-          <w:sz w:val="28"/>
-        </w:rPr>
-        <w:t xml:space="preserve">  - </w:t>
-      </w:r>
+    </w:p>
+    <w:p>
+      <w:pPr>
+        <w:pStyle w:val="32"/>
+        <w:rPr>
+          <w:rStyle w:val="33"/>
+        </w:rPr>
+      </w:pPr>
+      <w:r>
+        <w:t xml:space="preserve">            </w:t>
+      </w:r>
+      <w:r>
+        <w:t xml:space="preserve"> 5</w:t>
+      </w:r>
+      <w:r>
+        <w:rPr>
+          <w:rStyle w:val="33"/>
+        </w:rPr>
+        <w:t>.</w:t>
+      </w:r>
+      <w:r>
+        <w:t>2 Настройка статической маршрутизации</w:t>
+      </w:r>
+    </w:p>
+    <w:p>
+      <w:pPr>
+        <w:pStyle w:val="11"/>
+      </w:pPr>
+    </w:p>
+    <w:p>
+      <w:pPr>
+        <w:pStyle w:val="13"/>
+      </w:pPr>
+      <w:r>
+        <w:t xml:space="preserve">  </w:t>
+      </w:r>
+      <w:proofErr w:type="gramStart"/>
+      <w:r>
+        <w:t>Цель</w:t>
+      </w:r>
+      <w:r>
+        <w:t xml:space="preserve">  </w:t>
+      </w:r>
+      <w:r>
+        <w:t>:</w:t>
+      </w:r>
+      <w:proofErr w:type="gramEnd"/>
+      <w:r>
+        <w:t xml:space="preserve"> Обеспечить маршрутизацию между подсетями.</w:t>
+      </w:r>
+    </w:p>
+    <w:p>
+      <w:pPr>
+        <w:pStyle w:val="13"/>
+        <w:rPr>
+          <w:lang w:val="en-US"/>
+        </w:rPr>
+      </w:pPr>
+      <w:r>
+        <w:t xml:space="preserve">  </w:t>
+      </w:r>
+      <w:proofErr w:type="gramStart"/>
+      <w:r>
+        <w:t>Настройка</w:t>
+      </w:r>
+      <w:r>
+        <w:rPr>
+          <w:lang w:val="en-US"/>
+        </w:rPr>
+        <w:t xml:space="preserve">  </w:t>
+      </w:r>
+      <w:r>
+        <w:rPr>
+          <w:lang w:val="en-US"/>
+        </w:rPr>
+        <w:t>:</w:t>
+      </w:r>
+      <w:proofErr w:type="gramEnd"/>
+    </w:p>
+    <w:p>
+      <w:pPr>
+        <w:pStyle w:val="13"/>
+        <w:rPr>
+          <w:lang w:val="en-US"/>
+        </w:rPr>
+      </w:pPr>
+      <w:r>
+        <w:rPr>
+          <w:lang w:val="en-US"/>
+        </w:rPr>
+        <w:t>```cisco</w:t>
+      </w:r>
+    </w:p>
+    <w:p>
+      <w:pPr>
+        <w:pStyle w:val="13"/>
+        <w:rPr>
+          <w:lang w:val="en-US"/>
+        </w:rPr>
+      </w:pPr>
       <w:proofErr w:type="spellStart"/>
       <w:r>
         <w:rPr>
-          <w:sz w:val="28"/>
-        </w:rPr>
-        <w:t>Veeam</w:t>
+          <w:lang w:val="en-US"/>
+        </w:rPr>
+        <w:t>ip</w:t>
       </w:r>
       <w:proofErr w:type="spellEnd"/>
       <w:r>
         <w:rPr>
-          <w:sz w:val="28"/>
-        </w:rPr>
+          <w:lang w:val="en-US"/>
+        </w:rPr>
+        <w:t xml:space="preserve"> route 192.168.0.0 255.255.255.0 GigabitEthernet0/0/0</w:t>
+      </w:r>
+    </w:p>
+    <w:p>
+      <w:pPr>
+        <w:pStyle w:val="13"/>
+      </w:pPr>
+      <w:proofErr w:type="spellStart"/>
+      <w:r>
+        <w:t>ip</w:t>
+      </w:r>
+      <w:proofErr w:type="spellEnd"/>
+      <w:r>
         <w:t xml:space="preserve"> </w:t>
       </w:r>
       <w:proofErr w:type="spellStart"/>
       <w:r>
-        <w:rPr>
-          <w:sz w:val="28"/>
-        </w:rPr>
-        <w:t>Backup</w:t>
+        <w:t>route</w:t>
       </w:r>
       <w:proofErr w:type="spellEnd"/>
       <w:r>
-        <w:rPr>
-          <w:sz w:val="28"/>
-        </w:rPr>
-        <w:t xml:space="preserve"> &amp; </w:t>
-      </w:r>
-      <w:proofErr w:type="spellStart"/>
-      <w:r>
-        <w:rPr>
-          <w:sz w:val="28"/>
-        </w:rPr>
-        <w:t>Replication</w:t>
-      </w:r>
-      <w:proofErr w:type="spellEnd"/>
-      <w:r>
-        <w:rPr>
-          <w:sz w:val="28"/>
-        </w:rPr>
-        <w:t xml:space="preserve"> для создания резервных копий данных.</w:t>
-      </w:r>
+        <w:t xml:space="preserve"> 0.0.0.0 0.0.0.0 203.0.113.1</w:t>
+      </w:r>
+    </w:p>
+    <w:p>
+      <w:pPr>
+        <w:pStyle w:val="13"/>
+      </w:pPr>
+      <w:r>
+        <w:t>```</w:t>
+      </w:r>
+    </w:p>
+    <w:p>
+      <w:pPr>
+        <w:pStyle w:val="13"/>
+      </w:pPr>
+      <w:r>
+        <w:lastRenderedPageBreak/>
+        <w:t xml:space="preserve">  </w:t>
+      </w:r>
+      <w:proofErr w:type="gramStart"/>
+      <w:r>
+        <w:t>Объяснение</w:t>
+      </w:r>
+      <w:r>
+        <w:t xml:space="preserve">  </w:t>
+      </w:r>
+      <w:r>
+        <w:t>:</w:t>
+      </w:r>
+      <w:proofErr w:type="gramEnd"/>
+      <w:r>
+        <w:t xml:space="preserve"> Первый маршрут направляет трафик внутри сети, второй — в Интернет через внешний шлюз (203.0.113.1).</w:t>
+      </w:r>
+    </w:p>
+    <w:p>
+      <w:pPr>
+        <w:pStyle w:val="11"/>
+      </w:pPr>
     </w:p>
     <w:p>
       <w:pPr>
@@ -9431,6 +11324,12 @@
           <w:sz w:val="28"/>
         </w:rPr>
       </w:pPr>
+      <w:r>
+        <w:rPr>
+          <w:sz w:val="28"/>
+        </w:rPr>
+        <w:t xml:space="preserve">   </w:t>
+      </w:r>
     </w:p>
     <w:p>
       <w:pPr>
@@ -9444,93 +11343,16 @@
           <w:sz w:val="28"/>
         </w:rPr>
       </w:pPr>
-      <w:r>
-        <w:rPr>
-          <w:sz w:val="28"/>
-        </w:rPr>
-        <w:t xml:space="preserve">  </w:t>
-      </w:r>
-      <w:proofErr w:type="gramStart"/>
-      <w:r>
-        <w:rPr>
-          <w:sz w:val="28"/>
-        </w:rPr>
-        <w:t>Обоснование</w:t>
-      </w:r>
-      <w:r>
-        <w:rPr>
-          <w:sz w:val="28"/>
-        </w:rPr>
-        <w:t xml:space="preserve">  </w:t>
-      </w:r>
-      <w:r>
-        <w:rPr>
-          <w:sz w:val="28"/>
-        </w:rPr>
-        <w:t>:</w:t>
-      </w:r>
-      <w:proofErr w:type="gramEnd"/>
-      <w:r>
-        <w:rPr>
-          <w:sz w:val="28"/>
-        </w:rPr>
-        <w:t xml:space="preserve"> Выбранное ПО соответствует задачам компании по обеспечению безопасности сетей, тестированию и разработке. </w:t>
-      </w:r>
-      <w:proofErr w:type="spellStart"/>
-      <w:r>
-        <w:rPr>
-          <w:sz w:val="28"/>
-        </w:rPr>
-        <w:t>Kali</w:t>
-      </w:r>
-      <w:proofErr w:type="spellEnd"/>
-      <w:r>
-        <w:rPr>
-          <w:sz w:val="28"/>
-        </w:rPr>
-        <w:t xml:space="preserve"> Linux и </w:t>
-      </w:r>
-      <w:proofErr w:type="spellStart"/>
-      <w:r>
-        <w:rPr>
-          <w:sz w:val="28"/>
-        </w:rPr>
-        <w:t>Nmap</w:t>
-      </w:r>
-      <w:proofErr w:type="spellEnd"/>
-      <w:r>
-        <w:rPr>
-          <w:sz w:val="28"/>
-        </w:rPr>
-        <w:t xml:space="preserve"> обеспечивают инструменты для </w:t>
-      </w:r>
-      <w:proofErr w:type="spellStart"/>
-      <w:r>
-        <w:rPr>
-          <w:sz w:val="28"/>
-        </w:rPr>
-        <w:t>пентеста</w:t>
-      </w:r>
-      <w:proofErr w:type="spellEnd"/>
-      <w:r>
-        <w:rPr>
-          <w:sz w:val="28"/>
-        </w:rPr>
-        <w:t xml:space="preserve">, </w:t>
-      </w:r>
-      <w:proofErr w:type="spellStart"/>
-      <w:r>
-        <w:rPr>
-          <w:sz w:val="28"/>
-        </w:rPr>
-        <w:t>Wireshark</w:t>
-      </w:r>
-      <w:proofErr w:type="spellEnd"/>
-      <w:r>
-        <w:rPr>
-          <w:sz w:val="28"/>
-        </w:rPr>
-        <w:t xml:space="preserve"> позволяет анализировать трафик, а Kaspersky защищает от угроз. Windows Server 2022 поддерживает управление сетью и хранение данных.</w:t>
+    </w:p>
+    <w:p>
+      <w:pPr>
+        <w:pStyle w:val="22"/>
+      </w:pPr>
+      <w:r>
+        <w:t xml:space="preserve">         </w:t>
+      </w:r>
+      <w:r>
+        <w:t xml:space="preserve"> 6. Построение физической модели сети</w:t>
       </w:r>
     </w:p>
     <w:p>
@@ -9548,13 +11370,446 @@
     </w:p>
     <w:p>
       <w:pPr>
-        <w:pStyle w:val="30"/>
-      </w:pPr>
-      <w:r>
-        <w:t xml:space="preserve">            </w:t>
-      </w:r>
-      <w:r>
-        <w:t xml:space="preserve"> 2.3 Обоснование выбора оборудования</w:t>
+        <w:pStyle w:val="13"/>
+      </w:pPr>
+      <w:r>
+        <w:t xml:space="preserve">Физическая модель сети описывает размещение оборудования в здании компании (168 м </w:t>
+      </w:r>
+      <w:r>
+        <w:rPr>
+          <w:rFonts w:ascii="Cambria" w:hAnsi="Cambria" w:cs="Cambria"/>
+        </w:rPr>
+        <w:t>×</w:t>
+      </w:r>
+      <w:r>
+        <w:t xml:space="preserve"> 107 </w:t>
+      </w:r>
+      <w:r>
+        <w:rPr>
+          <w:rFonts w:cs="Times New Roman CYR"/>
+        </w:rPr>
+        <w:t>м</w:t>
+      </w:r>
+      <w:r>
+        <w:t xml:space="preserve">, </w:t>
+      </w:r>
+      <w:r>
+        <w:rPr>
+          <w:rFonts w:cs="Times New Roman CYR"/>
+        </w:rPr>
+        <w:t>площадь</w:t>
+      </w:r>
+      <w:r>
+        <w:t xml:space="preserve"> 18 000 </w:t>
+      </w:r>
+      <w:r>
+        <w:rPr>
+          <w:rFonts w:cs="Times New Roman CYR"/>
+        </w:rPr>
+        <w:t>м</w:t>
+      </w:r>
+      <w:r>
+        <w:rPr>
+          <w:rFonts w:ascii="Cambria" w:hAnsi="Cambria" w:cs="Cambria"/>
+        </w:rPr>
+        <w:t>²</w:t>
+      </w:r>
+      <w:r>
+        <w:t xml:space="preserve">, </w:t>
+      </w:r>
+      <w:r>
+        <w:rPr>
+          <w:rFonts w:cs="Times New Roman CYR"/>
+        </w:rPr>
+        <w:t>два</w:t>
+      </w:r>
+      <w:r>
+        <w:t xml:space="preserve"> </w:t>
+      </w:r>
+      <w:r>
+        <w:rPr>
+          <w:rFonts w:cs="Times New Roman CYR"/>
+        </w:rPr>
+        <w:t>этажа</w:t>
+      </w:r>
+      <w:r>
+        <w:t>).</w:t>
+      </w:r>
+    </w:p>
+    <w:p>
+      <w:pPr>
+        <w:pStyle w:val="13"/>
+      </w:pPr>
+    </w:p>
+    <w:p>
+      <w:pPr>
+        <w:pStyle w:val="13"/>
+      </w:pPr>
+      <w:r>
+        <w:t xml:space="preserve">  </w:t>
+      </w:r>
+      <w:proofErr w:type="gramStart"/>
+      <w:r>
+        <w:t>Размещение</w:t>
+      </w:r>
+      <w:r>
+        <w:t xml:space="preserve">  </w:t>
+      </w:r>
+      <w:r>
+        <w:t>:</w:t>
+      </w:r>
+      <w:proofErr w:type="gramEnd"/>
+    </w:p>
+    <w:p>
+      <w:pPr>
+        <w:pStyle w:val="13"/>
+      </w:pPr>
+      <w:r>
+        <w:t xml:space="preserve">- </w:t>
+      </w:r>
+      <w:r>
+        <w:t xml:space="preserve">  </w:t>
+      </w:r>
+      <w:r>
+        <w:t xml:space="preserve">Первый </w:t>
+      </w:r>
+      <w:proofErr w:type="gramStart"/>
+      <w:r>
+        <w:t>этаж</w:t>
+      </w:r>
+      <w:r>
+        <w:t xml:space="preserve">  </w:t>
+      </w:r>
+      <w:r>
+        <w:t>:</w:t>
+      </w:r>
+      <w:proofErr w:type="gramEnd"/>
+    </w:p>
+    <w:p>
+      <w:pPr>
+        <w:pStyle w:val="13"/>
+      </w:pPr>
+      <w:r>
+        <w:t xml:space="preserve">  - Коммутатор 1 (офисные станции): серверная комната, стойка 1.</w:t>
+      </w:r>
+    </w:p>
+    <w:p>
+      <w:pPr>
+        <w:pStyle w:val="13"/>
+      </w:pPr>
+      <w:r>
+        <w:t xml:space="preserve">  - Коммутатор 2 (тестирование): лаборатория безопасности, стойка 2.</w:t>
+      </w:r>
+    </w:p>
+    <w:p>
+      <w:pPr>
+        <w:pStyle w:val="13"/>
+      </w:pPr>
+      <w:r>
+        <w:t xml:space="preserve">  - Точки доступа: 2 единицы, установлены в холле и переговорной.</w:t>
+      </w:r>
+    </w:p>
+    <w:p>
+      <w:pPr>
+        <w:pStyle w:val="13"/>
+      </w:pPr>
+      <w:r>
+        <w:t xml:space="preserve">- </w:t>
+      </w:r>
+      <w:r>
+        <w:t xml:space="preserve">  </w:t>
+      </w:r>
+      <w:r>
+        <w:t xml:space="preserve">Второй </w:t>
+      </w:r>
+      <w:proofErr w:type="gramStart"/>
+      <w:r>
+        <w:t>этаж</w:t>
+      </w:r>
+      <w:r>
+        <w:t xml:space="preserve">  </w:t>
+      </w:r>
+      <w:r>
+        <w:t>:</w:t>
+      </w:r>
+      <w:proofErr w:type="gramEnd"/>
+    </w:p>
+    <w:p>
+      <w:pPr>
+        <w:pStyle w:val="13"/>
+      </w:pPr>
+      <w:r>
+        <w:t xml:space="preserve">  - Коммутатор 3 (серверы): серверная комната, стойка 3.</w:t>
+      </w:r>
+    </w:p>
+    <w:p>
+      <w:pPr>
+        <w:pStyle w:val="13"/>
+      </w:pPr>
+      <w:r>
+        <w:t xml:space="preserve">  - Коммутатор 4 (управление): комната администраторов, стойка 4.</w:t>
+      </w:r>
+    </w:p>
+    <w:p>
+      <w:pPr>
+        <w:pStyle w:val="13"/>
+      </w:pPr>
+      <w:r>
+        <w:t xml:space="preserve">  - Точки доступа: 2 единицы, установлены в офисе и зоне отдыха.</w:t>
+      </w:r>
+    </w:p>
+    <w:p>
+      <w:pPr>
+        <w:pStyle w:val="13"/>
+      </w:pPr>
+      <w:r>
+        <w:t xml:space="preserve">- </w:t>
+      </w:r>
+      <w:r>
+        <w:t xml:space="preserve">  </w:t>
+      </w:r>
+      <w:proofErr w:type="gramStart"/>
+      <w:r>
+        <w:t>Маршрутизатор</w:t>
+      </w:r>
+      <w:r>
+        <w:t xml:space="preserve">  </w:t>
+      </w:r>
+      <w:r>
+        <w:t>:</w:t>
+      </w:r>
+      <w:proofErr w:type="gramEnd"/>
+      <w:r>
+        <w:t xml:space="preserve"> Серверная комната, стойка 1, соединен с коммутаторами через кабели UTP Cat.5e.</w:t>
+      </w:r>
+    </w:p>
+    <w:p>
+      <w:pPr>
+        <w:pStyle w:val="13"/>
+      </w:pPr>
+      <w:r>
+        <w:t xml:space="preserve">- </w:t>
+      </w:r>
+      <w:r>
+        <w:t xml:space="preserve">  </w:t>
+      </w:r>
+      <w:r>
+        <w:t xml:space="preserve">Кабельная </w:t>
+      </w:r>
+      <w:proofErr w:type="gramStart"/>
+      <w:r>
+        <w:t>система</w:t>
+      </w:r>
+      <w:r>
+        <w:t xml:space="preserve">  </w:t>
+      </w:r>
+      <w:r>
+        <w:t>:</w:t>
+      </w:r>
+      <w:proofErr w:type="gramEnd"/>
+      <w:r>
+        <w:t xml:space="preserve"> Экранированная витая пара BION BAUI-2151 (Cat.5e) проложена через кабель-каналы в стенах и потолке.</w:t>
+      </w:r>
+    </w:p>
+    <w:p>
+      <w:pPr>
+        <w:pStyle w:val="13"/>
+      </w:pPr>
+    </w:p>
+    <w:p>
+      <w:pPr>
+        <w:pStyle w:val="13"/>
+      </w:pPr>
+      <w:r>
+        <w:t xml:space="preserve">  </w:t>
+      </w:r>
+      <w:r>
+        <w:t>Схема</w:t>
+      </w:r>
+      <w:proofErr w:type="gramStart"/>
+      <w:r>
+        <w:t xml:space="preserve">  </w:t>
+      </w:r>
+      <w:r>
+        <w:t xml:space="preserve"> (</w:t>
+      </w:r>
+      <w:proofErr w:type="gramEnd"/>
+      <w:r>
+        <w:t>упрощенное описание):</w:t>
+      </w:r>
+    </w:p>
+    <w:p>
+      <w:pPr>
+        <w:pStyle w:val="13"/>
+      </w:pPr>
+      <w:r>
+        <w:t>```</w:t>
+      </w:r>
+    </w:p>
+    <w:p>
+      <w:pPr>
+        <w:pStyle w:val="13"/>
+      </w:pPr>
+      <w:r>
+        <w:t>[</w:t>
+      </w:r>
+      <w:proofErr w:type="gramStart"/>
+      <w:r>
+        <w:t xml:space="preserve">Интернет] </w:t>
+      </w:r>
+      <w:r>
+        <w:t xml:space="preserve">  </w:t>
+      </w:r>
+      <w:proofErr w:type="gramEnd"/>
+      <w:r>
+        <w:t xml:space="preserve"> </w:t>
+      </w:r>
+      <w:r>
+        <w:t>- [Маршрутизатор (Серверная)]</w:t>
+      </w:r>
+    </w:p>
+    <w:p>
+      <w:pPr>
+        <w:pStyle w:val="13"/>
+      </w:pPr>
+      <w:r>
+        <w:t xml:space="preserve">   |               |</w:t>
+      </w:r>
+    </w:p>
+    <w:p>
+      <w:pPr>
+        <w:pStyle w:val="13"/>
+      </w:pPr>
+      <w:r>
+        <w:lastRenderedPageBreak/>
+        <w:t xml:space="preserve">[Коммутатор 1] </w:t>
+      </w:r>
+      <w:r>
+        <w:t xml:space="preserve">   </w:t>
+      </w:r>
+      <w:r>
+        <w:t>- [Коммутатор 3]</w:t>
+      </w:r>
+    </w:p>
+    <w:p>
+      <w:pPr>
+        <w:pStyle w:val="13"/>
+      </w:pPr>
+      <w:r>
+        <w:t xml:space="preserve">   |                   |</w:t>
+      </w:r>
+    </w:p>
+    <w:p>
+      <w:pPr>
+        <w:pStyle w:val="13"/>
+      </w:pPr>
+      <w:r>
+        <w:t xml:space="preserve">[Рабочие </w:t>
+      </w:r>
+      <w:proofErr w:type="gramStart"/>
+      <w:r>
+        <w:t>станции]  [</w:t>
+      </w:r>
+      <w:proofErr w:type="gramEnd"/>
+      <w:r>
+        <w:t>Серверы]</w:t>
+      </w:r>
+    </w:p>
+    <w:p>
+      <w:pPr>
+        <w:pStyle w:val="13"/>
+      </w:pPr>
+      <w:r>
+        <w:t xml:space="preserve">   |                   |</w:t>
+      </w:r>
+    </w:p>
+    <w:p>
+      <w:pPr>
+        <w:pStyle w:val="13"/>
+      </w:pPr>
+      <w:r>
+        <w:t xml:space="preserve">[Коммутатор 2] </w:t>
+      </w:r>
+      <w:r>
+        <w:t xml:space="preserve">   </w:t>
+      </w:r>
+      <w:r>
+        <w:t>- [Коммутатор 4]</w:t>
+      </w:r>
+    </w:p>
+    <w:p>
+      <w:pPr>
+        <w:pStyle w:val="13"/>
+      </w:pPr>
+      <w:r>
+        <w:t xml:space="preserve">   |                   |</w:t>
+      </w:r>
+    </w:p>
+    <w:p>
+      <w:pPr>
+        <w:pStyle w:val="13"/>
+      </w:pPr>
+      <w:r>
+        <w:t>[Тестовые станции] [Точки доступа]</w:t>
+      </w:r>
+    </w:p>
+    <w:p>
+      <w:pPr>
+        <w:pStyle w:val="13"/>
+      </w:pPr>
+      <w:r>
+        <w:t>```</w:t>
+      </w:r>
+    </w:p>
+    <w:p>
+      <w:pPr>
+        <w:pStyle w:val="13"/>
+      </w:pPr>
+    </w:p>
+    <w:p>
+      <w:pPr>
+        <w:pStyle w:val="13"/>
+      </w:pPr>
+      <w:r>
+        <w:t xml:space="preserve">  </w:t>
+      </w:r>
+      <w:r>
+        <w:t xml:space="preserve">Меры </w:t>
+      </w:r>
+      <w:proofErr w:type="gramStart"/>
+      <w:r>
+        <w:t>безопасности</w:t>
+      </w:r>
+      <w:r>
+        <w:t xml:space="preserve">  </w:t>
+      </w:r>
+      <w:r>
+        <w:t>:</w:t>
+      </w:r>
+      <w:proofErr w:type="gramEnd"/>
+    </w:p>
+    <w:p>
+      <w:pPr>
+        <w:pStyle w:val="13"/>
+      </w:pPr>
+      <w:r>
+        <w:t>- Серверная комната оснащена системой контроля доступа и охлаждения.</w:t>
+      </w:r>
+    </w:p>
+    <w:p>
+      <w:pPr>
+        <w:pStyle w:val="13"/>
+      </w:pPr>
+      <w:r>
+        <w:t>- Кабели защищены от физических повреждений кабель-каналами.</w:t>
+      </w:r>
+    </w:p>
+    <w:p>
+      <w:pPr>
+        <w:pStyle w:val="13"/>
+      </w:pPr>
+      <w:r>
+        <w:t>- Электропитание обеспечено ИБП (APC Smart-UPS 1500).</w:t>
       </w:r>
     </w:p>
     <w:p>
@@ -9572,182 +11827,6 @@
     </w:p>
     <w:p>
       <w:pPr>
-        <w:pStyle w:val="11"/>
-      </w:pPr>
-      <w:r>
-        <w:t>Оборудование выбрано исходя из следующих критериев:</w:t>
-      </w:r>
-    </w:p>
-    <w:p>
-      <w:pPr>
-        <w:pStyle w:val="11"/>
-      </w:pPr>
-      <w:r>
-        <w:t xml:space="preserve">- </w:t>
-      </w:r>
-      <w:r>
-        <w:t xml:space="preserve">  </w:t>
-      </w:r>
-      <w:proofErr w:type="gramStart"/>
-      <w:r>
-        <w:t>Производительность</w:t>
-      </w:r>
-      <w:r>
-        <w:t xml:space="preserve">  </w:t>
-      </w:r>
-      <w:r>
-        <w:t>:</w:t>
-      </w:r>
-      <w:proofErr w:type="gramEnd"/>
-      <w:r>
-        <w:t xml:space="preserve"> Коммутаторы, маршрутизаторы и рабочие станции поддерживают высокую скорость передачи данных (до 1 Гбит/с) и многозадачность.</w:t>
-      </w:r>
-    </w:p>
-    <w:p>
-      <w:pPr>
-        <w:pStyle w:val="11"/>
-      </w:pPr>
-      <w:r>
-        <w:t xml:space="preserve">- </w:t>
-      </w:r>
-      <w:r>
-        <w:t xml:space="preserve">  </w:t>
-      </w:r>
-      <w:proofErr w:type="gramStart"/>
-      <w:r>
-        <w:t>Надежность</w:t>
-      </w:r>
-      <w:r>
-        <w:t xml:space="preserve">  </w:t>
-      </w:r>
-      <w:r>
-        <w:t>:</w:t>
-      </w:r>
-      <w:proofErr w:type="gramEnd"/>
-      <w:r>
-        <w:t xml:space="preserve"> Используются устройства от проверенных производителей (Cisco, Dell), что минимизирует риски сбоев.</w:t>
-      </w:r>
-    </w:p>
-    <w:p>
-      <w:pPr>
-        <w:pStyle w:val="11"/>
-      </w:pPr>
-      <w:r>
-        <w:t xml:space="preserve">- </w:t>
-      </w:r>
-      <w:r>
-        <w:t xml:space="preserve">  </w:t>
-      </w:r>
-      <w:proofErr w:type="gramStart"/>
-      <w:r>
-        <w:t>Безопасность</w:t>
-      </w:r>
-      <w:r>
-        <w:t xml:space="preserve">  </w:t>
-      </w:r>
-      <w:r>
-        <w:t>:</w:t>
-      </w:r>
-      <w:proofErr w:type="gramEnd"/>
-      <w:r>
-        <w:t xml:space="preserve"> Оборудование поддерживает функции шифрования, настройки ACL и мониторинга трафика.</w:t>
-      </w:r>
-    </w:p>
-    <w:p>
-      <w:pPr>
-        <w:pStyle w:val="11"/>
-      </w:pPr>
-      <w:r>
-        <w:t xml:space="preserve">- </w:t>
-      </w:r>
-      <w:r>
-        <w:t xml:space="preserve">  </w:t>
-      </w:r>
-      <w:proofErr w:type="gramStart"/>
-      <w:r>
-        <w:t>Масштабируемость</w:t>
-      </w:r>
-      <w:r>
-        <w:t xml:space="preserve">  </w:t>
-      </w:r>
-      <w:r>
-        <w:t>:</w:t>
-      </w:r>
-      <w:proofErr w:type="gramEnd"/>
-      <w:r>
-        <w:t xml:space="preserve"> Сеть рассчитана на 256 устройств с возможностью расширения.</w:t>
-      </w:r>
-    </w:p>
-    <w:p>
-      <w:pPr>
-        <w:pStyle w:val="11"/>
-      </w:pPr>
-      <w:r>
-        <w:t xml:space="preserve">- </w:t>
-      </w:r>
-      <w:r>
-        <w:t xml:space="preserve">  </w:t>
-      </w:r>
-      <w:proofErr w:type="gramStart"/>
-      <w:r>
-        <w:t>Стоимость</w:t>
-      </w:r>
-      <w:r>
-        <w:t xml:space="preserve">  </w:t>
-      </w:r>
-      <w:r>
-        <w:t>:</w:t>
-      </w:r>
-      <w:proofErr w:type="gramEnd"/>
-      <w:r>
-        <w:t xml:space="preserve"> Выбраны решения, обеспечивающие оптимальное соотношение цены и качества (например, экранированная витая пара категории 5e вместо оптоволокна).</w:t>
-      </w:r>
-    </w:p>
-    <w:p>
-      <w:pPr>
-        <w:pStyle w:val="11"/>
-      </w:pPr>
-    </w:p>
-    <w:p>
-      <w:pPr>
-        <w:pStyle w:val="11"/>
-      </w:pPr>
-      <w:r>
-        <w:t xml:space="preserve">  </w:t>
-      </w:r>
-      <w:r>
-        <w:t xml:space="preserve">Пример </w:t>
-      </w:r>
-      <w:proofErr w:type="gramStart"/>
-      <w:r>
-        <w:t>коммутатора</w:t>
-      </w:r>
-      <w:r>
-        <w:t xml:space="preserve">  </w:t>
-      </w:r>
-      <w:r>
-        <w:t>:</w:t>
-      </w:r>
-      <w:proofErr w:type="gramEnd"/>
-      <w:r>
-        <w:t xml:space="preserve"> Cisco Catalyst 9200L с 24 портами Gigabit Ethernet, поддержкой </w:t>
-      </w:r>
-      <w:proofErr w:type="spellStart"/>
-      <w:r>
-        <w:t>PoE</w:t>
-      </w:r>
-      <w:proofErr w:type="spellEnd"/>
-      <w:r>
-        <w:t xml:space="preserve"> и управлением через Cisco IOS. Он подходит для подключения рабочих станций и точек доступа, обеспечивая высокую пропускную способность и безопасность.</w:t>
-      </w:r>
-    </w:p>
-    <w:p>
-      <w:pPr>
-        <w:pStyle w:val="11"/>
-      </w:pPr>
-    </w:p>
-    <w:p>
-      <w:pPr>
         <w:tabs>
           <w:tab w:val="left" w:pos="993"/>
         </w:tabs>
@@ -9780,13 +11859,13 @@
     </w:p>
     <w:p>
       <w:pPr>
-        <w:pStyle w:val="20"/>
+        <w:pStyle w:val="22"/>
       </w:pPr>
       <w:r>
         <w:t xml:space="preserve">         </w:t>
       </w:r>
       <w:r>
-        <w:t xml:space="preserve"> 3. Анализ и настройка сети для данной организации</w:t>
+        <w:t xml:space="preserve"> Заключение</w:t>
       </w:r>
     </w:p>
     <w:p>
@@ -9804,13 +11883,88 @@
     </w:p>
     <w:p>
       <w:pPr>
-        <w:pStyle w:val="30"/>
-      </w:pPr>
-      <w:r>
-        <w:t xml:space="preserve">            </w:t>
-      </w:r>
-      <w:r>
-        <w:t xml:space="preserve"> 3.1 Разбиение сети на подсети</w:t>
+        <w:pStyle w:val="13"/>
+      </w:pPr>
+      <w:r>
+        <w:t>В рамках курсового проекта была спроектирована локальная вычислительная сеть для ООО «</w:t>
+      </w:r>
+      <w:proofErr w:type="spellStart"/>
+      <w:r>
+        <w:t>Fil</w:t>
+      </w:r>
+      <w:proofErr w:type="spellEnd"/>
+      <w:r>
+        <w:t xml:space="preserve"> Industries», занимающейся обеспечением безопасности компьютерных сетей. Выполнены следующие задачи:</w:t>
+      </w:r>
+    </w:p>
+    <w:p>
+      <w:pPr>
+        <w:pStyle w:val="13"/>
+      </w:pPr>
+      <w:r>
+        <w:t>- Проанализированы потребности компании и план здания.</w:t>
+      </w:r>
+    </w:p>
+    <w:p>
+      <w:pPr>
+        <w:pStyle w:val="13"/>
+      </w:pPr>
+      <w:r>
+        <w:t xml:space="preserve">- Выбрана топология «кольцо» и технология </w:t>
+      </w:r>
+      <w:proofErr w:type="spellStart"/>
+      <w:r>
+        <w:t>Token</w:t>
+      </w:r>
+      <w:proofErr w:type="spellEnd"/>
+      <w:r>
+        <w:t xml:space="preserve"> Ring для надежной передачи данных.</w:t>
+      </w:r>
+    </w:p>
+    <w:p>
+      <w:pPr>
+        <w:pStyle w:val="13"/>
+      </w:pPr>
+      <w:r>
+        <w:t>- Подобрано оборудование (коммутаторы Cisco, маршрутизаторы, рабочие станции Dell) и кабельная среда (UTP Cat.5e).</w:t>
+      </w:r>
+    </w:p>
+    <w:p>
+      <w:pPr>
+        <w:pStyle w:val="13"/>
+      </w:pPr>
+      <w:r>
+        <w:t>- Спроектированы логическая и физическая схемы сети.</w:t>
+      </w:r>
+    </w:p>
+    <w:p>
+      <w:pPr>
+        <w:pStyle w:val="13"/>
+      </w:pPr>
+      <w:r>
+        <w:t>- Настроены подсети, серверы, ACL и статическая маршрутизация.</w:t>
+      </w:r>
+    </w:p>
+    <w:p>
+      <w:pPr>
+        <w:pStyle w:val="13"/>
+      </w:pPr>
+      <w:r>
+        <w:lastRenderedPageBreak/>
+        <w:t>- Обеспечена безопасность сети через WPA3, ACL и антивирусное ПО.</w:t>
+      </w:r>
+    </w:p>
+    <w:p>
+      <w:pPr>
+        <w:pStyle w:val="13"/>
+      </w:pPr>
+    </w:p>
+    <w:p>
+      <w:pPr>
+        <w:pStyle w:val="13"/>
+      </w:pPr>
+      <w:r>
+        <w:t>Сеть рассчитана на 256 устройств, соответствует требованиям СанПиН и обеспечивает высокую производительность, безопасность и масштабируемость. Проект может быть использован как основа для реального внедрения сети в организации.</w:t>
       </w:r>
     </w:p>
     <w:p>
@@ -9828,192 +11982,6 @@
     </w:p>
     <w:p>
       <w:pPr>
-        <w:pStyle w:val="11"/>
-      </w:pPr>
-      <w:r>
-        <w:t xml:space="preserve">Для эффективного управления сетью и повышения безопасности сеть разделяется на подсети. Общее количество устройств — 256, включая рабочие станции, серверы, коммутаторы и маршрутизаторы. Используется адресное пространство класса C (например, 192.168.0.0/24), но для поддержки 256 </w:t>
-      </w:r>
-      <w:r>
-        <w:lastRenderedPageBreak/>
-        <w:t>устройств потребуется расширение до /23 (512 адресов).</w:t>
-      </w:r>
-    </w:p>
-    <w:p>
-      <w:pPr>
-        <w:pStyle w:val="11"/>
-      </w:pPr>
-    </w:p>
-    <w:p>
-      <w:pPr>
-        <w:pStyle w:val="11"/>
-      </w:pPr>
-      <w:r>
-        <w:t xml:space="preserve">  </w:t>
-      </w:r>
-      <w:r>
-        <w:t xml:space="preserve">Разбиение </w:t>
-      </w:r>
-      <w:proofErr w:type="gramStart"/>
-      <w:r>
-        <w:t>подсетей</w:t>
-      </w:r>
-      <w:r>
-        <w:t xml:space="preserve">  </w:t>
-      </w:r>
-      <w:r>
-        <w:t>:</w:t>
-      </w:r>
-      <w:proofErr w:type="gramEnd"/>
-    </w:p>
-    <w:p>
-      <w:pPr>
-        <w:pStyle w:val="11"/>
-      </w:pPr>
-      <w:r>
-        <w:t xml:space="preserve">- </w:t>
-      </w:r>
-      <w:r>
-        <w:t xml:space="preserve">  </w:t>
-      </w:r>
-      <w:r>
-        <w:t xml:space="preserve">Подсеть 1 (Офисные рабочие </w:t>
-      </w:r>
-      <w:proofErr w:type="gramStart"/>
-      <w:r>
-        <w:t>станции)</w:t>
-      </w:r>
-      <w:r>
-        <w:t xml:space="preserve">  </w:t>
-      </w:r>
-      <w:r>
-        <w:t>:</w:t>
-      </w:r>
-      <w:proofErr w:type="gramEnd"/>
-      <w:r>
-        <w:t xml:space="preserve"> 192.168.0.0/25 (128 адресов, 126 хостов). Для сотрудников, работающих с документацией и стандартными задачами.</w:t>
-      </w:r>
-    </w:p>
-    <w:p>
-      <w:pPr>
-        <w:pStyle w:val="11"/>
-      </w:pPr>
-      <w:r>
-        <w:t xml:space="preserve">- </w:t>
-      </w:r>
-      <w:r>
-        <w:t xml:space="preserve">  </w:t>
-      </w:r>
-      <w:r>
-        <w:t xml:space="preserve">Подсеть 2 (Отдел тестирования </w:t>
-      </w:r>
-      <w:proofErr w:type="gramStart"/>
-      <w:r>
-        <w:t>безопасности)</w:t>
-      </w:r>
-      <w:r>
-        <w:t xml:space="preserve">  </w:t>
-      </w:r>
-      <w:r>
-        <w:t>:</w:t>
-      </w:r>
-      <w:proofErr w:type="gramEnd"/>
-      <w:r>
-        <w:t xml:space="preserve"> 192.168.0.128/26 (64 адреса, 62 хоста). Для специалистов, использующих </w:t>
-      </w:r>
-      <w:proofErr w:type="spellStart"/>
-      <w:r>
-        <w:t>Kali</w:t>
-      </w:r>
-      <w:proofErr w:type="spellEnd"/>
-      <w:r>
-        <w:t xml:space="preserve"> Linux и инструменты анализа.</w:t>
-      </w:r>
-    </w:p>
-    <w:p>
-      <w:pPr>
-        <w:pStyle w:val="11"/>
-      </w:pPr>
-      <w:r>
-        <w:t xml:space="preserve">- </w:t>
-      </w:r>
-      <w:r>
-        <w:t xml:space="preserve">  </w:t>
-      </w:r>
-      <w:r>
-        <w:t>Подсеть 3 (</w:t>
-      </w:r>
-      <w:proofErr w:type="gramStart"/>
-      <w:r>
-        <w:t>Серверы)</w:t>
-      </w:r>
-      <w:r>
-        <w:t xml:space="preserve">  </w:t>
-      </w:r>
-      <w:r>
-        <w:t>:</w:t>
-      </w:r>
-      <w:proofErr w:type="gramEnd"/>
-      <w:r>
-        <w:t xml:space="preserve"> 192.168.0.192/27 (32 адреса, 30 хостов). Для файлового и веб-сервера.</w:t>
-      </w:r>
-    </w:p>
-    <w:p>
-      <w:pPr>
-        <w:pStyle w:val="11"/>
-      </w:pPr>
-      <w:r>
-        <w:t xml:space="preserve">- </w:t>
-      </w:r>
-      <w:r>
-        <w:t xml:space="preserve">  </w:t>
-      </w:r>
-      <w:r>
-        <w:t xml:space="preserve">Подсеть 4 (Управление и сетевые </w:t>
-      </w:r>
-      <w:proofErr w:type="gramStart"/>
-      <w:r>
-        <w:t>устройства)</w:t>
-      </w:r>
-      <w:r>
-        <w:t xml:space="preserve">  </w:t>
-      </w:r>
-      <w:r>
-        <w:t>:</w:t>
-      </w:r>
-      <w:proofErr w:type="gramEnd"/>
-      <w:r>
-        <w:t xml:space="preserve"> 192.168.0.224/27 (32 адреса, 30 хостов). Для коммутаторов, маршрутизаторов и точек доступа.</w:t>
-      </w:r>
-    </w:p>
-    <w:p>
-      <w:pPr>
-        <w:pStyle w:val="11"/>
-      </w:pPr>
-    </w:p>
-    <w:p>
-      <w:pPr>
-        <w:pStyle w:val="11"/>
-      </w:pPr>
-      <w:r>
-        <w:t xml:space="preserve">  </w:t>
-      </w:r>
-      <w:proofErr w:type="gramStart"/>
-      <w:r>
-        <w:t>Обоснование</w:t>
-      </w:r>
-      <w:r>
-        <w:t xml:space="preserve">  </w:t>
-      </w:r>
-      <w:r>
-        <w:t>:</w:t>
-      </w:r>
-      <w:proofErr w:type="gramEnd"/>
-      <w:r>
-        <w:t xml:space="preserve"> Разбиение на подсети снижает широковещательный трафик, повышает безопасность (изоляция критических систем) и упрощает управление.</w:t>
-      </w:r>
-    </w:p>
-    <w:p>
-      <w:pPr>
         <w:tabs>
           <w:tab w:val="left" w:pos="993"/>
         </w:tabs>
@@ -10024,16 +11992,11 @@
           <w:sz w:val="28"/>
         </w:rPr>
       </w:pPr>
-    </w:p>
-    <w:p>
-      <w:pPr>
-        <w:pStyle w:val="30"/>
-      </w:pPr>
-      <w:r>
-        <w:t xml:space="preserve">            </w:t>
-      </w:r>
-      <w:r>
-        <w:t xml:space="preserve"> 3.2 Построение логической схемы сети</w:t>
+      <w:r>
+        <w:rPr>
+          <w:sz w:val="28"/>
+        </w:rPr>
+        <w:t xml:space="preserve">   </w:t>
       </w:r>
     </w:p>
     <w:p>
@@ -10051,372 +12014,13 @@
     </w:p>
     <w:p>
       <w:pPr>
-        <w:pStyle w:val="11"/>
-      </w:pPr>
-      <w:r>
-        <w:t>Логическая схема сети отражает структуру взаимодействия устройств и подсетей. Основные элементы:</w:t>
-      </w:r>
-    </w:p>
-    <w:p>
-      <w:pPr>
-        <w:pStyle w:val="11"/>
-      </w:pPr>
-      <w:r>
-        <w:t xml:space="preserve">- </w:t>
-      </w:r>
-      <w:r>
-        <w:t xml:space="preserve">  </w:t>
-      </w:r>
-      <w:r>
-        <w:t>Маршрутизатор (</w:t>
-      </w:r>
-      <w:proofErr w:type="spellStart"/>
-      <w:proofErr w:type="gramStart"/>
-      <w:r>
-        <w:t>Router</w:t>
-      </w:r>
-      <w:proofErr w:type="spellEnd"/>
-      <w:r>
-        <w:t>)</w:t>
-      </w:r>
-      <w:r>
-        <w:t xml:space="preserve">  </w:t>
-      </w:r>
-      <w:r>
-        <w:t>:</w:t>
-      </w:r>
-      <w:proofErr w:type="gramEnd"/>
-      <w:r>
-        <w:t xml:space="preserve"> Cisco ISR 4331, соединяющий подсети и обеспечивающий доступ в Интернет.</w:t>
-      </w:r>
-    </w:p>
-    <w:p>
-      <w:pPr>
-        <w:pStyle w:val="11"/>
-      </w:pPr>
-      <w:r>
-        <w:t xml:space="preserve">- </w:t>
-      </w:r>
-      <w:r>
-        <w:t xml:space="preserve">  </w:t>
-      </w:r>
-      <w:proofErr w:type="gramStart"/>
-      <w:r>
-        <w:t>Коммутаторы</w:t>
-      </w:r>
-      <w:r>
-        <w:t xml:space="preserve">  </w:t>
-      </w:r>
-      <w:r>
-        <w:t>:</w:t>
-      </w:r>
-      <w:proofErr w:type="gramEnd"/>
-      <w:r>
-        <w:t xml:space="preserve"> 4 коммутатора Cisco Catalyst 9200L, каждый обслуживает одну подсеть.</w:t>
-      </w:r>
-    </w:p>
-    <w:p>
-      <w:pPr>
-        <w:pStyle w:val="11"/>
-      </w:pPr>
-      <w:r>
-        <w:t xml:space="preserve">- </w:t>
-      </w:r>
-      <w:r>
-        <w:t xml:space="preserve">  </w:t>
-      </w:r>
-      <w:r>
-        <w:t xml:space="preserve">Точки </w:t>
-      </w:r>
-      <w:proofErr w:type="gramStart"/>
-      <w:r>
-        <w:t>доступа</w:t>
-      </w:r>
-      <w:r>
-        <w:t xml:space="preserve">  </w:t>
-      </w:r>
-      <w:r>
-        <w:t>:</w:t>
-      </w:r>
-      <w:proofErr w:type="gramEnd"/>
-      <w:r>
-        <w:t xml:space="preserve"> 4 точки доступа Cisco </w:t>
-      </w:r>
-      <w:proofErr w:type="spellStart"/>
-      <w:r>
-        <w:t>Aironet</w:t>
-      </w:r>
-      <w:proofErr w:type="spellEnd"/>
-      <w:r>
-        <w:t xml:space="preserve"> 2800 для беспроводного подключения.</w:t>
-      </w:r>
-    </w:p>
-    <w:p>
-      <w:pPr>
-        <w:pStyle w:val="11"/>
-      </w:pPr>
-      <w:r>
-        <w:t xml:space="preserve">- </w:t>
-      </w:r>
-      <w:r>
-        <w:t xml:space="preserve">  </w:t>
-      </w:r>
-      <w:proofErr w:type="gramStart"/>
-      <w:r>
-        <w:t>Серверы</w:t>
-      </w:r>
-      <w:r>
-        <w:t xml:space="preserve">  </w:t>
-      </w:r>
-      <w:r>
-        <w:t>:</w:t>
-      </w:r>
-      <w:proofErr w:type="gramEnd"/>
-      <w:r>
-        <w:t xml:space="preserve"> Файловый сервер (Windows Server 2022) и веб-сервер (</w:t>
-      </w:r>
-      <w:proofErr w:type="spellStart"/>
-      <w:r>
-        <w:t>Nginx</w:t>
-      </w:r>
-      <w:proofErr w:type="spellEnd"/>
-      <w:r>
-        <w:t>).</w:t>
-      </w:r>
-    </w:p>
-    <w:p>
-      <w:pPr>
-        <w:pStyle w:val="11"/>
-      </w:pPr>
-      <w:r>
-        <w:t xml:space="preserve">- </w:t>
-      </w:r>
-      <w:r>
-        <w:t xml:space="preserve">  </w:t>
-      </w:r>
-      <w:r>
-        <w:t xml:space="preserve">Рабочие </w:t>
-      </w:r>
-      <w:proofErr w:type="gramStart"/>
-      <w:r>
-        <w:t>станции</w:t>
-      </w:r>
-      <w:r>
-        <w:t xml:space="preserve">  </w:t>
-      </w:r>
-      <w:r>
-        <w:t>:</w:t>
-      </w:r>
-      <w:proofErr w:type="gramEnd"/>
-      <w:r>
-        <w:t xml:space="preserve"> Подключены к коммутаторам через кабели витой </w:t>
-      </w:r>
-      <w:r>
-        <w:lastRenderedPageBreak/>
-        <w:t>пары.</w:t>
-      </w:r>
-    </w:p>
-    <w:p>
-      <w:pPr>
-        <w:pStyle w:val="11"/>
-      </w:pPr>
-    </w:p>
-    <w:p>
-      <w:pPr>
-        <w:pStyle w:val="11"/>
-      </w:pPr>
-      <w:r>
-        <w:t xml:space="preserve">  </w:t>
-      </w:r>
-      <w:r>
-        <w:t xml:space="preserve">Логическая </w:t>
-      </w:r>
-      <w:proofErr w:type="gramStart"/>
-      <w:r>
-        <w:t>схема</w:t>
-      </w:r>
-      <w:r>
-        <w:t xml:space="preserve">  </w:t>
-      </w:r>
-      <w:r>
-        <w:t>:</w:t>
-      </w:r>
-      <w:proofErr w:type="gramEnd"/>
-    </w:p>
-    <w:p>
-      <w:pPr>
-        <w:pStyle w:val="11"/>
-      </w:pPr>
-      <w:r>
-        <w:t>```</w:t>
-      </w:r>
-    </w:p>
-    <w:p>
-      <w:pPr>
-        <w:pStyle w:val="11"/>
-      </w:pPr>
-      <w:r>
-        <w:t>Интернет</w:t>
-      </w:r>
-    </w:p>
-    <w:p>
-      <w:pPr>
-        <w:pStyle w:val="11"/>
-      </w:pPr>
-      <w:r>
-        <w:t xml:space="preserve">   |</w:t>
-      </w:r>
-    </w:p>
-    <w:p>
-      <w:pPr>
-        <w:pStyle w:val="11"/>
-      </w:pPr>
-      <w:r>
-        <w:t>[Маршрутизатор Cisco ISR 4331]</w:t>
-      </w:r>
-    </w:p>
-    <w:p>
-      <w:pPr>
-        <w:pStyle w:val="11"/>
-      </w:pPr>
-      <w:r>
-        <w:t xml:space="preserve">   |</w:t>
-      </w:r>
-    </w:p>
-    <w:p>
-      <w:pPr>
-        <w:pStyle w:val="11"/>
-      </w:pPr>
-      <w:r>
-        <w:t xml:space="preserve">[Коммутатор 1] </w:t>
-      </w:r>
-      <w:r>
-        <w:t xml:space="preserve">   </w:t>
-      </w:r>
-      <w:r>
-        <w:t>- [Подсеть 1: Офис]</w:t>
-      </w:r>
-    </w:p>
-    <w:p>
-      <w:pPr>
-        <w:pStyle w:val="11"/>
-      </w:pPr>
-      <w:r>
-        <w:t xml:space="preserve">   |              </w:t>
-      </w:r>
-      <w:proofErr w:type="gramStart"/>
-      <w:r>
-        <w:t xml:space="preserve">   [</w:t>
-      </w:r>
-      <w:proofErr w:type="gramEnd"/>
-      <w:r>
-        <w:t>Рабочие станции]</w:t>
-      </w:r>
-    </w:p>
-    <w:p>
-      <w:pPr>
-        <w:pStyle w:val="11"/>
-      </w:pPr>
-      <w:r>
-        <w:t xml:space="preserve">[Коммутатор 2] </w:t>
-      </w:r>
-      <w:r>
-        <w:t xml:space="preserve">   </w:t>
-      </w:r>
-      <w:r>
-        <w:t>- [Подсеть 2: Тестирование]</w:t>
-      </w:r>
-    </w:p>
-    <w:p>
-      <w:pPr>
-        <w:pStyle w:val="11"/>
-      </w:pPr>
-      <w:r>
-        <w:t xml:space="preserve">   |              </w:t>
-      </w:r>
-      <w:proofErr w:type="gramStart"/>
-      <w:r>
-        <w:t xml:space="preserve">   [</w:t>
-      </w:r>
-      <w:proofErr w:type="gramEnd"/>
-      <w:r>
-        <w:t xml:space="preserve">Рабочие станции с </w:t>
-      </w:r>
-      <w:proofErr w:type="spellStart"/>
-      <w:r>
-        <w:t>Kali</w:t>
-      </w:r>
-      <w:proofErr w:type="spellEnd"/>
-      <w:r>
-        <w:t xml:space="preserve"> Linux]</w:t>
-      </w:r>
-    </w:p>
-    <w:p>
-      <w:pPr>
-        <w:pStyle w:val="11"/>
-      </w:pPr>
-      <w:r>
-        <w:t xml:space="preserve">[Коммутатор 3] </w:t>
-      </w:r>
-      <w:r>
-        <w:t xml:space="preserve">   </w:t>
-      </w:r>
-      <w:r>
-        <w:t>- [Подсеть 3: Серверы]</w:t>
-      </w:r>
-    </w:p>
-    <w:p>
-      <w:pPr>
-        <w:pStyle w:val="11"/>
-      </w:pPr>
-      <w:r>
-        <w:t xml:space="preserve">   |              </w:t>
-      </w:r>
-      <w:proofErr w:type="gramStart"/>
-      <w:r>
-        <w:t xml:space="preserve">   [</w:t>
-      </w:r>
-      <w:proofErr w:type="gramEnd"/>
-      <w:r>
-        <w:t>Файловый сервер, Веб-сервер]</w:t>
-      </w:r>
-    </w:p>
-    <w:p>
-      <w:pPr>
-        <w:pStyle w:val="11"/>
-      </w:pPr>
-      <w:r>
-        <w:t xml:space="preserve">[Коммутатор 4] </w:t>
-      </w:r>
-      <w:r>
-        <w:t xml:space="preserve">   </w:t>
-      </w:r>
-      <w:r>
-        <w:t>- [Подсеть 4: Управление]</w:t>
-      </w:r>
-    </w:p>
-    <w:p>
-      <w:pPr>
-        <w:pStyle w:val="11"/>
-      </w:pPr>
-      <w:r>
-        <w:t xml:space="preserve">   |              </w:t>
-      </w:r>
-      <w:proofErr w:type="gramStart"/>
-      <w:r>
-        <w:t xml:space="preserve">   [</w:t>
-      </w:r>
-      <w:proofErr w:type="gramEnd"/>
-      <w:r>
-        <w:t>Точки доступа, сетевые устройства]</w:t>
-      </w:r>
-    </w:p>
-    <w:p>
-      <w:pPr>
-        <w:pStyle w:val="11"/>
-      </w:pPr>
-      <w:r>
-        <w:t>```</w:t>
+        <w:pStyle w:val="22"/>
+      </w:pPr>
+      <w:r>
+        <w:t xml:space="preserve">         </w:t>
+      </w:r>
+      <w:r>
+        <w:t xml:space="preserve"> Список сокращенных слов</w:t>
       </w:r>
     </w:p>
     <w:p>
@@ -10434,13 +12038,221 @@
     </w:p>
     <w:p>
       <w:pPr>
-        <w:pStyle w:val="30"/>
-      </w:pPr>
-      <w:r>
-        <w:t xml:space="preserve">            </w:t>
-      </w:r>
-      <w:r>
-        <w:t xml:space="preserve"> 3.3 Настройка адресов и подключение устройств</w:t>
+        <w:pStyle w:val="13"/>
+      </w:pPr>
+      <w:r>
+        <w:t>- ACL — Access Control List (список контроля доступа).</w:t>
+      </w:r>
+    </w:p>
+    <w:p>
+      <w:pPr>
+        <w:pStyle w:val="13"/>
+      </w:pPr>
+      <w:r>
+        <w:t>- DHCP — Dynamic Host Configuration Protocol (протокол динамической конфигурации хоста).</w:t>
+      </w:r>
+    </w:p>
+    <w:p>
+      <w:pPr>
+        <w:pStyle w:val="13"/>
+      </w:pPr>
+      <w:r>
+        <w:t xml:space="preserve">- OSI — Open Systems </w:t>
+      </w:r>
+      <w:proofErr w:type="spellStart"/>
+      <w:r>
+        <w:t>Interconnection</w:t>
+      </w:r>
+      <w:proofErr w:type="spellEnd"/>
+      <w:r>
+        <w:t xml:space="preserve"> (модель взаимодействия открытых систем).</w:t>
+      </w:r>
+    </w:p>
+    <w:p>
+      <w:pPr>
+        <w:pStyle w:val="13"/>
+        <w:rPr>
+          <w:lang w:val="en-US"/>
+        </w:rPr>
+      </w:pPr>
+      <w:r>
+        <w:rPr>
+          <w:lang w:val="en-US"/>
+        </w:rPr>
+        <w:t>- POE — Power over Ethernet (</w:t>
+      </w:r>
+      <w:r>
+        <w:t>питание</w:t>
+      </w:r>
+      <w:r>
+        <w:rPr>
+          <w:lang w:val="en-US"/>
+        </w:rPr>
+        <w:t xml:space="preserve"> </w:t>
+      </w:r>
+      <w:r>
+        <w:t>по</w:t>
+      </w:r>
+      <w:r>
+        <w:rPr>
+          <w:lang w:val="en-US"/>
+        </w:rPr>
+        <w:t xml:space="preserve"> Ethernet).</w:t>
+      </w:r>
+    </w:p>
+    <w:p>
+      <w:pPr>
+        <w:pStyle w:val="13"/>
+        <w:rPr>
+          <w:lang w:val="en-US"/>
+        </w:rPr>
+      </w:pPr>
+      <w:r>
+        <w:rPr>
+          <w:lang w:val="en-US"/>
+        </w:rPr>
+        <w:t>- SMB — Server Message Block (</w:t>
+      </w:r>
+      <w:r>
+        <w:t>протокол</w:t>
+      </w:r>
+      <w:r>
+        <w:rPr>
+          <w:lang w:val="en-US"/>
+        </w:rPr>
+        <w:t xml:space="preserve"> </w:t>
+      </w:r>
+      <w:r>
+        <w:t>обмена</w:t>
+      </w:r>
+      <w:r>
+        <w:rPr>
+          <w:lang w:val="en-US"/>
+        </w:rPr>
+        <w:t xml:space="preserve"> </w:t>
+      </w:r>
+      <w:r>
+        <w:t>данными</w:t>
+      </w:r>
+      <w:r>
+        <w:rPr>
+          <w:lang w:val="en-US"/>
+        </w:rPr>
+        <w:t>).</w:t>
+      </w:r>
+    </w:p>
+    <w:p>
+      <w:pPr>
+        <w:pStyle w:val="13"/>
+        <w:rPr>
+          <w:lang w:val="en-US"/>
+        </w:rPr>
+      </w:pPr>
+      <w:r>
+        <w:rPr>
+          <w:lang w:val="en-US"/>
+        </w:rPr>
+        <w:t>- SSID — Service Set Identifier (</w:t>
+      </w:r>
+      <w:r>
+        <w:t>идентификатор</w:t>
+      </w:r>
+      <w:r>
+        <w:rPr>
+          <w:lang w:val="en-US"/>
+        </w:rPr>
+        <w:t xml:space="preserve"> </w:t>
+      </w:r>
+      <w:r>
+        <w:t>беспроводной</w:t>
+      </w:r>
+      <w:r>
+        <w:rPr>
+          <w:lang w:val="en-US"/>
+        </w:rPr>
+        <w:t xml:space="preserve"> </w:t>
+      </w:r>
+      <w:r>
+        <w:t>сети</w:t>
+      </w:r>
+      <w:r>
+        <w:rPr>
+          <w:lang w:val="en-US"/>
+        </w:rPr>
+        <w:t>).</w:t>
+      </w:r>
+    </w:p>
+    <w:p>
+      <w:pPr>
+        <w:pStyle w:val="13"/>
+        <w:rPr>
+          <w:lang w:val="en-US"/>
+        </w:rPr>
+      </w:pPr>
+      <w:r>
+        <w:rPr>
+          <w:lang w:val="en-US"/>
+        </w:rPr>
+        <w:t>- UTP — Unshielded Twisted Pair (</w:t>
+      </w:r>
+      <w:r>
+        <w:t>неэкранированная</w:t>
+      </w:r>
+      <w:r>
+        <w:rPr>
+          <w:lang w:val="en-US"/>
+        </w:rPr>
+        <w:t xml:space="preserve"> </w:t>
+      </w:r>
+      <w:r>
+        <w:t>витая</w:t>
+      </w:r>
+      <w:r>
+        <w:rPr>
+          <w:lang w:val="en-US"/>
+        </w:rPr>
+        <w:t xml:space="preserve"> </w:t>
+      </w:r>
+      <w:r>
+        <w:t>пара</w:t>
+      </w:r>
+      <w:r>
+        <w:rPr>
+          <w:lang w:val="en-US"/>
+        </w:rPr>
+        <w:t>).</w:t>
+      </w:r>
+    </w:p>
+    <w:p>
+      <w:pPr>
+        <w:pStyle w:val="13"/>
+        <w:rPr>
+          <w:lang w:val="en-US"/>
+        </w:rPr>
+      </w:pPr>
+      <w:r>
+        <w:rPr>
+          <w:lang w:val="en-US"/>
+        </w:rPr>
+        <w:t>- WPA — Wi-Fi Protected Access (</w:t>
+      </w:r>
+      <w:r>
+        <w:t>защищенный</w:t>
+      </w:r>
+      <w:r>
+        <w:rPr>
+          <w:lang w:val="en-US"/>
+        </w:rPr>
+        <w:t xml:space="preserve"> </w:t>
+      </w:r>
+      <w:r>
+        <w:t>доступ</w:t>
+      </w:r>
+      <w:r>
+        <w:rPr>
+          <w:lang w:val="en-US"/>
+        </w:rPr>
+        <w:t xml:space="preserve"> Wi-Fi).</w:t>
       </w:r>
     </w:p>
     <w:p>
@@ -10453,130 +12265,9 @@
         <w:jc w:val="both"/>
         <w:rPr>
           <w:sz w:val="28"/>
-        </w:rPr>
-      </w:pPr>
-    </w:p>
-    <w:p>
-      <w:pPr>
-        <w:pStyle w:val="11"/>
-      </w:pPr>
-      <w:r>
-        <w:t xml:space="preserve">  </w:t>
-      </w:r>
-      <w:r>
-        <w:t>Настройка IP-</w:t>
-      </w:r>
-      <w:proofErr w:type="gramStart"/>
-      <w:r>
-        <w:t>адресов</w:t>
-      </w:r>
-      <w:r>
-        <w:t xml:space="preserve">  </w:t>
-      </w:r>
-      <w:r>
-        <w:t>:</w:t>
-      </w:r>
-      <w:proofErr w:type="gramEnd"/>
-    </w:p>
-    <w:p>
-      <w:pPr>
-        <w:pStyle w:val="11"/>
-      </w:pPr>
-      <w:r>
-        <w:t>- Маршрутизатор: 192.168.0.1 (шлюз по умолчанию).</w:t>
-      </w:r>
-    </w:p>
-    <w:p>
-      <w:pPr>
-        <w:pStyle w:val="11"/>
-      </w:pPr>
-      <w:r>
-        <w:t>- Подсеть 1: 192.168.0.2–192.168.0.126 (динамическое распределение через DHCP).</w:t>
-      </w:r>
-    </w:p>
-    <w:p>
-      <w:pPr>
-        <w:pStyle w:val="11"/>
-      </w:pPr>
-      <w:r>
-        <w:t>- Подсеть 2: 192.168.0.129–192.168.0.190 (статические IP для тестовых станций).</w:t>
-      </w:r>
-    </w:p>
-    <w:p>
-      <w:pPr>
-        <w:pStyle w:val="11"/>
-      </w:pPr>
-      <w:r>
-        <w:t>- Подсеть 3: 192.168.0.193–192.168.0.222 (статические IP для серверов).</w:t>
-      </w:r>
-    </w:p>
-    <w:p>
-      <w:pPr>
-        <w:pStyle w:val="11"/>
-      </w:pPr>
-      <w:r>
-        <w:t xml:space="preserve">- Подсеть 4: 192.168.0.225–192.168.0.254 (статические IP для сетевых </w:t>
-      </w:r>
-      <w:r>
-        <w:lastRenderedPageBreak/>
-        <w:t>устройств).</w:t>
-      </w:r>
-    </w:p>
-    <w:p>
-      <w:pPr>
-        <w:pStyle w:val="11"/>
-      </w:pPr>
-    </w:p>
-    <w:p>
-      <w:pPr>
-        <w:pStyle w:val="11"/>
-      </w:pPr>
-      <w:r>
-        <w:t xml:space="preserve">  </w:t>
-      </w:r>
-      <w:proofErr w:type="gramStart"/>
-      <w:r>
-        <w:t>Подключение</w:t>
-      </w:r>
-      <w:r>
-        <w:t xml:space="preserve">  </w:t>
-      </w:r>
-      <w:r>
-        <w:t>:</w:t>
-      </w:r>
-      <w:proofErr w:type="gramEnd"/>
-    </w:p>
-    <w:p>
-      <w:pPr>
-        <w:pStyle w:val="11"/>
-      </w:pPr>
-      <w:r>
-        <w:t>- Рабочие станции подключаются к коммутаторам через кабели витой пары (UTP Cat.5e).</w:t>
-      </w:r>
-    </w:p>
-    <w:p>
-      <w:pPr>
-        <w:pStyle w:val="11"/>
-      </w:pPr>
-      <w:r>
-        <w:t>- Коммутаторы соединены с маршрутизатором через порты Gigabit Ethernet.</w:t>
-      </w:r>
-    </w:p>
-    <w:p>
-      <w:pPr>
-        <w:pStyle w:val="11"/>
-      </w:pPr>
-      <w:r>
-        <w:t>- Точки доступа подключены к коммутатору 4 и настроены на SSID «</w:t>
-      </w:r>
-      <w:proofErr w:type="spellStart"/>
-      <w:r>
-        <w:t>FilIndustries_WiFi</w:t>
-      </w:r>
-      <w:proofErr w:type="spellEnd"/>
-      <w:r>
-        <w:t>» с WPA3-шифрованием.</w:t>
-      </w:r>
+          <w:lang w:val="en-US"/>
+        </w:rPr>
+      </w:pPr>
     </w:p>
     <w:p>
       <w:pPr>
@@ -10588,8 +12279,16 @@
         <w:jc w:val="both"/>
         <w:rPr>
           <w:sz w:val="28"/>
-        </w:rPr>
-      </w:pPr>
+          <w:lang w:val="en-US"/>
+        </w:rPr>
+      </w:pPr>
+      <w:r>
+        <w:rPr>
+          <w:sz w:val="28"/>
+          <w:lang w:val="en-US"/>
+        </w:rPr>
+        <w:t xml:space="preserve">   </w:t>
+      </w:r>
     </w:p>
     <w:p>
       <w:pPr>
@@ -10601,13 +12300,28 @@
         <w:jc w:val="both"/>
         <w:rPr>
           <w:sz w:val="28"/>
-        </w:rPr>
-      </w:pPr>
-      <w:r>
-        <w:rPr>
-          <w:sz w:val="28"/>
-        </w:rPr>
-        <w:t xml:space="preserve">   </w:t>
+          <w:lang w:val="en-US"/>
+        </w:rPr>
+      </w:pPr>
+    </w:p>
+    <w:p>
+      <w:pPr>
+        <w:pStyle w:val="22"/>
+      </w:pPr>
+      <w:r>
+        <w:rPr>
+          <w:lang w:val="en-US"/>
+        </w:rPr>
+        <w:t xml:space="preserve">         </w:t>
+      </w:r>
+      <w:r>
+        <w:rPr>
+          <w:lang w:val="en-US"/>
+        </w:rPr>
+        <w:t xml:space="preserve"> </w:t>
+      </w:r>
+      <w:r>
+        <w:t>Список использованных источников</w:t>
       </w:r>
     </w:p>
     <w:p>
@@ -10625,127 +12339,129 @@
     </w:p>
     <w:p>
       <w:pPr>
-        <w:pStyle w:val="20"/>
-      </w:pPr>
-      <w:r>
-        <w:t xml:space="preserve">         </w:t>
-      </w:r>
-      <w:r>
-        <w:t xml:space="preserve"> 4. Настройка файлового и веб-серверов</w:t>
-      </w:r>
-    </w:p>
-    <w:p>
-      <w:pPr>
-        <w:tabs>
-          <w:tab w:val="left" w:pos="993"/>
-        </w:tabs>
-        <w:spacing w:line="360" w:lineRule="auto"/>
-        <w:ind w:firstLine="709"/>
-        <w:jc w:val="both"/>
-        <w:rPr>
-          <w:sz w:val="28"/>
-        </w:rPr>
-      </w:pPr>
-    </w:p>
-    <w:p>
-      <w:pPr>
-        <w:pStyle w:val="30"/>
-      </w:pPr>
-      <w:r>
-        <w:t xml:space="preserve">            </w:t>
-      </w:r>
-      <w:r>
-        <w:t xml:space="preserve"> 4.1 Настройка веб-сервера</w:t>
-      </w:r>
-    </w:p>
-    <w:p>
-      <w:pPr>
-        <w:tabs>
-          <w:tab w:val="left" w:pos="993"/>
-        </w:tabs>
-        <w:spacing w:line="360" w:lineRule="auto"/>
-        <w:ind w:firstLine="709"/>
-        <w:jc w:val="both"/>
-        <w:rPr>
-          <w:sz w:val="28"/>
-        </w:rPr>
-      </w:pPr>
-    </w:p>
-    <w:p>
-      <w:pPr>
-        <w:pStyle w:val="11"/>
+        <w:pStyle w:val="13"/>
         <w:rPr>
           <w:lang w:val="en-US"/>
         </w:rPr>
       </w:pPr>
-      <w:r>
-        <w:t xml:space="preserve">  </w:t>
-      </w:r>
-      <w:proofErr w:type="gramStart"/>
-      <w:r>
-        <w:t>Оборудование</w:t>
-      </w:r>
-      <w:r>
+    </w:p>
+    <w:p>
+      <w:pPr>
+        <w:pStyle w:val="13"/>
         <w:rPr>
           <w:lang w:val="en-US"/>
         </w:rPr>
-        <w:t xml:space="preserve">  </w:t>
-      </w:r>
-      <w:r>
+      </w:pPr>
+    </w:p>
+    <w:p>
+      <w:pPr>
+        <w:pStyle w:val="13"/>
         <w:rPr>
           <w:lang w:val="en-US"/>
         </w:rPr>
-        <w:t>:</w:t>
-      </w:r>
-      <w:proofErr w:type="gramEnd"/>
-      <w:r>
+      </w:pPr>
+    </w:p>
+    <w:p>
+      <w:pPr>
+        <w:pStyle w:val="13"/>
+      </w:pPr>
+      <w:r>
+        <w:lastRenderedPageBreak/>
+        <w:t>1. О</w:t>
+      </w:r>
+      <w:proofErr w:type="spellStart"/>
+      <w:r>
+        <w:t>лифер</w:t>
+      </w:r>
+      <w:proofErr w:type="spellEnd"/>
+      <w:r>
+        <w:t xml:space="preserve"> В.Г., </w:t>
+      </w:r>
+      <w:proofErr w:type="spellStart"/>
+      <w:r>
+        <w:t>Олифер</w:t>
+      </w:r>
+      <w:proofErr w:type="spellEnd"/>
+      <w:r>
+        <w:t xml:space="preserve"> Н.А. </w:t>
+      </w:r>
+    </w:p>
+    <w:p>
+      <w:pPr>
+        <w:pStyle w:val="13"/>
+      </w:pPr>
+      <w:r>
+        <w:t xml:space="preserve">Рисунок </w:t>
+      </w:r>
+      <w:fldSimple w:instr=" SEQ Рисунок \* ARABIC ">
+        <w:r>
+          <w:rPr>
+            <w:noProof/>
+          </w:rPr>
+          <w:t>1</w:t>
+        </w:r>
+      </w:fldSimple>
+    </w:p>
+    <w:p>
+      <w:pPr>
+        <w:pStyle w:val="13"/>
+      </w:pPr>
+      <w:r>
+        <w:t>Компьютерные сети. Принципы, технологии, протоколы. — СПб.: Питер, 2020.</w:t>
+      </w:r>
+    </w:p>
+    <w:p>
+      <w:pPr>
+        <w:pStyle w:val="13"/>
+      </w:pPr>
+      <w:r>
+        <w:t xml:space="preserve">2. Таненбаум Э., </w:t>
+      </w:r>
+      <w:proofErr w:type="spellStart"/>
+      <w:r>
+        <w:t>Уэзеролл</w:t>
+      </w:r>
+      <w:proofErr w:type="spellEnd"/>
+      <w:r>
+        <w:t xml:space="preserve"> Д. Компьютерные сети. — М.: Питер, 2019.</w:t>
+      </w:r>
+    </w:p>
+    <w:p>
+      <w:pPr>
+        <w:pStyle w:val="13"/>
         <w:rPr>
           <w:lang w:val="en-US"/>
         </w:rPr>
-        <w:t xml:space="preserve"> </w:t>
-      </w:r>
-      <w:r>
-        <w:t>Сервер</w:t>
-      </w:r>
+      </w:pPr>
       <w:r>
         <w:rPr>
           <w:lang w:val="en-US"/>
         </w:rPr>
-        <w:t xml:space="preserve"> Dell PowerEdge T140 </w:t>
-      </w:r>
-      <w:r>
-        <w:t>с</w:t>
-      </w:r>
-      <w:r>
-        <w:rPr>
-          <w:lang w:val="en-US"/>
-        </w:rPr>
-        <w:t xml:space="preserve"> Windows Server 2022.</w:t>
-      </w:r>
-    </w:p>
-    <w:p>
-      <w:pPr>
-        <w:pStyle w:val="11"/>
-      </w:pPr>
-      <w:r>
-        <w:rPr>
-          <w:lang w:val="en-US"/>
-        </w:rPr>
-        <w:t xml:space="preserve">  </w:t>
-      </w:r>
-      <w:proofErr w:type="gramStart"/>
-      <w:r>
-        <w:t>ПО</w:t>
-      </w:r>
-      <w:r>
-        <w:t xml:space="preserve">  </w:t>
-      </w:r>
-      <w:r>
-        <w:t>:</w:t>
-      </w:r>
-      <w:proofErr w:type="gramEnd"/>
-      <w:r>
-        <w:t xml:space="preserve"> </w:t>
+        <w:t>3. Cisco Networking Academy. CCNA Routing and Switching. — Cisco Press, 2022.</w:t>
+      </w:r>
+    </w:p>
+    <w:p>
+      <w:pPr>
+        <w:pStyle w:val="13"/>
+      </w:pPr>
+      <w:r>
+        <w:t>4. СанПиН 2.2.2/2.4.1340-03. Гигиенические требования к персональным электронно-вычислительным машинам и организации работы.</w:t>
+      </w:r>
+    </w:p>
+    <w:p>
+      <w:pPr>
+        <w:pStyle w:val="13"/>
+      </w:pPr>
+      <w:r>
+        <w:t>5. Официальный сайт Cisco: https://www.cisco.com</w:t>
+      </w:r>
+    </w:p>
+    <w:p>
+      <w:pPr>
+        <w:pStyle w:val="13"/>
+      </w:pPr>
+      <w:r>
+        <w:t xml:space="preserve">6. Документация </w:t>
       </w:r>
       <w:proofErr w:type="spellStart"/>
       <w:r>
@@ -10753,2385 +12469,14 @@
       </w:r>
       <w:proofErr w:type="spellEnd"/>
       <w:r>
-        <w:t xml:space="preserve"> 1.24.</w:t>
-      </w:r>
-    </w:p>
-    <w:p>
-      <w:pPr>
-        <w:pStyle w:val="11"/>
-      </w:pPr>
-      <w:r>
-        <w:t xml:space="preserve">  </w:t>
-      </w:r>
-      <w:proofErr w:type="gramStart"/>
-      <w:r>
-        <w:t>Настройка</w:t>
-      </w:r>
-      <w:r>
-        <w:t xml:space="preserve">  </w:t>
-      </w:r>
-      <w:r>
-        <w:t>:</w:t>
-      </w:r>
-      <w:proofErr w:type="gramEnd"/>
-    </w:p>
-    <w:p>
-      <w:pPr>
-        <w:pStyle w:val="11"/>
-      </w:pPr>
-      <w:r>
-        <w:t xml:space="preserve">1. Установить </w:t>
-      </w:r>
-      <w:proofErr w:type="spellStart"/>
-      <w:r>
-        <w:t>Nginx</w:t>
-      </w:r>
-      <w:proofErr w:type="spellEnd"/>
-      <w:r>
-        <w:t xml:space="preserve"> через официальный установщик.</w:t>
-      </w:r>
-    </w:p>
-    <w:p>
-      <w:pPr>
-        <w:pStyle w:val="11"/>
-      </w:pPr>
-      <w:r>
-        <w:t>2. Настроить конфигурационный файл `</w:t>
-      </w:r>
-      <w:proofErr w:type="spellStart"/>
-      <w:r>
-        <w:t>nginx.conf</w:t>
-      </w:r>
-      <w:proofErr w:type="spellEnd"/>
-      <w:r>
-        <w:t>`:</w:t>
-      </w:r>
-    </w:p>
-    <w:p>
-      <w:pPr>
-        <w:pStyle w:val="11"/>
-        <w:rPr>
-          <w:lang w:val="en-US"/>
-        </w:rPr>
-      </w:pPr>
-      <w:r>
-        <w:t xml:space="preserve">   </w:t>
-      </w:r>
-      <w:r>
-        <w:rPr>
-          <w:lang w:val="en-US"/>
-        </w:rPr>
-        <w:t>```nginx</w:t>
-      </w:r>
-    </w:p>
-    <w:p>
-      <w:pPr>
-        <w:pStyle w:val="11"/>
-        <w:rPr>
-          <w:lang w:val="en-US"/>
-        </w:rPr>
-      </w:pPr>
-      <w:r>
-        <w:rPr>
-          <w:lang w:val="en-US"/>
-        </w:rPr>
-        <w:t xml:space="preserve">   server {</w:t>
-      </w:r>
-    </w:p>
-    <w:p>
-      <w:pPr>
-        <w:pStyle w:val="11"/>
-        <w:rPr>
-          <w:lang w:val="en-US"/>
-        </w:rPr>
-      </w:pPr>
-      <w:r>
-        <w:rPr>
-          <w:lang w:val="en-US"/>
-        </w:rPr>
-        <w:t xml:space="preserve">       listen </w:t>
-      </w:r>
-      <w:proofErr w:type="gramStart"/>
-      <w:r>
-        <w:rPr>
-          <w:lang w:val="en-US"/>
-        </w:rPr>
-        <w:t>80;</w:t>
-      </w:r>
-      <w:proofErr w:type="gramEnd"/>
-    </w:p>
-    <w:p>
-      <w:pPr>
-        <w:pStyle w:val="11"/>
-        <w:rPr>
-          <w:lang w:val="en-US"/>
-        </w:rPr>
-      </w:pPr>
-      <w:r>
-        <w:rPr>
-          <w:lang w:val="en-US"/>
-        </w:rPr>
-        <w:t xml:space="preserve">       </w:t>
-      </w:r>
-      <w:proofErr w:type="spellStart"/>
-      <w:r>
-        <w:rPr>
-          <w:lang w:val="en-US"/>
-        </w:rPr>
-        <w:t>server_name</w:t>
-      </w:r>
-      <w:proofErr w:type="spellEnd"/>
-      <w:r>
-        <w:rPr>
-          <w:lang w:val="en-US"/>
-        </w:rPr>
-        <w:t xml:space="preserve"> </w:t>
-      </w:r>
-      <w:proofErr w:type="spellStart"/>
-      <w:proofErr w:type="gramStart"/>
-      <w:r>
-        <w:rPr>
-          <w:lang w:val="en-US"/>
-        </w:rPr>
-        <w:t>filindustries.local</w:t>
-      </w:r>
-      <w:proofErr w:type="spellEnd"/>
-      <w:proofErr w:type="gramEnd"/>
-      <w:r>
-        <w:rPr>
-          <w:lang w:val="en-US"/>
-        </w:rPr>
-        <w:t>;</w:t>
-      </w:r>
-    </w:p>
-    <w:p>
-      <w:pPr>
-        <w:pStyle w:val="11"/>
-        <w:rPr>
-          <w:lang w:val="en-US"/>
-        </w:rPr>
-      </w:pPr>
-      <w:r>
-        <w:rPr>
-          <w:lang w:val="en-US"/>
-        </w:rPr>
-        <w:t xml:space="preserve">       root /www/</w:t>
-      </w:r>
-      <w:proofErr w:type="gramStart"/>
-      <w:r>
-        <w:rPr>
-          <w:lang w:val="en-US"/>
-        </w:rPr>
-        <w:t>data;</w:t>
-      </w:r>
-      <w:proofErr w:type="gramEnd"/>
-    </w:p>
-    <w:p>
-      <w:pPr>
-        <w:pStyle w:val="11"/>
-        <w:rPr>
-          <w:lang w:val="en-US"/>
-        </w:rPr>
-      </w:pPr>
-      <w:r>
-        <w:rPr>
-          <w:lang w:val="en-US"/>
-        </w:rPr>
-        <w:t xml:space="preserve">       index </w:t>
-      </w:r>
-      <w:proofErr w:type="gramStart"/>
-      <w:r>
-        <w:rPr>
-          <w:lang w:val="en-US"/>
-        </w:rPr>
-        <w:t>index.html;</w:t>
-      </w:r>
-      <w:proofErr w:type="gramEnd"/>
-    </w:p>
-    <w:p>
-      <w:pPr>
-        <w:pStyle w:val="11"/>
-      </w:pPr>
-      <w:r>
-        <w:rPr>
-          <w:lang w:val="en-US"/>
-        </w:rPr>
-        <w:t xml:space="preserve">   </w:t>
-      </w:r>
-      <w:r>
-        <w:t>}</w:t>
-      </w:r>
-    </w:p>
-    <w:p>
-      <w:pPr>
-        <w:pStyle w:val="11"/>
-      </w:pPr>
-      <w:r>
-        <w:t xml:space="preserve">   ```</w:t>
-      </w:r>
-    </w:p>
-    <w:p>
-      <w:pPr>
-        <w:pStyle w:val="11"/>
-      </w:pPr>
-      <w:r>
-        <w:t>3. Создать директорию `/</w:t>
-      </w:r>
-      <w:proofErr w:type="spellStart"/>
-      <w:r>
-        <w:t>www</w:t>
-      </w:r>
-      <w:proofErr w:type="spellEnd"/>
-      <w:r>
-        <w:t>/</w:t>
-      </w:r>
-      <w:proofErr w:type="spellStart"/>
-      <w:r>
-        <w:t>data</w:t>
-      </w:r>
-      <w:proofErr w:type="spellEnd"/>
-      <w:r>
-        <w:t xml:space="preserve">` и разместить тестовую страницу </w:t>
-      </w:r>
-      <w:r>
-        <w:lastRenderedPageBreak/>
-        <w:t>`index.html`.</w:t>
-      </w:r>
-    </w:p>
-    <w:p>
-      <w:pPr>
-        <w:pStyle w:val="11"/>
-      </w:pPr>
-      <w:r>
-        <w:t xml:space="preserve">4. Настроить </w:t>
-      </w:r>
-      <w:proofErr w:type="spellStart"/>
-      <w:r>
-        <w:t>фаервол</w:t>
-      </w:r>
-      <w:proofErr w:type="spellEnd"/>
-      <w:r>
-        <w:t xml:space="preserve"> для разрешения трафика на порт 80.</w:t>
-      </w:r>
-    </w:p>
-    <w:p>
-      <w:pPr>
-        <w:pStyle w:val="11"/>
-      </w:pPr>
-      <w:r>
-        <w:t>5. Перезапустить службу: `</w:t>
-      </w:r>
-      <w:proofErr w:type="spellStart"/>
-      <w:r>
-        <w:t>systemctl</w:t>
-      </w:r>
-      <w:proofErr w:type="spellEnd"/>
-      <w:r>
-        <w:t xml:space="preserve"> </w:t>
-      </w:r>
-      <w:proofErr w:type="spellStart"/>
-      <w:r>
-        <w:t>restart</w:t>
-      </w:r>
-      <w:proofErr w:type="spellEnd"/>
-      <w:r>
-        <w:t xml:space="preserve"> </w:t>
-      </w:r>
-      <w:proofErr w:type="spellStart"/>
-      <w:r>
-        <w:t>nginx</w:t>
-      </w:r>
-      <w:proofErr w:type="spellEnd"/>
-      <w:r>
-        <w:t>`.</w:t>
-      </w:r>
-    </w:p>
-    <w:p>
-      <w:pPr>
-        <w:pStyle w:val="11"/>
-      </w:pPr>
-    </w:p>
-    <w:p>
-      <w:pPr>
-        <w:pStyle w:val="11"/>
-      </w:pPr>
-      <w:r>
-        <w:t xml:space="preserve">  </w:t>
-      </w:r>
-      <w:proofErr w:type="gramStart"/>
-      <w:r>
-        <w:t>Проверка</w:t>
-      </w:r>
-      <w:r>
-        <w:t xml:space="preserve">  </w:t>
-      </w:r>
-      <w:r>
-        <w:t>:</w:t>
-      </w:r>
-      <w:proofErr w:type="gramEnd"/>
-      <w:r>
-        <w:t xml:space="preserve"> Открыть браузер и ввести `http://192.168.0.193` для доступа к веб-странице.</w:t>
-      </w:r>
-    </w:p>
-    <w:p>
-      <w:pPr>
-        <w:pStyle w:val="11"/>
-      </w:pPr>
-    </w:p>
-    <w:p>
-      <w:pPr>
-        <w:pStyle w:val="30"/>
-      </w:pPr>
-      <w:r>
-        <w:t xml:space="preserve">            </w:t>
-      </w:r>
-      <w:r>
-        <w:t xml:space="preserve"> 4.2 Настройка файлового сервера</w:t>
-      </w:r>
-    </w:p>
-    <w:p>
-      <w:pPr>
-        <w:tabs>
-          <w:tab w:val="left" w:pos="993"/>
-        </w:tabs>
-        <w:spacing w:line="360" w:lineRule="auto"/>
-        <w:ind w:firstLine="709"/>
-        <w:jc w:val="both"/>
-        <w:rPr>
-          <w:sz w:val="28"/>
-        </w:rPr>
-      </w:pPr>
-    </w:p>
-    <w:p>
-      <w:pPr>
-        <w:pStyle w:val="11"/>
-      </w:pPr>
-      <w:r>
-        <w:t xml:space="preserve">  </w:t>
-      </w:r>
-      <w:proofErr w:type="gramStart"/>
-      <w:r>
-        <w:t>Оборудование</w:t>
-      </w:r>
-      <w:r>
-        <w:t xml:space="preserve">  </w:t>
-      </w:r>
-      <w:r>
-        <w:t>:</w:t>
-      </w:r>
-      <w:proofErr w:type="gramEnd"/>
-      <w:r>
-        <w:t xml:space="preserve"> Тот же сервер Dell </w:t>
-      </w:r>
-      <w:proofErr w:type="spellStart"/>
-      <w:r>
-        <w:t>PowerEdge</w:t>
-      </w:r>
-      <w:proofErr w:type="spellEnd"/>
-      <w:r>
-        <w:t xml:space="preserve"> T140.</w:t>
-      </w:r>
-    </w:p>
-    <w:p>
-      <w:pPr>
-        <w:pStyle w:val="11"/>
-      </w:pPr>
-      <w:r>
-        <w:t xml:space="preserve">  </w:t>
-      </w:r>
-      <w:proofErr w:type="gramStart"/>
-      <w:r>
-        <w:t>ПО</w:t>
-      </w:r>
-      <w:r>
-        <w:t xml:space="preserve">  </w:t>
-      </w:r>
-      <w:r>
-        <w:t>:</w:t>
-      </w:r>
-      <w:proofErr w:type="gramEnd"/>
-      <w:r>
-        <w:t xml:space="preserve"> Windows Server 2022 с ролью «Файловый сервер».</w:t>
-      </w:r>
-    </w:p>
-    <w:p>
-      <w:pPr>
-        <w:pStyle w:val="11"/>
-      </w:pPr>
-      <w:r>
-        <w:t xml:space="preserve">  </w:t>
-      </w:r>
-      <w:proofErr w:type="gramStart"/>
-      <w:r>
-        <w:t>Настройка</w:t>
-      </w:r>
-      <w:r>
-        <w:t xml:space="preserve">  </w:t>
-      </w:r>
-      <w:r>
-        <w:t>:</w:t>
-      </w:r>
-      <w:proofErr w:type="gramEnd"/>
-    </w:p>
-    <w:p>
-      <w:pPr>
-        <w:pStyle w:val="11"/>
-      </w:pPr>
-      <w:r>
-        <w:t>1. Установить роль «Файловые службы и службы хранения» через Server Manager.</w:t>
-      </w:r>
-    </w:p>
-    <w:p>
-      <w:pPr>
-        <w:pStyle w:val="11"/>
-      </w:pPr>
-      <w:r>
-        <w:t>2. Создать общую папку `</w:t>
-      </w:r>
-      <w:proofErr w:type="spellStart"/>
-      <w:r>
-        <w:t>SharedDocs</w:t>
-      </w:r>
-      <w:proofErr w:type="spellEnd"/>
-      <w:r>
-        <w:t xml:space="preserve">` на диске </w:t>
-      </w:r>
-      <w:proofErr w:type="gramStart"/>
-      <w:r>
-        <w:t>D:.</w:t>
-      </w:r>
-      <w:proofErr w:type="gramEnd"/>
-    </w:p>
-    <w:p>
-      <w:pPr>
-        <w:pStyle w:val="11"/>
-      </w:pPr>
-      <w:r>
-        <w:t>3. Настроить права доступа:</w:t>
-      </w:r>
-    </w:p>
-    <w:p>
-      <w:pPr>
-        <w:pStyle w:val="11"/>
-      </w:pPr>
-      <w:r>
-        <w:t xml:space="preserve">   - Полный доступ для группы «Администраторы».</w:t>
-      </w:r>
-    </w:p>
-    <w:p>
-      <w:pPr>
-        <w:pStyle w:val="11"/>
-      </w:pPr>
-      <w:r>
-        <w:t xml:space="preserve">   - Чтение/запись для группы «Сотрудники».</w:t>
-      </w:r>
-    </w:p>
-    <w:p>
-      <w:pPr>
-        <w:pStyle w:val="11"/>
-      </w:pPr>
-      <w:r>
-        <w:t>4. Настроить SMB-протокол для доступа к папке по пути `\\192.168.0.193\SharedDocs`.</w:t>
-      </w:r>
-    </w:p>
-    <w:p>
-      <w:pPr>
-        <w:pStyle w:val="11"/>
-      </w:pPr>
-      <w:r>
-        <w:t xml:space="preserve">5. Включить резервное копирование с помощью </w:t>
-      </w:r>
-      <w:proofErr w:type="spellStart"/>
-      <w:r>
-        <w:t>Veeam</w:t>
-      </w:r>
-      <w:proofErr w:type="spellEnd"/>
-      <w:r>
-        <w:t xml:space="preserve"> </w:t>
-      </w:r>
-      <w:proofErr w:type="spellStart"/>
-      <w:r>
-        <w:t>Backup</w:t>
-      </w:r>
-      <w:proofErr w:type="spellEnd"/>
-      <w:r>
-        <w:t>.</w:t>
-      </w:r>
-    </w:p>
-    <w:p>
-      <w:pPr>
-        <w:pStyle w:val="11"/>
-      </w:pPr>
-    </w:p>
-    <w:p>
-      <w:pPr>
-        <w:pStyle w:val="11"/>
-      </w:pPr>
-      <w:r>
-        <w:t xml:space="preserve">  </w:t>
-      </w:r>
-      <w:proofErr w:type="gramStart"/>
-      <w:r>
-        <w:t>Проверка</w:t>
-      </w:r>
-      <w:r>
-        <w:t xml:space="preserve">  </w:t>
-      </w:r>
-      <w:r>
-        <w:t>:</w:t>
-      </w:r>
-      <w:proofErr w:type="gramEnd"/>
-      <w:r>
-        <w:t xml:space="preserve"> Подключиться к папке с рабочей станции, введя `\\192.168.0.193\SharedDocs`.</w:t>
-      </w:r>
-    </w:p>
-    <w:p>
-      <w:pPr>
-        <w:pStyle w:val="11"/>
-      </w:pPr>
-    </w:p>
-    <w:p>
-      <w:pPr>
-        <w:tabs>
-          <w:tab w:val="left" w:pos="993"/>
-        </w:tabs>
-        <w:spacing w:line="360" w:lineRule="auto"/>
-        <w:ind w:firstLine="709"/>
-        <w:jc w:val="both"/>
-        <w:rPr>
-          <w:sz w:val="28"/>
-        </w:rPr>
-      </w:pPr>
-      <w:r>
-        <w:rPr>
-          <w:sz w:val="28"/>
-        </w:rPr>
-        <w:t xml:space="preserve">   </w:t>
-      </w:r>
-    </w:p>
-    <w:p>
-      <w:pPr>
-        <w:pStyle w:val="20"/>
-      </w:pPr>
-    </w:p>
-    <w:p>
-      <w:pPr>
-        <w:pStyle w:val="20"/>
-      </w:pPr>
-      <w:r>
-        <w:t xml:space="preserve">         </w:t>
-      </w:r>
-      <w:r>
-        <w:t xml:space="preserve"> 5. Настройка маршрутизаторов, списков доступа, статической маршрутизации</w:t>
-      </w:r>
-    </w:p>
-    <w:p>
-      <w:pPr>
-        <w:tabs>
-          <w:tab w:val="left" w:pos="993"/>
-        </w:tabs>
-        <w:spacing w:line="360" w:lineRule="auto"/>
-        <w:ind w:firstLine="709"/>
-        <w:jc w:val="both"/>
-        <w:rPr>
-          <w:sz w:val="28"/>
-        </w:rPr>
-      </w:pPr>
-    </w:p>
-    <w:p>
-      <w:pPr>
-        <w:pStyle w:val="30"/>
-      </w:pPr>
-      <w:r>
-        <w:t xml:space="preserve">            </w:t>
-      </w:r>
-      <w:r>
-        <w:t xml:space="preserve"> 5.1 Настройка ACL</w:t>
-      </w:r>
-    </w:p>
-    <w:p>
-      <w:pPr>
-        <w:tabs>
-          <w:tab w:val="left" w:pos="993"/>
-        </w:tabs>
-        <w:spacing w:line="360" w:lineRule="auto"/>
-        <w:ind w:firstLine="709"/>
-        <w:jc w:val="both"/>
-        <w:rPr>
-          <w:sz w:val="28"/>
-        </w:rPr>
-      </w:pPr>
-    </w:p>
-    <w:p>
-      <w:pPr>
-        <w:pStyle w:val="11"/>
-      </w:pPr>
-      <w:r>
-        <w:t xml:space="preserve">  </w:t>
-      </w:r>
-      <w:proofErr w:type="gramStart"/>
-      <w:r>
-        <w:t>Цель</w:t>
-      </w:r>
-      <w:r>
-        <w:t xml:space="preserve">  </w:t>
-      </w:r>
-      <w:r>
-        <w:t>:</w:t>
-      </w:r>
-      <w:proofErr w:type="gramEnd"/>
-      <w:r>
-        <w:t xml:space="preserve"> Ограничить доступ к подсети серверов (192.168.0.192/27) только для подсети управления (192.168.0.224/27).</w:t>
-      </w:r>
-    </w:p>
-    <w:p>
-      <w:pPr>
-        <w:pStyle w:val="11"/>
-      </w:pPr>
-      <w:r>
-        <w:t xml:space="preserve">  </w:t>
-      </w:r>
-      <w:proofErr w:type="gramStart"/>
-      <w:r>
-        <w:t>Оборудование</w:t>
-      </w:r>
-      <w:r>
-        <w:t xml:space="preserve">  </w:t>
-      </w:r>
-      <w:r>
-        <w:t>:</w:t>
-      </w:r>
-      <w:proofErr w:type="gramEnd"/>
-      <w:r>
-        <w:t xml:space="preserve"> Маршрутизатор Cisco ISR 4331.</w:t>
-      </w:r>
-    </w:p>
-    <w:p>
-      <w:pPr>
-        <w:pStyle w:val="11"/>
-      </w:pPr>
-      <w:r>
-        <w:t xml:space="preserve">  </w:t>
-      </w:r>
-      <w:proofErr w:type="gramStart"/>
-      <w:r>
-        <w:t>Настройка</w:t>
-      </w:r>
-      <w:r>
-        <w:t xml:space="preserve">  </w:t>
-      </w:r>
-      <w:r>
-        <w:t>:</w:t>
-      </w:r>
-      <w:proofErr w:type="gramEnd"/>
-    </w:p>
-    <w:p>
-      <w:pPr>
-        <w:pStyle w:val="11"/>
-        <w:rPr>
-          <w:lang w:val="en-US"/>
-        </w:rPr>
-      </w:pPr>
-      <w:r>
-        <w:rPr>
-          <w:lang w:val="en-US"/>
-        </w:rPr>
-        <w:t>```cisco</w:t>
-      </w:r>
-    </w:p>
-    <w:p>
-      <w:pPr>
-        <w:pStyle w:val="11"/>
-        <w:rPr>
-          <w:lang w:val="en-US"/>
-        </w:rPr>
-      </w:pPr>
-      <w:r>
-        <w:rPr>
-          <w:lang w:val="en-US"/>
-        </w:rPr>
-        <w:t xml:space="preserve">access-list 101 permit </w:t>
-      </w:r>
-      <w:proofErr w:type="spellStart"/>
-      <w:r>
-        <w:rPr>
-          <w:lang w:val="en-US"/>
-        </w:rPr>
-        <w:t>ip</w:t>
-      </w:r>
-      <w:proofErr w:type="spellEnd"/>
-      <w:r>
-        <w:rPr>
-          <w:lang w:val="en-US"/>
-        </w:rPr>
-        <w:t xml:space="preserve"> 192.168.0.224 0.0.0.31 192.168.0.192 0.0.0.31</w:t>
-      </w:r>
-    </w:p>
-    <w:p>
-      <w:pPr>
-        <w:pStyle w:val="11"/>
-        <w:rPr>
-          <w:lang w:val="en-US"/>
-        </w:rPr>
-      </w:pPr>
-      <w:r>
-        <w:rPr>
-          <w:lang w:val="en-US"/>
-        </w:rPr>
-        <w:t xml:space="preserve">access-list 101 deny </w:t>
-      </w:r>
-      <w:proofErr w:type="spellStart"/>
-      <w:r>
-        <w:rPr>
-          <w:lang w:val="en-US"/>
-        </w:rPr>
-        <w:t>ip</w:t>
-      </w:r>
-      <w:proofErr w:type="spellEnd"/>
-      <w:r>
-        <w:rPr>
-          <w:lang w:val="en-US"/>
-        </w:rPr>
-        <w:t xml:space="preserve"> any 192.168.0.192 0.0.0.31</w:t>
-      </w:r>
-    </w:p>
-    <w:p>
-      <w:pPr>
-        <w:pStyle w:val="11"/>
-        <w:rPr>
-          <w:lang w:val="en-US"/>
-        </w:rPr>
-      </w:pPr>
-      <w:r>
-        <w:rPr>
-          <w:lang w:val="en-US"/>
-        </w:rPr>
-        <w:t>interface GigabitEthernet0/0/1</w:t>
-      </w:r>
-    </w:p>
-    <w:p>
-      <w:pPr>
-        <w:pStyle w:val="11"/>
-        <w:rPr>
-          <w:lang w:val="en-US"/>
-        </w:rPr>
-      </w:pPr>
-      <w:r>
-        <w:rPr>
-          <w:lang w:val="en-US"/>
-        </w:rPr>
-        <w:t xml:space="preserve"> </w:t>
-      </w:r>
-      <w:proofErr w:type="spellStart"/>
-      <w:r>
-        <w:rPr>
-          <w:lang w:val="en-US"/>
-        </w:rPr>
-        <w:t>ip</w:t>
-      </w:r>
-      <w:proofErr w:type="spellEnd"/>
-      <w:r>
-        <w:rPr>
-          <w:lang w:val="en-US"/>
-        </w:rPr>
-        <w:t xml:space="preserve"> access-group 101 in</w:t>
-      </w:r>
-    </w:p>
-    <w:p>
-      <w:pPr>
-        <w:pStyle w:val="11"/>
-      </w:pPr>
-      <w:r>
-        <w:t>```</w:t>
-      </w:r>
-    </w:p>
-    <w:p>
-      <w:pPr>
-        <w:pStyle w:val="11"/>
-      </w:pPr>
-      <w:r>
-        <w:t xml:space="preserve">  </w:t>
-      </w:r>
-      <w:proofErr w:type="gramStart"/>
-      <w:r>
-        <w:t>Объяснение</w:t>
-      </w:r>
-      <w:r>
-        <w:t xml:space="preserve">  </w:t>
-      </w:r>
-      <w:r>
-        <w:t>:</w:t>
-      </w:r>
-      <w:proofErr w:type="gramEnd"/>
-      <w:r>
-        <w:t xml:space="preserve"> ACL 101 разрешает трафик от подсети управления к серверам и блокирует доступ для остальных.</w:t>
-      </w:r>
-    </w:p>
-    <w:p>
-      <w:pPr>
-        <w:tabs>
-          <w:tab w:val="left" w:pos="993"/>
-        </w:tabs>
-        <w:spacing w:line="360" w:lineRule="auto"/>
-        <w:ind w:firstLine="709"/>
-        <w:jc w:val="both"/>
-        <w:rPr>
-          <w:sz w:val="28"/>
-        </w:rPr>
-      </w:pPr>
-    </w:p>
-    <w:p>
-      <w:pPr>
-        <w:pStyle w:val="30"/>
-      </w:pPr>
-      <w:r>
-        <w:t xml:space="preserve">            </w:t>
-      </w:r>
-      <w:r>
-        <w:t xml:space="preserve"> 5.2 Настройка статической маршрутизации</w:t>
-      </w:r>
-    </w:p>
-    <w:p>
-      <w:pPr>
-        <w:pStyle w:val="11"/>
-      </w:pPr>
-    </w:p>
-    <w:p>
-      <w:pPr>
-        <w:pStyle w:val="11"/>
-      </w:pPr>
-      <w:r>
-        <w:t xml:space="preserve">  </w:t>
-      </w:r>
-      <w:proofErr w:type="gramStart"/>
-      <w:r>
-        <w:t>Цель</w:t>
-      </w:r>
-      <w:r>
-        <w:t xml:space="preserve">  </w:t>
-      </w:r>
-      <w:r>
-        <w:t>:</w:t>
-      </w:r>
-      <w:proofErr w:type="gramEnd"/>
-      <w:r>
-        <w:t xml:space="preserve"> Обеспечить маршрутизацию между подсетями.</w:t>
-      </w:r>
-    </w:p>
-    <w:p>
-      <w:pPr>
-        <w:pStyle w:val="11"/>
-        <w:rPr>
-          <w:lang w:val="en-US"/>
-        </w:rPr>
-      </w:pPr>
-      <w:r>
-        <w:t xml:space="preserve">  </w:t>
-      </w:r>
-      <w:proofErr w:type="gramStart"/>
-      <w:r>
-        <w:t>Настройка</w:t>
-      </w:r>
-      <w:r>
-        <w:rPr>
-          <w:lang w:val="en-US"/>
-        </w:rPr>
-        <w:t xml:space="preserve">  </w:t>
-      </w:r>
-      <w:r>
-        <w:rPr>
-          <w:lang w:val="en-US"/>
-        </w:rPr>
-        <w:t>:</w:t>
-      </w:r>
-      <w:proofErr w:type="gramEnd"/>
-    </w:p>
-    <w:p>
-      <w:pPr>
-        <w:pStyle w:val="11"/>
-        <w:rPr>
-          <w:lang w:val="en-US"/>
-        </w:rPr>
-      </w:pPr>
-      <w:r>
-        <w:rPr>
-          <w:lang w:val="en-US"/>
-        </w:rPr>
-        <w:t>```cisco</w:t>
-      </w:r>
-    </w:p>
-    <w:p>
-      <w:pPr>
-        <w:pStyle w:val="11"/>
-        <w:rPr>
-          <w:lang w:val="en-US"/>
-        </w:rPr>
-      </w:pPr>
-      <w:proofErr w:type="spellStart"/>
-      <w:r>
-        <w:rPr>
-          <w:lang w:val="en-US"/>
-        </w:rPr>
-        <w:t>ip</w:t>
-      </w:r>
-      <w:proofErr w:type="spellEnd"/>
-      <w:r>
-        <w:rPr>
-          <w:lang w:val="en-US"/>
-        </w:rPr>
-        <w:t xml:space="preserve"> route 192.168.0.0 255.255.255.0 GigabitEthernet0/0/0</w:t>
-      </w:r>
-    </w:p>
-    <w:p>
-      <w:pPr>
-        <w:pStyle w:val="11"/>
-      </w:pPr>
-      <w:proofErr w:type="spellStart"/>
-      <w:r>
-        <w:t>ip</w:t>
-      </w:r>
-      <w:proofErr w:type="spellEnd"/>
-      <w:r>
-        <w:t xml:space="preserve"> </w:t>
-      </w:r>
-      <w:proofErr w:type="spellStart"/>
-      <w:r>
-        <w:t>route</w:t>
-      </w:r>
-      <w:proofErr w:type="spellEnd"/>
-      <w:r>
-        <w:t xml:space="preserve"> 0.0.0.0 0.0.0.0 203.0.113.1</w:t>
-      </w:r>
-    </w:p>
-    <w:p>
-      <w:pPr>
-        <w:pStyle w:val="11"/>
-      </w:pPr>
-      <w:r>
-        <w:t>```</w:t>
-      </w:r>
-    </w:p>
-    <w:p>
-      <w:pPr>
-        <w:pStyle w:val="11"/>
-      </w:pPr>
-      <w:r>
-        <w:t xml:space="preserve">  </w:t>
-      </w:r>
-      <w:proofErr w:type="gramStart"/>
-      <w:r>
-        <w:t>Объяснение</w:t>
-      </w:r>
-      <w:r>
-        <w:t xml:space="preserve">  </w:t>
-      </w:r>
-      <w:r>
-        <w:t>:</w:t>
-      </w:r>
-      <w:proofErr w:type="gramEnd"/>
-      <w:r>
-        <w:t xml:space="preserve"> Первый маршрут направляет трафик внутри сети, второй — в Интернет через внешний шлюз (203.0.113.1).</w:t>
-      </w:r>
-    </w:p>
-    <w:p>
-      <w:pPr>
-        <w:pStyle w:val="11"/>
-      </w:pPr>
-    </w:p>
-    <w:p>
-      <w:pPr>
-        <w:tabs>
-          <w:tab w:val="left" w:pos="993"/>
-        </w:tabs>
-        <w:spacing w:line="360" w:lineRule="auto"/>
-        <w:ind w:firstLine="709"/>
-        <w:jc w:val="both"/>
-        <w:rPr>
-          <w:sz w:val="28"/>
-        </w:rPr>
-      </w:pPr>
-      <w:r>
-        <w:rPr>
-          <w:sz w:val="28"/>
-        </w:rPr>
-        <w:t xml:space="preserve">   </w:t>
-      </w:r>
-    </w:p>
-    <w:p>
-      <w:pPr>
-        <w:tabs>
-          <w:tab w:val="left" w:pos="993"/>
-        </w:tabs>
-        <w:spacing w:line="360" w:lineRule="auto"/>
-        <w:ind w:firstLine="709"/>
-        <w:jc w:val="both"/>
-        <w:rPr>
-          <w:sz w:val="28"/>
-        </w:rPr>
-      </w:pPr>
-    </w:p>
-    <w:p>
-      <w:pPr>
-        <w:pStyle w:val="20"/>
-      </w:pPr>
-      <w:r>
-        <w:t xml:space="preserve">         </w:t>
-      </w:r>
-      <w:r>
-        <w:t xml:space="preserve"> 6. Построение физической модели сети</w:t>
-      </w:r>
-    </w:p>
-    <w:p>
-      <w:pPr>
-        <w:tabs>
-          <w:tab w:val="left" w:pos="993"/>
-        </w:tabs>
-        <w:spacing w:line="360" w:lineRule="auto"/>
-        <w:ind w:firstLine="709"/>
-        <w:jc w:val="both"/>
-        <w:rPr>
-          <w:sz w:val="28"/>
-        </w:rPr>
-      </w:pPr>
-    </w:p>
-    <w:p>
-      <w:pPr>
-        <w:pStyle w:val="11"/>
-      </w:pPr>
-      <w:r>
-        <w:t xml:space="preserve">Физическая модель сети описывает размещение оборудования в здании </w:t>
-      </w:r>
-      <w:r>
-        <w:lastRenderedPageBreak/>
-        <w:t xml:space="preserve">компании (168 м </w:t>
-      </w:r>
-      <w:r>
-        <w:rPr>
-          <w:rFonts w:ascii="Cambria" w:hAnsi="Cambria" w:cs="Cambria"/>
-        </w:rPr>
-        <w:t>×</w:t>
-      </w:r>
-      <w:r>
-        <w:t xml:space="preserve"> 107 </w:t>
-      </w:r>
-      <w:r>
-        <w:rPr>
-          <w:rFonts w:cs="Times New Roman CYR"/>
-        </w:rPr>
-        <w:t>м</w:t>
-      </w:r>
-      <w:r>
-        <w:t xml:space="preserve">, </w:t>
-      </w:r>
-      <w:r>
-        <w:rPr>
-          <w:rFonts w:cs="Times New Roman CYR"/>
-        </w:rPr>
-        <w:t>площадь</w:t>
-      </w:r>
-      <w:r>
-        <w:t xml:space="preserve"> 18 000 </w:t>
-      </w:r>
-      <w:r>
-        <w:rPr>
-          <w:rFonts w:cs="Times New Roman CYR"/>
-        </w:rPr>
-        <w:t>м</w:t>
-      </w:r>
-      <w:r>
-        <w:rPr>
-          <w:rFonts w:ascii="Cambria" w:hAnsi="Cambria" w:cs="Cambria"/>
-        </w:rPr>
-        <w:t>²</w:t>
-      </w:r>
-      <w:r>
-        <w:t xml:space="preserve">, </w:t>
-      </w:r>
-      <w:r>
-        <w:rPr>
-          <w:rFonts w:cs="Times New Roman CYR"/>
-        </w:rPr>
-        <w:t>два</w:t>
-      </w:r>
-      <w:r>
-        <w:t xml:space="preserve"> </w:t>
-      </w:r>
-      <w:r>
-        <w:rPr>
-          <w:rFonts w:cs="Times New Roman CYR"/>
-        </w:rPr>
-        <w:t>этажа</w:t>
-      </w:r>
-      <w:r>
-        <w:t>).</w:t>
-      </w:r>
-    </w:p>
-    <w:p>
-      <w:pPr>
-        <w:pStyle w:val="11"/>
-      </w:pPr>
-    </w:p>
-    <w:p>
-      <w:pPr>
-        <w:pStyle w:val="11"/>
-      </w:pPr>
-      <w:r>
-        <w:t xml:space="preserve">  </w:t>
-      </w:r>
-      <w:proofErr w:type="gramStart"/>
-      <w:r>
-        <w:t>Размещение</w:t>
-      </w:r>
-      <w:r>
-        <w:t xml:space="preserve">  </w:t>
-      </w:r>
-      <w:r>
-        <w:t>:</w:t>
-      </w:r>
-      <w:proofErr w:type="gramEnd"/>
-    </w:p>
-    <w:p>
-      <w:pPr>
-        <w:pStyle w:val="11"/>
-      </w:pPr>
-      <w:r>
-        <w:t xml:space="preserve">- </w:t>
-      </w:r>
-      <w:r>
-        <w:t xml:space="preserve">  </w:t>
-      </w:r>
-      <w:r>
-        <w:t xml:space="preserve">Первый </w:t>
-      </w:r>
-      <w:proofErr w:type="gramStart"/>
-      <w:r>
-        <w:t>этаж</w:t>
-      </w:r>
-      <w:r>
-        <w:t xml:space="preserve">  </w:t>
-      </w:r>
-      <w:r>
-        <w:t>:</w:t>
-      </w:r>
-      <w:proofErr w:type="gramEnd"/>
-    </w:p>
-    <w:p>
-      <w:pPr>
-        <w:pStyle w:val="11"/>
-      </w:pPr>
-      <w:r>
-        <w:t xml:space="preserve">  - Коммутатор 1 (офисные станции): серверная комната, стойка 1.</w:t>
-      </w:r>
-    </w:p>
-    <w:p>
-      <w:pPr>
-        <w:pStyle w:val="11"/>
-      </w:pPr>
-      <w:r>
-        <w:t xml:space="preserve">  - Коммутатор 2 (тестирование): лаборатория безопасности, стойка 2.</w:t>
-      </w:r>
-    </w:p>
-    <w:p>
-      <w:pPr>
-        <w:pStyle w:val="11"/>
-      </w:pPr>
-      <w:r>
-        <w:t xml:space="preserve">  - Точки доступа: 2 единицы, установлены в холле и переговорной.</w:t>
-      </w:r>
-    </w:p>
-    <w:p>
-      <w:pPr>
-        <w:pStyle w:val="11"/>
-      </w:pPr>
-      <w:r>
-        <w:t xml:space="preserve">- </w:t>
-      </w:r>
-      <w:r>
-        <w:t xml:space="preserve">  </w:t>
-      </w:r>
-      <w:r>
-        <w:t xml:space="preserve">Второй </w:t>
-      </w:r>
-      <w:proofErr w:type="gramStart"/>
-      <w:r>
-        <w:t>этаж</w:t>
-      </w:r>
-      <w:r>
-        <w:t xml:space="preserve">  </w:t>
-      </w:r>
-      <w:r>
-        <w:t>:</w:t>
-      </w:r>
-      <w:proofErr w:type="gramEnd"/>
-    </w:p>
-    <w:p>
-      <w:pPr>
-        <w:pStyle w:val="11"/>
-      </w:pPr>
-      <w:r>
-        <w:t xml:space="preserve">  - Коммутатор 3 (серверы): серверная комната, стойка 3.</w:t>
-      </w:r>
-    </w:p>
-    <w:p>
-      <w:pPr>
-        <w:pStyle w:val="11"/>
-      </w:pPr>
-      <w:r>
-        <w:t xml:space="preserve">  - Коммутатор 4 (управление): комната администраторов, стойка 4.</w:t>
-      </w:r>
-    </w:p>
-    <w:p>
-      <w:pPr>
-        <w:pStyle w:val="11"/>
-      </w:pPr>
-      <w:r>
-        <w:t xml:space="preserve">  - Точки доступа: 2 единицы, установлены в офисе и зоне отдыха.</w:t>
-      </w:r>
-    </w:p>
-    <w:p>
-      <w:pPr>
-        <w:pStyle w:val="11"/>
-      </w:pPr>
-      <w:r>
-        <w:t xml:space="preserve">- </w:t>
-      </w:r>
-      <w:r>
-        <w:t xml:space="preserve">  </w:t>
-      </w:r>
-      <w:proofErr w:type="gramStart"/>
-      <w:r>
-        <w:t>Маршрутизатор</w:t>
-      </w:r>
-      <w:r>
-        <w:t xml:space="preserve">  </w:t>
-      </w:r>
-      <w:r>
-        <w:t>:</w:t>
-      </w:r>
-      <w:proofErr w:type="gramEnd"/>
-      <w:r>
-        <w:t xml:space="preserve"> Серверная комната, стойка 1, соединен с коммутаторами через кабели UTP Cat.5e.</w:t>
-      </w:r>
-    </w:p>
-    <w:p>
-      <w:pPr>
-        <w:pStyle w:val="11"/>
-      </w:pPr>
-      <w:r>
-        <w:t xml:space="preserve">- </w:t>
-      </w:r>
-      <w:r>
-        <w:t xml:space="preserve">  </w:t>
-      </w:r>
-      <w:r>
-        <w:t xml:space="preserve">Кабельная </w:t>
-      </w:r>
-      <w:proofErr w:type="gramStart"/>
-      <w:r>
-        <w:t>система</w:t>
-      </w:r>
-      <w:r>
-        <w:t xml:space="preserve">  </w:t>
-      </w:r>
-      <w:r>
-        <w:t>:</w:t>
-      </w:r>
-      <w:proofErr w:type="gramEnd"/>
-      <w:r>
-        <w:t xml:space="preserve"> Экранированная витая пара BION BAUI-2151 </w:t>
-      </w:r>
-      <w:r>
-        <w:lastRenderedPageBreak/>
-        <w:t>(Cat.5e) проложена через кабель-каналы в стенах и потолке.</w:t>
-      </w:r>
-    </w:p>
-    <w:p>
-      <w:pPr>
-        <w:pStyle w:val="11"/>
-      </w:pPr>
-    </w:p>
-    <w:p>
-      <w:pPr>
-        <w:pStyle w:val="11"/>
-      </w:pPr>
-      <w:r>
-        <w:t xml:space="preserve">  </w:t>
-      </w:r>
-      <w:r>
-        <w:t>Схема</w:t>
-      </w:r>
-      <w:proofErr w:type="gramStart"/>
-      <w:r>
-        <w:t xml:space="preserve">  </w:t>
-      </w:r>
-      <w:r>
-        <w:t xml:space="preserve"> (</w:t>
-      </w:r>
-      <w:proofErr w:type="gramEnd"/>
-      <w:r>
-        <w:t>упрощенное описание):</w:t>
-      </w:r>
-    </w:p>
-    <w:p>
-      <w:pPr>
-        <w:pStyle w:val="11"/>
-      </w:pPr>
-      <w:r>
-        <w:t>```</w:t>
-      </w:r>
-    </w:p>
-    <w:p>
-      <w:pPr>
-        <w:pStyle w:val="11"/>
-      </w:pPr>
-      <w:r>
-        <w:t>[</w:t>
-      </w:r>
-      <w:proofErr w:type="gramStart"/>
-      <w:r>
-        <w:t xml:space="preserve">Интернет] </w:t>
-      </w:r>
-      <w:r>
-        <w:t xml:space="preserve">  </w:t>
-      </w:r>
-      <w:proofErr w:type="gramEnd"/>
-      <w:r>
-        <w:t xml:space="preserve"> </w:t>
-      </w:r>
-      <w:r>
-        <w:t>- [Маршрутизатор (Серверная)]</w:t>
-      </w:r>
-    </w:p>
-    <w:p>
-      <w:pPr>
-        <w:pStyle w:val="11"/>
-      </w:pPr>
-      <w:r>
-        <w:t xml:space="preserve">   |               |</w:t>
-      </w:r>
-    </w:p>
-    <w:p>
-      <w:pPr>
-        <w:pStyle w:val="11"/>
-      </w:pPr>
-      <w:r>
-        <w:t xml:space="preserve">[Коммутатор 1] </w:t>
-      </w:r>
-      <w:r>
-        <w:t xml:space="preserve">   </w:t>
-      </w:r>
-      <w:r>
-        <w:t>- [Коммутатор 3]</w:t>
-      </w:r>
-    </w:p>
-    <w:p>
-      <w:pPr>
-        <w:pStyle w:val="11"/>
-      </w:pPr>
-      <w:r>
-        <w:t xml:space="preserve">   |                   |</w:t>
-      </w:r>
-    </w:p>
-    <w:p>
-      <w:pPr>
-        <w:pStyle w:val="11"/>
-      </w:pPr>
-      <w:r>
-        <w:t xml:space="preserve">[Рабочие </w:t>
-      </w:r>
-      <w:proofErr w:type="gramStart"/>
-      <w:r>
-        <w:t>станции]  [</w:t>
-      </w:r>
-      <w:proofErr w:type="gramEnd"/>
-      <w:r>
-        <w:t>Серверы]</w:t>
-      </w:r>
-    </w:p>
-    <w:p>
-      <w:pPr>
-        <w:pStyle w:val="11"/>
-      </w:pPr>
-      <w:r>
-        <w:t xml:space="preserve">   |                   |</w:t>
-      </w:r>
-    </w:p>
-    <w:p>
-      <w:pPr>
-        <w:pStyle w:val="11"/>
-      </w:pPr>
-      <w:r>
-        <w:t xml:space="preserve">[Коммутатор 2] </w:t>
-      </w:r>
-      <w:r>
-        <w:t xml:space="preserve">   </w:t>
-      </w:r>
-      <w:r>
-        <w:t>- [Коммутатор 4]</w:t>
-      </w:r>
-    </w:p>
-    <w:p>
-      <w:pPr>
-        <w:pStyle w:val="11"/>
-      </w:pPr>
-      <w:r>
-        <w:t xml:space="preserve">   |                   |</w:t>
-      </w:r>
-    </w:p>
-    <w:p>
-      <w:pPr>
-        <w:pStyle w:val="11"/>
-      </w:pPr>
-      <w:r>
-        <w:t>[Тестовые станции] [Точки доступа]</w:t>
-      </w:r>
-    </w:p>
-    <w:p>
-      <w:pPr>
-        <w:pStyle w:val="11"/>
-      </w:pPr>
-      <w:r>
-        <w:t>```</w:t>
-      </w:r>
-    </w:p>
-    <w:p>
-      <w:pPr>
-        <w:pStyle w:val="11"/>
-      </w:pPr>
-    </w:p>
-    <w:p>
-      <w:pPr>
-        <w:pStyle w:val="11"/>
-      </w:pPr>
-      <w:r>
-        <w:t xml:space="preserve">  </w:t>
-      </w:r>
-      <w:r>
-        <w:t xml:space="preserve">Меры </w:t>
-      </w:r>
-      <w:proofErr w:type="gramStart"/>
-      <w:r>
-        <w:t>безопасности</w:t>
-      </w:r>
-      <w:r>
-        <w:t xml:space="preserve">  </w:t>
-      </w:r>
-      <w:r>
-        <w:t>:</w:t>
-      </w:r>
-      <w:proofErr w:type="gramEnd"/>
-    </w:p>
-    <w:p>
-      <w:pPr>
-        <w:pStyle w:val="11"/>
-      </w:pPr>
-      <w:r>
-        <w:t>- Серверная комната оснащена системой контроля доступа и охлаждения.</w:t>
-      </w:r>
-    </w:p>
-    <w:p>
-      <w:pPr>
-        <w:pStyle w:val="11"/>
-      </w:pPr>
-      <w:r>
-        <w:t>- Кабели защищены от физических повреждений кабель-каналами.</w:t>
-      </w:r>
-    </w:p>
-    <w:p>
-      <w:pPr>
-        <w:pStyle w:val="11"/>
-      </w:pPr>
-      <w:r>
-        <w:t>- Электропитание обеспечено ИБП (APC Smart-UPS 1500).</w:t>
-      </w:r>
-    </w:p>
-    <w:p>
-      <w:pPr>
-        <w:tabs>
-          <w:tab w:val="left" w:pos="993"/>
-        </w:tabs>
-        <w:spacing w:line="360" w:lineRule="auto"/>
-        <w:ind w:firstLine="709"/>
-        <w:jc w:val="both"/>
-        <w:rPr>
-          <w:sz w:val="28"/>
-        </w:rPr>
-      </w:pPr>
-    </w:p>
-    <w:p>
-      <w:pPr>
-        <w:tabs>
-          <w:tab w:val="left" w:pos="993"/>
-        </w:tabs>
-        <w:spacing w:line="360" w:lineRule="auto"/>
-        <w:ind w:firstLine="709"/>
-        <w:jc w:val="both"/>
-        <w:rPr>
-          <w:sz w:val="28"/>
-        </w:rPr>
-      </w:pPr>
-      <w:r>
-        <w:rPr>
-          <w:sz w:val="28"/>
-        </w:rPr>
-        <w:t xml:space="preserve">   </w:t>
-      </w:r>
-    </w:p>
-    <w:p>
-      <w:pPr>
-        <w:tabs>
-          <w:tab w:val="left" w:pos="993"/>
-        </w:tabs>
-        <w:spacing w:line="360" w:lineRule="auto"/>
-        <w:ind w:firstLine="709"/>
-        <w:jc w:val="both"/>
-        <w:rPr>
-          <w:sz w:val="28"/>
-        </w:rPr>
-      </w:pPr>
-    </w:p>
-    <w:p>
-      <w:pPr>
-        <w:pStyle w:val="20"/>
-      </w:pPr>
-      <w:r>
-        <w:t xml:space="preserve">         </w:t>
-      </w:r>
-      <w:r>
-        <w:t xml:space="preserve"> Заключение</w:t>
-      </w:r>
-    </w:p>
-    <w:p>
-      <w:pPr>
-        <w:tabs>
-          <w:tab w:val="left" w:pos="993"/>
-        </w:tabs>
-        <w:spacing w:line="360" w:lineRule="auto"/>
-        <w:ind w:firstLine="709"/>
-        <w:jc w:val="both"/>
-        <w:rPr>
-          <w:sz w:val="28"/>
-        </w:rPr>
-      </w:pPr>
-    </w:p>
-    <w:p>
-      <w:pPr>
-        <w:pStyle w:val="11"/>
-      </w:pPr>
-      <w:r>
-        <w:t>В рамках курсового проекта была спроектирована локальная вычислительная сеть для ООО «</w:t>
-      </w:r>
-      <w:proofErr w:type="spellStart"/>
-      <w:r>
-        <w:t>Fil</w:t>
-      </w:r>
-      <w:proofErr w:type="spellEnd"/>
-      <w:r>
-        <w:t xml:space="preserve"> Industries», занимающейся обеспечением безопасности компьютерных сетей. Выполнены следующие задачи:</w:t>
-      </w:r>
-    </w:p>
-    <w:p>
-      <w:pPr>
-        <w:pStyle w:val="11"/>
-      </w:pPr>
-      <w:r>
-        <w:t>- Проанализированы потребности компании и план здания.</w:t>
-      </w:r>
-    </w:p>
-    <w:p>
-      <w:pPr>
-        <w:pStyle w:val="11"/>
-      </w:pPr>
-      <w:r>
-        <w:t xml:space="preserve">- Выбрана топология «кольцо» и технология </w:t>
-      </w:r>
-      <w:proofErr w:type="spellStart"/>
-      <w:r>
-        <w:t>Token</w:t>
-      </w:r>
-      <w:proofErr w:type="spellEnd"/>
-      <w:r>
-        <w:t xml:space="preserve"> Ring для надежной </w:t>
-      </w:r>
-      <w:r>
-        <w:lastRenderedPageBreak/>
-        <w:t>передачи данных.</w:t>
-      </w:r>
-    </w:p>
-    <w:p>
-      <w:pPr>
-        <w:pStyle w:val="11"/>
-      </w:pPr>
-      <w:r>
-        <w:t>- Подобрано оборудование (коммутаторы Cisco, маршрутизаторы, рабочие станции Dell) и кабельная среда (UTP Cat.5e).</w:t>
-      </w:r>
-    </w:p>
-    <w:p>
-      <w:pPr>
-        <w:pStyle w:val="11"/>
-      </w:pPr>
-      <w:r>
-        <w:t>- Спроектированы логическая и физическая схемы сети.</w:t>
-      </w:r>
-    </w:p>
-    <w:p>
-      <w:pPr>
-        <w:pStyle w:val="11"/>
-      </w:pPr>
-      <w:r>
-        <w:t>- Настроены подсети, серверы, ACL и статическая маршрутизация.</w:t>
-      </w:r>
-    </w:p>
-    <w:p>
-      <w:pPr>
-        <w:pStyle w:val="11"/>
-      </w:pPr>
-      <w:r>
-        <w:t>- Обеспечена безопасность сети через WPA3, ACL и антивирусное ПО.</w:t>
-      </w:r>
-    </w:p>
-    <w:p>
-      <w:pPr>
-        <w:pStyle w:val="11"/>
-      </w:pPr>
-    </w:p>
-    <w:p>
-      <w:pPr>
-        <w:pStyle w:val="11"/>
-      </w:pPr>
-      <w:r>
-        <w:t>Сеть рассчитана на 256 устройств, соответствует требованиям СанПиН и обеспечивает высокую производительность, безопасность и масштабируемость. Проект может быть использован как основа для реального внедрения сети в организации.</w:t>
-      </w:r>
-    </w:p>
-    <w:p>
-      <w:pPr>
-        <w:tabs>
-          <w:tab w:val="left" w:pos="993"/>
-        </w:tabs>
-        <w:spacing w:line="360" w:lineRule="auto"/>
-        <w:ind w:firstLine="709"/>
-        <w:jc w:val="both"/>
-        <w:rPr>
-          <w:sz w:val="28"/>
-        </w:rPr>
-      </w:pPr>
-    </w:p>
-    <w:p>
-      <w:pPr>
-        <w:tabs>
-          <w:tab w:val="left" w:pos="993"/>
-        </w:tabs>
-        <w:spacing w:line="360" w:lineRule="auto"/>
-        <w:ind w:firstLine="709"/>
-        <w:jc w:val="both"/>
-        <w:rPr>
-          <w:sz w:val="28"/>
-        </w:rPr>
-      </w:pPr>
-      <w:r>
-        <w:rPr>
-          <w:sz w:val="28"/>
-        </w:rPr>
-        <w:t xml:space="preserve">   </w:t>
-      </w:r>
-    </w:p>
-    <w:p>
-      <w:pPr>
-        <w:tabs>
-          <w:tab w:val="left" w:pos="993"/>
-        </w:tabs>
-        <w:spacing w:line="360" w:lineRule="auto"/>
-        <w:ind w:firstLine="709"/>
-        <w:jc w:val="both"/>
-        <w:rPr>
-          <w:sz w:val="28"/>
-        </w:rPr>
-      </w:pPr>
-    </w:p>
-    <w:p>
-      <w:pPr>
-        <w:pStyle w:val="20"/>
-      </w:pPr>
-      <w:r>
-        <w:t xml:space="preserve">         </w:t>
-      </w:r>
-      <w:r>
-        <w:t xml:space="preserve"> Список сокращенных слов</w:t>
-      </w:r>
-    </w:p>
-    <w:p>
-      <w:pPr>
-        <w:tabs>
-          <w:tab w:val="left" w:pos="993"/>
-        </w:tabs>
-        <w:spacing w:line="360" w:lineRule="auto"/>
-        <w:ind w:firstLine="709"/>
-        <w:jc w:val="both"/>
-        <w:rPr>
-          <w:sz w:val="28"/>
-        </w:rPr>
-      </w:pPr>
-    </w:p>
-    <w:p>
-      <w:pPr>
-        <w:tabs>
-          <w:tab w:val="left" w:pos="993"/>
-        </w:tabs>
-        <w:spacing w:line="360" w:lineRule="auto"/>
-        <w:ind w:firstLine="709"/>
-        <w:jc w:val="both"/>
-        <w:rPr>
-          <w:sz w:val="28"/>
-        </w:rPr>
-      </w:pPr>
-      <w:r>
-        <w:rPr>
-          <w:sz w:val="28"/>
-        </w:rPr>
-        <w:t>- ACL — Access Control List (список контроля доступа).</w:t>
-      </w:r>
-    </w:p>
-    <w:p>
-      <w:pPr>
-        <w:tabs>
-          <w:tab w:val="left" w:pos="993"/>
-        </w:tabs>
-        <w:spacing w:line="360" w:lineRule="auto"/>
-        <w:ind w:firstLine="709"/>
-        <w:jc w:val="both"/>
-        <w:rPr>
-          <w:sz w:val="28"/>
-        </w:rPr>
-      </w:pPr>
-      <w:r>
-        <w:rPr>
-          <w:sz w:val="28"/>
-        </w:rPr>
-        <w:t>- DHCP — Dynamic Host Configuration Protocol (протокол динамической конфигурации хоста).</w:t>
-      </w:r>
-    </w:p>
-    <w:p>
-      <w:pPr>
-        <w:tabs>
-          <w:tab w:val="left" w:pos="993"/>
-        </w:tabs>
-        <w:spacing w:line="360" w:lineRule="auto"/>
-        <w:ind w:firstLine="709"/>
-        <w:jc w:val="both"/>
-        <w:rPr>
-          <w:sz w:val="28"/>
-        </w:rPr>
-      </w:pPr>
-      <w:r>
-        <w:rPr>
-          <w:sz w:val="28"/>
-        </w:rPr>
-        <w:t xml:space="preserve">- OSI — Open Systems </w:t>
-      </w:r>
-      <w:proofErr w:type="spellStart"/>
-      <w:r>
-        <w:rPr>
-          <w:sz w:val="28"/>
-        </w:rPr>
-        <w:t>Interconnection</w:t>
-      </w:r>
-      <w:proofErr w:type="spellEnd"/>
-      <w:r>
-        <w:rPr>
-          <w:sz w:val="28"/>
-        </w:rPr>
-        <w:t xml:space="preserve"> (модель взаимодействия открытых систем).</w:t>
-      </w:r>
-    </w:p>
-    <w:p>
-      <w:pPr>
-        <w:tabs>
-          <w:tab w:val="left" w:pos="993"/>
-        </w:tabs>
-        <w:spacing w:line="360" w:lineRule="auto"/>
-        <w:ind w:firstLine="709"/>
-        <w:jc w:val="both"/>
-        <w:rPr>
-          <w:sz w:val="28"/>
-          <w:lang w:val="en-US"/>
-        </w:rPr>
-      </w:pPr>
-      <w:r>
-        <w:rPr>
-          <w:sz w:val="28"/>
-          <w:lang w:val="en-US"/>
-        </w:rPr>
-        <w:t>- POE — Power over Ethernet (</w:t>
-      </w:r>
-      <w:r>
-        <w:rPr>
-          <w:sz w:val="28"/>
-        </w:rPr>
-        <w:t>питание</w:t>
-      </w:r>
-      <w:r>
-        <w:rPr>
-          <w:sz w:val="28"/>
-          <w:lang w:val="en-US"/>
-        </w:rPr>
-        <w:t xml:space="preserve"> </w:t>
-      </w:r>
-      <w:r>
-        <w:rPr>
-          <w:sz w:val="28"/>
-        </w:rPr>
-        <w:t>по</w:t>
-      </w:r>
-      <w:r>
-        <w:rPr>
-          <w:sz w:val="28"/>
-          <w:lang w:val="en-US"/>
-        </w:rPr>
-        <w:t xml:space="preserve"> Ethernet).</w:t>
-      </w:r>
-    </w:p>
-    <w:p>
-      <w:pPr>
-        <w:tabs>
-          <w:tab w:val="left" w:pos="993"/>
-        </w:tabs>
-        <w:spacing w:line="360" w:lineRule="auto"/>
-        <w:ind w:firstLine="709"/>
-        <w:jc w:val="both"/>
-        <w:rPr>
-          <w:sz w:val="28"/>
-          <w:lang w:val="en-US"/>
-        </w:rPr>
-      </w:pPr>
-      <w:r>
-        <w:rPr>
-          <w:sz w:val="28"/>
-          <w:lang w:val="en-US"/>
-        </w:rPr>
-        <w:t>- SMB — Server Message Block (</w:t>
-      </w:r>
-      <w:r>
-        <w:rPr>
-          <w:sz w:val="28"/>
-        </w:rPr>
-        <w:t>протокол</w:t>
-      </w:r>
-      <w:r>
-        <w:rPr>
-          <w:sz w:val="28"/>
-          <w:lang w:val="en-US"/>
-        </w:rPr>
-        <w:t xml:space="preserve"> </w:t>
-      </w:r>
-      <w:r>
-        <w:rPr>
-          <w:sz w:val="28"/>
-        </w:rPr>
-        <w:t>обмена</w:t>
-      </w:r>
-      <w:r>
-        <w:rPr>
-          <w:sz w:val="28"/>
-          <w:lang w:val="en-US"/>
-        </w:rPr>
-        <w:t xml:space="preserve"> </w:t>
-      </w:r>
-      <w:r>
-        <w:rPr>
-          <w:sz w:val="28"/>
-        </w:rPr>
-        <w:t>данными</w:t>
-      </w:r>
-      <w:r>
-        <w:rPr>
-          <w:sz w:val="28"/>
-          <w:lang w:val="en-US"/>
-        </w:rPr>
-        <w:t>).</w:t>
-      </w:r>
-    </w:p>
-    <w:p>
-      <w:pPr>
-        <w:tabs>
-          <w:tab w:val="left" w:pos="993"/>
-        </w:tabs>
-        <w:spacing w:line="360" w:lineRule="auto"/>
-        <w:ind w:firstLine="709"/>
-        <w:jc w:val="both"/>
-        <w:rPr>
-          <w:sz w:val="28"/>
-          <w:lang w:val="en-US"/>
-        </w:rPr>
-      </w:pPr>
-      <w:r>
-        <w:rPr>
-          <w:sz w:val="28"/>
-          <w:lang w:val="en-US"/>
-        </w:rPr>
-        <w:t>- SSID — Service Set Identifier (</w:t>
-      </w:r>
-      <w:r>
-        <w:rPr>
-          <w:sz w:val="28"/>
-        </w:rPr>
-        <w:t>идентификатор</w:t>
-      </w:r>
-      <w:r>
-        <w:rPr>
-          <w:sz w:val="28"/>
-          <w:lang w:val="en-US"/>
-        </w:rPr>
-        <w:t xml:space="preserve"> </w:t>
-      </w:r>
-      <w:r>
-        <w:rPr>
-          <w:sz w:val="28"/>
-        </w:rPr>
-        <w:t>беспроводной</w:t>
-      </w:r>
-      <w:r>
-        <w:rPr>
-          <w:sz w:val="28"/>
-          <w:lang w:val="en-US"/>
-        </w:rPr>
-        <w:t xml:space="preserve"> </w:t>
-      </w:r>
-      <w:r>
-        <w:rPr>
-          <w:sz w:val="28"/>
-        </w:rPr>
-        <w:t>сети</w:t>
-      </w:r>
-      <w:r>
-        <w:rPr>
-          <w:sz w:val="28"/>
-          <w:lang w:val="en-US"/>
-        </w:rPr>
-        <w:t>).</w:t>
-      </w:r>
-    </w:p>
-    <w:p>
-      <w:pPr>
-        <w:tabs>
-          <w:tab w:val="left" w:pos="993"/>
-        </w:tabs>
-        <w:spacing w:line="360" w:lineRule="auto"/>
-        <w:ind w:firstLine="709"/>
-        <w:jc w:val="both"/>
-        <w:rPr>
-          <w:sz w:val="28"/>
-          <w:lang w:val="en-US"/>
-        </w:rPr>
-      </w:pPr>
-      <w:r>
-        <w:rPr>
-          <w:sz w:val="28"/>
-          <w:lang w:val="en-US"/>
-        </w:rPr>
-        <w:t>- UTP — Unshielded Twisted Pair (</w:t>
-      </w:r>
-      <w:r>
-        <w:rPr>
-          <w:sz w:val="28"/>
-        </w:rPr>
-        <w:t>неэкранированная</w:t>
-      </w:r>
-      <w:r>
-        <w:rPr>
-          <w:sz w:val="28"/>
-          <w:lang w:val="en-US"/>
-        </w:rPr>
-        <w:t xml:space="preserve"> </w:t>
-      </w:r>
-      <w:r>
-        <w:rPr>
-          <w:sz w:val="28"/>
-        </w:rPr>
-        <w:t>витая</w:t>
-      </w:r>
-      <w:r>
-        <w:rPr>
-          <w:sz w:val="28"/>
-          <w:lang w:val="en-US"/>
-        </w:rPr>
-        <w:t xml:space="preserve"> </w:t>
-      </w:r>
-      <w:r>
-        <w:rPr>
-          <w:sz w:val="28"/>
-        </w:rPr>
-        <w:t>пара</w:t>
-      </w:r>
-      <w:r>
-        <w:rPr>
-          <w:sz w:val="28"/>
-          <w:lang w:val="en-US"/>
-        </w:rPr>
-        <w:t>).</w:t>
-      </w:r>
-    </w:p>
-    <w:p>
-      <w:pPr>
-        <w:tabs>
-          <w:tab w:val="left" w:pos="993"/>
-        </w:tabs>
-        <w:spacing w:line="360" w:lineRule="auto"/>
-        <w:ind w:firstLine="709"/>
-        <w:jc w:val="both"/>
-        <w:rPr>
-          <w:sz w:val="28"/>
-          <w:lang w:val="en-US"/>
-        </w:rPr>
-      </w:pPr>
-      <w:r>
-        <w:rPr>
-          <w:sz w:val="28"/>
-          <w:lang w:val="en-US"/>
-        </w:rPr>
-        <w:t>- WPA — Wi-Fi Protected Access (</w:t>
-      </w:r>
-      <w:r>
-        <w:rPr>
-          <w:sz w:val="28"/>
-        </w:rPr>
-        <w:t>защищенный</w:t>
-      </w:r>
-      <w:r>
-        <w:rPr>
-          <w:sz w:val="28"/>
-          <w:lang w:val="en-US"/>
-        </w:rPr>
-        <w:t xml:space="preserve"> </w:t>
-      </w:r>
-      <w:r>
-        <w:rPr>
-          <w:sz w:val="28"/>
-        </w:rPr>
-        <w:t>доступ</w:t>
-      </w:r>
-      <w:r>
-        <w:rPr>
-          <w:sz w:val="28"/>
-          <w:lang w:val="en-US"/>
-        </w:rPr>
-        <w:t xml:space="preserve"> Wi-Fi).</w:t>
-      </w:r>
-    </w:p>
-    <w:p>
-      <w:pPr>
-        <w:tabs>
-          <w:tab w:val="left" w:pos="993"/>
-        </w:tabs>
-        <w:spacing w:line="360" w:lineRule="auto"/>
-        <w:ind w:firstLine="709"/>
-        <w:jc w:val="both"/>
-        <w:rPr>
-          <w:sz w:val="28"/>
-          <w:lang w:val="en-US"/>
-        </w:rPr>
-      </w:pPr>
-    </w:p>
-    <w:p>
-      <w:pPr>
-        <w:tabs>
-          <w:tab w:val="left" w:pos="993"/>
-        </w:tabs>
-        <w:spacing w:line="360" w:lineRule="auto"/>
-        <w:ind w:firstLine="709"/>
-        <w:jc w:val="both"/>
-        <w:rPr>
-          <w:sz w:val="28"/>
-          <w:lang w:val="en-US"/>
-        </w:rPr>
-      </w:pPr>
-      <w:r>
-        <w:rPr>
-          <w:sz w:val="28"/>
-          <w:lang w:val="en-US"/>
-        </w:rPr>
-        <w:t xml:space="preserve">   </w:t>
-      </w:r>
-    </w:p>
-    <w:p>
-      <w:pPr>
-        <w:tabs>
-          <w:tab w:val="left" w:pos="993"/>
-        </w:tabs>
-        <w:spacing w:line="360" w:lineRule="auto"/>
-        <w:ind w:firstLine="709"/>
-        <w:jc w:val="both"/>
-        <w:rPr>
-          <w:sz w:val="28"/>
-          <w:lang w:val="en-US"/>
-        </w:rPr>
-      </w:pPr>
-    </w:p>
-    <w:p>
-      <w:pPr>
-        <w:pStyle w:val="20"/>
-      </w:pPr>
-      <w:r>
-        <w:rPr>
-          <w:lang w:val="en-US"/>
-        </w:rPr>
-        <w:lastRenderedPageBreak/>
-        <w:t xml:space="preserve">         </w:t>
-      </w:r>
-      <w:r>
-        <w:rPr>
-          <w:lang w:val="en-US"/>
-        </w:rPr>
-        <w:t xml:space="preserve"> </w:t>
-      </w:r>
-      <w:r>
-        <w:t>Список использованных источников</w:t>
-      </w:r>
-    </w:p>
-    <w:p>
-      <w:pPr>
-        <w:tabs>
-          <w:tab w:val="left" w:pos="993"/>
-        </w:tabs>
-        <w:spacing w:line="360" w:lineRule="auto"/>
-        <w:ind w:firstLine="709"/>
-        <w:jc w:val="both"/>
-        <w:rPr>
-          <w:sz w:val="28"/>
-        </w:rPr>
-      </w:pPr>
-    </w:p>
-    <w:p>
-      <w:pPr>
-        <w:keepNext/>
-        <w:tabs>
-          <w:tab w:val="left" w:pos="993"/>
-        </w:tabs>
-        <w:spacing w:line="360" w:lineRule="auto"/>
-        <w:ind w:firstLine="709"/>
-        <w:jc w:val="both"/>
-      </w:pPr>
-      <w:r>
-        <w:rPr>
-          <w:sz w:val="28"/>
-        </w:rPr>
-        <w:t xml:space="preserve">1. </w:t>
-      </w:r>
-      <w:proofErr w:type="spellStart"/>
-      <w:r>
-        <w:rPr>
-          <w:sz w:val="28"/>
-        </w:rPr>
-        <w:t>Олифер</w:t>
-      </w:r>
-      <w:proofErr w:type="spellEnd"/>
-      <w:r>
-        <w:rPr>
-          <w:sz w:val="28"/>
-        </w:rPr>
-        <w:t xml:space="preserve"> В.Г., </w:t>
-      </w:r>
-      <w:proofErr w:type="spellStart"/>
-      <w:r>
-        <w:rPr>
-          <w:sz w:val="28"/>
-        </w:rPr>
-        <w:t>Олифер</w:t>
-      </w:r>
-      <w:proofErr w:type="spellEnd"/>
-      <w:r>
-        <w:rPr>
-          <w:sz w:val="28"/>
-        </w:rPr>
-        <w:t xml:space="preserve"> Н.А. </w:t>
-      </w:r>
-    </w:p>
-    <w:p>
-      <w:pPr>
-        <w:pStyle w:val="a7"/>
-        <w:jc w:val="both"/>
-      </w:pPr>
-      <w:r>
-        <w:t xml:space="preserve">Рисунок </w:t>
-      </w:r>
-      <w:r>
-        <w:fldChar w:fldCharType="begin"/>
-      </w:r>
-      <w:r>
-        <w:instrText xml:space="preserve"> SEQ Рисунок \* ARABIC </w:instrText>
-      </w:r>
-      <w:r>
-        <w:fldChar w:fldCharType="separate"/>
-      </w:r>
-      <w:r>
-        <w:rPr>
-          <w:noProof/>
-        </w:rPr>
-        <w:t>1</w:t>
-      </w:r>
-      <w:r>
-        <w:fldChar w:fldCharType="end"/>
-      </w:r>
-    </w:p>
-    <w:p>
-      <w:pPr>
-        <w:tabs>
-          <w:tab w:val="left" w:pos="993"/>
-        </w:tabs>
-        <w:spacing w:line="360" w:lineRule="auto"/>
-        <w:ind w:firstLine="709"/>
-        <w:jc w:val="both"/>
-        <w:rPr>
-          <w:sz w:val="28"/>
-        </w:rPr>
-      </w:pPr>
-      <w:r>
-        <w:rPr>
-          <w:sz w:val="28"/>
-        </w:rPr>
-        <w:t>Компьютерные сети. Принципы, технологии, протоколы. — СПб.: Питер, 2020.</w:t>
-      </w:r>
-    </w:p>
-    <w:p>
-      <w:pPr>
-        <w:tabs>
-          <w:tab w:val="left" w:pos="993"/>
-        </w:tabs>
-        <w:spacing w:line="360" w:lineRule="auto"/>
-        <w:ind w:firstLine="709"/>
-        <w:jc w:val="both"/>
-        <w:rPr>
-          <w:sz w:val="28"/>
-        </w:rPr>
-      </w:pPr>
-      <w:r>
-        <w:rPr>
-          <w:sz w:val="28"/>
-        </w:rPr>
-        <w:t xml:space="preserve">2. Таненбаум Э., </w:t>
-      </w:r>
-      <w:proofErr w:type="spellStart"/>
-      <w:r>
-        <w:rPr>
-          <w:sz w:val="28"/>
-        </w:rPr>
-        <w:t>Уэзеролл</w:t>
-      </w:r>
-      <w:proofErr w:type="spellEnd"/>
-      <w:r>
-        <w:rPr>
-          <w:sz w:val="28"/>
-        </w:rPr>
-        <w:t xml:space="preserve"> Д. Компьютерные сети. — М.: Питер, 2019.</w:t>
-      </w:r>
-    </w:p>
-    <w:p>
-      <w:pPr>
-        <w:tabs>
-          <w:tab w:val="left" w:pos="993"/>
-        </w:tabs>
-        <w:spacing w:line="360" w:lineRule="auto"/>
-        <w:ind w:firstLine="709"/>
-        <w:jc w:val="both"/>
-        <w:rPr>
-          <w:sz w:val="28"/>
-          <w:lang w:val="en-US"/>
-        </w:rPr>
-      </w:pPr>
-      <w:r>
-        <w:rPr>
-          <w:sz w:val="28"/>
-          <w:lang w:val="en-US"/>
-        </w:rPr>
-        <w:t>3. Cisco Networking Academy. CCNA Routing and Switching. — Cisco Press, 2022.</w:t>
-      </w:r>
-    </w:p>
-    <w:p>
-      <w:pPr>
-        <w:tabs>
-          <w:tab w:val="left" w:pos="993"/>
-        </w:tabs>
-        <w:spacing w:line="360" w:lineRule="auto"/>
-        <w:ind w:firstLine="709"/>
-        <w:jc w:val="both"/>
-        <w:rPr>
-          <w:sz w:val="28"/>
-        </w:rPr>
-      </w:pPr>
-      <w:r>
-        <w:rPr>
-          <w:sz w:val="28"/>
-        </w:rPr>
-        <w:t>4. СанПиН 2.2.2/2.4.1340-03. Гигиенические требования к персональным электронно-вычислительным машинам и организации работы.</w:t>
-      </w:r>
-    </w:p>
-    <w:p>
-      <w:pPr>
-        <w:tabs>
-          <w:tab w:val="left" w:pos="993"/>
-        </w:tabs>
-        <w:spacing w:line="360" w:lineRule="auto"/>
-        <w:ind w:firstLine="709"/>
-        <w:jc w:val="both"/>
-        <w:rPr>
-          <w:sz w:val="28"/>
-        </w:rPr>
-      </w:pPr>
-      <w:r>
-        <w:rPr>
-          <w:sz w:val="28"/>
-        </w:rPr>
-        <w:t>5. Официальный сайт Cisco: https://www.cisco.com</w:t>
-      </w:r>
-    </w:p>
-    <w:p>
-      <w:pPr>
-        <w:tabs>
-          <w:tab w:val="left" w:pos="993"/>
-        </w:tabs>
-        <w:spacing w:line="360" w:lineRule="auto"/>
-        <w:ind w:firstLine="709"/>
-        <w:jc w:val="both"/>
-        <w:rPr>
-          <w:sz w:val="28"/>
-        </w:rPr>
-      </w:pPr>
-      <w:r>
-        <w:rPr>
-          <w:sz w:val="28"/>
-        </w:rPr>
-        <w:t xml:space="preserve">6. Документация </w:t>
-      </w:r>
-      <w:proofErr w:type="spellStart"/>
-      <w:r>
-        <w:rPr>
-          <w:sz w:val="28"/>
-        </w:rPr>
-        <w:t>Nginx</w:t>
-      </w:r>
-      <w:proofErr w:type="spellEnd"/>
-      <w:r>
-        <w:rPr>
-          <w:sz w:val="28"/>
-        </w:rPr>
         <w:t>: https://nginx.org</w:t>
       </w:r>
     </w:p>
     <w:p>
       <w:pPr>
-        <w:tabs>
-          <w:tab w:val="left" w:pos="993"/>
-        </w:tabs>
-        <w:spacing w:line="360" w:lineRule="auto"/>
-        <w:ind w:firstLine="709"/>
-        <w:jc w:val="both"/>
-        <w:rPr>
-          <w:sz w:val="28"/>
-        </w:rPr>
-      </w:pPr>
-      <w:r>
-        <w:rPr>
-          <w:sz w:val="28"/>
-        </w:rPr>
+        <w:pStyle w:val="13"/>
+      </w:pPr>
+      <w:r>
         <w:t>7. Стандарты IEEE 802: https://www.ieee802.org</w:t>
       </w:r>
     </w:p>
@@ -14019,6 +13364,77 @@
       <w:szCs w:val="21"/>
     </w:rPr>
   </w:style>
+  <w:style w:type="paragraph" w:customStyle="1" w:styleId="13">
+    <w:name w:val="Стиль_1"/>
+    <w:basedOn w:val="a"/>
+    <w:link w:val="14"/>
+    <w:qFormat/>
+    <w:rsid w:val="000D0246"/>
+    <w:pPr>
+      <w:spacing w:line="360" w:lineRule="auto"/>
+      <w:ind w:firstLine="357"/>
+      <w:jc w:val="both"/>
+    </w:pPr>
+    <w:rPr>
+      <w:sz w:val="28"/>
+    </w:rPr>
+  </w:style>
+  <w:style w:type="character" w:customStyle="1" w:styleId="14">
+    <w:name w:val="Стиль_1 Знак"/>
+    <w:basedOn w:val="a1"/>
+    <w:link w:val="13"/>
+    <w:rsid w:val="000D0246"/>
+    <w:rPr>
+      <w:rFonts w:ascii="Times New Roman CYR" w:eastAsia="Microsoft Sans Serif" w:hAnsi="Times New Roman CYR" w:cs="Calibri Light"/>
+      <w:sz w:val="28"/>
+    </w:rPr>
+  </w:style>
+  <w:style w:type="paragraph" w:customStyle="1" w:styleId="22">
+    <w:name w:val="Стиль_2"/>
+    <w:basedOn w:val="13"/>
+    <w:link w:val="23"/>
+    <w:qFormat/>
+    <w:rsid w:val="000D0246"/>
+    <w:pPr>
+      <w:jc w:val="center"/>
+    </w:pPr>
+    <w:rPr>
+      <w:b/>
+      <w:sz w:val="32"/>
+    </w:rPr>
+  </w:style>
+  <w:style w:type="character" w:customStyle="1" w:styleId="23">
+    <w:name w:val="Стиль_2 Знак"/>
+    <w:basedOn w:val="14"/>
+    <w:link w:val="22"/>
+    <w:rsid w:val="000D0246"/>
+    <w:rPr>
+      <w:rFonts w:ascii="Times New Roman CYR" w:eastAsia="Microsoft Sans Serif" w:hAnsi="Times New Roman CYR" w:cs="Calibri Light"/>
+      <w:b/>
+      <w:sz w:val="32"/>
+    </w:rPr>
+  </w:style>
+  <w:style w:type="paragraph" w:customStyle="1" w:styleId="32">
+    <w:name w:val="Стиль_3"/>
+    <w:basedOn w:val="22"/>
+    <w:link w:val="33"/>
+    <w:qFormat/>
+    <w:rsid w:val="000D0246"/>
+    <w:rPr>
+      <w:sz w:val="28"/>
+    </w:rPr>
+  </w:style>
+  <w:style w:type="character" w:customStyle="1" w:styleId="33">
+    <w:name w:val="Стиль_3 Знак"/>
+    <w:basedOn w:val="23"/>
+    <w:link w:val="32"/>
+    <w:rsid w:val="000D0246"/>
+    <w:rPr>
+      <w:rFonts w:ascii="Times New Roman CYR" w:eastAsia="Microsoft Sans Serif" w:hAnsi="Times New Roman CYR" w:cs="Calibri Light"/>
+      <w:b/>
+      <w:sz w:val="28"/>
+    </w:rPr>
+  </w:style>
 </w:styles>
 </file>
 

--- a/Agametov_Document_LR8.docx
+++ b/Agametov_Document_LR8.docx
@@ -12364,32 +12364,31 @@
     <w:p>
       <w:pPr>
         <w:pStyle w:val="13"/>
+        <w:ind w:left="357" w:firstLine="0"/>
       </w:pPr>
       <w:r>
         <w:lastRenderedPageBreak/>
-        <w:t>1. О</w:t>
+        <w:t xml:space="preserve">1. </w:t>
       </w:r>
       <w:proofErr w:type="spellStart"/>
       <w:r>
-        <w:t>лифер</w:t>
+        <w:rPr>
+          <w:b/>
+          <w:bCs/>
+        </w:rPr>
+        <w:t>Олифер</w:t>
       </w:r>
       <w:proofErr w:type="spellEnd"/>
       <w:r>
-        <w:t xml:space="preserve"> В.Г., </w:t>
-      </w:r>
-      <w:proofErr w:type="spellStart"/>
-      <w:r>
-        <w:t>Олифер</w:t>
-      </w:r>
-      <w:proofErr w:type="spellEnd"/>
-      <w:r>
-        <w:t xml:space="preserve"> Н.А. </w:t>
-      </w:r>
-    </w:p>
-    <w:p>
-      <w:pPr>
-        <w:pStyle w:val="13"/>
-      </w:pPr>
+        <w:rPr>
+          <w:b/>
+          <w:bCs/>
+        </w:rPr>
+        <w:t xml:space="preserve"> В.Г.</w:t>
+      </w:r>
+      <w:r>
+        <w:t xml:space="preserve"> </w:t>
+      </w:r>
       <w:r>
         <w:t xml:space="preserve">Рисунок </w:t>
       </w:r>
@@ -12401,29 +12400,90 @@
           <w:t>1</w:t>
         </w:r>
       </w:fldSimple>
-    </w:p>
-    <w:p>
-      <w:pPr>
-        <w:pStyle w:val="13"/>
-      </w:pPr>
-      <w:r>
-        <w:t>Компьютерные сети. Принципы, технологии, протоколы. — СПб.: Питер, 2020.</w:t>
-      </w:r>
-    </w:p>
-    <w:p>
-      <w:pPr>
-        <w:pStyle w:val="13"/>
-      </w:pPr>
-      <w:r>
-        <w:t xml:space="preserve">2. Таненбаум Э., </w:t>
+      <w:r>
+        <w:t xml:space="preserve">Компьютерные сети. </w:t>
+      </w:r>
+      <w:r>
+        <w:t xml:space="preserve">/ </w:t>
       </w:r>
       <w:proofErr w:type="spellStart"/>
       <w:r>
+        <w:rPr>
+          <w:b/>
+          <w:bCs/>
+        </w:rPr>
+        <w:t>Олифер</w:t>
+      </w:r>
+      <w:proofErr w:type="spellEnd"/>
+      <w:r>
+        <w:rPr>
+          <w:b/>
+          <w:bCs/>
+        </w:rPr>
+        <w:t xml:space="preserve"> В.Г., </w:t>
+      </w:r>
+      <w:proofErr w:type="spellStart"/>
+      <w:r>
+        <w:rPr>
+          <w:b/>
+          <w:bCs/>
+        </w:rPr>
+        <w:t>Олифер</w:t>
+      </w:r>
+      <w:proofErr w:type="spellEnd"/>
+      <w:r>
+        <w:rPr>
+          <w:b/>
+          <w:bCs/>
+        </w:rPr>
+        <w:t xml:space="preserve"> </w:t>
+      </w:r>
+      <w:r>
+        <w:rPr>
+          <w:b/>
+          <w:bCs/>
+        </w:rPr>
+        <w:t>Н.А.</w:t>
+      </w:r>
+      <w:r>
+        <w:t xml:space="preserve">  </w:t>
+      </w:r>
+      <w:r>
+        <w:t>Принципы, технологии, протоколы. — СПб.: Питер, 2020.</w:t>
+      </w:r>
+    </w:p>
+    <w:p>
+      <w:pPr>
+        <w:pStyle w:val="13"/>
+      </w:pPr>
+      <w:r>
+        <w:t xml:space="preserve">2. </w:t>
+      </w:r>
+      <w:r>
+        <w:rPr>
+          <w:b/>
+          <w:bCs/>
+        </w:rPr>
+        <w:t xml:space="preserve">Таненбаум Э., </w:t>
+      </w:r>
+      <w:proofErr w:type="spellStart"/>
+      <w:r>
+        <w:rPr>
+          <w:b/>
+          <w:bCs/>
+        </w:rPr>
         <w:t>Уэзеролл</w:t>
       </w:r>
       <w:proofErr w:type="spellEnd"/>
       <w:r>
-        <w:t xml:space="preserve"> Д. Компьютерные сети. — М.: Питер, 2019.</w:t>
+        <w:rPr>
+          <w:b/>
+          <w:bCs/>
+        </w:rPr>
+        <w:t xml:space="preserve"> Д.</w:t>
+      </w:r>
+      <w:r>
+        <w:t xml:space="preserve"> Компьютерные сети. — М.: Питер, 2019.</w:t>
       </w:r>
     </w:p>
     <w:p>
@@ -12437,23 +12497,58 @@
         <w:rPr>
           <w:lang w:val="en-US"/>
         </w:rPr>
-        <w:t>3. Cisco Networking Academy. CCNA Routing and Switching. — Cisco Press, 2022.</w:t>
-      </w:r>
-    </w:p>
-    <w:p>
-      <w:pPr>
-        <w:pStyle w:val="13"/>
-      </w:pPr>
-      <w:r>
-        <w:t>4. СанПиН 2.2.2/2.4.1340-03. Гигиенические требования к персональным электронно-вычислительным машинам и организации работы.</w:t>
-      </w:r>
-    </w:p>
-    <w:p>
-      <w:pPr>
-        <w:pStyle w:val="13"/>
-      </w:pPr>
-      <w:r>
-        <w:t>5. Официальный сайт Cisco: https://www.cisco.com</w:t>
+        <w:t xml:space="preserve">3. </w:t>
+      </w:r>
+      <w:r>
+        <w:rPr>
+          <w:b/>
+          <w:bCs/>
+          <w:lang w:val="en-US"/>
+        </w:rPr>
+        <w:t>Cisco Networking Academy.</w:t>
+      </w:r>
+      <w:r>
+        <w:rPr>
+          <w:lang w:val="en-US"/>
+        </w:rPr>
+        <w:t xml:space="preserve"> CCNA Routing and Switching. — Cisco Press, 2022.</w:t>
+      </w:r>
+    </w:p>
+    <w:p>
+      <w:pPr>
+        <w:pStyle w:val="13"/>
+        <w:ind w:left="357" w:firstLine="0"/>
+      </w:pPr>
+      <w:r>
+        <w:t xml:space="preserve">4. </w:t>
+      </w:r>
+      <w:r>
+        <w:rPr>
+          <w:b/>
+          <w:bCs/>
+        </w:rPr>
+        <w:t>СанПиН</w:t>
+      </w:r>
+      <w:r>
+        <w:t xml:space="preserve"> 2.2.2/2.4.1340-03. Гигиенические требования к персональным электронно-вычислительным машинам и организации работы.</w:t>
+      </w:r>
+    </w:p>
+    <w:p>
+      <w:pPr>
+        <w:pStyle w:val="13"/>
+      </w:pPr>
+      <w:r>
+        <w:t xml:space="preserve">5. Официальный сайт </w:t>
+      </w:r>
+      <w:r>
+        <w:rPr>
+          <w:b/>
+          <w:bCs/>
+        </w:rPr>
+        <w:t>Cisco</w:t>
+      </w:r>
+      <w:r>
+        <w:t>: https://www.cisco.com</w:t>
       </w:r>
     </w:p>
     <w:p>
@@ -12465,6 +12560,10 @@
       </w:r>
       <w:proofErr w:type="spellStart"/>
       <w:r>
+        <w:rPr>
+          <w:b/>
+          <w:bCs/>
+        </w:rPr>
         <w:t>Nginx</w:t>
       </w:r>
       <w:proofErr w:type="spellEnd"/>
@@ -12477,7 +12576,17 @@
         <w:pStyle w:val="13"/>
       </w:pPr>
       <w:r>
-        <w:t>7. Стандарты IEEE 802: https://www.ieee802.org</w:t>
+        <w:t xml:space="preserve">7. Стандарты </w:t>
+      </w:r>
+      <w:r>
+        <w:rPr>
+          <w:b/>
+          <w:bCs/>
+        </w:rPr>
+        <w:t>IEEE 802</w:t>
+      </w:r>
+      <w:r>
+        <w:t>: https://www.ieee802.org</w:t>
       </w:r>
     </w:p>
     <w:p>

--- a/Agametov_Document_LR8.docx
+++ b/Agametov_Document_LR8.docx
@@ -5716,11 +5716,11 @@
     </w:p>
     <w:p>
       <w:pPr>
-        <w:pStyle w:val="20"/>
+        <w:pStyle w:val="22"/>
       </w:pPr>
       <w:r>
         <w:lastRenderedPageBreak/>
-        <w:t>Введение</w:t>
+        <w:t>Содержание</w:t>
       </w:r>
     </w:p>
     <w:p>
@@ -5730,57 +5730,57 @@
           <w:szCs w:val="28"/>
         </w:rPr>
       </w:pPr>
-      <w:r>
+    </w:p>
+    <w:p>
+      <w:pPr>
         <w:rPr>
           <w:sz w:val="28"/>
           <w:szCs w:val="28"/>
         </w:rPr>
-        <w:t>1. Анализ локальной вычислительной сети</w:t>
-      </w:r>
-    </w:p>
-    <w:p>
-      <w:pPr>
+      </w:pPr>
+      <w:r>
         <w:rPr>
           <w:sz w:val="28"/>
           <w:szCs w:val="28"/>
         </w:rPr>
-      </w:pPr>
+        <w:t>1. Анализ локальной вычислительной сети</w:t>
+      </w:r>
       <w:r>
         <w:rPr>
           <w:sz w:val="28"/>
           <w:szCs w:val="28"/>
         </w:rPr>
-        <w:t>1.1 Выбор технологии и топологии</w:t>
-      </w:r>
-    </w:p>
-    <w:p>
-      <w:pPr>
+        <w:t>…</w:t>
+      </w:r>
+      <w:r>
         <w:rPr>
           <w:sz w:val="28"/>
           <w:szCs w:val="28"/>
         </w:rPr>
-      </w:pPr>
+        <w:t>……………………………</w:t>
+      </w:r>
+      <w:proofErr w:type="gramStart"/>
       <w:r>
         <w:rPr>
           <w:sz w:val="28"/>
           <w:szCs w:val="28"/>
         </w:rPr>
-        <w:t>1.2 Выбор кабельной среды</w:t>
-      </w:r>
-    </w:p>
-    <w:p>
-      <w:pPr>
+        <w:t>…….</w:t>
+      </w:r>
+      <w:proofErr w:type="gramEnd"/>
+      <w:r>
         <w:rPr>
           <w:sz w:val="28"/>
           <w:szCs w:val="28"/>
         </w:rPr>
-      </w:pPr>
+        <w:t>…1</w:t>
+      </w:r>
       <w:r>
         <w:rPr>
           <w:sz w:val="28"/>
           <w:szCs w:val="28"/>
         </w:rPr>
-        <w:t>2. Анализ характеристик и выбор оборудования</w:t>
+        <w:t xml:space="preserve"> </w:t>
       </w:r>
     </w:p>
     <w:p>
@@ -5795,22 +5795,21 @@
           <w:sz w:val="28"/>
           <w:szCs w:val="28"/>
         </w:rPr>
-        <w:t>2.1 Анализ и выбор рабочей станции</w:t>
-      </w:r>
-    </w:p>
-    <w:p>
-      <w:pPr>
+        <w:t>2. Анализ характеристик и выбор оборудования</w:t>
+      </w:r>
+      <w:r>
         <w:rPr>
           <w:sz w:val="28"/>
           <w:szCs w:val="28"/>
         </w:rPr>
-      </w:pPr>
+        <w:t>………………………………</w:t>
+      </w:r>
       <w:r>
         <w:rPr>
           <w:sz w:val="28"/>
           <w:szCs w:val="28"/>
         </w:rPr>
-        <w:t>2.2 Выбор подходящего программного обеспечения</w:t>
+        <w:t>...12</w:t>
       </w:r>
     </w:p>
     <w:p>
@@ -5825,22 +5824,21 @@
           <w:sz w:val="28"/>
           <w:szCs w:val="28"/>
         </w:rPr>
-        <w:t>2.3 Обоснования выбора оборудования</w:t>
-      </w:r>
-    </w:p>
-    <w:p>
-      <w:pPr>
+        <w:t>3. Анализ и настройка сети для данной организации</w:t>
+      </w:r>
+      <w:r>
         <w:rPr>
           <w:sz w:val="28"/>
           <w:szCs w:val="28"/>
         </w:rPr>
-      </w:pPr>
+        <w:t>…………………………</w:t>
+      </w:r>
       <w:r>
         <w:rPr>
           <w:sz w:val="28"/>
           <w:szCs w:val="28"/>
         </w:rPr>
-        <w:t>3. Анализ и настройка сети для данной организации</w:t>
+        <w:t>...15</w:t>
       </w:r>
     </w:p>
     <w:p>
@@ -5855,37 +5853,37 @@
           <w:sz w:val="28"/>
           <w:szCs w:val="28"/>
         </w:rPr>
-        <w:t>3.1 Разбиение сети на под сети</w:t>
-      </w:r>
-    </w:p>
-    <w:p>
-      <w:pPr>
+        <w:t>4. Настройка файлового и веб серверов</w:t>
+      </w:r>
+      <w:r>
         <w:rPr>
           <w:sz w:val="28"/>
           <w:szCs w:val="28"/>
         </w:rPr>
-      </w:pPr>
+        <w:t>……………………………………</w:t>
+      </w:r>
+      <w:proofErr w:type="gramStart"/>
       <w:r>
         <w:rPr>
           <w:sz w:val="28"/>
           <w:szCs w:val="28"/>
         </w:rPr>
-        <w:t>3.2 Построение логической схемы сети</w:t>
-      </w:r>
-    </w:p>
-    <w:p>
-      <w:pPr>
+        <w:t>……</w:t>
+      </w:r>
+      <w:r>
         <w:rPr>
           <w:sz w:val="28"/>
           <w:szCs w:val="28"/>
         </w:rPr>
-      </w:pPr>
+        <w:t>.</w:t>
+      </w:r>
+      <w:proofErr w:type="gramEnd"/>
       <w:r>
         <w:rPr>
           <w:sz w:val="28"/>
           <w:szCs w:val="28"/>
         </w:rPr>
-        <w:t>3.3 Настройка адресов и подключение устройств</w:t>
+        <w:t>17</w:t>
       </w:r>
     </w:p>
     <w:p>
@@ -5900,88 +5898,88 @@
           <w:sz w:val="28"/>
           <w:szCs w:val="28"/>
         </w:rPr>
-        <w:t>4. Настройка файлового и веб серверов</w:t>
-      </w:r>
-    </w:p>
-    <w:p>
-      <w:pPr>
+        <w:t xml:space="preserve">5. Настройка </w:t>
+      </w:r>
+      <w:proofErr w:type="spellStart"/>
+      <w:proofErr w:type="gramStart"/>
+      <w:r>
         <w:rPr>
           <w:sz w:val="28"/>
           <w:szCs w:val="28"/>
         </w:rPr>
-      </w:pPr>
+        <w:t>маршрутизаторов,списков</w:t>
+      </w:r>
+      <w:proofErr w:type="spellEnd"/>
+      <w:proofErr w:type="gramEnd"/>
       <w:r>
         <w:rPr>
           <w:sz w:val="28"/>
           <w:szCs w:val="28"/>
         </w:rPr>
-        <w:t>4.1 Настройка Веб Сервера</w:t>
-      </w:r>
-    </w:p>
-    <w:p>
-      <w:pPr>
+        <w:t xml:space="preserve"> </w:t>
+      </w:r>
+      <w:proofErr w:type="spellStart"/>
+      <w:proofErr w:type="gramStart"/>
+      <w:r>
         <w:rPr>
           <w:sz w:val="28"/>
           <w:szCs w:val="28"/>
         </w:rPr>
-      </w:pPr>
+        <w:t>доступа,статической</w:t>
+      </w:r>
+      <w:proofErr w:type="spellEnd"/>
+      <w:proofErr w:type="gramEnd"/>
       <w:r>
         <w:rPr>
           <w:sz w:val="28"/>
           <w:szCs w:val="28"/>
         </w:rPr>
-        <w:t xml:space="preserve">5. Настройка </w:t>
-      </w:r>
-      <w:proofErr w:type="spellStart"/>
-      <w:proofErr w:type="gramStart"/>
+        <w:t xml:space="preserve"> маршрутизации</w:t>
+      </w:r>
       <w:r>
         <w:rPr>
           <w:sz w:val="28"/>
           <w:szCs w:val="28"/>
         </w:rPr>
-        <w:t>маршрутизаторов,списков</w:t>
-      </w:r>
-      <w:proofErr w:type="spellEnd"/>
-      <w:proofErr w:type="gramEnd"/>
-      <w:r>
+        <w:t>.19</w:t>
+      </w:r>
+    </w:p>
+    <w:p>
+      <w:pPr>
         <w:rPr>
           <w:sz w:val="28"/>
           <w:szCs w:val="28"/>
         </w:rPr>
-        <w:t xml:space="preserve"> </w:t>
-      </w:r>
-      <w:proofErr w:type="spellStart"/>
-      <w:proofErr w:type="gramStart"/>
+      </w:pPr>
       <w:r>
         <w:rPr>
           <w:sz w:val="28"/>
           <w:szCs w:val="28"/>
         </w:rPr>
-        <w:t>доступа,статической</w:t>
-      </w:r>
-      <w:proofErr w:type="spellEnd"/>
-      <w:proofErr w:type="gramEnd"/>
+        <w:t>6. Построение физической модели сети</w:t>
+      </w:r>
       <w:r>
         <w:rPr>
           <w:sz w:val="28"/>
           <w:szCs w:val="28"/>
         </w:rPr>
-        <w:t xml:space="preserve"> маршрутизации</w:t>
-      </w:r>
-    </w:p>
-    <w:p>
-      <w:pPr>
+        <w:t>……………………………………</w:t>
+      </w:r>
+      <w:proofErr w:type="gramStart"/>
+      <w:r>
         <w:rPr>
           <w:sz w:val="28"/>
           <w:szCs w:val="28"/>
         </w:rPr>
-      </w:pPr>
+        <w:t>…….</w:t>
+      </w:r>
+      <w:proofErr w:type="gramEnd"/>
       <w:r>
         <w:rPr>
           <w:sz w:val="28"/>
           <w:szCs w:val="28"/>
         </w:rPr>
-        <w:t>5.1 Настройка ACL</w:t>
+        <w:t>20</w:t>
       </w:r>
     </w:p>
     <w:p>
@@ -5996,22 +5994,21 @@
           <w:sz w:val="28"/>
           <w:szCs w:val="28"/>
         </w:rPr>
-        <w:t>5.2 Настройка статической маршрутизации</w:t>
-      </w:r>
-    </w:p>
-    <w:p>
-      <w:pPr>
+        <w:t>Заключение</w:t>
+      </w:r>
+      <w:r>
         <w:rPr>
           <w:sz w:val="28"/>
           <w:szCs w:val="28"/>
         </w:rPr>
-      </w:pPr>
+        <w:t>…</w:t>
+      </w:r>
       <w:r>
         <w:rPr>
           <w:sz w:val="28"/>
           <w:szCs w:val="28"/>
         </w:rPr>
-        <w:t>6. Построение физической модели сети</w:t>
+        <w:t>………………………………………………………………………21</w:t>
       </w:r>
     </w:p>
     <w:p>
@@ -6026,37 +6023,81 @@
           <w:sz w:val="28"/>
           <w:szCs w:val="28"/>
         </w:rPr>
-        <w:t>Заключение</w:t>
-      </w:r>
-    </w:p>
-    <w:p>
-      <w:pPr>
+        <w:t>Список сокращенных слов</w:t>
+      </w:r>
+      <w:r>
         <w:rPr>
           <w:sz w:val="28"/>
           <w:szCs w:val="28"/>
         </w:rPr>
-      </w:pPr>
-      <w:r>
+        <w:t>…………………………………………………………22</w:t>
+      </w:r>
+    </w:p>
+    <w:p>
+      <w:pPr>
         <w:rPr>
           <w:sz w:val="28"/>
           <w:szCs w:val="28"/>
-        </w:rPr>
-        <w:t>Список сокращенных слов</w:t>
-      </w:r>
-    </w:p>
-    <w:p>
-      <w:pPr>
+          <w:lang w:val="en-US"/>
+        </w:rPr>
+      </w:pPr>
+      <w:r>
         <w:rPr>
           <w:sz w:val="28"/>
           <w:szCs w:val="28"/>
         </w:rPr>
-      </w:pPr>
+        <w:t>Список использованных источников</w:t>
+      </w:r>
       <w:r>
         <w:rPr>
           <w:sz w:val="28"/>
           <w:szCs w:val="28"/>
         </w:rPr>
-        <w:t>Список использованных источников</w:t>
+        <w:t>…</w:t>
+      </w:r>
+      <w:r>
+        <w:rPr>
+          <w:sz w:val="28"/>
+          <w:szCs w:val="28"/>
+          <w:lang w:val="en-US"/>
+        </w:rPr>
+        <w:t>………………………………</w:t>
+      </w:r>
+      <w:proofErr w:type="gramStart"/>
+      <w:r>
+        <w:rPr>
+          <w:sz w:val="28"/>
+          <w:szCs w:val="28"/>
+          <w:lang w:val="en-US"/>
+        </w:rPr>
+        <w:t>…....</w:t>
+      </w:r>
+      <w:proofErr w:type="gramEnd"/>
+      <w:r>
+        <w:rPr>
+          <w:sz w:val="28"/>
+          <w:szCs w:val="28"/>
+          <w:lang w:val="en-US"/>
+        </w:rPr>
+        <w:t>…</w:t>
+      </w:r>
+      <w:proofErr w:type="gramStart"/>
+      <w:r>
+        <w:rPr>
+          <w:sz w:val="28"/>
+          <w:szCs w:val="28"/>
+          <w:lang w:val="en-US"/>
+        </w:rPr>
+        <w:t>…….</w:t>
+      </w:r>
+      <w:proofErr w:type="gramEnd"/>
+      <w:r>
+        <w:rPr>
+          <w:sz w:val="28"/>
+          <w:szCs w:val="28"/>
+          <w:lang w:val="en-US"/>
+        </w:rPr>
+        <w:t>23</w:t>
       </w:r>
     </w:p>
     <w:p>
